--- a/app/templates/tabla_escala.docx
+++ b/app/templates/tabla_escala.docx
@@ -5,9 +5,3385 @@
     <w:p>
       <w:pPr>
         <w:pStyle w:val="Normal"/>
+        <w:widowControl w:val="false"/>
         <w:spacing w:before="0" w:after="0"/>
         <w:ind w:hanging="0"/>
-        <w:jc w:val="center"/>
+        <w:rPr>
+          <w:rFonts w:cs="Arial"/>
+          <w:b/>
+          <w:b/>
+          <w:lang w:val="es-ES"/>
+        </w:rPr>
+      </w:pPr>
+      <w:r>
+        <w:rPr>
+          <w:rFonts w:cs="Arial"/>
+          <w:b/>
+          <w:lang w:val="es-ES"/>
+        </w:rPr>
+      </w:r>
+    </w:p>
+    <w:p>
+      <w:pPr>
+        <w:pStyle w:val="Normal"/>
+        <w:widowControl w:val="false"/>
+        <w:spacing w:before="0" w:after="0"/>
+        <w:ind w:hanging="0"/>
+        <w:rPr>
+          <w:rFonts w:cs="Arial"/>
+          <w:b/>
+          <w:b/>
+          <w:lang w:val="es-CL"/>
+        </w:rPr>
+      </w:pPr>
+      <w:r>
+        <w:rPr>
+          <w:rFonts w:cs="Arial"/>
+          <w:b/>
+          <w:lang w:val="es-CL"/>
+        </w:rPr>
+      </w:r>
+    </w:p>
+    <w:p>
+      <w:pPr>
+        <w:pStyle w:val="Normal"/>
+        <w:widowControl w:val="false"/>
+        <w:spacing w:before="0" w:after="0"/>
+        <w:ind w:hanging="0"/>
+        <w:rPr>
+          <w:rFonts w:cs="Arial"/>
+          <w:b/>
+          <w:b/>
+        </w:rPr>
+      </w:pPr>
+      <w:r>
+        <w:rPr>
+          <w:rFonts w:cs="Arial"/>
+          <w:lang w:val="es-CL"/>
+        </w:rPr>
+        <w:t xml:space="preserve">   </w:t>
+      </w:r>
+      <w:r>
+        <w:rPr>
+          <w:rFonts w:cs="Arial"/>
+          <w:lang w:val="es-ES"/>
+        </w:rPr>
+        <w:t xml:space="preserve">Requisito Evaluado: </w:t>
+      </w:r>
+      <w:r>
+        <w:rPr>
+          <w:rFonts w:cs="Arial"/>
+          <w:b/>
+        </w:rPr>
+        <w:t>DOCUMENTAL CARPETA 0. (DO)</w:t>
+      </w:r>
+    </w:p>
+    <w:p>
+      <w:pPr>
+        <w:pStyle w:val="Normal"/>
+        <w:widowControl w:val="false"/>
+        <w:spacing w:before="0" w:after="0"/>
+        <w:rPr>
+          <w:rFonts w:cs="Arial"/>
+          <w:b/>
+          <w:b/>
+        </w:rPr>
+      </w:pPr>
+      <w:r>
+        <w:rPr>
+          <w:rFonts w:cs="Arial"/>
+          <w:b/>
+        </w:rPr>
+      </w:r>
+    </w:p>
+    <w:tbl>
+      <w:tblPr>
+        <w:tblStyle w:val="Tablaconcuadrcula"/>
+        <w:tblW w:w="9356" w:type="dxa"/>
+        <w:jc w:val="left"/>
+        <w:tblInd w:w="-15" w:type="dxa"/>
+        <w:tblLayout w:type="fixed"/>
+        <w:tblCellMar>
+          <w:top w:w="0" w:type="dxa"/>
+          <w:left w:w="70" w:type="dxa"/>
+          <w:bottom w:w="0" w:type="dxa"/>
+          <w:right w:w="70" w:type="dxa"/>
+        </w:tblCellMar>
+        <w:tblLook w:val="04a0" w:noHBand="0" w:noVBand="1" w:firstColumn="1" w:lastRow="0" w:lastColumn="0" w:firstRow="1"/>
+      </w:tblPr>
+      <w:tblGrid>
+        <w:gridCol w:w="1040"/>
+        <w:gridCol w:w="2234"/>
+        <w:gridCol w:w="996"/>
+        <w:gridCol w:w="1060"/>
+        <w:gridCol w:w="510"/>
+        <w:gridCol w:w="3515"/>
+      </w:tblGrid>
+      <w:tr>
+        <w:trPr>
+          <w:tblHeader w:val="true"/>
+          <w:trHeight w:val="344" w:hRule="atLeast"/>
+        </w:trPr>
+        <w:tc>
+          <w:tcPr>
+            <w:tcW w:w="3274" w:type="dxa"/>
+            <w:gridSpan w:val="2"/>
+            <w:tcBorders>
+              <w:top w:val="single" w:sz="8" w:space="0" w:color="1F497D"/>
+              <w:left w:val="single" w:sz="8" w:space="0" w:color="1F497D"/>
+              <w:bottom w:val="single" w:sz="8" w:space="0" w:color="1F497D"/>
+              <w:right w:val="single" w:sz="8" w:space="0" w:color="1F497D"/>
+            </w:tcBorders>
+            <w:shd w:color="auto" w:fill="D9D9D9" w:themeFill="background1" w:themeFillShade="d9" w:val="clear"/>
+            <w:vAlign w:val="center"/>
+          </w:tcPr>
+          <w:p>
+            <w:pPr>
+              <w:pStyle w:val="Normal"/>
+              <w:widowControl w:val="false"/>
+              <w:spacing w:before="0" w:after="0"/>
+              <w:ind w:hanging="0"/>
+              <w:jc w:val="center"/>
+              <w:rPr>
+                <w:rFonts w:cs="Arial"/>
+                <w:b/>
+                <w:b/>
+                <w:sz w:val="16"/>
+                <w:lang w:val="es-ES"/>
+              </w:rPr>
+            </w:pPr>
+            <w:r>
+              <w:rPr>
+                <w:rFonts w:eastAsia="Times New Roman" w:cs="Arial"/>
+                <w:b/>
+                <w:kern w:val="0"/>
+                <w:sz w:val="18"/>
+                <w:szCs w:val="20"/>
+                <w:lang w:val="es-ES" w:bidi="ar-SA"/>
+              </w:rPr>
+              <w:t>NCh.2840:2018</w:t>
+            </w:r>
+          </w:p>
+        </w:tc>
+        <w:tc>
+          <w:tcPr>
+            <w:tcW w:w="996" w:type="dxa"/>
+            <w:tcBorders>
+              <w:top w:val="single" w:sz="8" w:space="0" w:color="1F497D"/>
+              <w:left w:val="single" w:sz="8" w:space="0" w:color="1F497D"/>
+              <w:bottom w:val="single" w:sz="8" w:space="0" w:color="1F497D"/>
+              <w:right w:val="single" w:sz="8" w:space="0" w:color="1F497D"/>
+            </w:tcBorders>
+            <w:vAlign w:val="center"/>
+          </w:tcPr>
+          <w:p>
+            <w:pPr>
+              <w:pStyle w:val="Normal"/>
+              <w:widowControl w:val="false"/>
+              <w:spacing w:before="0" w:after="0"/>
+              <w:ind w:hanging="0"/>
+              <w:jc w:val="center"/>
+              <w:rPr>
+                <w:rFonts w:cs="Arial"/>
+                <w:b/>
+                <w:b/>
+                <w:sz w:val="18"/>
+                <w:lang w:val="es-ES"/>
+              </w:rPr>
+            </w:pPr>
+            <w:r>
+              <w:rPr>
+                <w:rFonts w:eastAsia="Times New Roman" w:cs="Arial"/>
+                <w:b/>
+                <w:kern w:val="0"/>
+                <w:sz w:val="16"/>
+                <w:szCs w:val="20"/>
+                <w:lang w:val="es-ES" w:bidi="ar-SA"/>
+              </w:rPr>
+              <w:t>CUMPLE</w:t>
+            </w:r>
+          </w:p>
+        </w:tc>
+        <w:tc>
+          <w:tcPr>
+            <w:tcW w:w="1060" w:type="dxa"/>
+            <w:tcBorders>
+              <w:top w:val="single" w:sz="8" w:space="0" w:color="1F497D"/>
+              <w:left w:val="single" w:sz="8" w:space="0" w:color="1F497D"/>
+              <w:bottom w:val="single" w:sz="8" w:space="0" w:color="1F497D"/>
+              <w:right w:val="single" w:sz="8" w:space="0" w:color="1F497D"/>
+            </w:tcBorders>
+            <w:vAlign w:val="center"/>
+          </w:tcPr>
+          <w:p>
+            <w:pPr>
+              <w:pStyle w:val="Normal"/>
+              <w:widowControl/>
+              <w:spacing w:before="0" w:after="0"/>
+              <w:ind w:hanging="0"/>
+              <w:jc w:val="center"/>
+              <w:rPr>
+                <w:rFonts w:cs="Arial"/>
+                <w:b/>
+                <w:b/>
+                <w:sz w:val="16"/>
+                <w:lang w:val="es-ES"/>
+              </w:rPr>
+            </w:pPr>
+            <w:r>
+              <w:rPr>
+                <w:rFonts w:eastAsia="Times New Roman" w:cs="Arial"/>
+                <w:b/>
+                <w:kern w:val="0"/>
+                <w:sz w:val="16"/>
+                <w:szCs w:val="20"/>
+                <w:lang w:val="es-ES" w:bidi="ar-SA"/>
+              </w:rPr>
+              <w:t>FALTAS</w:t>
+            </w:r>
+          </w:p>
+        </w:tc>
+        <w:tc>
+          <w:tcPr>
+            <w:tcW w:w="510" w:type="dxa"/>
+            <w:tcBorders>
+              <w:top w:val="nil"/>
+              <w:left w:val="nil"/>
+              <w:bottom w:val="nil"/>
+              <w:right w:val="nil"/>
+            </w:tcBorders>
+          </w:tcPr>
+          <w:p>
+            <w:pPr>
+              <w:pStyle w:val="Normal"/>
+              <w:widowControl/>
+              <w:spacing w:before="60" w:after="60"/>
+              <w:rPr>
+                <w:rFonts w:eastAsia="Times New Roman" w:cs="Times New Roman"/>
+                <w:kern w:val="0"/>
+                <w:sz w:val="20"/>
+                <w:szCs w:val="20"/>
+                <w:lang w:bidi="ar-SA"/>
+              </w:rPr>
+            </w:pPr>
+            <w:r>
+              <w:rPr>
+                <w:rFonts w:eastAsia="Times New Roman" w:cs="Times New Roman"/>
+                <w:kern w:val="0"/>
+                <w:sz w:val="20"/>
+                <w:szCs w:val="20"/>
+                <w:lang w:bidi="ar-SA"/>
+              </w:rPr>
+            </w:r>
+          </w:p>
+        </w:tc>
+        <w:tc>
+          <w:tcPr>
+            <w:tcW w:w="3515" w:type="dxa"/>
+            <w:tcBorders>
+              <w:top w:val="nil"/>
+              <w:left w:val="nil"/>
+              <w:bottom w:val="nil"/>
+              <w:right w:val="nil"/>
+            </w:tcBorders>
+          </w:tcPr>
+          <w:p>
+            <w:pPr>
+              <w:pStyle w:val="Normal"/>
+              <w:widowControl/>
+              <w:spacing w:before="60" w:after="60"/>
+              <w:rPr>
+                <w:rFonts w:eastAsia="Times New Roman" w:cs="Times New Roman"/>
+                <w:kern w:val="0"/>
+                <w:sz w:val="20"/>
+                <w:szCs w:val="20"/>
+                <w:lang w:bidi="ar-SA"/>
+              </w:rPr>
+            </w:pPr>
+            <w:r>
+              <w:rPr>
+                <w:rFonts w:eastAsia="Times New Roman" w:cs="Times New Roman"/>
+                <w:kern w:val="0"/>
+                <w:sz w:val="20"/>
+                <w:szCs w:val="20"/>
+                <w:lang w:bidi="ar-SA"/>
+              </w:rPr>
+            </w:r>
+          </w:p>
+        </w:tc>
+      </w:tr>
+      <w:tr>
+        <w:trPr>
+          <w:tblHeader w:val="true"/>
+          <w:trHeight w:val="689" w:hRule="atLeast"/>
+        </w:trPr>
+        <w:tc>
+          <w:tcPr>
+            <w:tcW w:w="1040" w:type="dxa"/>
+            <w:tcBorders>
+              <w:top w:val="single" w:sz="8" w:space="0" w:color="1F497D"/>
+              <w:left w:val="single" w:sz="8" w:space="0" w:color="1F497D"/>
+              <w:bottom w:val="single" w:sz="8" w:space="0" w:color="1F497D"/>
+              <w:right w:val="single" w:sz="8" w:space="0" w:color="1F497D"/>
+            </w:tcBorders>
+            <w:shd w:color="auto" w:fill="B8CCE4" w:themeFill="accent1" w:themeFillTint="66" w:val="clear"/>
+            <w:tcMar>
+              <w:left w:w="108" w:type="dxa"/>
+              <w:right w:w="108" w:type="dxa"/>
+            </w:tcMar>
+            <w:vAlign w:val="center"/>
+          </w:tcPr>
+          <w:p>
+            <w:pPr>
+              <w:pStyle w:val="Normal"/>
+              <w:widowControl w:val="false"/>
+              <w:spacing w:before="0" w:after="0"/>
+              <w:ind w:hanging="0"/>
+              <w:jc w:val="center"/>
+              <w:rPr>
+                <w:rFonts w:cs="Arial"/>
+                <w:b/>
+                <w:b/>
+                <w:sz w:val="18"/>
+                <w:lang w:val="es-ES"/>
+              </w:rPr>
+            </w:pPr>
+            <w:r>
+              <w:rPr>
+                <w:rFonts w:eastAsia="Times New Roman" w:cs="Arial"/>
+                <w:b/>
+                <w:kern w:val="0"/>
+                <w:sz w:val="18"/>
+                <w:szCs w:val="20"/>
+                <w:lang w:val="es-ES" w:bidi="ar-SA"/>
+              </w:rPr>
+              <w:t>Requisito</w:t>
+            </w:r>
+          </w:p>
+          <w:p>
+            <w:pPr>
+              <w:pStyle w:val="Normal"/>
+              <w:widowControl w:val="false"/>
+              <w:spacing w:before="0" w:after="0"/>
+              <w:ind w:hanging="0"/>
+              <w:jc w:val="center"/>
+              <w:rPr>
+                <w:rFonts w:cs="Arial"/>
+                <w:b/>
+                <w:b/>
+                <w:lang w:val="es-ES"/>
+              </w:rPr>
+            </w:pPr>
+            <w:r>
+              <w:rPr>
+                <w:rFonts w:eastAsia="Times New Roman" w:cs="Arial"/>
+                <w:b/>
+                <w:kern w:val="0"/>
+                <w:sz w:val="18"/>
+                <w:szCs w:val="20"/>
+                <w:lang w:val="es-ES" w:bidi="ar-SA"/>
+              </w:rPr>
+              <w:t>D37 MINVU</w:t>
+            </w:r>
+          </w:p>
+        </w:tc>
+        <w:tc>
+          <w:tcPr>
+            <w:tcW w:w="2234" w:type="dxa"/>
+            <w:tcBorders>
+              <w:top w:val="single" w:sz="8" w:space="0" w:color="1F497D"/>
+              <w:left w:val="single" w:sz="8" w:space="0" w:color="1F497D"/>
+              <w:bottom w:val="single" w:sz="8" w:space="0" w:color="1F497D"/>
+              <w:right w:val="single" w:sz="8" w:space="0" w:color="1F497D"/>
+            </w:tcBorders>
+            <w:shd w:color="auto" w:fill="B8CCE4" w:themeFill="accent1" w:themeFillTint="66" w:val="clear"/>
+            <w:tcMar>
+              <w:left w:w="108" w:type="dxa"/>
+              <w:right w:w="108" w:type="dxa"/>
+            </w:tcMar>
+            <w:vAlign w:val="center"/>
+          </w:tcPr>
+          <w:p>
+            <w:pPr>
+              <w:pStyle w:val="Normal"/>
+              <w:widowControl w:val="false"/>
+              <w:spacing w:before="0" w:after="0"/>
+              <w:ind w:hanging="0"/>
+              <w:jc w:val="center"/>
+              <w:rPr>
+                <w:rFonts w:cs="Arial"/>
+                <w:b/>
+                <w:b/>
+                <w:lang w:val="es-ES"/>
+              </w:rPr>
+            </w:pPr>
+            <w:r>
+              <w:rPr>
+                <w:rFonts w:eastAsia="Times New Roman" w:cs="Arial"/>
+                <w:b/>
+                <w:kern w:val="0"/>
+                <w:sz w:val="18"/>
+                <w:szCs w:val="20"/>
+                <w:lang w:val="es-ES" w:bidi="ar-SA"/>
+              </w:rPr>
+              <w:t>Característica</w:t>
+            </w:r>
+          </w:p>
+        </w:tc>
+        <w:tc>
+          <w:tcPr>
+            <w:tcW w:w="996" w:type="dxa"/>
+            <w:tcBorders>
+              <w:top w:val="single" w:sz="8" w:space="0" w:color="1F497D"/>
+              <w:left w:val="single" w:sz="8" w:space="0" w:color="1F497D"/>
+              <w:bottom w:val="single" w:sz="8" w:space="0" w:color="1F497D"/>
+              <w:right w:val="single" w:sz="8" w:space="0" w:color="1F497D"/>
+            </w:tcBorders>
+            <w:shd w:color="auto" w:fill="B8CCE4" w:themeFill="accent1" w:themeFillTint="66" w:val="clear"/>
+            <w:tcMar>
+              <w:left w:w="108" w:type="dxa"/>
+              <w:right w:w="108" w:type="dxa"/>
+            </w:tcMar>
+            <w:vAlign w:val="center"/>
+          </w:tcPr>
+          <w:p>
+            <w:pPr>
+              <w:pStyle w:val="Normal"/>
+              <w:widowControl w:val="false"/>
+              <w:spacing w:before="0" w:after="0"/>
+              <w:ind w:hanging="0"/>
+              <w:jc w:val="center"/>
+              <w:rPr>
+                <w:rFonts w:cs="Arial"/>
+                <w:b/>
+                <w:b/>
+                <w:sz w:val="18"/>
+                <w:lang w:val="es-ES"/>
+              </w:rPr>
+            </w:pPr>
+            <w:r>
+              <w:rPr>
+                <w:rFonts w:eastAsia="Times New Roman" w:cs="Arial"/>
+                <w:b/>
+                <w:kern w:val="0"/>
+                <w:sz w:val="18"/>
+                <w:szCs w:val="20"/>
+                <w:lang w:val="es-ES" w:bidi="ar-SA"/>
+              </w:rPr>
+              <w:t>SI/NO</w:t>
+            </w:r>
+          </w:p>
+        </w:tc>
+        <w:tc>
+          <w:tcPr>
+            <w:tcW w:w="1060" w:type="dxa"/>
+            <w:tcBorders>
+              <w:top w:val="single" w:sz="8" w:space="0" w:color="1F497D"/>
+              <w:left w:val="single" w:sz="8" w:space="0" w:color="1F497D"/>
+              <w:bottom w:val="single" w:sz="8" w:space="0" w:color="1F497D"/>
+              <w:right w:val="single" w:sz="8" w:space="0" w:color="1F497D"/>
+            </w:tcBorders>
+            <w:shd w:color="auto" w:fill="B8CCE4" w:themeFill="accent1" w:themeFillTint="66" w:val="clear"/>
+            <w:tcMar>
+              <w:left w:w="108" w:type="dxa"/>
+              <w:right w:w="108" w:type="dxa"/>
+            </w:tcMar>
+            <w:vAlign w:val="center"/>
+          </w:tcPr>
+          <w:p>
+            <w:pPr>
+              <w:pStyle w:val="Normal"/>
+              <w:widowControl w:val="false"/>
+              <w:spacing w:before="0" w:after="0"/>
+              <w:ind w:hanging="0"/>
+              <w:jc w:val="center"/>
+              <w:rPr>
+                <w:rFonts w:cs="Arial"/>
+                <w:b/>
+                <w:b/>
+                <w:sz w:val="18"/>
+                <w:lang w:val="es-ES"/>
+              </w:rPr>
+            </w:pPr>
+            <w:r>
+              <w:rPr>
+                <w:rFonts w:eastAsia="Times New Roman" w:cs="Arial"/>
+                <w:b/>
+                <w:kern w:val="0"/>
+                <w:sz w:val="18"/>
+                <w:szCs w:val="20"/>
+                <w:lang w:val="es-ES" w:bidi="ar-SA"/>
+              </w:rPr>
+              <w:t>FG/FL</w:t>
+            </w:r>
+          </w:p>
+        </w:tc>
+        <w:tc>
+          <w:tcPr>
+            <w:tcW w:w="510" w:type="dxa"/>
+            <w:tcBorders>
+              <w:top w:val="single" w:sz="8" w:space="0" w:color="1F497D"/>
+              <w:left w:val="single" w:sz="8" w:space="0" w:color="1F497D"/>
+              <w:bottom w:val="single" w:sz="8" w:space="0" w:color="1F497D"/>
+              <w:right w:val="single" w:sz="8" w:space="0" w:color="1F497D"/>
+            </w:tcBorders>
+            <w:shd w:color="auto" w:fill="B8CCE4" w:themeFill="accent1" w:themeFillTint="66" w:val="clear"/>
+            <w:tcMar>
+              <w:left w:w="108" w:type="dxa"/>
+              <w:right w:w="108" w:type="dxa"/>
+            </w:tcMar>
+            <w:vAlign w:val="center"/>
+          </w:tcPr>
+          <w:p>
+            <w:pPr>
+              <w:pStyle w:val="Normal"/>
+              <w:widowControl w:val="false"/>
+              <w:spacing w:before="0" w:after="0"/>
+              <w:ind w:hanging="0"/>
+              <w:jc w:val="center"/>
+              <w:rPr>
+                <w:rFonts w:cs="Arial"/>
+                <w:b/>
+                <w:b/>
+                <w:sz w:val="18"/>
+                <w:lang w:val="es-ES"/>
+              </w:rPr>
+            </w:pPr>
+            <w:r>
+              <w:rPr>
+                <w:rFonts w:eastAsia="Times New Roman" w:cs="Arial"/>
+                <w:b/>
+                <w:kern w:val="0"/>
+                <w:sz w:val="18"/>
+                <w:szCs w:val="20"/>
+                <w:lang w:val="es-ES" w:bidi="ar-SA"/>
+              </w:rPr>
+              <w:t>NA</w:t>
+            </w:r>
+          </w:p>
+        </w:tc>
+        <w:tc>
+          <w:tcPr>
+            <w:tcW w:w="3515" w:type="dxa"/>
+            <w:tcBorders>
+              <w:top w:val="single" w:sz="8" w:space="0" w:color="1F497D"/>
+              <w:left w:val="single" w:sz="8" w:space="0" w:color="1F497D"/>
+              <w:bottom w:val="single" w:sz="8" w:space="0" w:color="1F497D"/>
+              <w:right w:val="single" w:sz="8" w:space="0" w:color="1F497D"/>
+            </w:tcBorders>
+            <w:shd w:color="auto" w:fill="B8CCE4" w:themeFill="accent1" w:themeFillTint="66" w:val="clear"/>
+            <w:tcMar>
+              <w:left w:w="108" w:type="dxa"/>
+              <w:right w:w="108" w:type="dxa"/>
+            </w:tcMar>
+            <w:vAlign w:val="center"/>
+          </w:tcPr>
+          <w:p>
+            <w:pPr>
+              <w:pStyle w:val="Normal"/>
+              <w:widowControl w:val="false"/>
+              <w:spacing w:before="0" w:after="0"/>
+              <w:ind w:hanging="0"/>
+              <w:jc w:val="center"/>
+              <w:rPr>
+                <w:rFonts w:cs="Arial"/>
+                <w:b/>
+                <w:b/>
+                <w:lang w:val="es-ES"/>
+              </w:rPr>
+            </w:pPr>
+            <w:r>
+              <w:rPr>
+                <w:rFonts w:eastAsia="Times New Roman" w:cs="Arial"/>
+                <w:b/>
+                <w:kern w:val="0"/>
+                <w:sz w:val="18"/>
+                <w:szCs w:val="20"/>
+                <w:lang w:val="es-ES" w:bidi="ar-SA"/>
+              </w:rPr>
+              <w:t>Descripción NO-Conformidades</w:t>
+            </w:r>
+          </w:p>
+        </w:tc>
+      </w:tr>
+      <w:tr>
+        <w:trPr>
+          <w:trHeight w:val="440" w:hRule="atLeast"/>
+        </w:trPr>
+        <w:tc>
+          <w:tcPr>
+            <w:tcW w:w="1040" w:type="dxa"/>
+            <w:tcBorders>
+              <w:top w:val="single" w:sz="8" w:space="0" w:color="1F497D"/>
+              <w:left w:val="single" w:sz="8" w:space="0" w:color="1F497D"/>
+              <w:bottom w:val="single" w:sz="8" w:space="0" w:color="1F497D"/>
+              <w:right w:val="single" w:sz="8" w:space="0" w:color="1F497D"/>
+            </w:tcBorders>
+            <w:tcMar>
+              <w:left w:w="108" w:type="dxa"/>
+              <w:right w:w="108" w:type="dxa"/>
+            </w:tcMar>
+            <w:vAlign w:val="center"/>
+          </w:tcPr>
+          <w:p>
+            <w:pPr>
+              <w:pStyle w:val="Normal"/>
+              <w:widowControl w:val="false"/>
+              <w:spacing w:before="0" w:after="0"/>
+              <w:ind w:hanging="0"/>
+              <w:jc w:val="center"/>
+              <w:rPr>
+                <w:rFonts w:ascii="Calibri" w:hAnsi="Calibri" w:cs="Arial" w:asciiTheme="minorHAnsi" w:hAnsiTheme="minorHAnsi"/>
+                <w:lang w:val="es-ES"/>
+              </w:rPr>
+            </w:pPr>
+            <w:r>
+              <w:rPr>
+                <w:rFonts w:eastAsia="Times New Roman" w:cs="Arial" w:ascii="Calibri" w:hAnsi="Calibri" w:asciiTheme="minorHAnsi" w:hAnsiTheme="minorHAnsi"/>
+                <w:kern w:val="0"/>
+                <w:sz w:val="20"/>
+                <w:szCs w:val="20"/>
+                <w:lang w:val="es-ES" w:bidi="ar-SA"/>
+              </w:rPr>
+              <w:t>1</w:t>
+            </w:r>
+          </w:p>
+        </w:tc>
+        <w:tc>
+          <w:tcPr>
+            <w:tcW w:w="2234" w:type="dxa"/>
+            <w:tcBorders>
+              <w:top w:val="single" w:sz="8" w:space="0" w:color="1F497D"/>
+              <w:left w:val="single" w:sz="8" w:space="0" w:color="1F497D"/>
+              <w:bottom w:val="single" w:sz="8" w:space="0" w:color="1F497D"/>
+              <w:right w:val="single" w:sz="8" w:space="0" w:color="1F497D"/>
+            </w:tcBorders>
+            <w:tcMar>
+              <w:left w:w="108" w:type="dxa"/>
+              <w:right w:w="108" w:type="dxa"/>
+            </w:tcMar>
+            <w:vAlign w:val="center"/>
+          </w:tcPr>
+          <w:p>
+            <w:pPr>
+              <w:pStyle w:val="Normal"/>
+              <w:widowControl w:val="false"/>
+              <w:spacing w:before="0" w:after="0"/>
+              <w:ind w:hanging="0"/>
+              <w:jc w:val="left"/>
+              <w:rPr>
+                <w:rFonts w:ascii="Calibri" w:hAnsi="Calibri" w:cs="Arial" w:asciiTheme="minorHAnsi" w:hAnsiTheme="minorHAnsi"/>
+                <w:lang w:val="es-ES"/>
+              </w:rPr>
+            </w:pPr>
+            <w:r>
+              <w:rPr>
+                <w:rFonts w:eastAsia="Times New Roman" w:cs="Arial" w:ascii="Calibri" w:hAnsi="Calibri" w:asciiTheme="minorHAnsi" w:hAnsiTheme="minorHAnsi"/>
+                <w:kern w:val="0"/>
+                <w:sz w:val="20"/>
+                <w:szCs w:val="20"/>
+                <w:lang w:val="es-ES" w:bidi="ar-SA"/>
+              </w:rPr>
+              <w:t>Certificado conformidad MINVU.</w:t>
+            </w:r>
+          </w:p>
+        </w:tc>
+        <w:tc>
+          <w:tcPr>
+            <w:tcW w:w="996" w:type="dxa"/>
+            <w:tcBorders>
+              <w:top w:val="single" w:sz="8" w:space="0" w:color="1F497D"/>
+              <w:left w:val="single" w:sz="8" w:space="0" w:color="1F497D"/>
+              <w:bottom w:val="single" w:sz="8" w:space="0" w:color="1F497D"/>
+              <w:right w:val="single" w:sz="8" w:space="0" w:color="1F497D"/>
+            </w:tcBorders>
+            <w:tcMar>
+              <w:left w:w="108" w:type="dxa"/>
+              <w:right w:w="108" w:type="dxa"/>
+            </w:tcMar>
+            <w:vAlign w:val="center"/>
+          </w:tcPr>
+          <w:p>
+            <w:pPr>
+              <w:pStyle w:val="Normal"/>
+              <w:widowControl w:val="false"/>
+              <w:suppressAutoHyphens w:val="true"/>
+              <w:spacing w:before="0" w:after="0"/>
+              <w:ind w:hanging="0"/>
+              <w:jc w:val="center"/>
+              <w:rPr>
+                <w:rFonts w:ascii="Calibri" w:hAnsi="Calibri" w:cs="Arial" w:asciiTheme="minorHAnsi" w:hAnsiTheme="minorHAnsi"/>
+                <w:lang w:val="es-ES"/>
+              </w:rPr>
+            </w:pPr>
+            <w:r>
+              <w:rPr>
+                <w:rFonts w:eastAsia="Times New Roman" w:cs="Arial" w:ascii="Calibri" w:hAnsi="Calibri" w:asciiTheme="minorHAnsi" w:hAnsiTheme="minorHAnsi"/>
+                <w:kern w:val="0"/>
+                <w:sz w:val="20"/>
+                <w:szCs w:val="20"/>
+                <w:lang w:val="es-ES" w:bidi="ar-SA"/>
+              </w:rPr>
+              <w:t>{{carpeta_si}}</w:t>
+            </w:r>
+          </w:p>
+        </w:tc>
+        <w:tc>
+          <w:tcPr>
+            <w:tcW w:w="1060" w:type="dxa"/>
+            <w:tcBorders>
+              <w:top w:val="single" w:sz="8" w:space="0" w:color="1F497D"/>
+              <w:left w:val="single" w:sz="8" w:space="0" w:color="1F497D"/>
+              <w:bottom w:val="single" w:sz="8" w:space="0" w:color="1F497D"/>
+              <w:right w:val="single" w:sz="8" w:space="0" w:color="1F497D"/>
+            </w:tcBorders>
+            <w:tcMar>
+              <w:left w:w="108" w:type="dxa"/>
+              <w:right w:w="108" w:type="dxa"/>
+            </w:tcMar>
+            <w:vAlign w:val="center"/>
+          </w:tcPr>
+          <w:p>
+            <w:pPr>
+              <w:pStyle w:val="Normal"/>
+              <w:widowControl w:val="false"/>
+              <w:suppressAutoHyphens w:val="true"/>
+              <w:spacing w:before="0" w:after="0"/>
+              <w:ind w:hanging="0"/>
+              <w:jc w:val="center"/>
+              <w:rPr>
+                <w:rFonts w:ascii="Calibri" w:hAnsi="Calibri" w:cs="Arial" w:asciiTheme="minorHAnsi" w:hAnsiTheme="minorHAnsi"/>
+                <w:lang w:val="es-ES"/>
+              </w:rPr>
+            </w:pPr>
+            <w:r>
+              <w:rPr>
+                <w:rFonts w:eastAsia="Times New Roman"/>
+                <w:kern w:val="0"/>
+                <w:sz w:val="20"/>
+                <w:szCs w:val="20"/>
+                <w:lang w:bidi="ar-SA"/>
+              </w:rPr>
+              <w:t>{{carpeta_f}}</w:t>
+            </w:r>
+          </w:p>
+        </w:tc>
+        <w:tc>
+          <w:tcPr>
+            <w:tcW w:w="510" w:type="dxa"/>
+            <w:tcBorders>
+              <w:top w:val="single" w:sz="8" w:space="0" w:color="1F497D"/>
+              <w:left w:val="single" w:sz="8" w:space="0" w:color="1F497D"/>
+              <w:bottom w:val="single" w:sz="8" w:space="0" w:color="1F497D"/>
+              <w:right w:val="single" w:sz="8" w:space="0" w:color="1F497D"/>
+            </w:tcBorders>
+            <w:tcMar>
+              <w:left w:w="108" w:type="dxa"/>
+              <w:right w:w="108" w:type="dxa"/>
+            </w:tcMar>
+            <w:vAlign w:val="center"/>
+          </w:tcPr>
+          <w:p>
+            <w:pPr>
+              <w:pStyle w:val="Normal"/>
+              <w:widowControl w:val="false"/>
+              <w:suppressAutoHyphens w:val="true"/>
+              <w:spacing w:before="0" w:after="0"/>
+              <w:ind w:hanging="0"/>
+              <w:jc w:val="center"/>
+              <w:rPr>
+                <w:rFonts w:ascii="Calibri" w:hAnsi="Calibri" w:cs="Arial" w:asciiTheme="minorHAnsi" w:hAnsiTheme="minorHAnsi"/>
+                <w:lang w:val="es-ES"/>
+              </w:rPr>
+            </w:pPr>
+            <w:r>
+              <w:rPr>
+                <w:rFonts w:eastAsia="Times New Roman" w:cs="Arial" w:ascii="Calibri" w:hAnsi="Calibri" w:asciiTheme="minorHAnsi" w:hAnsiTheme="minorHAnsi"/>
+                <w:color w:val="4F81BD" w:themeColor="accent1"/>
+                <w:kern w:val="0"/>
+                <w:sz w:val="20"/>
+                <w:szCs w:val="20"/>
+                <w:lang w:bidi="ar-SA"/>
+              </w:rPr>
+              <w:t>({{carpeta_no_aplica}})</w:t>
+            </w:r>
+          </w:p>
+        </w:tc>
+        <w:tc>
+          <w:tcPr>
+            <w:tcW w:w="3515" w:type="dxa"/>
+            <w:tcBorders>
+              <w:top w:val="single" w:sz="8" w:space="0" w:color="1F497D"/>
+              <w:left w:val="single" w:sz="8" w:space="0" w:color="1F497D"/>
+              <w:bottom w:val="single" w:sz="8" w:space="0" w:color="1F497D"/>
+              <w:right w:val="single" w:sz="8" w:space="0" w:color="1F497D"/>
+            </w:tcBorders>
+            <w:tcMar>
+              <w:left w:w="108" w:type="dxa"/>
+              <w:right w:w="108" w:type="dxa"/>
+            </w:tcMar>
+          </w:tcPr>
+          <w:p>
+            <w:pPr>
+              <w:pStyle w:val="Normal"/>
+              <w:widowControl w:val="false"/>
+              <w:suppressAutoHyphens w:val="true"/>
+              <w:spacing w:before="0" w:after="0"/>
+              <w:ind w:hanging="0"/>
+              <w:jc w:val="left"/>
+              <w:rPr>
+                <w:rFonts w:ascii="Calibri" w:hAnsi="Calibri" w:cs="Arial" w:asciiTheme="minorHAnsi" w:hAnsiTheme="minorHAnsi"/>
+                <w:bCs/>
+                <w:lang w:val="es-ES"/>
+              </w:rPr>
+            </w:pPr>
+            <w:r>
+              <w:rPr>
+                <w:rFonts w:eastAsia="Times New Roman" w:cs="Arial" w:ascii="Calibri" w:hAnsi="Calibri" w:asciiTheme="minorHAnsi" w:hAnsiTheme="minorHAnsi"/>
+                <w:bCs/>
+                <w:kern w:val="0"/>
+                <w:sz w:val="20"/>
+                <w:szCs w:val="20"/>
+                <w:lang w:val="es-ES" w:bidi="ar-SA"/>
+              </w:rPr>
+              <w:t>{{carpeta_comentario}}</w:t>
+            </w:r>
+          </w:p>
+        </w:tc>
+      </w:tr>
+      <w:tr>
+        <w:trPr/>
+        <w:tc>
+          <w:tcPr>
+            <w:tcW w:w="1040" w:type="dxa"/>
+            <w:tcBorders>
+              <w:top w:val="single" w:sz="8" w:space="0" w:color="1F497D"/>
+              <w:left w:val="single" w:sz="8" w:space="0" w:color="1F497D"/>
+              <w:bottom w:val="single" w:sz="8" w:space="0" w:color="1F497D"/>
+              <w:right w:val="single" w:sz="8" w:space="0" w:color="1F497D"/>
+            </w:tcBorders>
+            <w:tcMar>
+              <w:left w:w="108" w:type="dxa"/>
+              <w:right w:w="108" w:type="dxa"/>
+            </w:tcMar>
+            <w:vAlign w:val="center"/>
+          </w:tcPr>
+          <w:p>
+            <w:pPr>
+              <w:pStyle w:val="Normal"/>
+              <w:widowControl w:val="false"/>
+              <w:spacing w:before="0" w:after="0"/>
+              <w:ind w:hanging="0"/>
+              <w:jc w:val="center"/>
+              <w:rPr>
+                <w:rFonts w:ascii="Calibri" w:hAnsi="Calibri" w:cs="Arial" w:asciiTheme="minorHAnsi" w:hAnsiTheme="minorHAnsi"/>
+                <w:lang w:val="es-ES"/>
+              </w:rPr>
+            </w:pPr>
+            <w:r>
+              <w:rPr>
+                <w:rFonts w:eastAsia="Times New Roman" w:cs="Arial" w:ascii="Calibri" w:hAnsi="Calibri" w:asciiTheme="minorHAnsi" w:hAnsiTheme="minorHAnsi"/>
+                <w:kern w:val="0"/>
+                <w:sz w:val="20"/>
+                <w:szCs w:val="20"/>
+                <w:lang w:val="es-ES" w:bidi="ar-SA"/>
+              </w:rPr>
+              <w:t>2</w:t>
+            </w:r>
+          </w:p>
+        </w:tc>
+        <w:tc>
+          <w:tcPr>
+            <w:tcW w:w="2234" w:type="dxa"/>
+            <w:tcBorders>
+              <w:top w:val="single" w:sz="8" w:space="0" w:color="1F497D"/>
+              <w:left w:val="single" w:sz="8" w:space="0" w:color="1F497D"/>
+              <w:bottom w:val="single" w:sz="8" w:space="0" w:color="1F497D"/>
+              <w:right w:val="single" w:sz="8" w:space="0" w:color="1F497D"/>
+            </w:tcBorders>
+            <w:tcMar>
+              <w:left w:w="108" w:type="dxa"/>
+              <w:right w:w="108" w:type="dxa"/>
+            </w:tcMar>
+            <w:vAlign w:val="center"/>
+          </w:tcPr>
+          <w:p>
+            <w:pPr>
+              <w:pStyle w:val="Normal"/>
+              <w:widowControl w:val="false"/>
+              <w:spacing w:before="0" w:after="0"/>
+              <w:ind w:hanging="0"/>
+              <w:jc w:val="left"/>
+              <w:rPr>
+                <w:rFonts w:ascii="Calibri" w:hAnsi="Calibri" w:cs="Arial" w:asciiTheme="minorHAnsi" w:hAnsiTheme="minorHAnsi"/>
+                <w:lang w:val="es-ES"/>
+              </w:rPr>
+            </w:pPr>
+            <w:r>
+              <w:rPr>
+                <w:rFonts w:eastAsia="Times New Roman" w:cs="Arial" w:ascii="Calibri" w:hAnsi="Calibri" w:asciiTheme="minorHAnsi" w:hAnsiTheme="minorHAnsi"/>
+                <w:kern w:val="0"/>
+                <w:sz w:val="20"/>
+                <w:szCs w:val="20"/>
+                <w:lang w:val="es-ES" w:bidi="ar-SA"/>
+              </w:rPr>
+              <w:t>Plano de planta ascensores (primer piso).</w:t>
+            </w:r>
+          </w:p>
+        </w:tc>
+        <w:tc>
+          <w:tcPr>
+            <w:tcW w:w="996" w:type="dxa"/>
+            <w:tcBorders>
+              <w:top w:val="single" w:sz="8" w:space="0" w:color="1F497D"/>
+              <w:left w:val="single" w:sz="8" w:space="0" w:color="1F497D"/>
+              <w:bottom w:val="single" w:sz="8" w:space="0" w:color="1F497D"/>
+              <w:right w:val="single" w:sz="8" w:space="0" w:color="1F497D"/>
+            </w:tcBorders>
+            <w:tcMar>
+              <w:left w:w="108" w:type="dxa"/>
+              <w:right w:w="108" w:type="dxa"/>
+            </w:tcMar>
+            <w:vAlign w:val="center"/>
+          </w:tcPr>
+          <w:p>
+            <w:pPr>
+              <w:pStyle w:val="Normal"/>
+              <w:widowControl w:val="false"/>
+              <w:suppressAutoHyphens w:val="true"/>
+              <w:spacing w:before="0" w:after="0"/>
+              <w:ind w:hanging="0"/>
+              <w:jc w:val="center"/>
+              <w:rPr>
+                <w:rFonts w:ascii="Calibri" w:hAnsi="Calibri" w:cs="Arial" w:asciiTheme="minorHAnsi" w:hAnsiTheme="minorHAnsi"/>
+                <w:lang w:val="es-ES"/>
+              </w:rPr>
+            </w:pPr>
+            <w:r>
+              <w:rPr>
+                <w:rFonts w:eastAsia="Times New Roman" w:cs="Arial" w:ascii="Calibri" w:hAnsi="Calibri" w:asciiTheme="minorHAnsi" w:hAnsiTheme="minorHAnsi"/>
+                <w:kern w:val="0"/>
+                <w:sz w:val="20"/>
+                <w:szCs w:val="20"/>
+                <w:lang w:val="es-ES" w:bidi="ar-SA"/>
+              </w:rPr>
+              <w:t>{{carpeta_si}}</w:t>
+            </w:r>
+          </w:p>
+        </w:tc>
+        <w:tc>
+          <w:tcPr>
+            <w:tcW w:w="1060" w:type="dxa"/>
+            <w:tcBorders>
+              <w:top w:val="single" w:sz="8" w:space="0" w:color="1F497D"/>
+              <w:left w:val="single" w:sz="8" w:space="0" w:color="1F497D"/>
+              <w:bottom w:val="single" w:sz="8" w:space="0" w:color="1F497D"/>
+              <w:right w:val="single" w:sz="8" w:space="0" w:color="1F497D"/>
+            </w:tcBorders>
+            <w:tcMar>
+              <w:left w:w="108" w:type="dxa"/>
+              <w:right w:w="108" w:type="dxa"/>
+            </w:tcMar>
+            <w:vAlign w:val="center"/>
+          </w:tcPr>
+          <w:p>
+            <w:pPr>
+              <w:pStyle w:val="Normal"/>
+              <w:widowControl w:val="false"/>
+              <w:suppressAutoHyphens w:val="true"/>
+              <w:spacing w:before="0" w:after="0"/>
+              <w:ind w:hanging="0"/>
+              <w:jc w:val="center"/>
+              <w:rPr>
+                <w:rFonts w:ascii="Calibri" w:hAnsi="Calibri" w:cs="Arial" w:asciiTheme="minorHAnsi" w:hAnsiTheme="minorHAnsi"/>
+                <w:lang w:val="es-ES"/>
+              </w:rPr>
+            </w:pPr>
+            <w:r>
+              <w:rPr>
+                <w:rFonts w:eastAsia="Times New Roman"/>
+                <w:kern w:val="0"/>
+                <w:sz w:val="20"/>
+                <w:szCs w:val="20"/>
+                <w:lang w:bidi="ar-SA"/>
+              </w:rPr>
+              <w:t>{{carpeta_f}}</w:t>
+            </w:r>
+          </w:p>
+        </w:tc>
+        <w:tc>
+          <w:tcPr>
+            <w:tcW w:w="510" w:type="dxa"/>
+            <w:tcBorders>
+              <w:top w:val="single" w:sz="8" w:space="0" w:color="1F497D"/>
+              <w:left w:val="single" w:sz="8" w:space="0" w:color="1F497D"/>
+              <w:bottom w:val="single" w:sz="8" w:space="0" w:color="1F497D"/>
+              <w:right w:val="single" w:sz="8" w:space="0" w:color="1F497D"/>
+            </w:tcBorders>
+            <w:tcMar>
+              <w:left w:w="108" w:type="dxa"/>
+              <w:right w:w="108" w:type="dxa"/>
+            </w:tcMar>
+            <w:vAlign w:val="center"/>
+          </w:tcPr>
+          <w:p>
+            <w:pPr>
+              <w:pStyle w:val="Normal"/>
+              <w:widowControl w:val="false"/>
+              <w:suppressAutoHyphens w:val="true"/>
+              <w:spacing w:before="0" w:after="0"/>
+              <w:ind w:hanging="0"/>
+              <w:jc w:val="center"/>
+              <w:rPr>
+                <w:rFonts w:ascii="Calibri" w:hAnsi="Calibri" w:cs="Arial" w:asciiTheme="minorHAnsi" w:hAnsiTheme="minorHAnsi"/>
+                <w:lang w:val="es-ES"/>
+              </w:rPr>
+            </w:pPr>
+            <w:r>
+              <w:rPr>
+                <w:rFonts w:eastAsia="Times New Roman" w:cs="Arial" w:ascii="Calibri" w:hAnsi="Calibri" w:asciiTheme="minorHAnsi" w:hAnsiTheme="minorHAnsi"/>
+                <w:color w:val="4F81BD" w:themeColor="accent1"/>
+                <w:kern w:val="0"/>
+                <w:sz w:val="20"/>
+                <w:szCs w:val="20"/>
+                <w:lang w:bidi="ar-SA"/>
+              </w:rPr>
+              <w:t>({{carpeta_no_aplica}})</w:t>
+            </w:r>
+          </w:p>
+        </w:tc>
+        <w:tc>
+          <w:tcPr>
+            <w:tcW w:w="3515" w:type="dxa"/>
+            <w:tcBorders>
+              <w:top w:val="single" w:sz="8" w:space="0" w:color="1F497D"/>
+              <w:left w:val="single" w:sz="8" w:space="0" w:color="1F497D"/>
+              <w:bottom w:val="single" w:sz="8" w:space="0" w:color="1F497D"/>
+              <w:right w:val="single" w:sz="8" w:space="0" w:color="1F497D"/>
+            </w:tcBorders>
+            <w:tcMar>
+              <w:left w:w="108" w:type="dxa"/>
+              <w:right w:w="108" w:type="dxa"/>
+            </w:tcMar>
+          </w:tcPr>
+          <w:p>
+            <w:pPr>
+              <w:pStyle w:val="Normal"/>
+              <w:widowControl w:val="false"/>
+              <w:suppressAutoHyphens w:val="true"/>
+              <w:spacing w:before="0" w:after="0"/>
+              <w:ind w:hanging="0"/>
+              <w:jc w:val="left"/>
+              <w:rPr>
+                <w:rFonts w:ascii="Calibri" w:hAnsi="Calibri" w:cs="Arial" w:asciiTheme="minorHAnsi" w:hAnsiTheme="minorHAnsi"/>
+                <w:bCs/>
+                <w:lang w:val="es-ES"/>
+              </w:rPr>
+            </w:pPr>
+            <w:r>
+              <w:rPr>
+                <w:rFonts w:eastAsia="Times New Roman" w:cs="Arial"/>
+                <w:bCs/>
+                <w:kern w:val="0"/>
+                <w:sz w:val="20"/>
+                <w:szCs w:val="20"/>
+                <w:lang w:val="es-ES" w:bidi="ar-SA"/>
+              </w:rPr>
+              <w:t>{{carpeta_comentario}}</w:t>
+            </w:r>
+          </w:p>
+        </w:tc>
+      </w:tr>
+      <w:tr>
+        <w:trPr/>
+        <w:tc>
+          <w:tcPr>
+            <w:tcW w:w="1040" w:type="dxa"/>
+            <w:tcBorders>
+              <w:top w:val="single" w:sz="8" w:space="0" w:color="1F497D"/>
+              <w:left w:val="single" w:sz="8" w:space="0" w:color="1F497D"/>
+              <w:bottom w:val="single" w:sz="8" w:space="0" w:color="1F497D"/>
+              <w:right w:val="single" w:sz="8" w:space="0" w:color="1F497D"/>
+            </w:tcBorders>
+            <w:tcMar>
+              <w:left w:w="108" w:type="dxa"/>
+              <w:right w:w="108" w:type="dxa"/>
+            </w:tcMar>
+            <w:vAlign w:val="center"/>
+          </w:tcPr>
+          <w:p>
+            <w:pPr>
+              <w:pStyle w:val="Normal"/>
+              <w:widowControl w:val="false"/>
+              <w:spacing w:before="0" w:after="0"/>
+              <w:ind w:hanging="0"/>
+              <w:jc w:val="center"/>
+              <w:rPr>
+                <w:rFonts w:ascii="Calibri" w:hAnsi="Calibri" w:cs="Arial" w:asciiTheme="minorHAnsi" w:hAnsiTheme="minorHAnsi"/>
+                <w:lang w:val="es-ES"/>
+              </w:rPr>
+            </w:pPr>
+            <w:r>
+              <w:rPr>
+                <w:rFonts w:eastAsia="Times New Roman" w:cs="Arial" w:ascii="Calibri" w:hAnsi="Calibri" w:asciiTheme="minorHAnsi" w:hAnsiTheme="minorHAnsi"/>
+                <w:kern w:val="0"/>
+                <w:sz w:val="20"/>
+                <w:szCs w:val="20"/>
+                <w:lang w:val="es-ES" w:bidi="ar-SA"/>
+              </w:rPr>
+              <w:t>3</w:t>
+            </w:r>
+          </w:p>
+        </w:tc>
+        <w:tc>
+          <w:tcPr>
+            <w:tcW w:w="2234" w:type="dxa"/>
+            <w:tcBorders>
+              <w:top w:val="single" w:sz="8" w:space="0" w:color="1F497D"/>
+              <w:left w:val="single" w:sz="8" w:space="0" w:color="1F497D"/>
+              <w:bottom w:val="single" w:sz="8" w:space="0" w:color="1F497D"/>
+              <w:right w:val="single" w:sz="8" w:space="0" w:color="1F497D"/>
+            </w:tcBorders>
+            <w:tcMar>
+              <w:left w:w="108" w:type="dxa"/>
+              <w:right w:w="108" w:type="dxa"/>
+            </w:tcMar>
+            <w:vAlign w:val="center"/>
+          </w:tcPr>
+          <w:p>
+            <w:pPr>
+              <w:pStyle w:val="Normal"/>
+              <w:widowControl w:val="false"/>
+              <w:spacing w:before="0" w:after="0"/>
+              <w:ind w:hanging="0"/>
+              <w:jc w:val="left"/>
+              <w:rPr>
+                <w:rFonts w:ascii="Calibri" w:hAnsi="Calibri" w:cs="Arial" w:asciiTheme="minorHAnsi" w:hAnsiTheme="minorHAnsi"/>
+                <w:lang w:val="es-ES"/>
+              </w:rPr>
+            </w:pPr>
+            <w:r>
+              <w:rPr>
+                <w:rFonts w:eastAsia="Times New Roman" w:cs="Arial" w:ascii="Calibri" w:hAnsi="Calibri" w:asciiTheme="minorHAnsi" w:hAnsiTheme="minorHAnsi"/>
+                <w:kern w:val="0"/>
+                <w:sz w:val="20"/>
+                <w:szCs w:val="20"/>
+                <w:lang w:val="es-ES" w:bidi="ar-SA"/>
+              </w:rPr>
+              <w:t>Certificado de inscripción vigente del instalador.</w:t>
+            </w:r>
+          </w:p>
+        </w:tc>
+        <w:tc>
+          <w:tcPr>
+            <w:tcW w:w="996" w:type="dxa"/>
+            <w:tcBorders>
+              <w:top w:val="single" w:sz="8" w:space="0" w:color="1F497D"/>
+              <w:left w:val="single" w:sz="8" w:space="0" w:color="1F497D"/>
+              <w:bottom w:val="single" w:sz="8" w:space="0" w:color="1F497D"/>
+              <w:right w:val="single" w:sz="8" w:space="0" w:color="1F497D"/>
+            </w:tcBorders>
+            <w:tcMar>
+              <w:left w:w="108" w:type="dxa"/>
+              <w:right w:w="108" w:type="dxa"/>
+            </w:tcMar>
+            <w:vAlign w:val="center"/>
+          </w:tcPr>
+          <w:p>
+            <w:pPr>
+              <w:pStyle w:val="Normal"/>
+              <w:widowControl w:val="false"/>
+              <w:suppressAutoHyphens w:val="true"/>
+              <w:spacing w:before="0" w:after="0"/>
+              <w:ind w:hanging="0"/>
+              <w:jc w:val="center"/>
+              <w:rPr>
+                <w:rFonts w:ascii="Calibri" w:hAnsi="Calibri" w:cs="Arial" w:asciiTheme="minorHAnsi" w:hAnsiTheme="minorHAnsi"/>
+                <w:lang w:val="es-ES"/>
+              </w:rPr>
+            </w:pPr>
+            <w:r>
+              <w:rPr>
+                <w:rFonts w:eastAsia="Times New Roman" w:cs="Arial" w:ascii="Calibri" w:hAnsi="Calibri" w:asciiTheme="minorHAnsi" w:hAnsiTheme="minorHAnsi"/>
+                <w:kern w:val="0"/>
+                <w:sz w:val="20"/>
+                <w:szCs w:val="20"/>
+                <w:lang w:val="es-ES" w:bidi="ar-SA"/>
+              </w:rPr>
+              <w:t>{{carpeta_si}}</w:t>
+            </w:r>
+          </w:p>
+        </w:tc>
+        <w:tc>
+          <w:tcPr>
+            <w:tcW w:w="1060" w:type="dxa"/>
+            <w:tcBorders>
+              <w:top w:val="single" w:sz="8" w:space="0" w:color="1F497D"/>
+              <w:left w:val="single" w:sz="8" w:space="0" w:color="1F497D"/>
+              <w:bottom w:val="single" w:sz="8" w:space="0" w:color="1F497D"/>
+              <w:right w:val="single" w:sz="8" w:space="0" w:color="1F497D"/>
+            </w:tcBorders>
+            <w:tcMar>
+              <w:left w:w="108" w:type="dxa"/>
+              <w:right w:w="108" w:type="dxa"/>
+            </w:tcMar>
+            <w:vAlign w:val="center"/>
+          </w:tcPr>
+          <w:p>
+            <w:pPr>
+              <w:pStyle w:val="Normal"/>
+              <w:widowControl w:val="false"/>
+              <w:suppressAutoHyphens w:val="true"/>
+              <w:spacing w:before="0" w:after="0"/>
+              <w:ind w:hanging="0"/>
+              <w:jc w:val="center"/>
+              <w:rPr>
+                <w:rFonts w:ascii="Calibri" w:hAnsi="Calibri" w:cs="Arial" w:asciiTheme="minorHAnsi" w:hAnsiTheme="minorHAnsi"/>
+                <w:lang w:val="es-ES"/>
+              </w:rPr>
+            </w:pPr>
+            <w:r>
+              <w:rPr>
+                <w:rFonts w:eastAsia="Times New Roman"/>
+                <w:kern w:val="0"/>
+                <w:sz w:val="20"/>
+                <w:szCs w:val="20"/>
+                <w:lang w:bidi="ar-SA"/>
+              </w:rPr>
+              <w:t>{{carpeta_f}}</w:t>
+            </w:r>
+          </w:p>
+        </w:tc>
+        <w:tc>
+          <w:tcPr>
+            <w:tcW w:w="510" w:type="dxa"/>
+            <w:tcBorders>
+              <w:top w:val="single" w:sz="8" w:space="0" w:color="1F497D"/>
+              <w:left w:val="single" w:sz="8" w:space="0" w:color="1F497D"/>
+              <w:bottom w:val="single" w:sz="8" w:space="0" w:color="1F497D"/>
+              <w:right w:val="single" w:sz="8" w:space="0" w:color="1F497D"/>
+            </w:tcBorders>
+            <w:tcMar>
+              <w:left w:w="108" w:type="dxa"/>
+              <w:right w:w="108" w:type="dxa"/>
+            </w:tcMar>
+            <w:vAlign w:val="center"/>
+          </w:tcPr>
+          <w:p>
+            <w:pPr>
+              <w:pStyle w:val="Normal"/>
+              <w:widowControl w:val="false"/>
+              <w:suppressAutoHyphens w:val="true"/>
+              <w:spacing w:before="0" w:after="0"/>
+              <w:ind w:hanging="0"/>
+              <w:jc w:val="center"/>
+              <w:rPr>
+                <w:rFonts w:ascii="Calibri" w:hAnsi="Calibri" w:cs="Arial" w:asciiTheme="minorHAnsi" w:hAnsiTheme="minorHAnsi"/>
+                <w:lang w:val="es-ES"/>
+              </w:rPr>
+            </w:pPr>
+            <w:r>
+              <w:rPr>
+                <w:rFonts w:eastAsia="Times New Roman" w:cs="Arial" w:ascii="Calibri" w:hAnsi="Calibri" w:asciiTheme="minorHAnsi" w:hAnsiTheme="minorHAnsi"/>
+                <w:color w:val="4F81BD" w:themeColor="accent1"/>
+                <w:kern w:val="0"/>
+                <w:sz w:val="20"/>
+                <w:szCs w:val="20"/>
+                <w:lang w:bidi="ar-SA"/>
+              </w:rPr>
+              <w:t>({{carpeta_no_aplica}})</w:t>
+            </w:r>
+          </w:p>
+        </w:tc>
+        <w:tc>
+          <w:tcPr>
+            <w:tcW w:w="3515" w:type="dxa"/>
+            <w:tcBorders>
+              <w:top w:val="single" w:sz="8" w:space="0" w:color="1F497D"/>
+              <w:left w:val="single" w:sz="8" w:space="0" w:color="1F497D"/>
+              <w:bottom w:val="single" w:sz="8" w:space="0" w:color="1F497D"/>
+              <w:right w:val="single" w:sz="8" w:space="0" w:color="1F497D"/>
+            </w:tcBorders>
+            <w:tcMar>
+              <w:left w:w="108" w:type="dxa"/>
+              <w:right w:w="108" w:type="dxa"/>
+            </w:tcMar>
+          </w:tcPr>
+          <w:p>
+            <w:pPr>
+              <w:pStyle w:val="Normal"/>
+              <w:widowControl w:val="false"/>
+              <w:suppressAutoHyphens w:val="true"/>
+              <w:spacing w:before="0" w:after="0"/>
+              <w:ind w:hanging="0"/>
+              <w:jc w:val="left"/>
+              <w:rPr>
+                <w:rFonts w:ascii="Calibri" w:hAnsi="Calibri" w:cs="Arial" w:asciiTheme="minorHAnsi" w:hAnsiTheme="minorHAnsi"/>
+                <w:bCs/>
+                <w:lang w:val="es-ES"/>
+              </w:rPr>
+            </w:pPr>
+            <w:r>
+              <w:rPr>
+                <w:rFonts w:eastAsia="Times New Roman" w:cs="Arial"/>
+                <w:bCs/>
+                <w:kern w:val="0"/>
+                <w:sz w:val="20"/>
+                <w:szCs w:val="20"/>
+                <w:lang w:val="es-ES" w:bidi="ar-SA"/>
+              </w:rPr>
+              <w:t>{{carpeta_comentario}}</w:t>
+            </w:r>
+          </w:p>
+        </w:tc>
+      </w:tr>
+      <w:tr>
+        <w:trPr/>
+        <w:tc>
+          <w:tcPr>
+            <w:tcW w:w="1040" w:type="dxa"/>
+            <w:tcBorders>
+              <w:top w:val="single" w:sz="8" w:space="0" w:color="1F497D"/>
+              <w:left w:val="single" w:sz="8" w:space="0" w:color="1F497D"/>
+              <w:bottom w:val="single" w:sz="8" w:space="0" w:color="1F497D"/>
+              <w:right w:val="single" w:sz="8" w:space="0" w:color="1F497D"/>
+            </w:tcBorders>
+            <w:tcMar>
+              <w:left w:w="108" w:type="dxa"/>
+              <w:right w:w="108" w:type="dxa"/>
+            </w:tcMar>
+            <w:vAlign w:val="center"/>
+          </w:tcPr>
+          <w:p>
+            <w:pPr>
+              <w:pStyle w:val="Normal"/>
+              <w:widowControl w:val="false"/>
+              <w:spacing w:before="0" w:after="0"/>
+              <w:ind w:hanging="0"/>
+              <w:jc w:val="center"/>
+              <w:rPr>
+                <w:rFonts w:ascii="Calibri" w:hAnsi="Calibri" w:cs="Arial" w:asciiTheme="minorHAnsi" w:hAnsiTheme="minorHAnsi"/>
+                <w:lang w:val="es-ES"/>
+              </w:rPr>
+            </w:pPr>
+            <w:r>
+              <w:rPr>
+                <w:rFonts w:eastAsia="Times New Roman" w:cs="Arial" w:ascii="Calibri" w:hAnsi="Calibri" w:asciiTheme="minorHAnsi" w:hAnsiTheme="minorHAnsi"/>
+                <w:kern w:val="0"/>
+                <w:sz w:val="20"/>
+                <w:szCs w:val="20"/>
+                <w:lang w:val="es-ES" w:bidi="ar-SA"/>
+              </w:rPr>
+              <w:t>4</w:t>
+            </w:r>
+          </w:p>
+        </w:tc>
+        <w:tc>
+          <w:tcPr>
+            <w:tcW w:w="2234" w:type="dxa"/>
+            <w:tcBorders>
+              <w:top w:val="single" w:sz="8" w:space="0" w:color="1F497D"/>
+              <w:left w:val="single" w:sz="8" w:space="0" w:color="1F497D"/>
+              <w:bottom w:val="single" w:sz="8" w:space="0" w:color="1F497D"/>
+              <w:right w:val="single" w:sz="8" w:space="0" w:color="1F497D"/>
+            </w:tcBorders>
+            <w:tcMar>
+              <w:left w:w="108" w:type="dxa"/>
+              <w:right w:w="108" w:type="dxa"/>
+            </w:tcMar>
+            <w:vAlign w:val="center"/>
+          </w:tcPr>
+          <w:p>
+            <w:pPr>
+              <w:pStyle w:val="Normal"/>
+              <w:widowControl w:val="false"/>
+              <w:spacing w:before="0" w:after="0"/>
+              <w:ind w:hanging="0"/>
+              <w:jc w:val="left"/>
+              <w:rPr>
+                <w:rFonts w:ascii="Calibri" w:hAnsi="Calibri" w:cs="Arial" w:asciiTheme="minorHAnsi" w:hAnsiTheme="minorHAnsi"/>
+                <w:lang w:val="es-ES"/>
+              </w:rPr>
+            </w:pPr>
+            <w:r>
+              <w:rPr>
+                <w:rFonts w:eastAsia="Times New Roman" w:cs="Arial" w:ascii="Calibri" w:hAnsi="Calibri" w:asciiTheme="minorHAnsi" w:hAnsiTheme="minorHAnsi"/>
+                <w:kern w:val="0"/>
+                <w:sz w:val="20"/>
+                <w:szCs w:val="20"/>
+                <w:lang w:val="es-ES" w:bidi="ar-SA"/>
+              </w:rPr>
+              <w:t>Declaración jurada del instalador, cumple normativa.</w:t>
+            </w:r>
+          </w:p>
+        </w:tc>
+        <w:tc>
+          <w:tcPr>
+            <w:tcW w:w="996" w:type="dxa"/>
+            <w:tcBorders>
+              <w:top w:val="single" w:sz="8" w:space="0" w:color="1F497D"/>
+              <w:left w:val="single" w:sz="8" w:space="0" w:color="1F497D"/>
+              <w:bottom w:val="single" w:sz="8" w:space="0" w:color="1F497D"/>
+              <w:right w:val="single" w:sz="8" w:space="0" w:color="1F497D"/>
+            </w:tcBorders>
+            <w:tcMar>
+              <w:left w:w="108" w:type="dxa"/>
+              <w:right w:w="108" w:type="dxa"/>
+            </w:tcMar>
+            <w:vAlign w:val="center"/>
+          </w:tcPr>
+          <w:p>
+            <w:pPr>
+              <w:pStyle w:val="Normal"/>
+              <w:widowControl w:val="false"/>
+              <w:suppressAutoHyphens w:val="true"/>
+              <w:spacing w:before="0" w:after="0"/>
+              <w:ind w:hanging="0"/>
+              <w:jc w:val="center"/>
+              <w:rPr>
+                <w:rFonts w:ascii="Calibri" w:hAnsi="Calibri" w:cs="Arial" w:asciiTheme="minorHAnsi" w:hAnsiTheme="minorHAnsi"/>
+                <w:lang w:val="es-ES"/>
+              </w:rPr>
+            </w:pPr>
+            <w:r>
+              <w:rPr>
+                <w:rFonts w:eastAsia="Times New Roman" w:cs="Arial" w:ascii="Calibri" w:hAnsi="Calibri" w:asciiTheme="minorHAnsi" w:hAnsiTheme="minorHAnsi"/>
+                <w:kern w:val="0"/>
+                <w:sz w:val="20"/>
+                <w:szCs w:val="20"/>
+                <w:lang w:val="es-ES" w:bidi="ar-SA"/>
+              </w:rPr>
+              <w:t>{{carpeta_si}}</w:t>
+            </w:r>
+          </w:p>
+        </w:tc>
+        <w:tc>
+          <w:tcPr>
+            <w:tcW w:w="1060" w:type="dxa"/>
+            <w:tcBorders>
+              <w:top w:val="single" w:sz="8" w:space="0" w:color="1F497D"/>
+              <w:left w:val="single" w:sz="8" w:space="0" w:color="1F497D"/>
+              <w:bottom w:val="single" w:sz="8" w:space="0" w:color="1F497D"/>
+              <w:right w:val="single" w:sz="8" w:space="0" w:color="1F497D"/>
+            </w:tcBorders>
+            <w:tcMar>
+              <w:left w:w="108" w:type="dxa"/>
+              <w:right w:w="108" w:type="dxa"/>
+            </w:tcMar>
+            <w:vAlign w:val="center"/>
+          </w:tcPr>
+          <w:p>
+            <w:pPr>
+              <w:pStyle w:val="Normal"/>
+              <w:widowControl w:val="false"/>
+              <w:suppressAutoHyphens w:val="true"/>
+              <w:spacing w:before="0" w:after="0"/>
+              <w:ind w:hanging="0"/>
+              <w:jc w:val="center"/>
+              <w:rPr>
+                <w:rFonts w:ascii="Calibri" w:hAnsi="Calibri" w:cs="Arial" w:asciiTheme="minorHAnsi" w:hAnsiTheme="minorHAnsi"/>
+                <w:lang w:val="es-ES"/>
+              </w:rPr>
+            </w:pPr>
+            <w:r>
+              <w:rPr>
+                <w:rFonts w:eastAsia="Times New Roman"/>
+                <w:kern w:val="0"/>
+                <w:sz w:val="20"/>
+                <w:szCs w:val="20"/>
+                <w:lang w:bidi="ar-SA"/>
+              </w:rPr>
+              <w:t>{{carpeta_f}}</w:t>
+            </w:r>
+          </w:p>
+        </w:tc>
+        <w:tc>
+          <w:tcPr>
+            <w:tcW w:w="510" w:type="dxa"/>
+            <w:tcBorders>
+              <w:top w:val="single" w:sz="8" w:space="0" w:color="1F497D"/>
+              <w:left w:val="single" w:sz="8" w:space="0" w:color="1F497D"/>
+              <w:bottom w:val="single" w:sz="8" w:space="0" w:color="1F497D"/>
+              <w:right w:val="single" w:sz="8" w:space="0" w:color="1F497D"/>
+            </w:tcBorders>
+            <w:tcMar>
+              <w:left w:w="108" w:type="dxa"/>
+              <w:right w:w="108" w:type="dxa"/>
+            </w:tcMar>
+            <w:vAlign w:val="center"/>
+          </w:tcPr>
+          <w:p>
+            <w:pPr>
+              <w:pStyle w:val="Normal"/>
+              <w:widowControl w:val="false"/>
+              <w:suppressAutoHyphens w:val="true"/>
+              <w:spacing w:before="0" w:after="0"/>
+              <w:ind w:hanging="0"/>
+              <w:jc w:val="center"/>
+              <w:rPr>
+                <w:rFonts w:ascii="Calibri" w:hAnsi="Calibri" w:cs="Arial" w:asciiTheme="minorHAnsi" w:hAnsiTheme="minorHAnsi"/>
+                <w:b/>
+                <w:b/>
+                <w:lang w:val="es-ES"/>
+              </w:rPr>
+            </w:pPr>
+            <w:r>
+              <w:rPr>
+                <w:rFonts w:eastAsia="Times New Roman" w:cs="Arial" w:ascii="Calibri" w:hAnsi="Calibri" w:asciiTheme="minorHAnsi" w:hAnsiTheme="minorHAnsi"/>
+                <w:color w:val="4F81BD" w:themeColor="accent1"/>
+                <w:kern w:val="0"/>
+                <w:sz w:val="20"/>
+                <w:szCs w:val="20"/>
+                <w:lang w:bidi="ar-SA"/>
+              </w:rPr>
+              <w:t>({{carpeta_no_aplica}})</w:t>
+            </w:r>
+          </w:p>
+        </w:tc>
+        <w:tc>
+          <w:tcPr>
+            <w:tcW w:w="3515" w:type="dxa"/>
+            <w:tcBorders>
+              <w:top w:val="single" w:sz="8" w:space="0" w:color="1F497D"/>
+              <w:left w:val="single" w:sz="8" w:space="0" w:color="1F497D"/>
+              <w:bottom w:val="single" w:sz="8" w:space="0" w:color="1F497D"/>
+              <w:right w:val="single" w:sz="8" w:space="0" w:color="1F497D"/>
+            </w:tcBorders>
+            <w:tcMar>
+              <w:left w:w="108" w:type="dxa"/>
+              <w:right w:w="108" w:type="dxa"/>
+            </w:tcMar>
+          </w:tcPr>
+          <w:p>
+            <w:pPr>
+              <w:pStyle w:val="Normal"/>
+              <w:widowControl w:val="false"/>
+              <w:suppressAutoHyphens w:val="true"/>
+              <w:spacing w:before="0" w:after="0"/>
+              <w:ind w:hanging="0"/>
+              <w:jc w:val="left"/>
+              <w:rPr>
+                <w:rFonts w:ascii="Calibri" w:hAnsi="Calibri" w:cs="Arial" w:asciiTheme="minorHAnsi" w:hAnsiTheme="minorHAnsi"/>
+                <w:bCs/>
+                <w:lang w:val="es-ES"/>
+              </w:rPr>
+            </w:pPr>
+            <w:r>
+              <w:rPr>
+                <w:rFonts w:eastAsia="Times New Roman" w:cs="Arial"/>
+                <w:bCs/>
+                <w:kern w:val="0"/>
+                <w:sz w:val="20"/>
+                <w:szCs w:val="20"/>
+                <w:lang w:val="es-ES" w:bidi="ar-SA"/>
+              </w:rPr>
+              <w:t>{{carpeta_comentario}}</w:t>
+            </w:r>
+          </w:p>
+        </w:tc>
+      </w:tr>
+      <w:tr>
+        <w:trPr/>
+        <w:tc>
+          <w:tcPr>
+            <w:tcW w:w="1040" w:type="dxa"/>
+            <w:tcBorders>
+              <w:top w:val="single" w:sz="8" w:space="0" w:color="1F497D"/>
+              <w:left w:val="single" w:sz="8" w:space="0" w:color="1F497D"/>
+              <w:bottom w:val="single" w:sz="8" w:space="0" w:color="1F497D"/>
+              <w:right w:val="single" w:sz="8" w:space="0" w:color="1F497D"/>
+            </w:tcBorders>
+            <w:tcMar>
+              <w:left w:w="108" w:type="dxa"/>
+              <w:right w:w="108" w:type="dxa"/>
+            </w:tcMar>
+            <w:vAlign w:val="center"/>
+          </w:tcPr>
+          <w:p>
+            <w:pPr>
+              <w:pStyle w:val="Normal"/>
+              <w:widowControl w:val="false"/>
+              <w:spacing w:before="0" w:after="0"/>
+              <w:ind w:hanging="0"/>
+              <w:jc w:val="center"/>
+              <w:rPr>
+                <w:rFonts w:ascii="Calibri" w:hAnsi="Calibri" w:cs="Arial" w:asciiTheme="minorHAnsi" w:hAnsiTheme="minorHAnsi"/>
+                <w:lang w:val="es-ES"/>
+              </w:rPr>
+            </w:pPr>
+            <w:r>
+              <w:rPr>
+                <w:rFonts w:eastAsia="Times New Roman" w:cs="Arial" w:ascii="Calibri" w:hAnsi="Calibri" w:asciiTheme="minorHAnsi" w:hAnsiTheme="minorHAnsi"/>
+                <w:kern w:val="0"/>
+                <w:sz w:val="20"/>
+                <w:szCs w:val="20"/>
+                <w:lang w:val="es-ES" w:bidi="ar-SA"/>
+              </w:rPr>
+              <w:t>5</w:t>
+            </w:r>
+          </w:p>
+        </w:tc>
+        <w:tc>
+          <w:tcPr>
+            <w:tcW w:w="2234" w:type="dxa"/>
+            <w:tcBorders>
+              <w:top w:val="single" w:sz="8" w:space="0" w:color="1F497D"/>
+              <w:left w:val="single" w:sz="8" w:space="0" w:color="1F497D"/>
+              <w:bottom w:val="single" w:sz="8" w:space="0" w:color="1F497D"/>
+              <w:right w:val="single" w:sz="8" w:space="0" w:color="1F497D"/>
+            </w:tcBorders>
+            <w:tcMar>
+              <w:left w:w="108" w:type="dxa"/>
+              <w:right w:w="108" w:type="dxa"/>
+            </w:tcMar>
+            <w:vAlign w:val="center"/>
+          </w:tcPr>
+          <w:p>
+            <w:pPr>
+              <w:pStyle w:val="Normal"/>
+              <w:widowControl w:val="false"/>
+              <w:spacing w:before="0" w:after="0"/>
+              <w:ind w:hanging="0"/>
+              <w:jc w:val="left"/>
+              <w:rPr>
+                <w:rFonts w:ascii="Calibri" w:hAnsi="Calibri" w:cs="Arial" w:asciiTheme="minorHAnsi" w:hAnsiTheme="minorHAnsi"/>
+                <w:lang w:val="es-ES"/>
+              </w:rPr>
+            </w:pPr>
+            <w:r>
+              <w:rPr>
+                <w:rFonts w:eastAsia="Times New Roman" w:cs="Arial" w:ascii="Calibri" w:hAnsi="Calibri" w:asciiTheme="minorHAnsi" w:hAnsiTheme="minorHAnsi"/>
+                <w:kern w:val="0"/>
+                <w:sz w:val="20"/>
+                <w:szCs w:val="20"/>
+                <w:lang w:val="es-ES" w:bidi="ar-SA"/>
+              </w:rPr>
+              <w:t>Declaración jurada del instalador, que se ejecutaron los ensayos y que se encuentra sin fallas.</w:t>
+            </w:r>
+          </w:p>
+        </w:tc>
+        <w:tc>
+          <w:tcPr>
+            <w:tcW w:w="996" w:type="dxa"/>
+            <w:tcBorders>
+              <w:top w:val="single" w:sz="8" w:space="0" w:color="1F497D"/>
+              <w:left w:val="single" w:sz="8" w:space="0" w:color="1F497D"/>
+              <w:bottom w:val="single" w:sz="8" w:space="0" w:color="1F497D"/>
+              <w:right w:val="single" w:sz="8" w:space="0" w:color="1F497D"/>
+            </w:tcBorders>
+            <w:tcMar>
+              <w:left w:w="108" w:type="dxa"/>
+              <w:right w:w="108" w:type="dxa"/>
+            </w:tcMar>
+            <w:vAlign w:val="center"/>
+          </w:tcPr>
+          <w:p>
+            <w:pPr>
+              <w:pStyle w:val="Normal"/>
+              <w:widowControl w:val="false"/>
+              <w:suppressAutoHyphens w:val="true"/>
+              <w:spacing w:before="0" w:after="0"/>
+              <w:ind w:hanging="0"/>
+              <w:jc w:val="center"/>
+              <w:rPr>
+                <w:rFonts w:ascii="Calibri" w:hAnsi="Calibri" w:cs="Arial" w:asciiTheme="minorHAnsi" w:hAnsiTheme="minorHAnsi"/>
+                <w:lang w:val="es-ES"/>
+              </w:rPr>
+            </w:pPr>
+            <w:r>
+              <w:rPr>
+                <w:rFonts w:eastAsia="Times New Roman" w:cs="Arial" w:ascii="Calibri" w:hAnsi="Calibri" w:asciiTheme="minorHAnsi" w:hAnsiTheme="minorHAnsi"/>
+                <w:kern w:val="0"/>
+                <w:sz w:val="20"/>
+                <w:szCs w:val="20"/>
+                <w:lang w:val="es-ES" w:bidi="ar-SA"/>
+              </w:rPr>
+              <w:t>{{carpeta_si}}</w:t>
+            </w:r>
+          </w:p>
+        </w:tc>
+        <w:tc>
+          <w:tcPr>
+            <w:tcW w:w="1060" w:type="dxa"/>
+            <w:tcBorders>
+              <w:top w:val="single" w:sz="8" w:space="0" w:color="1F497D"/>
+              <w:left w:val="single" w:sz="8" w:space="0" w:color="1F497D"/>
+              <w:bottom w:val="single" w:sz="8" w:space="0" w:color="1F497D"/>
+              <w:right w:val="single" w:sz="8" w:space="0" w:color="1F497D"/>
+            </w:tcBorders>
+            <w:tcMar>
+              <w:left w:w="108" w:type="dxa"/>
+              <w:right w:w="108" w:type="dxa"/>
+            </w:tcMar>
+            <w:vAlign w:val="center"/>
+          </w:tcPr>
+          <w:p>
+            <w:pPr>
+              <w:pStyle w:val="Normal"/>
+              <w:widowControl w:val="false"/>
+              <w:suppressAutoHyphens w:val="true"/>
+              <w:spacing w:before="0" w:after="0"/>
+              <w:ind w:hanging="0"/>
+              <w:jc w:val="center"/>
+              <w:rPr>
+                <w:rFonts w:ascii="Calibri" w:hAnsi="Calibri" w:cs="Arial" w:asciiTheme="minorHAnsi" w:hAnsiTheme="minorHAnsi"/>
+                <w:lang w:val="es-ES"/>
+              </w:rPr>
+            </w:pPr>
+            <w:r>
+              <w:rPr>
+                <w:rFonts w:eastAsia="Times New Roman"/>
+                <w:kern w:val="0"/>
+                <w:sz w:val="20"/>
+                <w:szCs w:val="20"/>
+                <w:lang w:bidi="ar-SA"/>
+              </w:rPr>
+              <w:t>{{carpeta_f}}</w:t>
+            </w:r>
+          </w:p>
+        </w:tc>
+        <w:tc>
+          <w:tcPr>
+            <w:tcW w:w="510" w:type="dxa"/>
+            <w:tcBorders>
+              <w:top w:val="single" w:sz="8" w:space="0" w:color="1F497D"/>
+              <w:left w:val="single" w:sz="8" w:space="0" w:color="1F497D"/>
+              <w:bottom w:val="single" w:sz="8" w:space="0" w:color="1F497D"/>
+              <w:right w:val="single" w:sz="8" w:space="0" w:color="1F497D"/>
+            </w:tcBorders>
+            <w:tcMar>
+              <w:left w:w="108" w:type="dxa"/>
+              <w:right w:w="108" w:type="dxa"/>
+            </w:tcMar>
+            <w:vAlign w:val="center"/>
+          </w:tcPr>
+          <w:p>
+            <w:pPr>
+              <w:pStyle w:val="Normal"/>
+              <w:widowControl w:val="false"/>
+              <w:suppressAutoHyphens w:val="true"/>
+              <w:spacing w:before="0" w:after="0"/>
+              <w:ind w:hanging="0"/>
+              <w:jc w:val="center"/>
+              <w:rPr>
+                <w:rFonts w:ascii="Calibri" w:hAnsi="Calibri" w:cs="Arial" w:asciiTheme="minorHAnsi" w:hAnsiTheme="minorHAnsi"/>
+                <w:b/>
+                <w:b/>
+                <w:lang w:val="es-ES"/>
+              </w:rPr>
+            </w:pPr>
+            <w:r>
+              <w:rPr>
+                <w:rFonts w:eastAsia="Times New Roman" w:cs="Arial" w:ascii="Calibri" w:hAnsi="Calibri" w:asciiTheme="minorHAnsi" w:hAnsiTheme="minorHAnsi"/>
+                <w:color w:val="4F81BD" w:themeColor="accent1"/>
+                <w:kern w:val="0"/>
+                <w:sz w:val="20"/>
+                <w:szCs w:val="20"/>
+                <w:lang w:bidi="ar-SA"/>
+              </w:rPr>
+              <w:t>({{carpeta_no_aplica}})</w:t>
+            </w:r>
+          </w:p>
+        </w:tc>
+        <w:tc>
+          <w:tcPr>
+            <w:tcW w:w="3515" w:type="dxa"/>
+            <w:tcBorders>
+              <w:top w:val="single" w:sz="8" w:space="0" w:color="1F497D"/>
+              <w:left w:val="single" w:sz="8" w:space="0" w:color="1F497D"/>
+              <w:bottom w:val="single" w:sz="8" w:space="0" w:color="1F497D"/>
+              <w:right w:val="single" w:sz="8" w:space="0" w:color="1F497D"/>
+            </w:tcBorders>
+            <w:tcMar>
+              <w:left w:w="108" w:type="dxa"/>
+              <w:right w:w="108" w:type="dxa"/>
+            </w:tcMar>
+          </w:tcPr>
+          <w:p>
+            <w:pPr>
+              <w:pStyle w:val="Normal"/>
+              <w:widowControl w:val="false"/>
+              <w:suppressAutoHyphens w:val="true"/>
+              <w:spacing w:before="0" w:after="0"/>
+              <w:ind w:hanging="0"/>
+              <w:jc w:val="left"/>
+              <w:rPr>
+                <w:rFonts w:ascii="Calibri" w:hAnsi="Calibri" w:cs="Arial" w:asciiTheme="minorHAnsi" w:hAnsiTheme="minorHAnsi"/>
+                <w:bCs/>
+                <w:lang w:val="es-ES"/>
+              </w:rPr>
+            </w:pPr>
+            <w:r>
+              <w:rPr>
+                <w:rFonts w:eastAsia="Times New Roman" w:cs="Arial"/>
+                <w:bCs/>
+                <w:kern w:val="0"/>
+                <w:sz w:val="20"/>
+                <w:szCs w:val="20"/>
+                <w:lang w:val="es-ES" w:bidi="ar-SA"/>
+              </w:rPr>
+              <w:t>{{carpeta_comentario}}</w:t>
+            </w:r>
+          </w:p>
+        </w:tc>
+      </w:tr>
+      <w:tr>
+        <w:trPr/>
+        <w:tc>
+          <w:tcPr>
+            <w:tcW w:w="1040" w:type="dxa"/>
+            <w:tcBorders>
+              <w:top w:val="single" w:sz="8" w:space="0" w:color="1F497D"/>
+              <w:left w:val="single" w:sz="8" w:space="0" w:color="1F497D"/>
+              <w:bottom w:val="single" w:sz="8" w:space="0" w:color="1F497D"/>
+              <w:right w:val="single" w:sz="8" w:space="0" w:color="1F497D"/>
+            </w:tcBorders>
+            <w:tcMar>
+              <w:left w:w="108" w:type="dxa"/>
+              <w:right w:w="108" w:type="dxa"/>
+            </w:tcMar>
+            <w:vAlign w:val="center"/>
+          </w:tcPr>
+          <w:p>
+            <w:pPr>
+              <w:pStyle w:val="Normal"/>
+              <w:widowControl w:val="false"/>
+              <w:spacing w:before="0" w:after="0"/>
+              <w:ind w:hanging="0"/>
+              <w:jc w:val="center"/>
+              <w:rPr>
+                <w:rFonts w:ascii="Calibri" w:hAnsi="Calibri" w:cs="Arial" w:asciiTheme="minorHAnsi" w:hAnsiTheme="minorHAnsi"/>
+                <w:lang w:val="es-ES"/>
+              </w:rPr>
+            </w:pPr>
+            <w:r>
+              <w:rPr>
+                <w:rFonts w:eastAsia="Times New Roman" w:cs="Arial" w:ascii="Calibri" w:hAnsi="Calibri" w:asciiTheme="minorHAnsi" w:hAnsiTheme="minorHAnsi"/>
+                <w:kern w:val="0"/>
+                <w:sz w:val="20"/>
+                <w:szCs w:val="20"/>
+                <w:lang w:val="es-ES" w:bidi="ar-SA"/>
+              </w:rPr>
+              <w:t>6</w:t>
+            </w:r>
+          </w:p>
+        </w:tc>
+        <w:tc>
+          <w:tcPr>
+            <w:tcW w:w="2234" w:type="dxa"/>
+            <w:tcBorders>
+              <w:top w:val="single" w:sz="8" w:space="0" w:color="1F497D"/>
+              <w:left w:val="single" w:sz="8" w:space="0" w:color="1F497D"/>
+              <w:bottom w:val="single" w:sz="8" w:space="0" w:color="1F497D"/>
+              <w:right w:val="single" w:sz="8" w:space="0" w:color="1F497D"/>
+            </w:tcBorders>
+            <w:tcMar>
+              <w:left w:w="108" w:type="dxa"/>
+              <w:right w:w="108" w:type="dxa"/>
+            </w:tcMar>
+            <w:vAlign w:val="center"/>
+          </w:tcPr>
+          <w:p>
+            <w:pPr>
+              <w:pStyle w:val="Normal"/>
+              <w:widowControl w:val="false"/>
+              <w:spacing w:before="0" w:after="0"/>
+              <w:ind w:hanging="0"/>
+              <w:jc w:val="left"/>
+              <w:rPr>
+                <w:rFonts w:ascii="Calibri" w:hAnsi="Calibri" w:cs="Arial" w:asciiTheme="minorHAnsi" w:hAnsiTheme="minorHAnsi"/>
+                <w:lang w:val="es-ES"/>
+              </w:rPr>
+            </w:pPr>
+            <w:r>
+              <w:rPr>
+                <w:rFonts w:eastAsia="Times New Roman" w:cs="Arial" w:ascii="Calibri" w:hAnsi="Calibri" w:asciiTheme="minorHAnsi" w:hAnsiTheme="minorHAnsi"/>
+                <w:kern w:val="0"/>
+                <w:sz w:val="20"/>
+                <w:szCs w:val="20"/>
+                <w:lang w:val="es-ES" w:bidi="ar-SA"/>
+              </w:rPr>
+              <w:t>Declaración de instalación eléctrica (te1) y plano respectivo.</w:t>
+            </w:r>
+          </w:p>
+        </w:tc>
+        <w:tc>
+          <w:tcPr>
+            <w:tcW w:w="996" w:type="dxa"/>
+            <w:tcBorders>
+              <w:top w:val="single" w:sz="8" w:space="0" w:color="1F497D"/>
+              <w:left w:val="single" w:sz="8" w:space="0" w:color="1F497D"/>
+              <w:bottom w:val="single" w:sz="8" w:space="0" w:color="1F497D"/>
+              <w:right w:val="single" w:sz="8" w:space="0" w:color="1F497D"/>
+            </w:tcBorders>
+            <w:tcMar>
+              <w:left w:w="108" w:type="dxa"/>
+              <w:right w:w="108" w:type="dxa"/>
+            </w:tcMar>
+            <w:vAlign w:val="center"/>
+          </w:tcPr>
+          <w:p>
+            <w:pPr>
+              <w:pStyle w:val="Normal"/>
+              <w:widowControl w:val="false"/>
+              <w:suppressAutoHyphens w:val="true"/>
+              <w:spacing w:before="0" w:after="0"/>
+              <w:ind w:hanging="0"/>
+              <w:jc w:val="center"/>
+              <w:rPr>
+                <w:rFonts w:ascii="Calibri" w:hAnsi="Calibri" w:cs="Arial" w:asciiTheme="minorHAnsi" w:hAnsiTheme="minorHAnsi"/>
+                <w:lang w:val="es-ES"/>
+              </w:rPr>
+            </w:pPr>
+            <w:r>
+              <w:rPr>
+                <w:rFonts w:eastAsia="Times New Roman" w:cs="Arial" w:ascii="Calibri" w:hAnsi="Calibri" w:asciiTheme="minorHAnsi" w:hAnsiTheme="minorHAnsi"/>
+                <w:kern w:val="0"/>
+                <w:sz w:val="20"/>
+                <w:szCs w:val="20"/>
+                <w:lang w:val="es-ES" w:bidi="ar-SA"/>
+              </w:rPr>
+              <w:t>{{carpeta_si}}</w:t>
+            </w:r>
+          </w:p>
+        </w:tc>
+        <w:tc>
+          <w:tcPr>
+            <w:tcW w:w="1060" w:type="dxa"/>
+            <w:tcBorders>
+              <w:top w:val="single" w:sz="8" w:space="0" w:color="1F497D"/>
+              <w:left w:val="single" w:sz="8" w:space="0" w:color="1F497D"/>
+              <w:bottom w:val="single" w:sz="8" w:space="0" w:color="1F497D"/>
+              <w:right w:val="single" w:sz="8" w:space="0" w:color="1F497D"/>
+            </w:tcBorders>
+            <w:tcMar>
+              <w:left w:w="108" w:type="dxa"/>
+              <w:right w:w="108" w:type="dxa"/>
+            </w:tcMar>
+            <w:vAlign w:val="center"/>
+          </w:tcPr>
+          <w:p>
+            <w:pPr>
+              <w:pStyle w:val="Normal"/>
+              <w:widowControl w:val="false"/>
+              <w:suppressAutoHyphens w:val="true"/>
+              <w:spacing w:before="0" w:after="0"/>
+              <w:ind w:hanging="0"/>
+              <w:jc w:val="center"/>
+              <w:rPr>
+                <w:rFonts w:ascii="Calibri" w:hAnsi="Calibri" w:cs="Arial" w:asciiTheme="minorHAnsi" w:hAnsiTheme="minorHAnsi"/>
+                <w:lang w:val="es-ES"/>
+              </w:rPr>
+            </w:pPr>
+            <w:r>
+              <w:rPr>
+                <w:rFonts w:eastAsia="Times New Roman"/>
+                <w:kern w:val="0"/>
+                <w:sz w:val="20"/>
+                <w:szCs w:val="20"/>
+                <w:lang w:bidi="ar-SA"/>
+              </w:rPr>
+              <w:t>{{carpeta_f}}</w:t>
+            </w:r>
+          </w:p>
+        </w:tc>
+        <w:tc>
+          <w:tcPr>
+            <w:tcW w:w="510" w:type="dxa"/>
+            <w:tcBorders>
+              <w:top w:val="single" w:sz="8" w:space="0" w:color="1F497D"/>
+              <w:left w:val="single" w:sz="8" w:space="0" w:color="1F497D"/>
+              <w:bottom w:val="single" w:sz="8" w:space="0" w:color="1F497D"/>
+              <w:right w:val="single" w:sz="8" w:space="0" w:color="1F497D"/>
+            </w:tcBorders>
+            <w:tcMar>
+              <w:left w:w="108" w:type="dxa"/>
+              <w:right w:w="108" w:type="dxa"/>
+            </w:tcMar>
+            <w:vAlign w:val="center"/>
+          </w:tcPr>
+          <w:p>
+            <w:pPr>
+              <w:pStyle w:val="Normal"/>
+              <w:widowControl w:val="false"/>
+              <w:suppressAutoHyphens w:val="true"/>
+              <w:spacing w:before="0" w:after="0"/>
+              <w:ind w:hanging="0"/>
+              <w:jc w:val="center"/>
+              <w:rPr>
+                <w:rFonts w:ascii="Calibri" w:hAnsi="Calibri" w:cs="Arial" w:asciiTheme="minorHAnsi" w:hAnsiTheme="minorHAnsi"/>
+                <w:lang w:val="es-ES"/>
+              </w:rPr>
+            </w:pPr>
+            <w:r>
+              <w:rPr>
+                <w:rFonts w:eastAsia="Times New Roman" w:cs="Arial" w:ascii="Calibri" w:hAnsi="Calibri" w:asciiTheme="minorHAnsi" w:hAnsiTheme="minorHAnsi"/>
+                <w:color w:val="4F81BD" w:themeColor="accent1"/>
+                <w:kern w:val="0"/>
+                <w:sz w:val="20"/>
+                <w:szCs w:val="20"/>
+                <w:lang w:bidi="ar-SA"/>
+              </w:rPr>
+              <w:t>({{carpeta_no_aplica}} )</w:t>
+            </w:r>
+          </w:p>
+        </w:tc>
+        <w:tc>
+          <w:tcPr>
+            <w:tcW w:w="3515" w:type="dxa"/>
+            <w:tcBorders>
+              <w:top w:val="single" w:sz="8" w:space="0" w:color="1F497D"/>
+              <w:left w:val="single" w:sz="8" w:space="0" w:color="1F497D"/>
+              <w:bottom w:val="single" w:sz="8" w:space="0" w:color="1F497D"/>
+              <w:right w:val="single" w:sz="8" w:space="0" w:color="1F497D"/>
+            </w:tcBorders>
+            <w:tcMar>
+              <w:left w:w="108" w:type="dxa"/>
+              <w:right w:w="108" w:type="dxa"/>
+            </w:tcMar>
+          </w:tcPr>
+          <w:p>
+            <w:pPr>
+              <w:pStyle w:val="Normal"/>
+              <w:widowControl w:val="false"/>
+              <w:suppressAutoHyphens w:val="true"/>
+              <w:spacing w:before="0" w:after="0"/>
+              <w:ind w:hanging="0"/>
+              <w:jc w:val="left"/>
+              <w:rPr>
+                <w:rFonts w:ascii="Calibri" w:hAnsi="Calibri" w:cs="Arial" w:asciiTheme="minorHAnsi" w:hAnsiTheme="minorHAnsi"/>
+                <w:bCs/>
+                <w:lang w:val="es-ES"/>
+              </w:rPr>
+            </w:pPr>
+            <w:r>
+              <w:rPr>
+                <w:rFonts w:eastAsia="Times New Roman" w:cs="Arial"/>
+                <w:bCs/>
+                <w:kern w:val="0"/>
+                <w:sz w:val="20"/>
+                <w:szCs w:val="20"/>
+                <w:lang w:val="es-ES" w:bidi="ar-SA"/>
+              </w:rPr>
+              <w:t>{{carpeta_comentario}}</w:t>
+            </w:r>
+          </w:p>
+        </w:tc>
+      </w:tr>
+      <w:tr>
+        <w:trPr/>
+        <w:tc>
+          <w:tcPr>
+            <w:tcW w:w="1040" w:type="dxa"/>
+            <w:tcBorders>
+              <w:top w:val="single" w:sz="8" w:space="0" w:color="1F497D"/>
+              <w:left w:val="single" w:sz="8" w:space="0" w:color="1F497D"/>
+              <w:bottom w:val="single" w:sz="8" w:space="0" w:color="1F497D"/>
+              <w:right w:val="single" w:sz="8" w:space="0" w:color="1F497D"/>
+            </w:tcBorders>
+            <w:tcMar>
+              <w:left w:w="108" w:type="dxa"/>
+              <w:right w:w="108" w:type="dxa"/>
+            </w:tcMar>
+            <w:vAlign w:val="center"/>
+          </w:tcPr>
+          <w:p>
+            <w:pPr>
+              <w:pStyle w:val="Normal"/>
+              <w:widowControl w:val="false"/>
+              <w:spacing w:before="0" w:after="0"/>
+              <w:ind w:hanging="0"/>
+              <w:jc w:val="center"/>
+              <w:rPr>
+                <w:rFonts w:ascii="Calibri" w:hAnsi="Calibri" w:cs="Arial" w:asciiTheme="minorHAnsi" w:hAnsiTheme="minorHAnsi"/>
+                <w:lang w:val="es-ES"/>
+              </w:rPr>
+            </w:pPr>
+            <w:r>
+              <w:rPr>
+                <w:rFonts w:eastAsia="Times New Roman" w:cs="Arial" w:ascii="Calibri" w:hAnsi="Calibri" w:asciiTheme="minorHAnsi" w:hAnsiTheme="minorHAnsi"/>
+                <w:kern w:val="0"/>
+                <w:sz w:val="20"/>
+                <w:szCs w:val="20"/>
+                <w:lang w:val="es-ES" w:bidi="ar-SA"/>
+              </w:rPr>
+              <w:t>7</w:t>
+            </w:r>
+          </w:p>
+        </w:tc>
+        <w:tc>
+          <w:tcPr>
+            <w:tcW w:w="2234" w:type="dxa"/>
+            <w:tcBorders>
+              <w:top w:val="single" w:sz="8" w:space="0" w:color="1F497D"/>
+              <w:left w:val="single" w:sz="8" w:space="0" w:color="1F497D"/>
+              <w:bottom w:val="single" w:sz="8" w:space="0" w:color="1F497D"/>
+              <w:right w:val="single" w:sz="8" w:space="0" w:color="1F497D"/>
+            </w:tcBorders>
+            <w:tcMar>
+              <w:left w:w="108" w:type="dxa"/>
+              <w:right w:w="108" w:type="dxa"/>
+            </w:tcMar>
+            <w:vAlign w:val="center"/>
+          </w:tcPr>
+          <w:p>
+            <w:pPr>
+              <w:pStyle w:val="Normal"/>
+              <w:widowControl w:val="false"/>
+              <w:spacing w:before="0" w:after="0"/>
+              <w:ind w:hanging="0"/>
+              <w:jc w:val="left"/>
+              <w:rPr>
+                <w:rFonts w:ascii="Calibri" w:hAnsi="Calibri" w:cs="Arial" w:asciiTheme="minorHAnsi" w:hAnsiTheme="minorHAnsi"/>
+                <w:lang w:val="es-ES"/>
+              </w:rPr>
+            </w:pPr>
+            <w:r>
+              <w:rPr>
+                <w:rFonts w:eastAsia="Times New Roman" w:cs="Arial" w:ascii="Calibri" w:hAnsi="Calibri" w:asciiTheme="minorHAnsi" w:hAnsiTheme="minorHAnsi"/>
+                <w:kern w:val="0"/>
+                <w:sz w:val="20"/>
+                <w:szCs w:val="20"/>
+                <w:lang w:val="es-ES" w:bidi="ar-SA"/>
+              </w:rPr>
+              <w:t>En ascensores electromecánicos vert. Se adjunta informe técnico.</w:t>
+            </w:r>
+          </w:p>
+        </w:tc>
+        <w:tc>
+          <w:tcPr>
+            <w:tcW w:w="996" w:type="dxa"/>
+            <w:tcBorders>
+              <w:top w:val="single" w:sz="8" w:space="0" w:color="1F497D"/>
+              <w:left w:val="single" w:sz="8" w:space="0" w:color="1F497D"/>
+              <w:bottom w:val="single" w:sz="8" w:space="0" w:color="1F497D"/>
+              <w:right w:val="single" w:sz="8" w:space="0" w:color="1F497D"/>
+            </w:tcBorders>
+            <w:tcMar>
+              <w:left w:w="108" w:type="dxa"/>
+              <w:right w:w="108" w:type="dxa"/>
+            </w:tcMar>
+            <w:vAlign w:val="center"/>
+          </w:tcPr>
+          <w:p>
+            <w:pPr>
+              <w:pStyle w:val="Normal"/>
+              <w:widowControl w:val="false"/>
+              <w:suppressAutoHyphens w:val="true"/>
+              <w:spacing w:before="0" w:after="0"/>
+              <w:ind w:hanging="0"/>
+              <w:jc w:val="center"/>
+              <w:rPr>
+                <w:rFonts w:ascii="Calibri" w:hAnsi="Calibri" w:cs="Arial" w:asciiTheme="minorHAnsi" w:hAnsiTheme="minorHAnsi"/>
+                <w:lang w:val="es-ES"/>
+              </w:rPr>
+            </w:pPr>
+            <w:r>
+              <w:rPr>
+                <w:rFonts w:eastAsia="Times New Roman" w:cs="Arial" w:ascii="Calibri" w:hAnsi="Calibri" w:asciiTheme="minorHAnsi" w:hAnsiTheme="minorHAnsi"/>
+                <w:kern w:val="0"/>
+                <w:sz w:val="20"/>
+                <w:szCs w:val="20"/>
+                <w:lang w:val="es-ES" w:bidi="ar-SA"/>
+              </w:rPr>
+              <w:t>{{carpeta_si}}</w:t>
+            </w:r>
+          </w:p>
+        </w:tc>
+        <w:tc>
+          <w:tcPr>
+            <w:tcW w:w="1060" w:type="dxa"/>
+            <w:tcBorders>
+              <w:top w:val="single" w:sz="8" w:space="0" w:color="1F497D"/>
+              <w:left w:val="single" w:sz="8" w:space="0" w:color="1F497D"/>
+              <w:bottom w:val="single" w:sz="8" w:space="0" w:color="1F497D"/>
+              <w:right w:val="single" w:sz="8" w:space="0" w:color="1F497D"/>
+            </w:tcBorders>
+            <w:tcMar>
+              <w:left w:w="108" w:type="dxa"/>
+              <w:right w:w="108" w:type="dxa"/>
+            </w:tcMar>
+            <w:vAlign w:val="center"/>
+          </w:tcPr>
+          <w:p>
+            <w:pPr>
+              <w:pStyle w:val="Normal"/>
+              <w:widowControl w:val="false"/>
+              <w:suppressAutoHyphens w:val="true"/>
+              <w:spacing w:before="0" w:after="0"/>
+              <w:ind w:hanging="0"/>
+              <w:jc w:val="center"/>
+              <w:rPr>
+                <w:rFonts w:ascii="Calibri" w:hAnsi="Calibri" w:cs="Arial" w:asciiTheme="minorHAnsi" w:hAnsiTheme="minorHAnsi"/>
+                <w:lang w:val="es-ES"/>
+              </w:rPr>
+            </w:pPr>
+            <w:r>
+              <w:rPr>
+                <w:rFonts w:eastAsia="Times New Roman"/>
+                <w:kern w:val="0"/>
+                <w:sz w:val="20"/>
+                <w:szCs w:val="20"/>
+                <w:lang w:bidi="ar-SA"/>
+              </w:rPr>
+              <w:t>{{carpeta_f}}</w:t>
+            </w:r>
+          </w:p>
+        </w:tc>
+        <w:tc>
+          <w:tcPr>
+            <w:tcW w:w="510" w:type="dxa"/>
+            <w:tcBorders>
+              <w:top w:val="single" w:sz="8" w:space="0" w:color="1F497D"/>
+              <w:left w:val="single" w:sz="8" w:space="0" w:color="1F497D"/>
+              <w:bottom w:val="single" w:sz="8" w:space="0" w:color="1F497D"/>
+              <w:right w:val="single" w:sz="8" w:space="0" w:color="1F497D"/>
+            </w:tcBorders>
+            <w:tcMar>
+              <w:left w:w="108" w:type="dxa"/>
+              <w:right w:w="108" w:type="dxa"/>
+            </w:tcMar>
+            <w:vAlign w:val="center"/>
+          </w:tcPr>
+          <w:p>
+            <w:pPr>
+              <w:pStyle w:val="Normal"/>
+              <w:widowControl w:val="false"/>
+              <w:suppressAutoHyphens w:val="true"/>
+              <w:spacing w:before="0" w:after="0"/>
+              <w:ind w:hanging="0"/>
+              <w:jc w:val="center"/>
+              <w:rPr>
+                <w:rFonts w:ascii="Calibri" w:hAnsi="Calibri" w:cs="Arial" w:asciiTheme="minorHAnsi" w:hAnsiTheme="minorHAnsi"/>
+                <w:b/>
+                <w:b/>
+                <w:color w:val="000000"/>
+                <w:sz w:val="24"/>
+                <w:szCs w:val="24"/>
+                <w:lang w:val="es-CL" w:eastAsia="es-CL"/>
+              </w:rPr>
+            </w:pPr>
+            <w:r>
+              <w:rPr>
+                <w:rFonts w:eastAsia="Times New Roman" w:cs="Arial" w:ascii="Calibri" w:hAnsi="Calibri" w:asciiTheme="minorHAnsi" w:hAnsiTheme="minorHAnsi"/>
+                <w:color w:val="4F81BD" w:themeColor="accent1"/>
+                <w:kern w:val="0"/>
+                <w:sz w:val="20"/>
+                <w:szCs w:val="20"/>
+                <w:lang w:bidi="ar-SA"/>
+              </w:rPr>
+              <w:t>({{carpeta_no_aplica}} )</w:t>
+            </w:r>
+          </w:p>
+        </w:tc>
+        <w:tc>
+          <w:tcPr>
+            <w:tcW w:w="3515" w:type="dxa"/>
+            <w:tcBorders>
+              <w:top w:val="single" w:sz="8" w:space="0" w:color="1F497D"/>
+              <w:left w:val="single" w:sz="8" w:space="0" w:color="1F497D"/>
+              <w:bottom w:val="single" w:sz="8" w:space="0" w:color="1F497D"/>
+              <w:right w:val="single" w:sz="8" w:space="0" w:color="1F497D"/>
+            </w:tcBorders>
+            <w:tcMar>
+              <w:left w:w="108" w:type="dxa"/>
+              <w:right w:w="108" w:type="dxa"/>
+            </w:tcMar>
+          </w:tcPr>
+          <w:p>
+            <w:pPr>
+              <w:pStyle w:val="Normal"/>
+              <w:widowControl w:val="false"/>
+              <w:suppressAutoHyphens w:val="true"/>
+              <w:spacing w:before="0" w:after="0"/>
+              <w:ind w:hanging="0"/>
+              <w:jc w:val="left"/>
+              <w:rPr>
+                <w:rFonts w:ascii="Calibri" w:hAnsi="Calibri" w:cs="Arial" w:asciiTheme="minorHAnsi" w:hAnsiTheme="minorHAnsi"/>
+                <w:bCs/>
+                <w:lang w:val="es-ES"/>
+              </w:rPr>
+            </w:pPr>
+            <w:r>
+              <w:rPr>
+                <w:rFonts w:eastAsia="Times New Roman" w:cs="Arial" w:ascii="Calibri" w:hAnsi="Calibri" w:asciiTheme="minorHAnsi" w:hAnsiTheme="minorHAnsi"/>
+                <w:bCs/>
+                <w:kern w:val="0"/>
+                <w:sz w:val="20"/>
+                <w:szCs w:val="20"/>
+                <w:lang w:val="es-ES" w:bidi="ar-SA"/>
+              </w:rPr>
+              <w:t>{{carpeta_comentario}}</w:t>
+            </w:r>
+          </w:p>
+        </w:tc>
+      </w:tr>
+      <w:tr>
+        <w:trPr/>
+        <w:tc>
+          <w:tcPr>
+            <w:tcW w:w="1040" w:type="dxa"/>
+            <w:tcBorders>
+              <w:top w:val="single" w:sz="8" w:space="0" w:color="1F497D"/>
+              <w:left w:val="single" w:sz="8" w:space="0" w:color="1F497D"/>
+              <w:bottom w:val="single" w:sz="8" w:space="0" w:color="1F497D"/>
+              <w:right w:val="single" w:sz="8" w:space="0" w:color="1F497D"/>
+            </w:tcBorders>
+            <w:tcMar>
+              <w:left w:w="108" w:type="dxa"/>
+              <w:right w:w="108" w:type="dxa"/>
+            </w:tcMar>
+            <w:vAlign w:val="center"/>
+          </w:tcPr>
+          <w:p>
+            <w:pPr>
+              <w:pStyle w:val="Normal"/>
+              <w:widowControl w:val="false"/>
+              <w:spacing w:before="0" w:after="0"/>
+              <w:ind w:hanging="0"/>
+              <w:jc w:val="center"/>
+              <w:rPr>
+                <w:rFonts w:ascii="Calibri" w:hAnsi="Calibri" w:cs="Arial" w:asciiTheme="minorHAnsi" w:hAnsiTheme="minorHAnsi"/>
+                <w:lang w:val="es-ES"/>
+              </w:rPr>
+            </w:pPr>
+            <w:r>
+              <w:rPr>
+                <w:rFonts w:eastAsia="Times New Roman" w:cs="Arial" w:ascii="Calibri" w:hAnsi="Calibri" w:asciiTheme="minorHAnsi" w:hAnsiTheme="minorHAnsi"/>
+                <w:kern w:val="0"/>
+                <w:sz w:val="20"/>
+                <w:szCs w:val="20"/>
+                <w:lang w:val="es-ES" w:bidi="ar-SA"/>
+              </w:rPr>
+              <w:t>8</w:t>
+            </w:r>
+          </w:p>
+        </w:tc>
+        <w:tc>
+          <w:tcPr>
+            <w:tcW w:w="2234" w:type="dxa"/>
+            <w:tcBorders>
+              <w:top w:val="single" w:sz="8" w:space="0" w:color="1F497D"/>
+              <w:left w:val="single" w:sz="8" w:space="0" w:color="1F497D"/>
+              <w:bottom w:val="single" w:sz="8" w:space="0" w:color="1F497D"/>
+              <w:right w:val="single" w:sz="8" w:space="0" w:color="1F497D"/>
+            </w:tcBorders>
+            <w:tcMar>
+              <w:left w:w="108" w:type="dxa"/>
+              <w:right w:w="108" w:type="dxa"/>
+            </w:tcMar>
+            <w:vAlign w:val="center"/>
+          </w:tcPr>
+          <w:p>
+            <w:pPr>
+              <w:pStyle w:val="Normal"/>
+              <w:widowControl w:val="false"/>
+              <w:spacing w:before="0" w:after="0"/>
+              <w:ind w:hanging="0"/>
+              <w:jc w:val="left"/>
+              <w:rPr>
+                <w:rFonts w:ascii="Calibri" w:hAnsi="Calibri" w:cs="Arial" w:asciiTheme="minorHAnsi" w:hAnsiTheme="minorHAnsi"/>
+                <w:lang w:val="es-ES"/>
+              </w:rPr>
+            </w:pPr>
+            <w:r>
+              <w:rPr>
+                <w:rFonts w:eastAsia="Times New Roman" w:cs="Arial" w:ascii="Calibri" w:hAnsi="Calibri" w:asciiTheme="minorHAnsi" w:hAnsiTheme="minorHAnsi"/>
+                <w:kern w:val="0"/>
+                <w:sz w:val="20"/>
+                <w:szCs w:val="20"/>
+                <w:lang w:val="es-ES" w:bidi="ar-SA"/>
+              </w:rPr>
+              <w:t>Plano y esp. Técnicas de cada uno anexo c norma 440/1 de los instaladores.</w:t>
+            </w:r>
+          </w:p>
+        </w:tc>
+        <w:tc>
+          <w:tcPr>
+            <w:tcW w:w="996" w:type="dxa"/>
+            <w:tcBorders>
+              <w:top w:val="single" w:sz="8" w:space="0" w:color="1F497D"/>
+              <w:left w:val="single" w:sz="8" w:space="0" w:color="1F497D"/>
+              <w:bottom w:val="single" w:sz="8" w:space="0" w:color="1F497D"/>
+              <w:right w:val="single" w:sz="8" w:space="0" w:color="1F497D"/>
+            </w:tcBorders>
+            <w:tcMar>
+              <w:left w:w="108" w:type="dxa"/>
+              <w:right w:w="108" w:type="dxa"/>
+            </w:tcMar>
+            <w:vAlign w:val="center"/>
+          </w:tcPr>
+          <w:p>
+            <w:pPr>
+              <w:pStyle w:val="Normal"/>
+              <w:widowControl w:val="false"/>
+              <w:suppressAutoHyphens w:val="true"/>
+              <w:spacing w:before="0" w:after="0"/>
+              <w:ind w:hanging="0"/>
+              <w:jc w:val="center"/>
+              <w:rPr>
+                <w:rFonts w:ascii="Calibri" w:hAnsi="Calibri" w:cs="Arial" w:asciiTheme="minorHAnsi" w:hAnsiTheme="minorHAnsi"/>
+                <w:lang w:val="es-ES"/>
+              </w:rPr>
+            </w:pPr>
+            <w:r>
+              <w:rPr>
+                <w:rFonts w:eastAsia="Times New Roman" w:cs="Arial" w:ascii="Calibri" w:hAnsi="Calibri" w:asciiTheme="minorHAnsi" w:hAnsiTheme="minorHAnsi"/>
+                <w:kern w:val="0"/>
+                <w:sz w:val="20"/>
+                <w:szCs w:val="20"/>
+                <w:lang w:val="es-ES" w:bidi="ar-SA"/>
+              </w:rPr>
+              <w:t>{{carpeta_si}}</w:t>
+            </w:r>
+          </w:p>
+        </w:tc>
+        <w:tc>
+          <w:tcPr>
+            <w:tcW w:w="1060" w:type="dxa"/>
+            <w:tcBorders>
+              <w:top w:val="single" w:sz="8" w:space="0" w:color="1F497D"/>
+              <w:left w:val="single" w:sz="8" w:space="0" w:color="1F497D"/>
+              <w:bottom w:val="single" w:sz="8" w:space="0" w:color="1F497D"/>
+              <w:right w:val="single" w:sz="8" w:space="0" w:color="1F497D"/>
+            </w:tcBorders>
+            <w:tcMar>
+              <w:left w:w="108" w:type="dxa"/>
+              <w:right w:w="108" w:type="dxa"/>
+            </w:tcMar>
+            <w:vAlign w:val="center"/>
+          </w:tcPr>
+          <w:p>
+            <w:pPr>
+              <w:pStyle w:val="Normal"/>
+              <w:widowControl w:val="false"/>
+              <w:suppressAutoHyphens w:val="true"/>
+              <w:spacing w:before="0" w:after="0"/>
+              <w:ind w:hanging="0"/>
+              <w:jc w:val="center"/>
+              <w:rPr>
+                <w:rFonts w:ascii="Calibri" w:hAnsi="Calibri" w:cs="Arial" w:asciiTheme="minorHAnsi" w:hAnsiTheme="minorHAnsi"/>
+                <w:lang w:val="es-ES"/>
+              </w:rPr>
+            </w:pPr>
+            <w:r>
+              <w:rPr>
+                <w:rFonts w:eastAsia="Times New Roman"/>
+                <w:kern w:val="0"/>
+                <w:sz w:val="20"/>
+                <w:szCs w:val="20"/>
+                <w:lang w:bidi="ar-SA"/>
+              </w:rPr>
+              <w:t>{{carpeta_f}}</w:t>
+            </w:r>
+          </w:p>
+        </w:tc>
+        <w:tc>
+          <w:tcPr>
+            <w:tcW w:w="510" w:type="dxa"/>
+            <w:tcBorders>
+              <w:top w:val="single" w:sz="8" w:space="0" w:color="1F497D"/>
+              <w:left w:val="single" w:sz="8" w:space="0" w:color="1F497D"/>
+              <w:bottom w:val="single" w:sz="8" w:space="0" w:color="1F497D"/>
+              <w:right w:val="single" w:sz="8" w:space="0" w:color="1F497D"/>
+            </w:tcBorders>
+            <w:tcMar>
+              <w:left w:w="108" w:type="dxa"/>
+              <w:right w:w="108" w:type="dxa"/>
+            </w:tcMar>
+            <w:vAlign w:val="center"/>
+          </w:tcPr>
+          <w:p>
+            <w:pPr>
+              <w:pStyle w:val="Normal"/>
+              <w:widowControl w:val="false"/>
+              <w:suppressAutoHyphens w:val="true"/>
+              <w:spacing w:before="0" w:after="0"/>
+              <w:ind w:hanging="0"/>
+              <w:jc w:val="center"/>
+              <w:rPr>
+                <w:rFonts w:ascii="Calibri" w:hAnsi="Calibri" w:cs="Arial" w:asciiTheme="minorHAnsi" w:hAnsiTheme="minorHAnsi"/>
+                <w:b/>
+                <w:b/>
+                <w:lang w:val="es-ES"/>
+              </w:rPr>
+            </w:pPr>
+            <w:r>
+              <w:rPr>
+                <w:rFonts w:eastAsia="Times New Roman" w:cs="Arial" w:ascii="Calibri" w:hAnsi="Calibri" w:asciiTheme="minorHAnsi" w:hAnsiTheme="minorHAnsi"/>
+                <w:color w:val="4F81BD" w:themeColor="accent1"/>
+                <w:kern w:val="0"/>
+                <w:sz w:val="20"/>
+                <w:szCs w:val="20"/>
+                <w:lang w:bidi="ar-SA"/>
+              </w:rPr>
+              <w:t>({{carpeta_no_aplica}})</w:t>
+            </w:r>
+          </w:p>
+        </w:tc>
+        <w:tc>
+          <w:tcPr>
+            <w:tcW w:w="3515" w:type="dxa"/>
+            <w:tcBorders>
+              <w:top w:val="single" w:sz="8" w:space="0" w:color="1F497D"/>
+              <w:left w:val="single" w:sz="8" w:space="0" w:color="1F497D"/>
+              <w:bottom w:val="single" w:sz="8" w:space="0" w:color="1F497D"/>
+              <w:right w:val="single" w:sz="8" w:space="0" w:color="1F497D"/>
+            </w:tcBorders>
+            <w:tcMar>
+              <w:left w:w="108" w:type="dxa"/>
+              <w:right w:w="108" w:type="dxa"/>
+            </w:tcMar>
+          </w:tcPr>
+          <w:p>
+            <w:pPr>
+              <w:pStyle w:val="Normal"/>
+              <w:widowControl w:val="false"/>
+              <w:suppressAutoHyphens w:val="true"/>
+              <w:spacing w:before="0" w:after="0"/>
+              <w:ind w:hanging="0"/>
+              <w:jc w:val="left"/>
+              <w:rPr>
+                <w:rFonts w:ascii="Calibri" w:hAnsi="Calibri" w:cs="Arial" w:asciiTheme="minorHAnsi" w:hAnsiTheme="minorHAnsi"/>
+                <w:bCs/>
+                <w:lang w:val="es-ES"/>
+              </w:rPr>
+            </w:pPr>
+            <w:r>
+              <w:rPr>
+                <w:rFonts w:eastAsia="Times New Roman" w:cs="Arial"/>
+                <w:bCs/>
+                <w:kern w:val="0"/>
+                <w:sz w:val="20"/>
+                <w:szCs w:val="20"/>
+                <w:lang w:val="es-ES" w:bidi="ar-SA"/>
+              </w:rPr>
+              <w:t>{{carpeta_comentario}}</w:t>
+            </w:r>
+          </w:p>
+        </w:tc>
+      </w:tr>
+      <w:tr>
+        <w:trPr>
+          <w:trHeight w:val="404" w:hRule="atLeast"/>
+        </w:trPr>
+        <w:tc>
+          <w:tcPr>
+            <w:tcW w:w="1040" w:type="dxa"/>
+            <w:tcBorders>
+              <w:top w:val="single" w:sz="8" w:space="0" w:color="1F497D"/>
+              <w:left w:val="single" w:sz="8" w:space="0" w:color="1F497D"/>
+              <w:bottom w:val="single" w:sz="8" w:space="0" w:color="1F497D"/>
+              <w:right w:val="single" w:sz="8" w:space="0" w:color="1F497D"/>
+            </w:tcBorders>
+            <w:tcMar>
+              <w:left w:w="108" w:type="dxa"/>
+              <w:right w:w="108" w:type="dxa"/>
+            </w:tcMar>
+            <w:vAlign w:val="center"/>
+          </w:tcPr>
+          <w:p>
+            <w:pPr>
+              <w:pStyle w:val="Normal"/>
+              <w:widowControl w:val="false"/>
+              <w:spacing w:before="0" w:after="0"/>
+              <w:ind w:hanging="0"/>
+              <w:jc w:val="center"/>
+              <w:rPr>
+                <w:rFonts w:ascii="Calibri" w:hAnsi="Calibri" w:cs="Arial" w:asciiTheme="minorHAnsi" w:hAnsiTheme="minorHAnsi"/>
+                <w:lang w:val="es-ES"/>
+              </w:rPr>
+            </w:pPr>
+            <w:r>
+              <w:rPr>
+                <w:rFonts w:eastAsia="Times New Roman" w:cs="Arial" w:ascii="Calibri" w:hAnsi="Calibri" w:asciiTheme="minorHAnsi" w:hAnsiTheme="minorHAnsi"/>
+                <w:kern w:val="0"/>
+                <w:sz w:val="20"/>
+                <w:szCs w:val="20"/>
+                <w:lang w:val="es-ES" w:bidi="ar-SA"/>
+              </w:rPr>
+              <w:t>9</w:t>
+            </w:r>
+          </w:p>
+        </w:tc>
+        <w:tc>
+          <w:tcPr>
+            <w:tcW w:w="2234" w:type="dxa"/>
+            <w:tcBorders>
+              <w:top w:val="single" w:sz="8" w:space="0" w:color="1F497D"/>
+              <w:left w:val="single" w:sz="8" w:space="0" w:color="1F497D"/>
+              <w:bottom w:val="single" w:sz="8" w:space="0" w:color="1F497D"/>
+              <w:right w:val="single" w:sz="8" w:space="0" w:color="1F497D"/>
+            </w:tcBorders>
+            <w:tcMar>
+              <w:left w:w="108" w:type="dxa"/>
+              <w:right w:w="108" w:type="dxa"/>
+            </w:tcMar>
+            <w:vAlign w:val="center"/>
+          </w:tcPr>
+          <w:p>
+            <w:pPr>
+              <w:pStyle w:val="Normal"/>
+              <w:widowControl w:val="false"/>
+              <w:spacing w:before="0" w:after="0"/>
+              <w:ind w:hanging="0"/>
+              <w:jc w:val="left"/>
+              <w:rPr>
+                <w:rFonts w:ascii="Calibri" w:hAnsi="Calibri" w:cs="Arial" w:asciiTheme="minorHAnsi" w:hAnsiTheme="minorHAnsi"/>
+                <w:lang w:val="es-ES"/>
+              </w:rPr>
+            </w:pPr>
+            <w:r>
+              <w:rPr>
+                <w:rFonts w:eastAsia="Times New Roman" w:cs="Arial" w:ascii="Calibri" w:hAnsi="Calibri" w:asciiTheme="minorHAnsi" w:hAnsiTheme="minorHAnsi"/>
+                <w:kern w:val="0"/>
+                <w:sz w:val="20"/>
+                <w:szCs w:val="20"/>
+                <w:lang w:val="es-ES" w:bidi="ar-SA"/>
+              </w:rPr>
+              <w:t>Plan anual de mantención.</w:t>
+            </w:r>
+          </w:p>
+        </w:tc>
+        <w:tc>
+          <w:tcPr>
+            <w:tcW w:w="996" w:type="dxa"/>
+            <w:tcBorders>
+              <w:top w:val="single" w:sz="8" w:space="0" w:color="1F497D"/>
+              <w:left w:val="single" w:sz="8" w:space="0" w:color="1F497D"/>
+              <w:bottom w:val="single" w:sz="8" w:space="0" w:color="1F497D"/>
+              <w:right w:val="single" w:sz="8" w:space="0" w:color="1F497D"/>
+            </w:tcBorders>
+            <w:tcMar>
+              <w:left w:w="108" w:type="dxa"/>
+              <w:right w:w="108" w:type="dxa"/>
+            </w:tcMar>
+            <w:vAlign w:val="center"/>
+          </w:tcPr>
+          <w:p>
+            <w:pPr>
+              <w:pStyle w:val="Normal"/>
+              <w:widowControl w:val="false"/>
+              <w:suppressAutoHyphens w:val="true"/>
+              <w:spacing w:before="0" w:after="0"/>
+              <w:ind w:hanging="0"/>
+              <w:jc w:val="center"/>
+              <w:rPr>
+                <w:rFonts w:ascii="Calibri" w:hAnsi="Calibri" w:cs="Arial" w:asciiTheme="minorHAnsi" w:hAnsiTheme="minorHAnsi"/>
+                <w:lang w:val="es-ES"/>
+              </w:rPr>
+            </w:pPr>
+            <w:r>
+              <w:rPr>
+                <w:rFonts w:eastAsia="Times New Roman" w:cs="Arial" w:ascii="Calibri" w:hAnsi="Calibri" w:asciiTheme="minorHAnsi" w:hAnsiTheme="minorHAnsi"/>
+                <w:kern w:val="0"/>
+                <w:sz w:val="20"/>
+                <w:szCs w:val="20"/>
+                <w:lang w:val="es-ES" w:bidi="ar-SA"/>
+              </w:rPr>
+              <w:t>{{carpeta_si}}</w:t>
+            </w:r>
+          </w:p>
+        </w:tc>
+        <w:tc>
+          <w:tcPr>
+            <w:tcW w:w="1060" w:type="dxa"/>
+            <w:tcBorders>
+              <w:top w:val="single" w:sz="8" w:space="0" w:color="1F497D"/>
+              <w:left w:val="single" w:sz="8" w:space="0" w:color="1F497D"/>
+              <w:bottom w:val="single" w:sz="8" w:space="0" w:color="1F497D"/>
+              <w:right w:val="single" w:sz="8" w:space="0" w:color="1F497D"/>
+            </w:tcBorders>
+            <w:tcMar>
+              <w:left w:w="108" w:type="dxa"/>
+              <w:right w:w="108" w:type="dxa"/>
+            </w:tcMar>
+            <w:vAlign w:val="center"/>
+          </w:tcPr>
+          <w:p>
+            <w:pPr>
+              <w:pStyle w:val="Normal"/>
+              <w:widowControl w:val="false"/>
+              <w:suppressAutoHyphens w:val="true"/>
+              <w:spacing w:before="0" w:after="0"/>
+              <w:ind w:hanging="0"/>
+              <w:jc w:val="center"/>
+              <w:rPr>
+                <w:rFonts w:ascii="Calibri" w:hAnsi="Calibri" w:cs="Arial" w:asciiTheme="minorHAnsi" w:hAnsiTheme="minorHAnsi"/>
+                <w:lang w:val="es-ES"/>
+              </w:rPr>
+            </w:pPr>
+            <w:r>
+              <w:rPr>
+                <w:rFonts w:eastAsia="Times New Roman"/>
+                <w:kern w:val="0"/>
+                <w:sz w:val="20"/>
+                <w:szCs w:val="20"/>
+                <w:lang w:bidi="ar-SA"/>
+              </w:rPr>
+              <w:t>{{carpeta_f}}</w:t>
+            </w:r>
+          </w:p>
+        </w:tc>
+        <w:tc>
+          <w:tcPr>
+            <w:tcW w:w="510" w:type="dxa"/>
+            <w:tcBorders>
+              <w:top w:val="single" w:sz="8" w:space="0" w:color="1F497D"/>
+              <w:left w:val="single" w:sz="8" w:space="0" w:color="1F497D"/>
+              <w:bottom w:val="single" w:sz="8" w:space="0" w:color="1F497D"/>
+              <w:right w:val="single" w:sz="8" w:space="0" w:color="1F497D"/>
+            </w:tcBorders>
+            <w:tcMar>
+              <w:left w:w="108" w:type="dxa"/>
+              <w:right w:w="108" w:type="dxa"/>
+            </w:tcMar>
+            <w:vAlign w:val="center"/>
+          </w:tcPr>
+          <w:p>
+            <w:pPr>
+              <w:pStyle w:val="Normal"/>
+              <w:widowControl w:val="false"/>
+              <w:suppressAutoHyphens w:val="true"/>
+              <w:spacing w:before="0" w:after="0"/>
+              <w:ind w:hanging="0"/>
+              <w:jc w:val="center"/>
+              <w:rPr>
+                <w:rFonts w:ascii="Calibri" w:hAnsi="Calibri" w:cs="Arial" w:asciiTheme="minorHAnsi" w:hAnsiTheme="minorHAnsi"/>
+                <w:lang w:val="es-ES"/>
+              </w:rPr>
+            </w:pPr>
+            <w:r>
+              <w:rPr>
+                <w:rFonts w:eastAsia="Times New Roman" w:cs="Arial" w:ascii="Calibri" w:hAnsi="Calibri" w:asciiTheme="minorHAnsi" w:hAnsiTheme="minorHAnsi"/>
+                <w:color w:val="4F81BD" w:themeColor="accent1"/>
+                <w:kern w:val="0"/>
+                <w:sz w:val="20"/>
+                <w:szCs w:val="20"/>
+                <w:lang w:bidi="ar-SA"/>
+              </w:rPr>
+              <w:t>({{carpeta_no_aplica}})</w:t>
+            </w:r>
+          </w:p>
+        </w:tc>
+        <w:tc>
+          <w:tcPr>
+            <w:tcW w:w="3515" w:type="dxa"/>
+            <w:tcBorders>
+              <w:top w:val="single" w:sz="8" w:space="0" w:color="1F497D"/>
+              <w:left w:val="single" w:sz="8" w:space="0" w:color="1F497D"/>
+              <w:bottom w:val="single" w:sz="8" w:space="0" w:color="1F497D"/>
+              <w:right w:val="single" w:sz="8" w:space="0" w:color="1F497D"/>
+            </w:tcBorders>
+            <w:tcMar>
+              <w:left w:w="108" w:type="dxa"/>
+              <w:right w:w="108" w:type="dxa"/>
+            </w:tcMar>
+          </w:tcPr>
+          <w:p>
+            <w:pPr>
+              <w:pStyle w:val="Normal"/>
+              <w:widowControl w:val="false"/>
+              <w:suppressAutoHyphens w:val="true"/>
+              <w:spacing w:before="0" w:after="0"/>
+              <w:ind w:hanging="0"/>
+              <w:jc w:val="left"/>
+              <w:rPr>
+                <w:rFonts w:ascii="Calibri" w:hAnsi="Calibri" w:cs="Arial" w:asciiTheme="minorHAnsi" w:hAnsiTheme="minorHAnsi"/>
+                <w:bCs/>
+                <w:lang w:val="es-ES"/>
+              </w:rPr>
+            </w:pPr>
+            <w:r>
+              <w:rPr>
+                <w:rFonts w:eastAsia="Times New Roman" w:cs="Arial"/>
+                <w:bCs/>
+                <w:kern w:val="0"/>
+                <w:sz w:val="20"/>
+                <w:szCs w:val="20"/>
+                <w:lang w:val="es-ES" w:bidi="ar-SA"/>
+              </w:rPr>
+              <w:t>{{carpeta_comentario}}</w:t>
+            </w:r>
+          </w:p>
+        </w:tc>
+      </w:tr>
+      <w:tr>
+        <w:trPr/>
+        <w:tc>
+          <w:tcPr>
+            <w:tcW w:w="1040" w:type="dxa"/>
+            <w:tcBorders>
+              <w:top w:val="single" w:sz="8" w:space="0" w:color="1F497D"/>
+              <w:left w:val="single" w:sz="8" w:space="0" w:color="1F497D"/>
+              <w:bottom w:val="single" w:sz="8" w:space="0" w:color="1F497D"/>
+              <w:right w:val="single" w:sz="8" w:space="0" w:color="1F497D"/>
+            </w:tcBorders>
+            <w:tcMar>
+              <w:left w:w="108" w:type="dxa"/>
+              <w:right w:w="108" w:type="dxa"/>
+            </w:tcMar>
+            <w:vAlign w:val="center"/>
+          </w:tcPr>
+          <w:p>
+            <w:pPr>
+              <w:pStyle w:val="Normal"/>
+              <w:widowControl w:val="false"/>
+              <w:spacing w:before="0" w:after="0"/>
+              <w:ind w:hanging="0"/>
+              <w:jc w:val="center"/>
+              <w:rPr>
+                <w:rFonts w:ascii="Calibri" w:hAnsi="Calibri" w:cs="Arial" w:asciiTheme="minorHAnsi" w:hAnsiTheme="minorHAnsi"/>
+                <w:lang w:val="es-ES"/>
+              </w:rPr>
+            </w:pPr>
+            <w:r>
+              <w:rPr>
+                <w:rFonts w:eastAsia="Times New Roman" w:cs="Arial" w:ascii="Calibri" w:hAnsi="Calibri" w:asciiTheme="minorHAnsi" w:hAnsiTheme="minorHAnsi"/>
+                <w:kern w:val="0"/>
+                <w:sz w:val="20"/>
+                <w:szCs w:val="20"/>
+                <w:lang w:val="es-ES" w:bidi="ar-SA"/>
+              </w:rPr>
+              <w:t>10</w:t>
+            </w:r>
+          </w:p>
+        </w:tc>
+        <w:tc>
+          <w:tcPr>
+            <w:tcW w:w="2234" w:type="dxa"/>
+            <w:tcBorders>
+              <w:top w:val="single" w:sz="8" w:space="0" w:color="1F497D"/>
+              <w:left w:val="single" w:sz="8" w:space="0" w:color="1F497D"/>
+              <w:bottom w:val="single" w:sz="8" w:space="0" w:color="1F497D"/>
+              <w:right w:val="single" w:sz="8" w:space="0" w:color="1F497D"/>
+            </w:tcBorders>
+            <w:tcMar>
+              <w:left w:w="108" w:type="dxa"/>
+              <w:right w:w="108" w:type="dxa"/>
+            </w:tcMar>
+            <w:vAlign w:val="center"/>
+          </w:tcPr>
+          <w:p>
+            <w:pPr>
+              <w:pStyle w:val="Normal"/>
+              <w:widowControl w:val="false"/>
+              <w:spacing w:before="0" w:after="0"/>
+              <w:ind w:hanging="0"/>
+              <w:jc w:val="left"/>
+              <w:rPr>
+                <w:rFonts w:ascii="Calibri" w:hAnsi="Calibri" w:cs="Arial" w:asciiTheme="minorHAnsi" w:hAnsiTheme="minorHAnsi"/>
+                <w:lang w:val="es-ES"/>
+              </w:rPr>
+            </w:pPr>
+            <w:r>
+              <w:rPr>
+                <w:rFonts w:eastAsia="Times New Roman" w:cs="Arial" w:ascii="Calibri" w:hAnsi="Calibri" w:asciiTheme="minorHAnsi" w:hAnsiTheme="minorHAnsi"/>
+                <w:kern w:val="0"/>
+                <w:sz w:val="20"/>
+                <w:szCs w:val="20"/>
+                <w:lang w:val="es-ES" w:bidi="ar-SA"/>
+              </w:rPr>
+              <w:t>Manual de procedimiento e inspecciones.</w:t>
+            </w:r>
+          </w:p>
+        </w:tc>
+        <w:tc>
+          <w:tcPr>
+            <w:tcW w:w="996" w:type="dxa"/>
+            <w:tcBorders>
+              <w:top w:val="single" w:sz="8" w:space="0" w:color="1F497D"/>
+              <w:left w:val="single" w:sz="8" w:space="0" w:color="1F497D"/>
+              <w:bottom w:val="single" w:sz="8" w:space="0" w:color="1F497D"/>
+              <w:right w:val="single" w:sz="8" w:space="0" w:color="1F497D"/>
+            </w:tcBorders>
+            <w:tcMar>
+              <w:left w:w="108" w:type="dxa"/>
+              <w:right w:w="108" w:type="dxa"/>
+            </w:tcMar>
+            <w:vAlign w:val="center"/>
+          </w:tcPr>
+          <w:p>
+            <w:pPr>
+              <w:pStyle w:val="Normal"/>
+              <w:widowControl w:val="false"/>
+              <w:suppressAutoHyphens w:val="true"/>
+              <w:spacing w:before="0" w:after="0"/>
+              <w:ind w:hanging="0"/>
+              <w:jc w:val="center"/>
+              <w:rPr>
+                <w:rFonts w:ascii="Calibri" w:hAnsi="Calibri" w:cs="Arial" w:asciiTheme="minorHAnsi" w:hAnsiTheme="minorHAnsi"/>
+                <w:lang w:val="es-ES"/>
+              </w:rPr>
+            </w:pPr>
+            <w:r>
+              <w:rPr>
+                <w:rFonts w:eastAsia="Times New Roman" w:cs="Arial" w:ascii="Calibri" w:hAnsi="Calibri" w:asciiTheme="minorHAnsi" w:hAnsiTheme="minorHAnsi"/>
+                <w:kern w:val="0"/>
+                <w:sz w:val="20"/>
+                <w:szCs w:val="20"/>
+                <w:lang w:val="es-ES" w:bidi="ar-SA"/>
+              </w:rPr>
+              <w:t>{{carpeta_si}}</w:t>
+            </w:r>
+          </w:p>
+        </w:tc>
+        <w:tc>
+          <w:tcPr>
+            <w:tcW w:w="1060" w:type="dxa"/>
+            <w:tcBorders>
+              <w:top w:val="single" w:sz="8" w:space="0" w:color="1F497D"/>
+              <w:left w:val="single" w:sz="8" w:space="0" w:color="1F497D"/>
+              <w:bottom w:val="single" w:sz="8" w:space="0" w:color="1F497D"/>
+              <w:right w:val="single" w:sz="8" w:space="0" w:color="1F497D"/>
+            </w:tcBorders>
+            <w:tcMar>
+              <w:left w:w="108" w:type="dxa"/>
+              <w:right w:w="108" w:type="dxa"/>
+            </w:tcMar>
+            <w:vAlign w:val="center"/>
+          </w:tcPr>
+          <w:p>
+            <w:pPr>
+              <w:pStyle w:val="Normal"/>
+              <w:widowControl w:val="false"/>
+              <w:suppressAutoHyphens w:val="true"/>
+              <w:spacing w:before="0" w:after="0"/>
+              <w:ind w:hanging="0"/>
+              <w:jc w:val="center"/>
+              <w:rPr>
+                <w:rFonts w:ascii="Calibri" w:hAnsi="Calibri" w:cs="Arial" w:asciiTheme="minorHAnsi" w:hAnsiTheme="minorHAnsi"/>
+                <w:lang w:val="es-ES"/>
+              </w:rPr>
+            </w:pPr>
+            <w:r>
+              <w:rPr>
+                <w:rFonts w:eastAsia="Times New Roman"/>
+                <w:kern w:val="0"/>
+                <w:sz w:val="20"/>
+                <w:szCs w:val="20"/>
+                <w:lang w:bidi="ar-SA"/>
+              </w:rPr>
+              <w:t>{{carpeta_f}}</w:t>
+            </w:r>
+          </w:p>
+        </w:tc>
+        <w:tc>
+          <w:tcPr>
+            <w:tcW w:w="510" w:type="dxa"/>
+            <w:tcBorders>
+              <w:top w:val="single" w:sz="8" w:space="0" w:color="1F497D"/>
+              <w:left w:val="single" w:sz="8" w:space="0" w:color="1F497D"/>
+              <w:bottom w:val="single" w:sz="8" w:space="0" w:color="1F497D"/>
+              <w:right w:val="single" w:sz="8" w:space="0" w:color="1F497D"/>
+            </w:tcBorders>
+            <w:tcMar>
+              <w:left w:w="108" w:type="dxa"/>
+              <w:right w:w="108" w:type="dxa"/>
+            </w:tcMar>
+            <w:vAlign w:val="center"/>
+          </w:tcPr>
+          <w:p>
+            <w:pPr>
+              <w:pStyle w:val="Normal"/>
+              <w:widowControl w:val="false"/>
+              <w:suppressAutoHyphens w:val="true"/>
+              <w:spacing w:before="0" w:after="0"/>
+              <w:ind w:hanging="0"/>
+              <w:jc w:val="center"/>
+              <w:rPr>
+                <w:rFonts w:ascii="Calibri" w:hAnsi="Calibri" w:cs="Arial" w:asciiTheme="minorHAnsi" w:hAnsiTheme="minorHAnsi"/>
+                <w:b/>
+                <w:b/>
+                <w:lang w:val="es-ES"/>
+              </w:rPr>
+            </w:pPr>
+            <w:r>
+              <w:rPr>
+                <w:rFonts w:eastAsia="Times New Roman" w:cs="Arial" w:ascii="Calibri" w:hAnsi="Calibri" w:asciiTheme="minorHAnsi" w:hAnsiTheme="minorHAnsi"/>
+                <w:color w:val="4F81BD" w:themeColor="accent1"/>
+                <w:kern w:val="0"/>
+                <w:sz w:val="20"/>
+                <w:szCs w:val="20"/>
+                <w:lang w:bidi="ar-SA"/>
+              </w:rPr>
+              <w:t>({{carpeta_no_aplica}})</w:t>
+            </w:r>
+          </w:p>
+        </w:tc>
+        <w:tc>
+          <w:tcPr>
+            <w:tcW w:w="3515" w:type="dxa"/>
+            <w:tcBorders>
+              <w:top w:val="single" w:sz="8" w:space="0" w:color="1F497D"/>
+              <w:left w:val="single" w:sz="8" w:space="0" w:color="1F497D"/>
+              <w:bottom w:val="single" w:sz="8" w:space="0" w:color="1F497D"/>
+              <w:right w:val="single" w:sz="8" w:space="0" w:color="1F497D"/>
+            </w:tcBorders>
+            <w:tcMar>
+              <w:left w:w="108" w:type="dxa"/>
+              <w:right w:w="108" w:type="dxa"/>
+            </w:tcMar>
+          </w:tcPr>
+          <w:p>
+            <w:pPr>
+              <w:pStyle w:val="Normal"/>
+              <w:widowControl w:val="false"/>
+              <w:suppressAutoHyphens w:val="true"/>
+              <w:spacing w:before="0" w:after="0"/>
+              <w:ind w:hanging="0"/>
+              <w:jc w:val="left"/>
+              <w:rPr>
+                <w:rFonts w:ascii="Calibri" w:hAnsi="Calibri" w:cs="Arial" w:asciiTheme="minorHAnsi" w:hAnsiTheme="minorHAnsi"/>
+                <w:bCs/>
+                <w:lang w:val="es-ES"/>
+              </w:rPr>
+            </w:pPr>
+            <w:r>
+              <w:rPr>
+                <w:rFonts w:eastAsia="Times New Roman" w:cs="Arial"/>
+                <w:bCs/>
+                <w:kern w:val="0"/>
+                <w:sz w:val="20"/>
+                <w:szCs w:val="20"/>
+                <w:lang w:val="es-ES" w:bidi="ar-SA"/>
+              </w:rPr>
+              <w:t>{{carpeta_comentario}}</w:t>
+            </w:r>
+          </w:p>
+        </w:tc>
+      </w:tr>
+      <w:tr>
+        <w:trPr/>
+        <w:tc>
+          <w:tcPr>
+            <w:tcW w:w="1040" w:type="dxa"/>
+            <w:tcBorders>
+              <w:top w:val="single" w:sz="8" w:space="0" w:color="1F497D"/>
+              <w:left w:val="single" w:sz="8" w:space="0" w:color="1F497D"/>
+              <w:bottom w:val="single" w:sz="8" w:space="0" w:color="1F497D"/>
+              <w:right w:val="single" w:sz="8" w:space="0" w:color="1F497D"/>
+            </w:tcBorders>
+            <w:tcMar>
+              <w:left w:w="108" w:type="dxa"/>
+              <w:right w:w="108" w:type="dxa"/>
+            </w:tcMar>
+            <w:vAlign w:val="center"/>
+          </w:tcPr>
+          <w:p>
+            <w:pPr>
+              <w:pStyle w:val="Normal"/>
+              <w:widowControl w:val="false"/>
+              <w:spacing w:before="0" w:after="0"/>
+              <w:ind w:hanging="0"/>
+              <w:jc w:val="center"/>
+              <w:rPr>
+                <w:rFonts w:ascii="Calibri" w:hAnsi="Calibri" w:cs="Arial" w:asciiTheme="minorHAnsi" w:hAnsiTheme="minorHAnsi"/>
+                <w:lang w:val="es-ES"/>
+              </w:rPr>
+            </w:pPr>
+            <w:r>
+              <w:rPr>
+                <w:rFonts w:eastAsia="Times New Roman" w:cs="Arial" w:ascii="Calibri" w:hAnsi="Calibri" w:asciiTheme="minorHAnsi" w:hAnsiTheme="minorHAnsi"/>
+                <w:kern w:val="0"/>
+                <w:sz w:val="20"/>
+                <w:szCs w:val="20"/>
+                <w:lang w:val="es-ES" w:bidi="ar-SA"/>
+              </w:rPr>
+              <w:t>11</w:t>
+            </w:r>
+          </w:p>
+        </w:tc>
+        <w:tc>
+          <w:tcPr>
+            <w:tcW w:w="2234" w:type="dxa"/>
+            <w:tcBorders>
+              <w:top w:val="single" w:sz="8" w:space="0" w:color="1F497D"/>
+              <w:left w:val="single" w:sz="8" w:space="0" w:color="1F497D"/>
+              <w:bottom w:val="single" w:sz="8" w:space="0" w:color="1F497D"/>
+              <w:right w:val="single" w:sz="8" w:space="0" w:color="1F497D"/>
+            </w:tcBorders>
+            <w:tcMar>
+              <w:left w:w="108" w:type="dxa"/>
+              <w:right w:w="108" w:type="dxa"/>
+            </w:tcMar>
+            <w:vAlign w:val="center"/>
+          </w:tcPr>
+          <w:p>
+            <w:pPr>
+              <w:pStyle w:val="Normal"/>
+              <w:widowControl w:val="false"/>
+              <w:spacing w:before="0" w:after="0"/>
+              <w:ind w:hanging="0"/>
+              <w:jc w:val="left"/>
+              <w:rPr>
+                <w:rFonts w:ascii="Calibri" w:hAnsi="Calibri" w:cs="Arial" w:asciiTheme="minorHAnsi" w:hAnsiTheme="minorHAnsi"/>
+                <w:lang w:val="es-ES"/>
+              </w:rPr>
+            </w:pPr>
+            <w:r>
+              <w:rPr>
+                <w:rFonts w:eastAsia="Times New Roman" w:cs="Arial" w:ascii="Calibri" w:hAnsi="Calibri" w:asciiTheme="minorHAnsi" w:hAnsiTheme="minorHAnsi"/>
+                <w:kern w:val="0"/>
+                <w:sz w:val="20"/>
+                <w:szCs w:val="20"/>
+                <w:lang w:val="es-ES" w:bidi="ar-SA"/>
+              </w:rPr>
+              <w:t>Manual de uso e instrucciones de rescate.</w:t>
+            </w:r>
+          </w:p>
+        </w:tc>
+        <w:tc>
+          <w:tcPr>
+            <w:tcW w:w="996" w:type="dxa"/>
+            <w:tcBorders>
+              <w:top w:val="single" w:sz="8" w:space="0" w:color="1F497D"/>
+              <w:left w:val="single" w:sz="8" w:space="0" w:color="1F497D"/>
+              <w:bottom w:val="single" w:sz="8" w:space="0" w:color="1F497D"/>
+              <w:right w:val="single" w:sz="8" w:space="0" w:color="1F497D"/>
+            </w:tcBorders>
+            <w:tcMar>
+              <w:left w:w="108" w:type="dxa"/>
+              <w:right w:w="108" w:type="dxa"/>
+            </w:tcMar>
+            <w:vAlign w:val="center"/>
+          </w:tcPr>
+          <w:p>
+            <w:pPr>
+              <w:pStyle w:val="Normal"/>
+              <w:widowControl w:val="false"/>
+              <w:suppressAutoHyphens w:val="true"/>
+              <w:spacing w:before="0" w:after="0"/>
+              <w:ind w:hanging="0"/>
+              <w:jc w:val="center"/>
+              <w:rPr>
+                <w:rFonts w:ascii="Calibri" w:hAnsi="Calibri" w:cs="Arial" w:asciiTheme="minorHAnsi" w:hAnsiTheme="minorHAnsi"/>
+                <w:lang w:val="es-ES"/>
+              </w:rPr>
+            </w:pPr>
+            <w:r>
+              <w:rPr>
+                <w:rFonts w:eastAsia="Times New Roman" w:cs="Arial" w:ascii="Calibri" w:hAnsi="Calibri" w:asciiTheme="minorHAnsi" w:hAnsiTheme="minorHAnsi"/>
+                <w:kern w:val="0"/>
+                <w:sz w:val="20"/>
+                <w:szCs w:val="20"/>
+                <w:lang w:val="es-ES" w:bidi="ar-SA"/>
+              </w:rPr>
+              <w:t>{{carpeta_si}}</w:t>
+            </w:r>
+          </w:p>
+        </w:tc>
+        <w:tc>
+          <w:tcPr>
+            <w:tcW w:w="1060" w:type="dxa"/>
+            <w:tcBorders>
+              <w:top w:val="single" w:sz="8" w:space="0" w:color="1F497D"/>
+              <w:left w:val="single" w:sz="8" w:space="0" w:color="1F497D"/>
+              <w:bottom w:val="single" w:sz="8" w:space="0" w:color="1F497D"/>
+              <w:right w:val="single" w:sz="8" w:space="0" w:color="1F497D"/>
+            </w:tcBorders>
+            <w:tcMar>
+              <w:left w:w="108" w:type="dxa"/>
+              <w:right w:w="108" w:type="dxa"/>
+            </w:tcMar>
+            <w:vAlign w:val="center"/>
+          </w:tcPr>
+          <w:p>
+            <w:pPr>
+              <w:pStyle w:val="Normal"/>
+              <w:widowControl w:val="false"/>
+              <w:suppressAutoHyphens w:val="true"/>
+              <w:spacing w:before="0" w:after="0"/>
+              <w:ind w:hanging="0"/>
+              <w:jc w:val="center"/>
+              <w:rPr>
+                <w:rFonts w:ascii="Calibri" w:hAnsi="Calibri" w:cs="Arial" w:asciiTheme="minorHAnsi" w:hAnsiTheme="minorHAnsi"/>
+                <w:lang w:val="es-ES"/>
+              </w:rPr>
+            </w:pPr>
+            <w:r>
+              <w:rPr>
+                <w:rFonts w:eastAsia="Times New Roman"/>
+                <w:kern w:val="0"/>
+                <w:sz w:val="20"/>
+                <w:szCs w:val="20"/>
+                <w:lang w:bidi="ar-SA"/>
+              </w:rPr>
+              <w:t>{{carpeta_f}}</w:t>
+            </w:r>
+          </w:p>
+        </w:tc>
+        <w:tc>
+          <w:tcPr>
+            <w:tcW w:w="510" w:type="dxa"/>
+            <w:tcBorders>
+              <w:top w:val="single" w:sz="8" w:space="0" w:color="1F497D"/>
+              <w:left w:val="single" w:sz="8" w:space="0" w:color="1F497D"/>
+              <w:bottom w:val="single" w:sz="8" w:space="0" w:color="1F497D"/>
+              <w:right w:val="single" w:sz="8" w:space="0" w:color="1F497D"/>
+            </w:tcBorders>
+            <w:tcMar>
+              <w:left w:w="108" w:type="dxa"/>
+              <w:right w:w="108" w:type="dxa"/>
+            </w:tcMar>
+            <w:vAlign w:val="center"/>
+          </w:tcPr>
+          <w:p>
+            <w:pPr>
+              <w:pStyle w:val="Normal"/>
+              <w:widowControl w:val="false"/>
+              <w:suppressAutoHyphens w:val="true"/>
+              <w:spacing w:before="0" w:after="0"/>
+              <w:ind w:hanging="0"/>
+              <w:jc w:val="center"/>
+              <w:rPr>
+                <w:rFonts w:ascii="Calibri" w:hAnsi="Calibri" w:cs="Arial" w:asciiTheme="minorHAnsi" w:hAnsiTheme="minorHAnsi"/>
+                <w:b/>
+                <w:b/>
+                <w:lang w:val="es-ES"/>
+              </w:rPr>
+            </w:pPr>
+            <w:r>
+              <w:rPr>
+                <w:rFonts w:eastAsia="Times New Roman" w:cs="Arial" w:ascii="Calibri" w:hAnsi="Calibri" w:asciiTheme="minorHAnsi" w:hAnsiTheme="minorHAnsi"/>
+                <w:color w:val="4F81BD" w:themeColor="accent1"/>
+                <w:kern w:val="0"/>
+                <w:sz w:val="20"/>
+                <w:szCs w:val="20"/>
+                <w:lang w:bidi="ar-SA"/>
+              </w:rPr>
+              <w:t>({{carpeta_no_aplica}})</w:t>
+            </w:r>
+          </w:p>
+        </w:tc>
+        <w:tc>
+          <w:tcPr>
+            <w:tcW w:w="3515" w:type="dxa"/>
+            <w:tcBorders>
+              <w:top w:val="single" w:sz="8" w:space="0" w:color="1F497D"/>
+              <w:left w:val="single" w:sz="8" w:space="0" w:color="1F497D"/>
+              <w:bottom w:val="single" w:sz="8" w:space="0" w:color="1F497D"/>
+              <w:right w:val="single" w:sz="8" w:space="0" w:color="1F497D"/>
+            </w:tcBorders>
+            <w:tcMar>
+              <w:left w:w="108" w:type="dxa"/>
+              <w:right w:w="108" w:type="dxa"/>
+            </w:tcMar>
+          </w:tcPr>
+          <w:p>
+            <w:pPr>
+              <w:pStyle w:val="Normal"/>
+              <w:widowControl w:val="false"/>
+              <w:suppressAutoHyphens w:val="true"/>
+              <w:spacing w:before="0" w:after="0"/>
+              <w:ind w:hanging="0"/>
+              <w:jc w:val="left"/>
+              <w:rPr>
+                <w:rFonts w:ascii="Calibri" w:hAnsi="Calibri" w:cs="Arial" w:asciiTheme="minorHAnsi" w:hAnsiTheme="minorHAnsi"/>
+                <w:bCs/>
+                <w:lang w:val="es-ES"/>
+              </w:rPr>
+            </w:pPr>
+            <w:r>
+              <w:rPr>
+                <w:rFonts w:eastAsia="Times New Roman" w:cs="Arial"/>
+                <w:bCs/>
+                <w:kern w:val="0"/>
+                <w:sz w:val="20"/>
+                <w:szCs w:val="20"/>
+                <w:lang w:val="es-ES" w:bidi="ar-SA"/>
+              </w:rPr>
+              <w:t>{{carpeta_comentario}}</w:t>
+            </w:r>
+          </w:p>
+        </w:tc>
+      </w:tr>
+    </w:tbl>
+    <w:p>
+      <w:pPr>
+        <w:pStyle w:val="Normal"/>
+        <w:widowControl w:val="false"/>
+        <w:spacing w:before="0" w:after="0"/>
+        <w:ind w:hanging="0"/>
+        <w:rPr>
+          <w:rFonts w:cs="Arial"/>
+          <w:b/>
+          <w:b/>
+        </w:rPr>
+      </w:pPr>
+      <w:r>
+        <w:rPr>
+          <w:rFonts w:cs="Arial"/>
+          <w:b/>
+        </w:rPr>
+      </w:r>
+    </w:p>
+    <w:p>
+      <w:pPr>
+        <w:pStyle w:val="Normal"/>
+        <w:widowControl w:val="false"/>
+        <w:spacing w:before="0" w:after="0"/>
+        <w:ind w:hanging="0"/>
+        <w:rPr>
+          <w:rFonts w:cs="Arial"/>
+          <w:b/>
+          <w:b/>
+        </w:rPr>
+      </w:pPr>
+      <w:r>
+        <w:rPr>
+          <w:rFonts w:cs="Arial"/>
+          <w:b/>
+        </w:rPr>
+      </w:r>
+    </w:p>
+    <w:p>
+      <w:pPr>
+        <w:pStyle w:val="Normal"/>
+        <w:widowControl w:val="false"/>
+        <w:spacing w:before="0" w:after="0"/>
+        <w:ind w:hanging="0"/>
+        <w:rPr>
+          <w:rFonts w:cs="Arial"/>
+          <w:b/>
+          <w:b/>
+        </w:rPr>
+      </w:pPr>
+      <w:r>
+        <w:rPr>
+          <w:rFonts w:cs="Arial"/>
+          <w:b/>
+        </w:rPr>
+      </w:r>
+    </w:p>
+    <w:p>
+      <w:pPr>
+        <w:pStyle w:val="Normal"/>
+        <w:widowControl w:val="false"/>
+        <w:spacing w:before="0" w:after="0"/>
+        <w:ind w:hanging="0"/>
+        <w:rPr>
+          <w:rFonts w:cs="Arial"/>
+          <w:b/>
+          <w:b/>
+        </w:rPr>
+      </w:pPr>
+      <w:r>
+        <w:rPr>
+          <w:rFonts w:cs="Arial"/>
+          <w:b/>
+        </w:rPr>
+      </w:r>
+      <w:r>
+        <w:br w:type="page"/>
+      </w:r>
+    </w:p>
+    <w:p>
+      <w:pPr>
+        <w:pStyle w:val="Normal"/>
+        <w:widowControl w:val="false"/>
+        <w:spacing w:before="0" w:after="0"/>
+        <w:ind w:hanging="0"/>
         <w:rPr>
           <w:rFonts w:cs="Arial"/>
           <w:b/>
@@ -84,9 +3460,9 @@
         <w:tblLook w:val="0000" w:noHBand="0" w:noVBand="0" w:firstColumn="0" w:lastRow="0" w:lastColumn="0" w:firstRow="0"/>
       </w:tblPr>
       <w:tblGrid>
-        <w:gridCol w:w="689"/>
+        <w:gridCol w:w="688"/>
         <w:gridCol w:w="2689"/>
-        <w:gridCol w:w="998"/>
+        <w:gridCol w:w="999"/>
         <w:gridCol w:w="1079"/>
         <w:gridCol w:w="1078"/>
         <w:gridCol w:w="538"/>
@@ -300,7 +3676,7 @@
         </w:trPr>
         <w:tc>
           <w:tcPr>
-            <w:tcW w:w="689" w:type="dxa"/>
+            <w:tcW w:w="688" w:type="dxa"/>
             <w:tcBorders>
               <w:top w:val="single" w:sz="12" w:space="0" w:color="000000"/>
               <w:left w:val="single" w:sz="12" w:space="0" w:color="000000"/>
@@ -380,7 +3756,7 @@
         </w:tc>
         <w:tc>
           <w:tcPr>
-            <w:tcW w:w="998" w:type="dxa"/>
+            <w:tcW w:w="999" w:type="dxa"/>
             <w:tcBorders>
               <w:top w:val="single" w:sz="12" w:space="0" w:color="000000"/>
               <w:left w:val="single" w:sz="6" w:space="0" w:color="000000"/>
@@ -589,7 +3965,7 @@
         </w:trPr>
         <w:tc>
           <w:tcPr>
-            <w:tcW w:w="689" w:type="dxa"/>
+            <w:tcW w:w="688" w:type="dxa"/>
             <w:tcBorders>
               <w:top w:val="nil"/>
               <w:left w:val="single" w:sz="8" w:space="0" w:color="000000"/>
@@ -671,7 +4047,7 @@
         </w:tc>
         <w:tc>
           <w:tcPr>
-            <w:tcW w:w="998" w:type="dxa"/>
+            <w:tcW w:w="999" w:type="dxa"/>
             <w:tcBorders>
               <w:top w:val="nil"/>
               <w:left w:val="nil"/>
@@ -815,27 +4191,7 @@
                 <w:szCs w:val="20"/>
                 <w:lang w:bidi="ar-SA"/>
               </w:rPr>
-              <w:t>(</w:t>
-            </w:r>
-            <w:r>
-              <w:rPr>
-                <w:rFonts w:eastAsia="Times New Roman" w:cs="Calibri" w:ascii="Calibri" w:hAnsi="Calibri" w:asciiTheme="minorHAnsi" w:cstheme="minorHAnsi" w:hAnsiTheme="minorHAnsi"/>
-                <w:kern w:val="0"/>
-                <w:sz w:val="20"/>
-                <w:szCs w:val="20"/>
-                <w:lang w:bidi="ar-SA"/>
-              </w:rPr>
-              <w:t>{{tabla_na}}</w:t>
-            </w:r>
-            <w:r>
-              <w:rPr>
-                <w:rFonts w:eastAsia="Times New Roman" w:cs="Calibri" w:ascii="Calibri" w:hAnsi="Calibri" w:asciiTheme="minorHAnsi" w:cstheme="minorHAnsi" w:hAnsiTheme="minorHAnsi"/>
-                <w:kern w:val="0"/>
-                <w:sz w:val="20"/>
-                <w:szCs w:val="20"/>
-                <w:lang w:bidi="ar-SA"/>
-              </w:rPr>
-              <w:t>)</w:t>
+              <w:t>({{tabla_na}})</w:t>
             </w:r>
           </w:p>
         </w:tc>
@@ -990,9 +4346,9 @@
         <w:tblLook w:val="0000" w:noHBand="0" w:noVBand="0" w:firstColumn="0" w:lastRow="0" w:lastColumn="0" w:firstRow="0"/>
       </w:tblPr>
       <w:tblGrid>
-        <w:gridCol w:w="689"/>
+        <w:gridCol w:w="688"/>
         <w:gridCol w:w="2689"/>
-        <w:gridCol w:w="998"/>
+        <w:gridCol w:w="999"/>
         <w:gridCol w:w="1079"/>
         <w:gridCol w:w="1078"/>
         <w:gridCol w:w="538"/>
@@ -1206,7 +4562,7 @@
         </w:trPr>
         <w:tc>
           <w:tcPr>
-            <w:tcW w:w="689" w:type="dxa"/>
+            <w:tcW w:w="688" w:type="dxa"/>
             <w:tcBorders>
               <w:top w:val="single" w:sz="12" w:space="0" w:color="000000"/>
               <w:left w:val="single" w:sz="12" w:space="0" w:color="000000"/>
@@ -1286,7 +4642,7 @@
         </w:tc>
         <w:tc>
           <w:tcPr>
-            <w:tcW w:w="998" w:type="dxa"/>
+            <w:tcW w:w="999" w:type="dxa"/>
             <w:tcBorders>
               <w:top w:val="single" w:sz="12" w:space="0" w:color="000000"/>
               <w:left w:val="single" w:sz="6" w:space="0" w:color="000000"/>
@@ -1495,7 +4851,7 @@
         </w:trPr>
         <w:tc>
           <w:tcPr>
-            <w:tcW w:w="689" w:type="dxa"/>
+            <w:tcW w:w="688" w:type="dxa"/>
             <w:tcBorders>
               <w:top w:val="nil"/>
               <w:left w:val="single" w:sz="8" w:space="0" w:color="000000"/>
@@ -1577,7 +4933,7 @@
         </w:tc>
         <w:tc>
           <w:tcPr>
-            <w:tcW w:w="998" w:type="dxa"/>
+            <w:tcW w:w="999" w:type="dxa"/>
             <w:tcBorders>
               <w:top w:val="nil"/>
               <w:left w:val="nil"/>
@@ -1720,27 +5076,7 @@
                 <w:szCs w:val="20"/>
                 <w:lang w:bidi="ar-SA"/>
               </w:rPr>
-              <w:t>(</w:t>
-            </w:r>
-            <w:r>
-              <w:rPr>
-                <w:rFonts w:eastAsia="Times New Roman" w:cs="Calibri" w:ascii="Calibri" w:hAnsi="Calibri" w:asciiTheme="minorHAnsi" w:cstheme="minorHAnsi" w:hAnsiTheme="minorHAnsi"/>
-                <w:kern w:val="0"/>
-                <w:sz w:val="20"/>
-                <w:szCs w:val="20"/>
-                <w:lang w:bidi="ar-SA"/>
-              </w:rPr>
-              <w:t>{{tabla_na}}</w:t>
-            </w:r>
-            <w:r>
-              <w:rPr>
-                <w:rFonts w:eastAsia="Times New Roman" w:cs="Calibri" w:ascii="Calibri" w:hAnsi="Calibri" w:asciiTheme="minorHAnsi" w:cstheme="minorHAnsi" w:hAnsiTheme="minorHAnsi"/>
-                <w:kern w:val="0"/>
-                <w:sz w:val="20"/>
-                <w:szCs w:val="20"/>
-                <w:lang w:bidi="ar-SA"/>
-              </w:rPr>
-              <w:t>)</w:t>
+              <w:t>({{tabla_na}})</w:t>
             </w:r>
           </w:p>
         </w:tc>
@@ -1788,7 +5124,7 @@
         </w:trPr>
         <w:tc>
           <w:tcPr>
-            <w:tcW w:w="689" w:type="dxa"/>
+            <w:tcW w:w="688" w:type="dxa"/>
             <w:tcBorders>
               <w:top w:val="nil"/>
               <w:left w:val="single" w:sz="8" w:space="0" w:color="000000"/>
@@ -1868,7 +5204,7 @@
         </w:tc>
         <w:tc>
           <w:tcPr>
-            <w:tcW w:w="998" w:type="dxa"/>
+            <w:tcW w:w="999" w:type="dxa"/>
             <w:tcBorders>
               <w:top w:val="nil"/>
               <w:left w:val="nil"/>
@@ -2009,27 +5345,7 @@
                 <w:szCs w:val="20"/>
                 <w:lang w:bidi="ar-SA"/>
               </w:rPr>
-              <w:t>(</w:t>
-            </w:r>
-            <w:r>
-              <w:rPr>
-                <w:rFonts w:eastAsia="Times New Roman" w:cs="Calibri" w:ascii="Calibri" w:hAnsi="Calibri" w:asciiTheme="minorHAnsi" w:cstheme="minorHAnsi" w:hAnsiTheme="minorHAnsi"/>
-                <w:kern w:val="0"/>
-                <w:sz w:val="20"/>
-                <w:szCs w:val="20"/>
-                <w:lang w:bidi="ar-SA"/>
-              </w:rPr>
-              <w:t>{{tabla_na}}</w:t>
-            </w:r>
-            <w:r>
-              <w:rPr>
-                <w:rFonts w:eastAsia="Times New Roman" w:cs="Calibri" w:ascii="Calibri" w:hAnsi="Calibri" w:asciiTheme="minorHAnsi" w:cstheme="minorHAnsi" w:hAnsiTheme="minorHAnsi"/>
-                <w:kern w:val="0"/>
-                <w:sz w:val="20"/>
-                <w:szCs w:val="20"/>
-                <w:lang w:bidi="ar-SA"/>
-              </w:rPr>
-              <w:t>)</w:t>
+              <w:t>({{tabla_na}})</w:t>
             </w:r>
           </w:p>
         </w:tc>
@@ -2077,7 +5393,7 @@
         </w:trPr>
         <w:tc>
           <w:tcPr>
-            <w:tcW w:w="689" w:type="dxa"/>
+            <w:tcW w:w="688" w:type="dxa"/>
             <w:tcBorders>
               <w:left w:val="single" w:sz="8" w:space="0" w:color="000000"/>
               <w:right w:val="single" w:sz="8" w:space="0" w:color="000000"/>
@@ -2155,7 +5471,7 @@
         </w:tc>
         <w:tc>
           <w:tcPr>
-            <w:tcW w:w="998" w:type="dxa"/>
+            <w:tcW w:w="999" w:type="dxa"/>
             <w:tcBorders>
               <w:left w:val="nil"/>
               <w:right w:val="single" w:sz="8" w:space="0" w:color="000000"/>
@@ -2295,27 +5611,7 @@
                 <w:szCs w:val="20"/>
                 <w:lang w:bidi="ar-SA"/>
               </w:rPr>
-              <w:t>(</w:t>
-            </w:r>
-            <w:r>
-              <w:rPr>
-                <w:rFonts w:eastAsia="Times New Roman" w:cs="Calibri" w:ascii="Calibri" w:hAnsi="Calibri" w:asciiTheme="minorHAnsi" w:cstheme="minorHAnsi" w:hAnsiTheme="minorHAnsi"/>
-                <w:kern w:val="0"/>
-                <w:sz w:val="20"/>
-                <w:szCs w:val="20"/>
-                <w:lang w:bidi="ar-SA"/>
-              </w:rPr>
-              <w:t>{{tabla_na}}</w:t>
-            </w:r>
-            <w:r>
-              <w:rPr>
-                <w:rFonts w:eastAsia="Times New Roman" w:cs="Calibri" w:ascii="Calibri" w:hAnsi="Calibri" w:asciiTheme="minorHAnsi" w:cstheme="minorHAnsi" w:hAnsiTheme="minorHAnsi"/>
-                <w:kern w:val="0"/>
-                <w:sz w:val="20"/>
-                <w:szCs w:val="20"/>
-                <w:lang w:bidi="ar-SA"/>
-              </w:rPr>
-              <w:t>)</w:t>
+              <w:t>({{tabla_na}})</w:t>
             </w:r>
           </w:p>
         </w:tc>
@@ -2363,7 +5659,7 @@
         </w:trPr>
         <w:tc>
           <w:tcPr>
-            <w:tcW w:w="689" w:type="dxa"/>
+            <w:tcW w:w="688" w:type="dxa"/>
             <w:tcBorders>
               <w:left w:val="single" w:sz="8" w:space="0" w:color="000000"/>
               <w:bottom w:val="single" w:sz="8" w:space="0" w:color="000000"/>
@@ -2443,7 +5739,7 @@
         </w:tc>
         <w:tc>
           <w:tcPr>
-            <w:tcW w:w="998" w:type="dxa"/>
+            <w:tcW w:w="999" w:type="dxa"/>
             <w:tcBorders>
               <w:left w:val="nil"/>
               <w:bottom w:val="single" w:sz="8" w:space="0" w:color="000000"/>
@@ -2584,27 +5880,7 @@
                 <w:szCs w:val="20"/>
                 <w:lang w:bidi="ar-SA"/>
               </w:rPr>
-              <w:t>(</w:t>
-            </w:r>
-            <w:r>
-              <w:rPr>
-                <w:rFonts w:eastAsia="Times New Roman" w:cs="Calibri" w:ascii="Calibri" w:hAnsi="Calibri" w:asciiTheme="minorHAnsi" w:cstheme="minorHAnsi" w:hAnsiTheme="minorHAnsi"/>
-                <w:kern w:val="0"/>
-                <w:sz w:val="20"/>
-                <w:szCs w:val="20"/>
-                <w:lang w:bidi="ar-SA"/>
-              </w:rPr>
-              <w:t>{{tabla_na}}</w:t>
-            </w:r>
-            <w:r>
-              <w:rPr>
-                <w:rFonts w:eastAsia="Times New Roman" w:cs="Calibri" w:ascii="Calibri" w:hAnsi="Calibri" w:asciiTheme="minorHAnsi" w:cstheme="minorHAnsi" w:hAnsiTheme="minorHAnsi"/>
-                <w:kern w:val="0"/>
-                <w:sz w:val="20"/>
-                <w:szCs w:val="20"/>
-                <w:lang w:bidi="ar-SA"/>
-              </w:rPr>
-              <w:t>)</w:t>
+              <w:t>({{tabla_na}})</w:t>
             </w:r>
           </w:p>
         </w:tc>
@@ -2652,7 +5928,7 @@
         </w:trPr>
         <w:tc>
           <w:tcPr>
-            <w:tcW w:w="689" w:type="dxa"/>
+            <w:tcW w:w="688" w:type="dxa"/>
             <w:tcBorders>
               <w:top w:val="nil"/>
               <w:left w:val="single" w:sz="8" w:space="0" w:color="000000"/>
@@ -2734,7 +6010,7 @@
         </w:tc>
         <w:tc>
           <w:tcPr>
-            <w:tcW w:w="998" w:type="dxa"/>
+            <w:tcW w:w="999" w:type="dxa"/>
             <w:tcBorders>
               <w:top w:val="nil"/>
               <w:left w:val="nil"/>
@@ -2877,27 +6153,7 @@
                 <w:szCs w:val="20"/>
                 <w:lang w:bidi="ar-SA"/>
               </w:rPr>
-              <w:t>(</w:t>
-            </w:r>
-            <w:r>
-              <w:rPr>
-                <w:rFonts w:eastAsia="Times New Roman" w:cs="Calibri" w:ascii="Calibri" w:hAnsi="Calibri" w:asciiTheme="minorHAnsi" w:cstheme="minorHAnsi" w:hAnsiTheme="minorHAnsi"/>
-                <w:kern w:val="0"/>
-                <w:sz w:val="20"/>
-                <w:szCs w:val="20"/>
-                <w:lang w:bidi="ar-SA"/>
-              </w:rPr>
-              <w:t>{{tabla_na}}</w:t>
-            </w:r>
-            <w:r>
-              <w:rPr>
-                <w:rFonts w:eastAsia="Times New Roman" w:cs="Calibri" w:ascii="Calibri" w:hAnsi="Calibri" w:asciiTheme="minorHAnsi" w:cstheme="minorHAnsi" w:hAnsiTheme="minorHAnsi"/>
-                <w:kern w:val="0"/>
-                <w:sz w:val="20"/>
-                <w:szCs w:val="20"/>
-                <w:lang w:bidi="ar-SA"/>
-              </w:rPr>
-              <w:t>)</w:t>
+              <w:t>({{tabla_na}})</w:t>
             </w:r>
           </w:p>
         </w:tc>
@@ -2945,7 +6201,7 @@
         </w:trPr>
         <w:tc>
           <w:tcPr>
-            <w:tcW w:w="689" w:type="dxa"/>
+            <w:tcW w:w="688" w:type="dxa"/>
             <w:tcBorders>
               <w:top w:val="nil"/>
               <w:left w:val="single" w:sz="8" w:space="0" w:color="000000"/>
@@ -3027,7 +6283,7 @@
         </w:tc>
         <w:tc>
           <w:tcPr>
-            <w:tcW w:w="998" w:type="dxa"/>
+            <w:tcW w:w="999" w:type="dxa"/>
             <w:tcBorders>
               <w:top w:val="nil"/>
               <w:left w:val="nil"/>
@@ -3170,27 +6426,7 @@
                 <w:szCs w:val="20"/>
                 <w:lang w:bidi="ar-SA"/>
               </w:rPr>
-              <w:t>(</w:t>
-            </w:r>
-            <w:r>
-              <w:rPr>
-                <w:rFonts w:eastAsia="Times New Roman" w:cs="Calibri" w:ascii="Calibri" w:hAnsi="Calibri" w:asciiTheme="minorHAnsi" w:cstheme="minorHAnsi" w:hAnsiTheme="minorHAnsi"/>
-                <w:kern w:val="0"/>
-                <w:sz w:val="20"/>
-                <w:szCs w:val="20"/>
-                <w:lang w:bidi="ar-SA"/>
-              </w:rPr>
-              <w:t>{{tabla_na}}</w:t>
-            </w:r>
-            <w:r>
-              <w:rPr>
-                <w:rFonts w:eastAsia="Times New Roman" w:cs="Calibri" w:ascii="Calibri" w:hAnsi="Calibri" w:asciiTheme="minorHAnsi" w:cstheme="minorHAnsi" w:hAnsiTheme="minorHAnsi"/>
-                <w:kern w:val="0"/>
-                <w:sz w:val="20"/>
-                <w:szCs w:val="20"/>
-                <w:lang w:bidi="ar-SA"/>
-              </w:rPr>
-              <w:t>)</w:t>
+              <w:t>({{tabla_na}})</w:t>
             </w:r>
           </w:p>
         </w:tc>
@@ -3341,9 +6577,9 @@
         <w:tblLook w:val="0000" w:noHBand="0" w:noVBand="0" w:firstColumn="0" w:lastRow="0" w:lastColumn="0" w:firstRow="0"/>
       </w:tblPr>
       <w:tblGrid>
-        <w:gridCol w:w="689"/>
+        <w:gridCol w:w="688"/>
         <w:gridCol w:w="2689"/>
-        <w:gridCol w:w="998"/>
+        <w:gridCol w:w="999"/>
         <w:gridCol w:w="1079"/>
         <w:gridCol w:w="1078"/>
         <w:gridCol w:w="538"/>
@@ -3557,7 +6793,7 @@
         </w:trPr>
         <w:tc>
           <w:tcPr>
-            <w:tcW w:w="689" w:type="dxa"/>
+            <w:tcW w:w="688" w:type="dxa"/>
             <w:tcBorders>
               <w:top w:val="single" w:sz="12" w:space="0" w:color="000000"/>
               <w:left w:val="single" w:sz="12" w:space="0" w:color="000000"/>
@@ -3637,7 +6873,7 @@
         </w:tc>
         <w:tc>
           <w:tcPr>
-            <w:tcW w:w="998" w:type="dxa"/>
+            <w:tcW w:w="999" w:type="dxa"/>
             <w:tcBorders>
               <w:top w:val="single" w:sz="12" w:space="0" w:color="000000"/>
               <w:left w:val="single" w:sz="6" w:space="0" w:color="000000"/>
@@ -3846,7 +7082,7 @@
         </w:trPr>
         <w:tc>
           <w:tcPr>
-            <w:tcW w:w="689" w:type="dxa"/>
+            <w:tcW w:w="688" w:type="dxa"/>
             <w:tcBorders>
               <w:top w:val="nil"/>
               <w:left w:val="single" w:sz="8" w:space="0" w:color="000000"/>
@@ -3928,7 +7164,7 @@
         </w:tc>
         <w:tc>
           <w:tcPr>
-            <w:tcW w:w="998" w:type="dxa"/>
+            <w:tcW w:w="999" w:type="dxa"/>
             <w:tcBorders>
               <w:top w:val="nil"/>
               <w:left w:val="nil"/>
@@ -4072,27 +7308,7 @@
                 <w:szCs w:val="20"/>
                 <w:lang w:bidi="ar-SA"/>
               </w:rPr>
-              <w:t>(</w:t>
-            </w:r>
-            <w:r>
-              <w:rPr>
-                <w:rFonts w:eastAsia="Times New Roman" w:cs="Calibri" w:ascii="Calibri" w:hAnsi="Calibri" w:asciiTheme="minorHAnsi" w:cstheme="minorHAnsi" w:hAnsiTheme="minorHAnsi"/>
-                <w:kern w:val="0"/>
-                <w:sz w:val="20"/>
-                <w:szCs w:val="20"/>
-                <w:lang w:bidi="ar-SA"/>
-              </w:rPr>
-              <w:t>{{tabla_na}}</w:t>
-            </w:r>
-            <w:r>
-              <w:rPr>
-                <w:rFonts w:eastAsia="Times New Roman" w:cs="Calibri" w:ascii="Calibri" w:hAnsi="Calibri" w:asciiTheme="minorHAnsi" w:cstheme="minorHAnsi" w:hAnsiTheme="minorHAnsi"/>
-                <w:kern w:val="0"/>
-                <w:sz w:val="20"/>
-                <w:szCs w:val="20"/>
-                <w:lang w:bidi="ar-SA"/>
-              </w:rPr>
-              <w:t>)</w:t>
+              <w:t>({{tabla_na}})</w:t>
             </w:r>
           </w:p>
         </w:tc>
@@ -4140,7 +7356,7 @@
         </w:trPr>
         <w:tc>
           <w:tcPr>
-            <w:tcW w:w="689" w:type="dxa"/>
+            <w:tcW w:w="688" w:type="dxa"/>
             <w:tcBorders>
               <w:top w:val="nil"/>
               <w:left w:val="single" w:sz="8" w:space="0" w:color="000000"/>
@@ -4222,7 +7438,7 @@
         </w:tc>
         <w:tc>
           <w:tcPr>
-            <w:tcW w:w="998" w:type="dxa"/>
+            <w:tcW w:w="999" w:type="dxa"/>
             <w:tcBorders>
               <w:top w:val="nil"/>
               <w:left w:val="nil"/>
@@ -4364,27 +7580,7 @@
                 <w:szCs w:val="20"/>
                 <w:lang w:bidi="ar-SA"/>
               </w:rPr>
-              <w:t>(</w:t>
-            </w:r>
-            <w:r>
-              <w:rPr>
-                <w:rFonts w:eastAsia="Times New Roman" w:cs="Calibri" w:ascii="Calibri" w:hAnsi="Calibri" w:asciiTheme="minorHAnsi" w:cstheme="minorHAnsi" w:hAnsiTheme="minorHAnsi"/>
-                <w:kern w:val="0"/>
-                <w:sz w:val="20"/>
-                <w:szCs w:val="20"/>
-                <w:lang w:bidi="ar-SA"/>
-              </w:rPr>
-              <w:t>{{tabla_na}}</w:t>
-            </w:r>
-            <w:r>
-              <w:rPr>
-                <w:rFonts w:eastAsia="Times New Roman" w:cs="Calibri" w:ascii="Calibri" w:hAnsi="Calibri" w:asciiTheme="minorHAnsi" w:cstheme="minorHAnsi" w:hAnsiTheme="minorHAnsi"/>
-                <w:kern w:val="0"/>
-                <w:sz w:val="20"/>
-                <w:szCs w:val="20"/>
-                <w:lang w:bidi="ar-SA"/>
-              </w:rPr>
-              <w:t>)</w:t>
+              <w:t>({{tabla_na}})</w:t>
             </w:r>
           </w:p>
         </w:tc>
@@ -4432,7 +7628,7 @@
         </w:trPr>
         <w:tc>
           <w:tcPr>
-            <w:tcW w:w="689" w:type="dxa"/>
+            <w:tcW w:w="688" w:type="dxa"/>
             <w:tcBorders>
               <w:top w:val="nil"/>
               <w:left w:val="single" w:sz="8" w:space="0" w:color="000000"/>
@@ -4514,7 +7710,7 @@
         </w:tc>
         <w:tc>
           <w:tcPr>
-            <w:tcW w:w="998" w:type="dxa"/>
+            <w:tcW w:w="999" w:type="dxa"/>
             <w:tcBorders>
               <w:top w:val="nil"/>
               <w:left w:val="nil"/>
@@ -4656,27 +7852,7 @@
                 <w:szCs w:val="20"/>
                 <w:lang w:bidi="ar-SA"/>
               </w:rPr>
-              <w:t>(</w:t>
-            </w:r>
-            <w:r>
-              <w:rPr>
-                <w:rFonts w:eastAsia="Times New Roman" w:cs="Calibri" w:ascii="Calibri" w:hAnsi="Calibri" w:asciiTheme="minorHAnsi" w:cstheme="minorHAnsi" w:hAnsiTheme="minorHAnsi"/>
-                <w:kern w:val="0"/>
-                <w:sz w:val="20"/>
-                <w:szCs w:val="20"/>
-                <w:lang w:bidi="ar-SA"/>
-              </w:rPr>
-              <w:t>{{tabla_na}}</w:t>
-            </w:r>
-            <w:r>
-              <w:rPr>
-                <w:rFonts w:eastAsia="Times New Roman" w:cs="Calibri" w:ascii="Calibri" w:hAnsi="Calibri" w:asciiTheme="minorHAnsi" w:cstheme="minorHAnsi" w:hAnsiTheme="minorHAnsi"/>
-                <w:kern w:val="0"/>
-                <w:sz w:val="20"/>
-                <w:szCs w:val="20"/>
-                <w:lang w:bidi="ar-SA"/>
-              </w:rPr>
-              <w:t>)</w:t>
+              <w:t>({{tabla_na}})</w:t>
             </w:r>
           </w:p>
         </w:tc>
@@ -4724,7 +7900,7 @@
         </w:trPr>
         <w:tc>
           <w:tcPr>
-            <w:tcW w:w="689" w:type="dxa"/>
+            <w:tcW w:w="688" w:type="dxa"/>
             <w:tcBorders>
               <w:top w:val="nil"/>
               <w:left w:val="single" w:sz="8" w:space="0" w:color="000000"/>
@@ -4806,7 +7982,7 @@
         </w:tc>
         <w:tc>
           <w:tcPr>
-            <w:tcW w:w="998" w:type="dxa"/>
+            <w:tcW w:w="999" w:type="dxa"/>
             <w:tcBorders>
               <w:top w:val="nil"/>
               <w:left w:val="nil"/>
@@ -4949,27 +8125,7 @@
                 <w:szCs w:val="20"/>
                 <w:lang w:bidi="ar-SA"/>
               </w:rPr>
-              <w:t>(</w:t>
-            </w:r>
-            <w:r>
-              <w:rPr>
-                <w:rFonts w:eastAsia="Times New Roman" w:cs="Calibri" w:ascii="Calibri" w:hAnsi="Calibri" w:asciiTheme="minorHAnsi" w:cstheme="minorHAnsi" w:hAnsiTheme="minorHAnsi"/>
-                <w:kern w:val="0"/>
-                <w:sz w:val="20"/>
-                <w:szCs w:val="20"/>
-                <w:lang w:bidi="ar-SA"/>
-              </w:rPr>
-              <w:t>{{tabla_na}}</w:t>
-            </w:r>
-            <w:r>
-              <w:rPr>
-                <w:rFonts w:eastAsia="Times New Roman" w:cs="Calibri" w:ascii="Calibri" w:hAnsi="Calibri" w:asciiTheme="minorHAnsi" w:cstheme="minorHAnsi" w:hAnsiTheme="minorHAnsi"/>
-                <w:kern w:val="0"/>
-                <w:sz w:val="20"/>
-                <w:szCs w:val="20"/>
-                <w:lang w:bidi="ar-SA"/>
-              </w:rPr>
-              <w:t>)</w:t>
+              <w:t>({{tabla_na}})</w:t>
             </w:r>
           </w:p>
         </w:tc>
@@ -5017,7 +8173,7 @@
         </w:trPr>
         <w:tc>
           <w:tcPr>
-            <w:tcW w:w="689" w:type="dxa"/>
+            <w:tcW w:w="688" w:type="dxa"/>
             <w:tcBorders>
               <w:top w:val="nil"/>
               <w:left w:val="single" w:sz="8" w:space="0" w:color="000000"/>
@@ -5099,7 +8255,7 @@
         </w:tc>
         <w:tc>
           <w:tcPr>
-            <w:tcW w:w="998" w:type="dxa"/>
+            <w:tcW w:w="999" w:type="dxa"/>
             <w:tcBorders>
               <w:top w:val="nil"/>
               <w:left w:val="nil"/>
@@ -5241,27 +8397,7 @@
                 <w:szCs w:val="20"/>
                 <w:lang w:bidi="ar-SA"/>
               </w:rPr>
-              <w:t>(</w:t>
-            </w:r>
-            <w:r>
-              <w:rPr>
-                <w:rFonts w:eastAsia="Times New Roman" w:cs="Calibri" w:ascii="Calibri" w:hAnsi="Calibri" w:asciiTheme="minorHAnsi" w:cstheme="minorHAnsi" w:hAnsiTheme="minorHAnsi"/>
-                <w:kern w:val="0"/>
-                <w:sz w:val="20"/>
-                <w:szCs w:val="20"/>
-                <w:lang w:bidi="ar-SA"/>
-              </w:rPr>
-              <w:t>{{tabla_na}}</w:t>
-            </w:r>
-            <w:r>
-              <w:rPr>
-                <w:rFonts w:eastAsia="Times New Roman" w:cs="Calibri" w:ascii="Calibri" w:hAnsi="Calibri" w:asciiTheme="minorHAnsi" w:cstheme="minorHAnsi" w:hAnsiTheme="minorHAnsi"/>
-                <w:kern w:val="0"/>
-                <w:sz w:val="20"/>
-                <w:szCs w:val="20"/>
-                <w:lang w:bidi="ar-SA"/>
-              </w:rPr>
-              <w:t>)</w:t>
+              <w:t>({{tabla_na}})</w:t>
             </w:r>
           </w:p>
         </w:tc>
@@ -5309,7 +8445,7 @@
         </w:trPr>
         <w:tc>
           <w:tcPr>
-            <w:tcW w:w="689" w:type="dxa"/>
+            <w:tcW w:w="688" w:type="dxa"/>
             <w:tcBorders>
               <w:top w:val="nil"/>
               <w:left w:val="single" w:sz="8" w:space="0" w:color="000000"/>
@@ -5391,7 +8527,7 @@
         </w:tc>
         <w:tc>
           <w:tcPr>
-            <w:tcW w:w="998" w:type="dxa"/>
+            <w:tcW w:w="999" w:type="dxa"/>
             <w:tcBorders>
               <w:top w:val="nil"/>
               <w:left w:val="nil"/>
@@ -5533,27 +8669,7 @@
                 <w:szCs w:val="20"/>
                 <w:lang w:bidi="ar-SA"/>
               </w:rPr>
-              <w:t>(</w:t>
-            </w:r>
-            <w:r>
-              <w:rPr>
-                <w:rFonts w:eastAsia="Times New Roman" w:cs="Calibri" w:ascii="Calibri" w:hAnsi="Calibri" w:asciiTheme="minorHAnsi" w:cstheme="minorHAnsi" w:hAnsiTheme="minorHAnsi"/>
-                <w:kern w:val="0"/>
-                <w:sz w:val="20"/>
-                <w:szCs w:val="20"/>
-                <w:lang w:bidi="ar-SA"/>
-              </w:rPr>
-              <w:t>{{tabla_na}}</w:t>
-            </w:r>
-            <w:r>
-              <w:rPr>
-                <w:rFonts w:eastAsia="Times New Roman" w:cs="Calibri" w:ascii="Calibri" w:hAnsi="Calibri" w:asciiTheme="minorHAnsi" w:cstheme="minorHAnsi" w:hAnsiTheme="minorHAnsi"/>
-                <w:kern w:val="0"/>
-                <w:sz w:val="20"/>
-                <w:szCs w:val="20"/>
-                <w:lang w:bidi="ar-SA"/>
-              </w:rPr>
-              <w:t>)</w:t>
+              <w:t>({{tabla_na}})</w:t>
             </w:r>
           </w:p>
         </w:tc>
@@ -5708,9 +8824,9 @@
         <w:tblLook w:val="0000" w:noHBand="0" w:noVBand="0" w:firstColumn="0" w:lastRow="0" w:lastColumn="0" w:firstRow="0"/>
       </w:tblPr>
       <w:tblGrid>
-        <w:gridCol w:w="689"/>
+        <w:gridCol w:w="688"/>
         <w:gridCol w:w="2689"/>
-        <w:gridCol w:w="998"/>
+        <w:gridCol w:w="999"/>
         <w:gridCol w:w="1079"/>
         <w:gridCol w:w="1078"/>
         <w:gridCol w:w="538"/>
@@ -5924,7 +9040,7 @@
         </w:trPr>
         <w:tc>
           <w:tcPr>
-            <w:tcW w:w="689" w:type="dxa"/>
+            <w:tcW w:w="688" w:type="dxa"/>
             <w:tcBorders>
               <w:top w:val="single" w:sz="12" w:space="0" w:color="000000"/>
               <w:left w:val="single" w:sz="12" w:space="0" w:color="000000"/>
@@ -6004,7 +9120,7 @@
         </w:tc>
         <w:tc>
           <w:tcPr>
-            <w:tcW w:w="998" w:type="dxa"/>
+            <w:tcW w:w="999" w:type="dxa"/>
             <w:tcBorders>
               <w:top w:val="single" w:sz="12" w:space="0" w:color="000000"/>
               <w:left w:val="single" w:sz="6" w:space="0" w:color="000000"/>
@@ -6213,7 +9329,7 @@
         </w:trPr>
         <w:tc>
           <w:tcPr>
-            <w:tcW w:w="689" w:type="dxa"/>
+            <w:tcW w:w="688" w:type="dxa"/>
             <w:tcBorders>
               <w:top w:val="nil"/>
               <w:left w:val="single" w:sz="8" w:space="0" w:color="000000"/>
@@ -6291,7 +9407,7 @@
         </w:tc>
         <w:tc>
           <w:tcPr>
-            <w:tcW w:w="998" w:type="dxa"/>
+            <w:tcW w:w="999" w:type="dxa"/>
             <w:tcBorders>
               <w:top w:val="nil"/>
               <w:left w:val="nil"/>
@@ -6433,27 +9549,7 @@
                 <w:szCs w:val="20"/>
                 <w:lang w:bidi="ar-SA"/>
               </w:rPr>
-              <w:t>(</w:t>
-            </w:r>
-            <w:r>
-              <w:rPr>
-                <w:rFonts w:eastAsia="Times New Roman" w:cs="Calibri" w:ascii="Calibri" w:hAnsi="Calibri" w:asciiTheme="minorHAnsi" w:cstheme="minorHAnsi" w:hAnsiTheme="minorHAnsi"/>
-                <w:kern w:val="0"/>
-                <w:sz w:val="20"/>
-                <w:szCs w:val="20"/>
-                <w:lang w:bidi="ar-SA"/>
-              </w:rPr>
-              <w:t>{{tabla_na}}</w:t>
-            </w:r>
-            <w:r>
-              <w:rPr>
-                <w:rFonts w:eastAsia="Times New Roman" w:cs="Calibri" w:ascii="Calibri" w:hAnsi="Calibri" w:asciiTheme="minorHAnsi" w:cstheme="minorHAnsi" w:hAnsiTheme="minorHAnsi"/>
-                <w:kern w:val="0"/>
-                <w:sz w:val="20"/>
-                <w:szCs w:val="20"/>
-                <w:lang w:bidi="ar-SA"/>
-              </w:rPr>
-              <w:t>)</w:t>
+              <w:t>({{tabla_na}})</w:t>
             </w:r>
           </w:p>
         </w:tc>
@@ -6501,7 +9597,7 @@
         </w:trPr>
         <w:tc>
           <w:tcPr>
-            <w:tcW w:w="689" w:type="dxa"/>
+            <w:tcW w:w="688" w:type="dxa"/>
             <w:tcBorders>
               <w:top w:val="nil"/>
               <w:left w:val="single" w:sz="8" w:space="0" w:color="000000"/>
@@ -6579,7 +9675,7 @@
         </w:tc>
         <w:tc>
           <w:tcPr>
-            <w:tcW w:w="998" w:type="dxa"/>
+            <w:tcW w:w="999" w:type="dxa"/>
             <w:tcBorders>
               <w:top w:val="nil"/>
               <w:left w:val="nil"/>
@@ -6721,27 +9817,7 @@
                 <w:szCs w:val="20"/>
                 <w:lang w:bidi="ar-SA"/>
               </w:rPr>
-              <w:t>(</w:t>
-            </w:r>
-            <w:r>
-              <w:rPr>
-                <w:rFonts w:eastAsia="Times New Roman" w:cs="Calibri" w:ascii="Calibri" w:hAnsi="Calibri" w:asciiTheme="minorHAnsi" w:cstheme="minorHAnsi" w:hAnsiTheme="minorHAnsi"/>
-                <w:kern w:val="0"/>
-                <w:sz w:val="20"/>
-                <w:szCs w:val="20"/>
-                <w:lang w:bidi="ar-SA"/>
-              </w:rPr>
-              <w:t>{{tabla_na}}</w:t>
-            </w:r>
-            <w:r>
-              <w:rPr>
-                <w:rFonts w:eastAsia="Times New Roman" w:cs="Calibri" w:ascii="Calibri" w:hAnsi="Calibri" w:asciiTheme="minorHAnsi" w:cstheme="minorHAnsi" w:hAnsiTheme="minorHAnsi"/>
-                <w:kern w:val="0"/>
-                <w:sz w:val="20"/>
-                <w:szCs w:val="20"/>
-                <w:lang w:bidi="ar-SA"/>
-              </w:rPr>
-              <w:t>)</w:t>
+              <w:t>({{tabla_na}})</w:t>
             </w:r>
           </w:p>
         </w:tc>
@@ -6789,7 +9865,7 @@
         </w:trPr>
         <w:tc>
           <w:tcPr>
-            <w:tcW w:w="689" w:type="dxa"/>
+            <w:tcW w:w="688" w:type="dxa"/>
             <w:tcBorders>
               <w:top w:val="single" w:sz="8" w:space="0" w:color="000000"/>
               <w:left w:val="single" w:sz="8" w:space="0" w:color="000000"/>
@@ -6867,7 +9943,7 @@
         </w:tc>
         <w:tc>
           <w:tcPr>
-            <w:tcW w:w="998" w:type="dxa"/>
+            <w:tcW w:w="999" w:type="dxa"/>
             <w:tcBorders>
               <w:top w:val="single" w:sz="8" w:space="0" w:color="000000"/>
               <w:left w:val="nil"/>
@@ -7009,27 +10085,7 @@
                 <w:szCs w:val="20"/>
                 <w:lang w:bidi="ar-SA"/>
               </w:rPr>
-              <w:t>(</w:t>
-            </w:r>
-            <w:r>
-              <w:rPr>
-                <w:rFonts w:eastAsia="Times New Roman" w:cs="Calibri" w:ascii="Calibri" w:hAnsi="Calibri" w:asciiTheme="minorHAnsi" w:cstheme="minorHAnsi" w:hAnsiTheme="minorHAnsi"/>
-                <w:kern w:val="0"/>
-                <w:sz w:val="20"/>
-                <w:szCs w:val="20"/>
-                <w:lang w:bidi="ar-SA"/>
-              </w:rPr>
-              <w:t>{{tabla_na}}</w:t>
-            </w:r>
-            <w:r>
-              <w:rPr>
-                <w:rFonts w:eastAsia="Times New Roman" w:cs="Calibri" w:ascii="Calibri" w:hAnsi="Calibri" w:asciiTheme="minorHAnsi" w:cstheme="minorHAnsi" w:hAnsiTheme="minorHAnsi"/>
-                <w:kern w:val="0"/>
-                <w:sz w:val="20"/>
-                <w:szCs w:val="20"/>
-                <w:lang w:bidi="ar-SA"/>
-              </w:rPr>
-              <w:t>)</w:t>
+              <w:t>({{tabla_na}})</w:t>
             </w:r>
           </w:p>
         </w:tc>
@@ -7077,7 +10133,7 @@
         </w:trPr>
         <w:tc>
           <w:tcPr>
-            <w:tcW w:w="689" w:type="dxa"/>
+            <w:tcW w:w="688" w:type="dxa"/>
             <w:tcBorders>
               <w:top w:val="single" w:sz="8" w:space="0" w:color="000000"/>
               <w:left w:val="single" w:sz="8" w:space="0" w:color="000000"/>
@@ -7155,7 +10211,7 @@
         </w:tc>
         <w:tc>
           <w:tcPr>
-            <w:tcW w:w="998" w:type="dxa"/>
+            <w:tcW w:w="999" w:type="dxa"/>
             <w:tcBorders>
               <w:top w:val="single" w:sz="8" w:space="0" w:color="000000"/>
               <w:left w:val="nil"/>
@@ -7297,27 +10353,7 @@
                 <w:szCs w:val="20"/>
                 <w:lang w:bidi="ar-SA"/>
               </w:rPr>
-              <w:t>(</w:t>
-            </w:r>
-            <w:r>
-              <w:rPr>
-                <w:rFonts w:eastAsia="Times New Roman" w:cs="Calibri" w:ascii="Calibri" w:hAnsi="Calibri" w:asciiTheme="minorHAnsi" w:cstheme="minorHAnsi" w:hAnsiTheme="minorHAnsi"/>
-                <w:kern w:val="0"/>
-                <w:sz w:val="20"/>
-                <w:szCs w:val="20"/>
-                <w:lang w:bidi="ar-SA"/>
-              </w:rPr>
-              <w:t>{{tabla_na}}</w:t>
-            </w:r>
-            <w:r>
-              <w:rPr>
-                <w:rFonts w:eastAsia="Times New Roman" w:cs="Calibri" w:ascii="Calibri" w:hAnsi="Calibri" w:asciiTheme="minorHAnsi" w:cstheme="minorHAnsi" w:hAnsiTheme="minorHAnsi"/>
-                <w:kern w:val="0"/>
-                <w:sz w:val="20"/>
-                <w:szCs w:val="20"/>
-                <w:lang w:bidi="ar-SA"/>
-              </w:rPr>
-              <w:t>)</w:t>
+              <w:t>({{tabla_na}})</w:t>
             </w:r>
           </w:p>
         </w:tc>
@@ -7365,7 +10401,7 @@
         </w:trPr>
         <w:tc>
           <w:tcPr>
-            <w:tcW w:w="689" w:type="dxa"/>
+            <w:tcW w:w="688" w:type="dxa"/>
             <w:tcBorders>
               <w:top w:val="nil"/>
               <w:left w:val="single" w:sz="8" w:space="0" w:color="000000"/>
@@ -7443,7 +10479,7 @@
         </w:tc>
         <w:tc>
           <w:tcPr>
-            <w:tcW w:w="998" w:type="dxa"/>
+            <w:tcW w:w="999" w:type="dxa"/>
             <w:tcBorders>
               <w:top w:val="nil"/>
               <w:left w:val="nil"/>
@@ -7585,27 +10621,7 @@
                 <w:szCs w:val="20"/>
                 <w:lang w:bidi="ar-SA"/>
               </w:rPr>
-              <w:t>(</w:t>
-            </w:r>
-            <w:r>
-              <w:rPr>
-                <w:rFonts w:eastAsia="Times New Roman" w:cs="Calibri" w:ascii="Calibri" w:hAnsi="Calibri" w:asciiTheme="minorHAnsi" w:cstheme="minorHAnsi" w:hAnsiTheme="minorHAnsi"/>
-                <w:kern w:val="0"/>
-                <w:sz w:val="20"/>
-                <w:szCs w:val="20"/>
-                <w:lang w:bidi="ar-SA"/>
-              </w:rPr>
-              <w:t>{{tabla_na}}</w:t>
-            </w:r>
-            <w:r>
-              <w:rPr>
-                <w:rFonts w:eastAsia="Times New Roman" w:cs="Calibri" w:ascii="Calibri" w:hAnsi="Calibri" w:asciiTheme="minorHAnsi" w:cstheme="minorHAnsi" w:hAnsiTheme="minorHAnsi"/>
-                <w:kern w:val="0"/>
-                <w:sz w:val="20"/>
-                <w:szCs w:val="20"/>
-                <w:lang w:bidi="ar-SA"/>
-              </w:rPr>
-              <w:t>)</w:t>
+              <w:t>({{tabla_na}})</w:t>
             </w:r>
           </w:p>
         </w:tc>
@@ -7653,7 +10669,7 @@
         </w:trPr>
         <w:tc>
           <w:tcPr>
-            <w:tcW w:w="689" w:type="dxa"/>
+            <w:tcW w:w="688" w:type="dxa"/>
             <w:tcBorders>
               <w:top w:val="nil"/>
               <w:left w:val="single" w:sz="8" w:space="0" w:color="000000"/>
@@ -7733,7 +10749,7 @@
         </w:tc>
         <w:tc>
           <w:tcPr>
-            <w:tcW w:w="998" w:type="dxa"/>
+            <w:tcW w:w="999" w:type="dxa"/>
             <w:tcBorders>
               <w:top w:val="nil"/>
               <w:left w:val="nil"/>
@@ -7875,27 +10891,7 @@
                 <w:szCs w:val="20"/>
                 <w:lang w:bidi="ar-SA"/>
               </w:rPr>
-              <w:t>(</w:t>
-            </w:r>
-            <w:r>
-              <w:rPr>
-                <w:rFonts w:eastAsia="Times New Roman" w:cs="Calibri" w:ascii="Calibri" w:hAnsi="Calibri" w:asciiTheme="minorHAnsi" w:cstheme="minorHAnsi" w:hAnsiTheme="minorHAnsi"/>
-                <w:kern w:val="0"/>
-                <w:sz w:val="20"/>
-                <w:szCs w:val="20"/>
-                <w:lang w:bidi="ar-SA"/>
-              </w:rPr>
-              <w:t>{{tabla_na}}</w:t>
-            </w:r>
-            <w:r>
-              <w:rPr>
-                <w:rFonts w:eastAsia="Times New Roman" w:cs="Calibri" w:ascii="Calibri" w:hAnsi="Calibri" w:asciiTheme="minorHAnsi" w:cstheme="minorHAnsi" w:hAnsiTheme="minorHAnsi"/>
-                <w:kern w:val="0"/>
-                <w:sz w:val="20"/>
-                <w:szCs w:val="20"/>
-                <w:lang w:bidi="ar-SA"/>
-              </w:rPr>
-              <w:t>)</w:t>
+              <w:t>({{tabla_na}})</w:t>
             </w:r>
           </w:p>
         </w:tc>
@@ -7943,7 +10939,7 @@
         </w:trPr>
         <w:tc>
           <w:tcPr>
-            <w:tcW w:w="689" w:type="dxa"/>
+            <w:tcW w:w="688" w:type="dxa"/>
             <w:tcBorders>
               <w:top w:val="nil"/>
               <w:left w:val="single" w:sz="8" w:space="0" w:color="000000"/>
@@ -8021,7 +11017,7 @@
         </w:tc>
         <w:tc>
           <w:tcPr>
-            <w:tcW w:w="998" w:type="dxa"/>
+            <w:tcW w:w="999" w:type="dxa"/>
             <w:tcBorders>
               <w:top w:val="nil"/>
               <w:left w:val="nil"/>
@@ -8162,27 +11158,7 @@
                 <w:szCs w:val="20"/>
                 <w:lang w:bidi="ar-SA"/>
               </w:rPr>
-              <w:t>(</w:t>
-            </w:r>
-            <w:r>
-              <w:rPr>
-                <w:rFonts w:eastAsia="Times New Roman" w:cs="Calibri" w:ascii="Calibri" w:hAnsi="Calibri" w:asciiTheme="minorHAnsi" w:cstheme="minorHAnsi" w:hAnsiTheme="minorHAnsi"/>
-                <w:kern w:val="0"/>
-                <w:sz w:val="20"/>
-                <w:szCs w:val="20"/>
-                <w:lang w:bidi="ar-SA"/>
-              </w:rPr>
-              <w:t>{{tabla_na}}</w:t>
-            </w:r>
-            <w:r>
-              <w:rPr>
-                <w:rFonts w:eastAsia="Times New Roman" w:cs="Calibri" w:ascii="Calibri" w:hAnsi="Calibri" w:asciiTheme="minorHAnsi" w:cstheme="minorHAnsi" w:hAnsiTheme="minorHAnsi"/>
-                <w:kern w:val="0"/>
-                <w:sz w:val="20"/>
-                <w:szCs w:val="20"/>
-                <w:lang w:bidi="ar-SA"/>
-              </w:rPr>
-              <w:t>)</w:t>
+              <w:t>({{tabla_na}})</w:t>
             </w:r>
           </w:p>
         </w:tc>
@@ -8230,7 +11206,7 @@
         </w:trPr>
         <w:tc>
           <w:tcPr>
-            <w:tcW w:w="689" w:type="dxa"/>
+            <w:tcW w:w="688" w:type="dxa"/>
             <w:tcBorders>
               <w:top w:val="nil"/>
               <w:left w:val="single" w:sz="8" w:space="0" w:color="000000"/>
@@ -8308,7 +11284,7 @@
         </w:tc>
         <w:tc>
           <w:tcPr>
-            <w:tcW w:w="998" w:type="dxa"/>
+            <w:tcW w:w="999" w:type="dxa"/>
             <w:tcBorders>
               <w:top w:val="nil"/>
               <w:left w:val="nil"/>
@@ -8450,27 +11426,7 @@
                 <w:szCs w:val="20"/>
                 <w:lang w:bidi="ar-SA"/>
               </w:rPr>
-              <w:t>(</w:t>
-            </w:r>
-            <w:r>
-              <w:rPr>
-                <w:rFonts w:eastAsia="Times New Roman" w:cs="Calibri" w:ascii="Calibri" w:hAnsi="Calibri" w:asciiTheme="minorHAnsi" w:cstheme="minorHAnsi" w:hAnsiTheme="minorHAnsi"/>
-                <w:kern w:val="0"/>
-                <w:sz w:val="20"/>
-                <w:szCs w:val="20"/>
-                <w:lang w:bidi="ar-SA"/>
-              </w:rPr>
-              <w:t>{{tabla_na}}</w:t>
-            </w:r>
-            <w:r>
-              <w:rPr>
-                <w:rFonts w:eastAsia="Times New Roman" w:cs="Calibri" w:ascii="Calibri" w:hAnsi="Calibri" w:asciiTheme="minorHAnsi" w:cstheme="minorHAnsi" w:hAnsiTheme="minorHAnsi"/>
-                <w:kern w:val="0"/>
-                <w:sz w:val="20"/>
-                <w:szCs w:val="20"/>
-                <w:lang w:bidi="ar-SA"/>
-              </w:rPr>
-              <w:t>)</w:t>
+              <w:t>({{tabla_na}})</w:t>
             </w:r>
           </w:p>
         </w:tc>
@@ -8518,7 +11474,7 @@
         </w:trPr>
         <w:tc>
           <w:tcPr>
-            <w:tcW w:w="689" w:type="dxa"/>
+            <w:tcW w:w="688" w:type="dxa"/>
             <w:tcBorders>
               <w:top w:val="nil"/>
               <w:left w:val="single" w:sz="8" w:space="0" w:color="000000"/>
@@ -8598,7 +11554,7 @@
         </w:tc>
         <w:tc>
           <w:tcPr>
-            <w:tcW w:w="998" w:type="dxa"/>
+            <w:tcW w:w="999" w:type="dxa"/>
             <w:tcBorders>
               <w:top w:val="nil"/>
               <w:left w:val="nil"/>
@@ -8740,27 +11696,7 @@
                 <w:szCs w:val="20"/>
                 <w:lang w:bidi="ar-SA"/>
               </w:rPr>
-              <w:t>(</w:t>
-            </w:r>
-            <w:r>
-              <w:rPr>
-                <w:rFonts w:eastAsia="Times New Roman" w:cs="Calibri" w:ascii="Calibri" w:hAnsi="Calibri" w:asciiTheme="minorHAnsi" w:cstheme="minorHAnsi" w:hAnsiTheme="minorHAnsi"/>
-                <w:kern w:val="0"/>
-                <w:sz w:val="20"/>
-                <w:szCs w:val="20"/>
-                <w:lang w:bidi="ar-SA"/>
-              </w:rPr>
-              <w:t>{{tabla_na}}</w:t>
-            </w:r>
-            <w:r>
-              <w:rPr>
-                <w:rFonts w:eastAsia="Times New Roman" w:cs="Calibri" w:ascii="Calibri" w:hAnsi="Calibri" w:asciiTheme="minorHAnsi" w:cstheme="minorHAnsi" w:hAnsiTheme="minorHAnsi"/>
-                <w:kern w:val="0"/>
-                <w:sz w:val="20"/>
-                <w:szCs w:val="20"/>
-                <w:lang w:bidi="ar-SA"/>
-              </w:rPr>
-              <w:t>)</w:t>
+              <w:t>({{tabla_na}})</w:t>
             </w:r>
           </w:p>
         </w:tc>
@@ -8915,9 +11851,9 @@
         <w:tblLook w:val="0000" w:noHBand="0" w:noVBand="0" w:firstColumn="0" w:lastRow="0" w:lastColumn="0" w:firstRow="0"/>
       </w:tblPr>
       <w:tblGrid>
-        <w:gridCol w:w="689"/>
+        <w:gridCol w:w="688"/>
         <w:gridCol w:w="2689"/>
-        <w:gridCol w:w="998"/>
+        <w:gridCol w:w="999"/>
         <w:gridCol w:w="1079"/>
         <w:gridCol w:w="1078"/>
         <w:gridCol w:w="538"/>
@@ -9131,7 +12067,7 @@
         </w:trPr>
         <w:tc>
           <w:tcPr>
-            <w:tcW w:w="689" w:type="dxa"/>
+            <w:tcW w:w="688" w:type="dxa"/>
             <w:tcBorders>
               <w:top w:val="single" w:sz="12" w:space="0" w:color="000000"/>
               <w:left w:val="single" w:sz="12" w:space="0" w:color="000000"/>
@@ -9211,7 +12147,7 @@
         </w:tc>
         <w:tc>
           <w:tcPr>
-            <w:tcW w:w="998" w:type="dxa"/>
+            <w:tcW w:w="999" w:type="dxa"/>
             <w:tcBorders>
               <w:top w:val="single" w:sz="12" w:space="0" w:color="000000"/>
               <w:left w:val="single" w:sz="6" w:space="0" w:color="000000"/>
@@ -9420,7 +12356,7 @@
         </w:trPr>
         <w:tc>
           <w:tcPr>
-            <w:tcW w:w="689" w:type="dxa"/>
+            <w:tcW w:w="688" w:type="dxa"/>
             <w:tcBorders>
               <w:top w:val="nil"/>
               <w:left w:val="single" w:sz="8" w:space="0" w:color="000000"/>
@@ -9498,7 +12434,7 @@
         </w:tc>
         <w:tc>
           <w:tcPr>
-            <w:tcW w:w="998" w:type="dxa"/>
+            <w:tcW w:w="999" w:type="dxa"/>
             <w:tcBorders>
               <w:top w:val="nil"/>
               <w:left w:val="nil"/>
@@ -9640,27 +12576,7 @@
                 <w:szCs w:val="20"/>
                 <w:lang w:bidi="ar-SA"/>
               </w:rPr>
-              <w:t>(</w:t>
-            </w:r>
-            <w:r>
-              <w:rPr>
-                <w:rFonts w:eastAsia="Times New Roman" w:cs="Calibri" w:ascii="Calibri" w:hAnsi="Calibri" w:asciiTheme="minorHAnsi" w:cstheme="minorHAnsi" w:hAnsiTheme="minorHAnsi"/>
-                <w:kern w:val="0"/>
-                <w:sz w:val="20"/>
-                <w:szCs w:val="20"/>
-                <w:lang w:bidi="ar-SA"/>
-              </w:rPr>
-              <w:t>{{tabla_na}}</w:t>
-            </w:r>
-            <w:r>
-              <w:rPr>
-                <w:rFonts w:eastAsia="Times New Roman" w:cs="Calibri" w:ascii="Calibri" w:hAnsi="Calibri" w:asciiTheme="minorHAnsi" w:cstheme="minorHAnsi" w:hAnsiTheme="minorHAnsi"/>
-                <w:kern w:val="0"/>
-                <w:sz w:val="20"/>
-                <w:szCs w:val="20"/>
-                <w:lang w:bidi="ar-SA"/>
-              </w:rPr>
-              <w:t>)</w:t>
+              <w:t>({{tabla_na}})</w:t>
             </w:r>
           </w:p>
         </w:tc>
@@ -9708,7 +12624,7 @@
         </w:trPr>
         <w:tc>
           <w:tcPr>
-            <w:tcW w:w="689" w:type="dxa"/>
+            <w:tcW w:w="688" w:type="dxa"/>
             <w:tcBorders>
               <w:top w:val="single" w:sz="8" w:space="0" w:color="1F3B4B"/>
               <w:left w:val="single" w:sz="8" w:space="0" w:color="000000"/>
@@ -9786,7 +12702,7 @@
         </w:tc>
         <w:tc>
           <w:tcPr>
-            <w:tcW w:w="998" w:type="dxa"/>
+            <w:tcW w:w="999" w:type="dxa"/>
             <w:tcBorders>
               <w:top w:val="nil"/>
               <w:left w:val="nil"/>
@@ -9928,27 +12844,7 @@
                 <w:szCs w:val="20"/>
                 <w:lang w:bidi="ar-SA"/>
               </w:rPr>
-              <w:t>(</w:t>
-            </w:r>
-            <w:r>
-              <w:rPr>
-                <w:rFonts w:eastAsia="Times New Roman" w:cs="Calibri" w:ascii="Calibri" w:hAnsi="Calibri" w:asciiTheme="minorHAnsi" w:cstheme="minorHAnsi" w:hAnsiTheme="minorHAnsi"/>
-                <w:kern w:val="0"/>
-                <w:sz w:val="20"/>
-                <w:szCs w:val="20"/>
-                <w:lang w:bidi="ar-SA"/>
-              </w:rPr>
-              <w:t>{{tabla_na}}</w:t>
-            </w:r>
-            <w:r>
-              <w:rPr>
-                <w:rFonts w:eastAsia="Times New Roman" w:cs="Calibri" w:ascii="Calibri" w:hAnsi="Calibri" w:asciiTheme="minorHAnsi" w:cstheme="minorHAnsi" w:hAnsiTheme="minorHAnsi"/>
-                <w:kern w:val="0"/>
-                <w:sz w:val="20"/>
-                <w:szCs w:val="20"/>
-                <w:lang w:bidi="ar-SA"/>
-              </w:rPr>
-              <w:t>)</w:t>
+              <w:t>({{tabla_na}})</w:t>
             </w:r>
           </w:p>
         </w:tc>
@@ -9996,7 +12892,7 @@
         </w:trPr>
         <w:tc>
           <w:tcPr>
-            <w:tcW w:w="689" w:type="dxa"/>
+            <w:tcW w:w="688" w:type="dxa"/>
             <w:tcBorders>
               <w:top w:val="single" w:sz="8" w:space="0" w:color="000000"/>
               <w:left w:val="single" w:sz="8" w:space="0" w:color="000000"/>
@@ -10074,7 +12970,7 @@
         </w:tc>
         <w:tc>
           <w:tcPr>
-            <w:tcW w:w="998" w:type="dxa"/>
+            <w:tcW w:w="999" w:type="dxa"/>
             <w:tcBorders>
               <w:top w:val="single" w:sz="8" w:space="0" w:color="000000"/>
               <w:left w:val="nil"/>
@@ -10217,27 +13113,7 @@
                 <w:szCs w:val="20"/>
                 <w:lang w:bidi="ar-SA"/>
               </w:rPr>
-              <w:t>(</w:t>
-            </w:r>
-            <w:r>
-              <w:rPr>
-                <w:rFonts w:eastAsia="Times New Roman" w:cs="Calibri" w:ascii="Calibri" w:hAnsi="Calibri" w:asciiTheme="minorHAnsi" w:cstheme="minorHAnsi" w:hAnsiTheme="minorHAnsi"/>
-                <w:kern w:val="0"/>
-                <w:sz w:val="20"/>
-                <w:szCs w:val="20"/>
-                <w:lang w:bidi="ar-SA"/>
-              </w:rPr>
-              <w:t>{{tabla_na}}</w:t>
-            </w:r>
-            <w:r>
-              <w:rPr>
-                <w:rFonts w:eastAsia="Times New Roman" w:cs="Calibri" w:ascii="Calibri" w:hAnsi="Calibri" w:asciiTheme="minorHAnsi" w:cstheme="minorHAnsi" w:hAnsiTheme="minorHAnsi"/>
-                <w:kern w:val="0"/>
-                <w:sz w:val="20"/>
-                <w:szCs w:val="20"/>
-                <w:lang w:bidi="ar-SA"/>
-              </w:rPr>
-              <w:t>)</w:t>
+              <w:t>({{tabla_na}})</w:t>
             </w:r>
           </w:p>
         </w:tc>
@@ -10285,7 +13161,7 @@
         </w:trPr>
         <w:tc>
           <w:tcPr>
-            <w:tcW w:w="689" w:type="dxa"/>
+            <w:tcW w:w="688" w:type="dxa"/>
             <w:tcBorders>
               <w:top w:val="nil"/>
               <w:left w:val="single" w:sz="8" w:space="0" w:color="000000"/>
@@ -10363,7 +13239,7 @@
         </w:tc>
         <w:tc>
           <w:tcPr>
-            <w:tcW w:w="998" w:type="dxa"/>
+            <w:tcW w:w="999" w:type="dxa"/>
             <w:tcBorders>
               <w:top w:val="single" w:sz="8" w:space="0" w:color="000000"/>
               <w:left w:val="nil"/>
@@ -10505,27 +13381,7 @@
                 <w:szCs w:val="20"/>
                 <w:lang w:bidi="ar-SA"/>
               </w:rPr>
-              <w:t>(</w:t>
-            </w:r>
-            <w:r>
-              <w:rPr>
-                <w:rFonts w:eastAsia="Times New Roman" w:cs="Calibri" w:ascii="Calibri" w:hAnsi="Calibri" w:asciiTheme="minorHAnsi" w:cstheme="minorHAnsi" w:hAnsiTheme="minorHAnsi"/>
-                <w:kern w:val="0"/>
-                <w:sz w:val="20"/>
-                <w:szCs w:val="20"/>
-                <w:lang w:bidi="ar-SA"/>
-              </w:rPr>
-              <w:t>{{tabla_na}}</w:t>
-            </w:r>
-            <w:r>
-              <w:rPr>
-                <w:rFonts w:eastAsia="Times New Roman" w:cs="Calibri" w:ascii="Calibri" w:hAnsi="Calibri" w:asciiTheme="minorHAnsi" w:cstheme="minorHAnsi" w:hAnsiTheme="minorHAnsi"/>
-                <w:kern w:val="0"/>
-                <w:sz w:val="20"/>
-                <w:szCs w:val="20"/>
-                <w:lang w:bidi="ar-SA"/>
-              </w:rPr>
-              <w:t>)</w:t>
+              <w:t>({{tabla_na}})</w:t>
             </w:r>
           </w:p>
         </w:tc>
@@ -10573,7 +13429,7 @@
         </w:trPr>
         <w:tc>
           <w:tcPr>
-            <w:tcW w:w="689" w:type="dxa"/>
+            <w:tcW w:w="688" w:type="dxa"/>
             <w:tcBorders>
               <w:top w:val="single" w:sz="8" w:space="0" w:color="000000"/>
               <w:left w:val="single" w:sz="8" w:space="0" w:color="000000"/>
@@ -10651,7 +13507,7 @@
         </w:tc>
         <w:tc>
           <w:tcPr>
-            <w:tcW w:w="998" w:type="dxa"/>
+            <w:tcW w:w="999" w:type="dxa"/>
             <w:tcBorders>
               <w:top w:val="single" w:sz="8" w:space="0" w:color="000000"/>
               <w:left w:val="nil"/>
@@ -10794,27 +13650,7 @@
                 <w:szCs w:val="20"/>
                 <w:lang w:bidi="ar-SA"/>
               </w:rPr>
-              <w:t>(</w:t>
-            </w:r>
-            <w:r>
-              <w:rPr>
-                <w:rFonts w:eastAsia="Times New Roman" w:cs="Calibri" w:ascii="Calibri" w:hAnsi="Calibri" w:asciiTheme="minorHAnsi" w:cstheme="minorHAnsi" w:hAnsiTheme="minorHAnsi"/>
-                <w:kern w:val="0"/>
-                <w:sz w:val="20"/>
-                <w:szCs w:val="20"/>
-                <w:lang w:bidi="ar-SA"/>
-              </w:rPr>
-              <w:t>{{tabla_na}}</w:t>
-            </w:r>
-            <w:r>
-              <w:rPr>
-                <w:rFonts w:eastAsia="Times New Roman" w:cs="Calibri" w:ascii="Calibri" w:hAnsi="Calibri" w:asciiTheme="minorHAnsi" w:cstheme="minorHAnsi" w:hAnsiTheme="minorHAnsi"/>
-                <w:kern w:val="0"/>
-                <w:sz w:val="20"/>
-                <w:szCs w:val="20"/>
-                <w:lang w:bidi="ar-SA"/>
-              </w:rPr>
-              <w:t>)</w:t>
+              <w:t>({{tabla_na}})</w:t>
             </w:r>
           </w:p>
         </w:tc>
@@ -10961,9 +13797,9 @@
         <w:tblLook w:val="0000" w:noHBand="0" w:noVBand="0" w:firstColumn="0" w:lastRow="0" w:lastColumn="0" w:firstRow="0"/>
       </w:tblPr>
       <w:tblGrid>
-        <w:gridCol w:w="689"/>
+        <w:gridCol w:w="688"/>
         <w:gridCol w:w="2689"/>
-        <w:gridCol w:w="998"/>
+        <w:gridCol w:w="999"/>
         <w:gridCol w:w="1079"/>
         <w:gridCol w:w="1078"/>
         <w:gridCol w:w="538"/>
@@ -11177,7 +14013,7 @@
         </w:trPr>
         <w:tc>
           <w:tcPr>
-            <w:tcW w:w="689" w:type="dxa"/>
+            <w:tcW w:w="688" w:type="dxa"/>
             <w:tcBorders>
               <w:top w:val="single" w:sz="12" w:space="0" w:color="000000"/>
               <w:left w:val="single" w:sz="12" w:space="0" w:color="000000"/>
@@ -11257,7 +14093,7 @@
         </w:tc>
         <w:tc>
           <w:tcPr>
-            <w:tcW w:w="998" w:type="dxa"/>
+            <w:tcW w:w="999" w:type="dxa"/>
             <w:tcBorders>
               <w:top w:val="single" w:sz="12" w:space="0" w:color="000000"/>
               <w:left w:val="single" w:sz="6" w:space="0" w:color="000000"/>
@@ -11466,7 +14302,7 @@
         </w:trPr>
         <w:tc>
           <w:tcPr>
-            <w:tcW w:w="689" w:type="dxa"/>
+            <w:tcW w:w="688" w:type="dxa"/>
             <w:tcBorders>
               <w:top w:val="nil"/>
               <w:left w:val="single" w:sz="8" w:space="0" w:color="000000"/>
@@ -11544,7 +14380,7 @@
         </w:tc>
         <w:tc>
           <w:tcPr>
-            <w:tcW w:w="998" w:type="dxa"/>
+            <w:tcW w:w="999" w:type="dxa"/>
             <w:tcBorders>
               <w:top w:val="nil"/>
               <w:left w:val="nil"/>
@@ -11686,27 +14522,7 @@
                 <w:szCs w:val="20"/>
                 <w:lang w:bidi="ar-SA"/>
               </w:rPr>
-              <w:t>(</w:t>
-            </w:r>
-            <w:r>
-              <w:rPr>
-                <w:rFonts w:eastAsia="Times New Roman" w:cs="Calibri" w:ascii="Calibri" w:hAnsi="Calibri" w:asciiTheme="minorHAnsi" w:cstheme="minorHAnsi" w:hAnsiTheme="minorHAnsi"/>
-                <w:kern w:val="0"/>
-                <w:sz w:val="20"/>
-                <w:szCs w:val="20"/>
-                <w:lang w:bidi="ar-SA"/>
-              </w:rPr>
-              <w:t>{{tabla_na}}</w:t>
-            </w:r>
-            <w:r>
-              <w:rPr>
-                <w:rFonts w:eastAsia="Times New Roman" w:cs="Calibri" w:ascii="Calibri" w:hAnsi="Calibri" w:asciiTheme="minorHAnsi" w:cstheme="minorHAnsi" w:hAnsiTheme="minorHAnsi"/>
-                <w:kern w:val="0"/>
-                <w:sz w:val="20"/>
-                <w:szCs w:val="20"/>
-                <w:lang w:bidi="ar-SA"/>
-              </w:rPr>
-              <w:t>)</w:t>
+              <w:t>({{tabla_na}})</w:t>
             </w:r>
           </w:p>
         </w:tc>
@@ -11754,7 +14570,7 @@
         </w:trPr>
         <w:tc>
           <w:tcPr>
-            <w:tcW w:w="689" w:type="dxa"/>
+            <w:tcW w:w="688" w:type="dxa"/>
             <w:tcBorders>
               <w:top w:val="nil"/>
               <w:left w:val="single" w:sz="8" w:space="0" w:color="000000"/>
@@ -11832,7 +14648,7 @@
         </w:tc>
         <w:tc>
           <w:tcPr>
-            <w:tcW w:w="998" w:type="dxa"/>
+            <w:tcW w:w="999" w:type="dxa"/>
             <w:tcBorders>
               <w:top w:val="nil"/>
               <w:left w:val="nil"/>
@@ -11975,27 +14791,7 @@
                 <w:szCs w:val="20"/>
                 <w:lang w:bidi="ar-SA"/>
               </w:rPr>
-              <w:t>(</w:t>
-            </w:r>
-            <w:r>
-              <w:rPr>
-                <w:rFonts w:eastAsia="Times New Roman" w:cs="Calibri" w:ascii="Calibri" w:hAnsi="Calibri" w:asciiTheme="minorHAnsi" w:cstheme="minorHAnsi" w:hAnsiTheme="minorHAnsi"/>
-                <w:kern w:val="0"/>
-                <w:sz w:val="20"/>
-                <w:szCs w:val="20"/>
-                <w:lang w:bidi="ar-SA"/>
-              </w:rPr>
-              <w:t>{{tabla_na}}</w:t>
-            </w:r>
-            <w:r>
-              <w:rPr>
-                <w:rFonts w:eastAsia="Times New Roman" w:cs="Calibri" w:ascii="Calibri" w:hAnsi="Calibri" w:asciiTheme="minorHAnsi" w:cstheme="minorHAnsi" w:hAnsiTheme="minorHAnsi"/>
-                <w:kern w:val="0"/>
-                <w:sz w:val="20"/>
-                <w:szCs w:val="20"/>
-                <w:lang w:bidi="ar-SA"/>
-              </w:rPr>
-              <w:t>)</w:t>
+              <w:t>({{tabla_na}})</w:t>
             </w:r>
           </w:p>
         </w:tc>
@@ -12043,7 +14839,7 @@
         </w:trPr>
         <w:tc>
           <w:tcPr>
-            <w:tcW w:w="689" w:type="dxa"/>
+            <w:tcW w:w="688" w:type="dxa"/>
             <w:tcBorders>
               <w:top w:val="nil"/>
               <w:left w:val="single" w:sz="8" w:space="0" w:color="000000"/>
@@ -12120,7 +14916,7 @@
         </w:tc>
         <w:tc>
           <w:tcPr>
-            <w:tcW w:w="998" w:type="dxa"/>
+            <w:tcW w:w="999" w:type="dxa"/>
             <w:tcBorders>
               <w:top w:val="nil"/>
               <w:left w:val="nil"/>
@@ -12263,27 +15059,7 @@
                 <w:szCs w:val="20"/>
                 <w:lang w:bidi="ar-SA"/>
               </w:rPr>
-              <w:t>(</w:t>
-            </w:r>
-            <w:r>
-              <w:rPr>
-                <w:rFonts w:eastAsia="Times New Roman" w:cs="Calibri" w:ascii="Calibri" w:hAnsi="Calibri" w:asciiTheme="minorHAnsi" w:cstheme="minorHAnsi" w:hAnsiTheme="minorHAnsi"/>
-                <w:kern w:val="0"/>
-                <w:sz w:val="20"/>
-                <w:szCs w:val="20"/>
-                <w:lang w:bidi="ar-SA"/>
-              </w:rPr>
-              <w:t>{{tabla_na}}</w:t>
-            </w:r>
-            <w:r>
-              <w:rPr>
-                <w:rFonts w:eastAsia="Times New Roman" w:cs="Calibri" w:ascii="Calibri" w:hAnsi="Calibri" w:asciiTheme="minorHAnsi" w:cstheme="minorHAnsi" w:hAnsiTheme="minorHAnsi"/>
-                <w:kern w:val="0"/>
-                <w:sz w:val="20"/>
-                <w:szCs w:val="20"/>
-                <w:lang w:bidi="ar-SA"/>
-              </w:rPr>
-              <w:t>)</w:t>
+              <w:t>({{tabla_na}})</w:t>
             </w:r>
           </w:p>
         </w:tc>
@@ -12331,7 +15107,7 @@
         </w:trPr>
         <w:tc>
           <w:tcPr>
-            <w:tcW w:w="689" w:type="dxa"/>
+            <w:tcW w:w="688" w:type="dxa"/>
             <w:tcBorders>
               <w:top w:val="nil"/>
               <w:left w:val="single" w:sz="8" w:space="0" w:color="000000"/>
@@ -12409,7 +15185,7 @@
         </w:tc>
         <w:tc>
           <w:tcPr>
-            <w:tcW w:w="998" w:type="dxa"/>
+            <w:tcW w:w="999" w:type="dxa"/>
             <w:tcBorders>
               <w:top w:val="nil"/>
               <w:left w:val="nil"/>
@@ -12552,27 +15328,7 @@
                 <w:szCs w:val="20"/>
                 <w:lang w:bidi="ar-SA"/>
               </w:rPr>
-              <w:t>(</w:t>
-            </w:r>
-            <w:r>
-              <w:rPr>
-                <w:rFonts w:eastAsia="Times New Roman" w:cs="Calibri" w:ascii="Calibri" w:hAnsi="Calibri" w:asciiTheme="minorHAnsi" w:cstheme="minorHAnsi" w:hAnsiTheme="minorHAnsi"/>
-                <w:kern w:val="0"/>
-                <w:sz w:val="20"/>
-                <w:szCs w:val="20"/>
-                <w:lang w:bidi="ar-SA"/>
-              </w:rPr>
-              <w:t>{{tabla_na}}</w:t>
-            </w:r>
-            <w:r>
-              <w:rPr>
-                <w:rFonts w:eastAsia="Times New Roman" w:cs="Calibri" w:ascii="Calibri" w:hAnsi="Calibri" w:asciiTheme="minorHAnsi" w:cstheme="minorHAnsi" w:hAnsiTheme="minorHAnsi"/>
-                <w:kern w:val="0"/>
-                <w:sz w:val="20"/>
-                <w:szCs w:val="20"/>
-                <w:lang w:bidi="ar-SA"/>
-              </w:rPr>
-              <w:t>)</w:t>
+              <w:t>({{tabla_na}})</w:t>
             </w:r>
           </w:p>
         </w:tc>
@@ -12620,7 +15376,7 @@
         </w:trPr>
         <w:tc>
           <w:tcPr>
-            <w:tcW w:w="689" w:type="dxa"/>
+            <w:tcW w:w="688" w:type="dxa"/>
             <w:tcBorders>
               <w:top w:val="nil"/>
               <w:left w:val="single" w:sz="8" w:space="0" w:color="000000"/>
@@ -12698,7 +15454,7 @@
         </w:tc>
         <w:tc>
           <w:tcPr>
-            <w:tcW w:w="998" w:type="dxa"/>
+            <w:tcW w:w="999" w:type="dxa"/>
             <w:tcBorders>
               <w:top w:val="nil"/>
               <w:left w:val="nil"/>
@@ -12841,27 +15597,7 @@
                 <w:szCs w:val="20"/>
                 <w:lang w:bidi="ar-SA"/>
               </w:rPr>
-              <w:t>(</w:t>
-            </w:r>
-            <w:r>
-              <w:rPr>
-                <w:rFonts w:eastAsia="Times New Roman" w:cs="Calibri" w:ascii="Calibri" w:hAnsi="Calibri" w:asciiTheme="minorHAnsi" w:cstheme="minorHAnsi" w:hAnsiTheme="minorHAnsi"/>
-                <w:kern w:val="0"/>
-                <w:sz w:val="20"/>
-                <w:szCs w:val="20"/>
-                <w:lang w:bidi="ar-SA"/>
-              </w:rPr>
-              <w:t>{{tabla_na}}</w:t>
-            </w:r>
-            <w:r>
-              <w:rPr>
-                <w:rFonts w:eastAsia="Times New Roman" w:cs="Calibri" w:ascii="Calibri" w:hAnsi="Calibri" w:asciiTheme="minorHAnsi" w:cstheme="minorHAnsi" w:hAnsiTheme="minorHAnsi"/>
-                <w:kern w:val="0"/>
-                <w:sz w:val="20"/>
-                <w:szCs w:val="20"/>
-                <w:lang w:bidi="ar-SA"/>
-              </w:rPr>
-              <w:t>)</w:t>
+              <w:t>({{tabla_na}})</w:t>
             </w:r>
           </w:p>
         </w:tc>
@@ -13004,9 +15740,9 @@
         <w:tblLook w:val="0000" w:noHBand="0" w:noVBand="0" w:firstColumn="0" w:lastRow="0" w:lastColumn="0" w:firstRow="0"/>
       </w:tblPr>
       <w:tblGrid>
-        <w:gridCol w:w="689"/>
+        <w:gridCol w:w="688"/>
         <w:gridCol w:w="2689"/>
-        <w:gridCol w:w="998"/>
+        <w:gridCol w:w="999"/>
         <w:gridCol w:w="1079"/>
         <w:gridCol w:w="1078"/>
         <w:gridCol w:w="538"/>
@@ -13220,7 +15956,7 @@
         </w:trPr>
         <w:tc>
           <w:tcPr>
-            <w:tcW w:w="689" w:type="dxa"/>
+            <w:tcW w:w="688" w:type="dxa"/>
             <w:tcBorders>
               <w:top w:val="single" w:sz="12" w:space="0" w:color="000000"/>
               <w:left w:val="single" w:sz="12" w:space="0" w:color="000000"/>
@@ -13300,7 +16036,7 @@
         </w:tc>
         <w:tc>
           <w:tcPr>
-            <w:tcW w:w="998" w:type="dxa"/>
+            <w:tcW w:w="999" w:type="dxa"/>
             <w:tcBorders>
               <w:top w:val="single" w:sz="12" w:space="0" w:color="000000"/>
               <w:left w:val="single" w:sz="6" w:space="0" w:color="000000"/>
@@ -13509,7 +16245,7 @@
         </w:trPr>
         <w:tc>
           <w:tcPr>
-            <w:tcW w:w="689" w:type="dxa"/>
+            <w:tcW w:w="688" w:type="dxa"/>
             <w:tcBorders>
               <w:top w:val="nil"/>
               <w:left w:val="single" w:sz="8" w:space="0" w:color="000000"/>
@@ -13587,7 +16323,7 @@
         </w:tc>
         <w:tc>
           <w:tcPr>
-            <w:tcW w:w="998" w:type="dxa"/>
+            <w:tcW w:w="999" w:type="dxa"/>
             <w:tcBorders>
               <w:top w:val="nil"/>
               <w:left w:val="single" w:sz="8" w:space="0" w:color="000000"/>
@@ -13731,27 +16467,7 @@
                 <w:szCs w:val="20"/>
                 <w:lang w:bidi="ar-SA"/>
               </w:rPr>
-              <w:t>(</w:t>
-            </w:r>
-            <w:r>
-              <w:rPr>
-                <w:rFonts w:eastAsia="Times New Roman" w:cs="Calibri" w:ascii="Calibri" w:hAnsi="Calibri" w:asciiTheme="minorHAnsi" w:cstheme="minorHAnsi" w:hAnsiTheme="minorHAnsi"/>
-                <w:kern w:val="0"/>
-                <w:sz w:val="20"/>
-                <w:szCs w:val="20"/>
-                <w:lang w:bidi="ar-SA"/>
-              </w:rPr>
-              <w:t>{{tabla_na}}</w:t>
-            </w:r>
-            <w:r>
-              <w:rPr>
-                <w:rFonts w:eastAsia="Times New Roman" w:cs="Calibri" w:ascii="Calibri" w:hAnsi="Calibri" w:asciiTheme="minorHAnsi" w:cstheme="minorHAnsi" w:hAnsiTheme="minorHAnsi"/>
-                <w:kern w:val="0"/>
-                <w:sz w:val="20"/>
-                <w:szCs w:val="20"/>
-                <w:lang w:bidi="ar-SA"/>
-              </w:rPr>
-              <w:t>)</w:t>
+              <w:t>({{tabla_na}})</w:t>
             </w:r>
           </w:p>
         </w:tc>
@@ -13799,7 +16515,7 @@
         </w:trPr>
         <w:tc>
           <w:tcPr>
-            <w:tcW w:w="689" w:type="dxa"/>
+            <w:tcW w:w="688" w:type="dxa"/>
             <w:tcBorders>
               <w:top w:val="nil"/>
               <w:left w:val="single" w:sz="8" w:space="0" w:color="000000"/>
@@ -13877,7 +16593,7 @@
         </w:tc>
         <w:tc>
           <w:tcPr>
-            <w:tcW w:w="998" w:type="dxa"/>
+            <w:tcW w:w="999" w:type="dxa"/>
             <w:tcBorders>
               <w:top w:val="nil"/>
               <w:left w:val="single" w:sz="8" w:space="0" w:color="000000"/>
@@ -14022,27 +16738,7 @@
                 <w:szCs w:val="20"/>
                 <w:lang w:bidi="ar-SA"/>
               </w:rPr>
-              <w:t>(</w:t>
-            </w:r>
-            <w:r>
-              <w:rPr>
-                <w:rFonts w:eastAsia="Times New Roman" w:cs="Calibri" w:ascii="Calibri" w:hAnsi="Calibri" w:asciiTheme="minorHAnsi" w:cstheme="minorHAnsi" w:hAnsiTheme="minorHAnsi"/>
-                <w:kern w:val="0"/>
-                <w:sz w:val="20"/>
-                <w:szCs w:val="20"/>
-                <w:lang w:bidi="ar-SA"/>
-              </w:rPr>
-              <w:t>{{tabla_na}}</w:t>
-            </w:r>
-            <w:r>
-              <w:rPr>
-                <w:rFonts w:eastAsia="Times New Roman" w:cs="Calibri" w:ascii="Calibri" w:hAnsi="Calibri" w:asciiTheme="minorHAnsi" w:cstheme="minorHAnsi" w:hAnsiTheme="minorHAnsi"/>
-                <w:kern w:val="0"/>
-                <w:sz w:val="20"/>
-                <w:szCs w:val="20"/>
-                <w:lang w:bidi="ar-SA"/>
-              </w:rPr>
-              <w:t>)</w:t>
+              <w:t>({{tabla_na}})</w:t>
             </w:r>
           </w:p>
         </w:tc>
@@ -14090,7 +16786,7 @@
         </w:trPr>
         <w:tc>
           <w:tcPr>
-            <w:tcW w:w="689" w:type="dxa"/>
+            <w:tcW w:w="688" w:type="dxa"/>
             <w:tcBorders>
               <w:top w:val="single" w:sz="8" w:space="0" w:color="000000"/>
               <w:left w:val="single" w:sz="8" w:space="0" w:color="000000"/>
@@ -14168,7 +16864,7 @@
         </w:tc>
         <w:tc>
           <w:tcPr>
-            <w:tcW w:w="998" w:type="dxa"/>
+            <w:tcW w:w="999" w:type="dxa"/>
             <w:tcBorders>
               <w:top w:val="single" w:sz="8" w:space="0" w:color="000000"/>
               <w:left w:val="single" w:sz="8" w:space="0" w:color="000000"/>
@@ -14312,27 +17008,7 @@
                 <w:szCs w:val="20"/>
                 <w:lang w:bidi="ar-SA"/>
               </w:rPr>
-              <w:t>(</w:t>
-            </w:r>
-            <w:r>
-              <w:rPr>
-                <w:rFonts w:eastAsia="Times New Roman" w:cs="Calibri" w:ascii="Calibri" w:hAnsi="Calibri" w:asciiTheme="minorHAnsi" w:cstheme="minorHAnsi" w:hAnsiTheme="minorHAnsi"/>
-                <w:kern w:val="0"/>
-                <w:sz w:val="20"/>
-                <w:szCs w:val="20"/>
-                <w:lang w:bidi="ar-SA"/>
-              </w:rPr>
-              <w:t>{{tabla_na}}</w:t>
-            </w:r>
-            <w:r>
-              <w:rPr>
-                <w:rFonts w:eastAsia="Times New Roman" w:cs="Calibri" w:ascii="Calibri" w:hAnsi="Calibri" w:asciiTheme="minorHAnsi" w:cstheme="minorHAnsi" w:hAnsiTheme="minorHAnsi"/>
-                <w:kern w:val="0"/>
-                <w:sz w:val="20"/>
-                <w:szCs w:val="20"/>
-                <w:lang w:bidi="ar-SA"/>
-              </w:rPr>
-              <w:t>)</w:t>
+              <w:t>({{tabla_na}})</w:t>
             </w:r>
           </w:p>
         </w:tc>
@@ -14380,7 +17056,7 @@
         </w:trPr>
         <w:tc>
           <w:tcPr>
-            <w:tcW w:w="689" w:type="dxa"/>
+            <w:tcW w:w="688" w:type="dxa"/>
             <w:tcBorders>
               <w:top w:val="nil"/>
               <w:left w:val="single" w:sz="8" w:space="0" w:color="000000"/>
@@ -14594,7 +17270,7 @@
         </w:tc>
         <w:tc>
           <w:tcPr>
-            <w:tcW w:w="998" w:type="dxa"/>
+            <w:tcW w:w="999" w:type="dxa"/>
             <w:tcBorders>
               <w:top w:val="nil"/>
               <w:left w:val="single" w:sz="8" w:space="0" w:color="000000"/>
@@ -14740,27 +17416,7 @@
                 <w:szCs w:val="20"/>
                 <w:lang w:bidi="ar-SA"/>
               </w:rPr>
-              <w:t>(</w:t>
-            </w:r>
-            <w:r>
-              <w:rPr>
-                <w:rFonts w:eastAsia="Times New Roman" w:cs="Calibri" w:ascii="Calibri" w:hAnsi="Calibri" w:asciiTheme="minorHAnsi" w:cstheme="minorHAnsi" w:hAnsiTheme="minorHAnsi"/>
-                <w:kern w:val="0"/>
-                <w:sz w:val="20"/>
-                <w:szCs w:val="20"/>
-                <w:lang w:bidi="ar-SA"/>
-              </w:rPr>
-              <w:t>{{tabla_na}}</w:t>
-            </w:r>
-            <w:r>
-              <w:rPr>
-                <w:rFonts w:eastAsia="Times New Roman" w:cs="Calibri" w:ascii="Calibri" w:hAnsi="Calibri" w:asciiTheme="minorHAnsi" w:cstheme="minorHAnsi" w:hAnsiTheme="minorHAnsi"/>
-                <w:kern w:val="0"/>
-                <w:sz w:val="20"/>
-                <w:szCs w:val="20"/>
-                <w:lang w:bidi="ar-SA"/>
-              </w:rPr>
-              <w:t>)</w:t>
+              <w:t>({{tabla_na}})</w:t>
             </w:r>
           </w:p>
         </w:tc>
@@ -14907,9 +17563,9 @@
         <w:tblLook w:val="0000" w:noHBand="0" w:noVBand="0" w:firstColumn="0" w:lastRow="0" w:lastColumn="0" w:firstRow="0"/>
       </w:tblPr>
       <w:tblGrid>
-        <w:gridCol w:w="689"/>
+        <w:gridCol w:w="688"/>
         <w:gridCol w:w="2689"/>
-        <w:gridCol w:w="998"/>
+        <w:gridCol w:w="999"/>
         <w:gridCol w:w="1079"/>
         <w:gridCol w:w="1078"/>
         <w:gridCol w:w="538"/>
@@ -15123,7 +17779,7 @@
         </w:trPr>
         <w:tc>
           <w:tcPr>
-            <w:tcW w:w="689" w:type="dxa"/>
+            <w:tcW w:w="688" w:type="dxa"/>
             <w:tcBorders>
               <w:top w:val="single" w:sz="12" w:space="0" w:color="000000"/>
               <w:left w:val="single" w:sz="12" w:space="0" w:color="000000"/>
@@ -15203,7 +17859,7 @@
         </w:tc>
         <w:tc>
           <w:tcPr>
-            <w:tcW w:w="998" w:type="dxa"/>
+            <w:tcW w:w="999" w:type="dxa"/>
             <w:tcBorders>
               <w:top w:val="single" w:sz="12" w:space="0" w:color="000000"/>
               <w:left w:val="single" w:sz="6" w:space="0" w:color="000000"/>
@@ -15412,7 +18068,7 @@
         </w:trPr>
         <w:tc>
           <w:tcPr>
-            <w:tcW w:w="689" w:type="dxa"/>
+            <w:tcW w:w="688" w:type="dxa"/>
             <w:tcBorders>
               <w:top w:val="nil"/>
               <w:left w:val="single" w:sz="8" w:space="0" w:color="000000"/>
@@ -15490,7 +18146,7 @@
         </w:tc>
         <w:tc>
           <w:tcPr>
-            <w:tcW w:w="998" w:type="dxa"/>
+            <w:tcW w:w="999" w:type="dxa"/>
             <w:tcBorders>
               <w:top w:val="nil"/>
               <w:left w:val="single" w:sz="8" w:space="0" w:color="000000"/>
@@ -15633,27 +18289,7 @@
                 <w:szCs w:val="20"/>
                 <w:lang w:bidi="ar-SA"/>
               </w:rPr>
-              <w:t>(</w:t>
-            </w:r>
-            <w:r>
-              <w:rPr>
-                <w:rFonts w:eastAsia="Times New Roman" w:cs="Calibri" w:ascii="Calibri" w:hAnsi="Calibri" w:asciiTheme="minorHAnsi" w:cstheme="minorHAnsi" w:hAnsiTheme="minorHAnsi"/>
-                <w:kern w:val="0"/>
-                <w:sz w:val="20"/>
-                <w:szCs w:val="20"/>
-                <w:lang w:bidi="ar-SA"/>
-              </w:rPr>
-              <w:t>{{tabla_na}}</w:t>
-            </w:r>
-            <w:r>
-              <w:rPr>
-                <w:rFonts w:eastAsia="Times New Roman" w:cs="Calibri" w:ascii="Calibri" w:hAnsi="Calibri" w:asciiTheme="minorHAnsi" w:cstheme="minorHAnsi" w:hAnsiTheme="minorHAnsi"/>
-                <w:kern w:val="0"/>
-                <w:sz w:val="20"/>
-                <w:szCs w:val="20"/>
-                <w:lang w:bidi="ar-SA"/>
-              </w:rPr>
-              <w:t>)</w:t>
+              <w:t>({{tabla_na}})</w:t>
             </w:r>
           </w:p>
         </w:tc>
@@ -15701,7 +18337,7 @@
         </w:trPr>
         <w:tc>
           <w:tcPr>
-            <w:tcW w:w="689" w:type="dxa"/>
+            <w:tcW w:w="688" w:type="dxa"/>
             <w:tcBorders>
               <w:top w:val="nil"/>
               <w:left w:val="single" w:sz="8" w:space="0" w:color="000000"/>
@@ -15779,7 +18415,7 @@
         </w:tc>
         <w:tc>
           <w:tcPr>
-            <w:tcW w:w="998" w:type="dxa"/>
+            <w:tcW w:w="999" w:type="dxa"/>
             <w:tcBorders>
               <w:top w:val="single" w:sz="8" w:space="0" w:color="000000"/>
               <w:left w:val="nil"/>
@@ -15922,27 +18558,7 @@
                 <w:szCs w:val="20"/>
                 <w:lang w:bidi="ar-SA"/>
               </w:rPr>
-              <w:t>(</w:t>
-            </w:r>
-            <w:r>
-              <w:rPr>
-                <w:rFonts w:eastAsia="Times New Roman" w:cs="Calibri" w:ascii="Calibri" w:hAnsi="Calibri" w:asciiTheme="minorHAnsi" w:cstheme="minorHAnsi" w:hAnsiTheme="minorHAnsi"/>
-                <w:kern w:val="0"/>
-                <w:sz w:val="20"/>
-                <w:szCs w:val="20"/>
-                <w:lang w:bidi="ar-SA"/>
-              </w:rPr>
-              <w:t>{{tabla_na}}</w:t>
-            </w:r>
-            <w:r>
-              <w:rPr>
-                <w:rFonts w:eastAsia="Times New Roman" w:cs="Calibri" w:ascii="Calibri" w:hAnsi="Calibri" w:asciiTheme="minorHAnsi" w:cstheme="minorHAnsi" w:hAnsiTheme="minorHAnsi"/>
-                <w:kern w:val="0"/>
-                <w:sz w:val="20"/>
-                <w:szCs w:val="20"/>
-                <w:lang w:bidi="ar-SA"/>
-              </w:rPr>
-              <w:t>)</w:t>
+              <w:t>({{tabla_na}})</w:t>
             </w:r>
           </w:p>
         </w:tc>
@@ -15990,7 +18606,7 @@
         </w:trPr>
         <w:tc>
           <w:tcPr>
-            <w:tcW w:w="689" w:type="dxa"/>
+            <w:tcW w:w="688" w:type="dxa"/>
             <w:tcBorders>
               <w:top w:val="single" w:sz="8" w:space="0" w:color="000000"/>
               <w:left w:val="single" w:sz="8" w:space="0" w:color="000000"/>
@@ -16068,7 +18684,7 @@
         </w:tc>
         <w:tc>
           <w:tcPr>
-            <w:tcW w:w="998" w:type="dxa"/>
+            <w:tcW w:w="999" w:type="dxa"/>
             <w:tcBorders>
               <w:top w:val="single" w:sz="8" w:space="0" w:color="000000"/>
               <w:left w:val="single" w:sz="8" w:space="0" w:color="000000"/>
@@ -16211,27 +18827,7 @@
                 <w:szCs w:val="20"/>
                 <w:lang w:bidi="ar-SA"/>
               </w:rPr>
-              <w:t>(</w:t>
-            </w:r>
-            <w:r>
-              <w:rPr>
-                <w:rFonts w:eastAsia="Times New Roman" w:cs="Calibri" w:ascii="Calibri" w:hAnsi="Calibri" w:asciiTheme="minorHAnsi" w:cstheme="minorHAnsi" w:hAnsiTheme="minorHAnsi"/>
-                <w:kern w:val="0"/>
-                <w:sz w:val="20"/>
-                <w:szCs w:val="20"/>
-                <w:lang w:bidi="ar-SA"/>
-              </w:rPr>
-              <w:t>{{tabla_na}}</w:t>
-            </w:r>
-            <w:r>
-              <w:rPr>
-                <w:rFonts w:eastAsia="Times New Roman" w:cs="Calibri" w:ascii="Calibri" w:hAnsi="Calibri" w:asciiTheme="minorHAnsi" w:cstheme="minorHAnsi" w:hAnsiTheme="minorHAnsi"/>
-                <w:kern w:val="0"/>
-                <w:sz w:val="20"/>
-                <w:szCs w:val="20"/>
-                <w:lang w:bidi="ar-SA"/>
-              </w:rPr>
-              <w:t>)</w:t>
+              <w:t>({{tabla_na}})</w:t>
             </w:r>
           </w:p>
         </w:tc>
@@ -16279,7 +18875,7 @@
         </w:trPr>
         <w:tc>
           <w:tcPr>
-            <w:tcW w:w="689" w:type="dxa"/>
+            <w:tcW w:w="688" w:type="dxa"/>
             <w:tcBorders>
               <w:top w:val="single" w:sz="8" w:space="0" w:color="000000"/>
               <w:left w:val="single" w:sz="8" w:space="0" w:color="000000"/>
@@ -16357,7 +18953,7 @@
         </w:tc>
         <w:tc>
           <w:tcPr>
-            <w:tcW w:w="998" w:type="dxa"/>
+            <w:tcW w:w="999" w:type="dxa"/>
             <w:tcBorders>
               <w:top w:val="single" w:sz="8" w:space="0" w:color="000000"/>
               <w:left w:val="nil"/>
@@ -16500,27 +19096,7 @@
                 <w:szCs w:val="20"/>
                 <w:lang w:bidi="ar-SA"/>
               </w:rPr>
-              <w:t>(</w:t>
-            </w:r>
-            <w:r>
-              <w:rPr>
-                <w:rFonts w:eastAsia="Times New Roman" w:cs="Calibri" w:ascii="Calibri" w:hAnsi="Calibri" w:asciiTheme="minorHAnsi" w:cstheme="minorHAnsi" w:hAnsiTheme="minorHAnsi"/>
-                <w:kern w:val="0"/>
-                <w:sz w:val="20"/>
-                <w:szCs w:val="20"/>
-                <w:lang w:bidi="ar-SA"/>
-              </w:rPr>
-              <w:t>{{tabla_na}}</w:t>
-            </w:r>
-            <w:r>
-              <w:rPr>
-                <w:rFonts w:eastAsia="Times New Roman" w:cs="Calibri" w:ascii="Calibri" w:hAnsi="Calibri" w:asciiTheme="minorHAnsi" w:cstheme="minorHAnsi" w:hAnsiTheme="minorHAnsi"/>
-                <w:kern w:val="0"/>
-                <w:sz w:val="20"/>
-                <w:szCs w:val="20"/>
-                <w:lang w:bidi="ar-SA"/>
-              </w:rPr>
-              <w:t>)</w:t>
+              <w:t>({{tabla_na}})</w:t>
             </w:r>
           </w:p>
         </w:tc>
@@ -16568,7 +19144,7 @@
         </w:trPr>
         <w:tc>
           <w:tcPr>
-            <w:tcW w:w="689" w:type="dxa"/>
+            <w:tcW w:w="688" w:type="dxa"/>
             <w:tcBorders>
               <w:top w:val="nil"/>
               <w:left w:val="single" w:sz="8" w:space="0" w:color="000000"/>
@@ -16646,7 +19222,7 @@
         </w:tc>
         <w:tc>
           <w:tcPr>
-            <w:tcW w:w="998" w:type="dxa"/>
+            <w:tcW w:w="999" w:type="dxa"/>
             <w:tcBorders>
               <w:top w:val="nil"/>
               <w:left w:val="nil"/>
@@ -16789,27 +19365,7 @@
                 <w:szCs w:val="20"/>
                 <w:lang w:bidi="ar-SA"/>
               </w:rPr>
-              <w:t>(</w:t>
-            </w:r>
-            <w:r>
-              <w:rPr>
-                <w:rFonts w:eastAsia="Times New Roman" w:cs="Calibri" w:ascii="Calibri" w:hAnsi="Calibri" w:asciiTheme="minorHAnsi" w:cstheme="minorHAnsi" w:hAnsiTheme="minorHAnsi"/>
-                <w:kern w:val="0"/>
-                <w:sz w:val="20"/>
-                <w:szCs w:val="20"/>
-                <w:lang w:bidi="ar-SA"/>
-              </w:rPr>
-              <w:t>{{tabla_na}}</w:t>
-            </w:r>
-            <w:r>
-              <w:rPr>
-                <w:rFonts w:eastAsia="Times New Roman" w:cs="Calibri" w:ascii="Calibri" w:hAnsi="Calibri" w:asciiTheme="minorHAnsi" w:cstheme="minorHAnsi" w:hAnsiTheme="minorHAnsi"/>
-                <w:kern w:val="0"/>
-                <w:sz w:val="20"/>
-                <w:szCs w:val="20"/>
-                <w:lang w:bidi="ar-SA"/>
-              </w:rPr>
-              <w:t>)</w:t>
+              <w:t>({{tabla_na}})</w:t>
             </w:r>
           </w:p>
         </w:tc>
@@ -16857,7 +19413,7 @@
         </w:trPr>
         <w:tc>
           <w:tcPr>
-            <w:tcW w:w="689" w:type="dxa"/>
+            <w:tcW w:w="688" w:type="dxa"/>
             <w:tcBorders>
               <w:top w:val="nil"/>
               <w:left w:val="single" w:sz="8" w:space="0" w:color="000000"/>
@@ -16935,7 +19491,7 @@
         </w:tc>
         <w:tc>
           <w:tcPr>
-            <w:tcW w:w="998" w:type="dxa"/>
+            <w:tcW w:w="999" w:type="dxa"/>
             <w:tcBorders>
               <w:top w:val="nil"/>
               <w:left w:val="nil"/>
@@ -17077,27 +19633,7 @@
                 <w:szCs w:val="20"/>
                 <w:lang w:bidi="ar-SA"/>
               </w:rPr>
-              <w:t>(</w:t>
-            </w:r>
-            <w:r>
-              <w:rPr>
-                <w:rFonts w:eastAsia="Times New Roman" w:cs="Calibri" w:ascii="Calibri" w:hAnsi="Calibri" w:asciiTheme="minorHAnsi" w:cstheme="minorHAnsi" w:hAnsiTheme="minorHAnsi"/>
-                <w:kern w:val="0"/>
-                <w:sz w:val="20"/>
-                <w:szCs w:val="20"/>
-                <w:lang w:bidi="ar-SA"/>
-              </w:rPr>
-              <w:t>{{tabla_na}}</w:t>
-            </w:r>
-            <w:r>
-              <w:rPr>
-                <w:rFonts w:eastAsia="Times New Roman" w:cs="Calibri" w:ascii="Calibri" w:hAnsi="Calibri" w:asciiTheme="minorHAnsi" w:cstheme="minorHAnsi" w:hAnsiTheme="minorHAnsi"/>
-                <w:kern w:val="0"/>
-                <w:sz w:val="20"/>
-                <w:szCs w:val="20"/>
-                <w:lang w:bidi="ar-SA"/>
-              </w:rPr>
-              <w:t>)</w:t>
+              <w:t>({{tabla_na}})</w:t>
             </w:r>
           </w:p>
         </w:tc>
@@ -17145,7 +19681,7 @@
         </w:trPr>
         <w:tc>
           <w:tcPr>
-            <w:tcW w:w="689" w:type="dxa"/>
+            <w:tcW w:w="688" w:type="dxa"/>
             <w:tcBorders>
               <w:top w:val="nil"/>
               <w:left w:val="single" w:sz="8" w:space="0" w:color="000000"/>
@@ -17223,7 +19759,7 @@
         </w:tc>
         <w:tc>
           <w:tcPr>
-            <w:tcW w:w="998" w:type="dxa"/>
+            <w:tcW w:w="999" w:type="dxa"/>
             <w:tcBorders>
               <w:top w:val="nil"/>
               <w:left w:val="nil"/>
@@ -17365,27 +19901,7 @@
                 <w:szCs w:val="20"/>
                 <w:lang w:bidi="ar-SA"/>
               </w:rPr>
-              <w:t>(</w:t>
-            </w:r>
-            <w:r>
-              <w:rPr>
-                <w:rFonts w:eastAsia="Times New Roman" w:cs="Calibri" w:ascii="Calibri" w:hAnsi="Calibri" w:asciiTheme="minorHAnsi" w:cstheme="minorHAnsi" w:hAnsiTheme="minorHAnsi"/>
-                <w:kern w:val="0"/>
-                <w:sz w:val="20"/>
-                <w:szCs w:val="20"/>
-                <w:lang w:bidi="ar-SA"/>
-              </w:rPr>
-              <w:t>{{tabla_na}}</w:t>
-            </w:r>
-            <w:r>
-              <w:rPr>
-                <w:rFonts w:eastAsia="Times New Roman" w:cs="Calibri" w:ascii="Calibri" w:hAnsi="Calibri" w:asciiTheme="minorHAnsi" w:cstheme="minorHAnsi" w:hAnsiTheme="minorHAnsi"/>
-                <w:kern w:val="0"/>
-                <w:sz w:val="20"/>
-                <w:szCs w:val="20"/>
-                <w:lang w:bidi="ar-SA"/>
-              </w:rPr>
-              <w:t>)</w:t>
+              <w:t>({{tabla_na}})</w:t>
             </w:r>
           </w:p>
         </w:tc>
@@ -17540,13 +20056,13 @@
         <w:tblLook w:val="0000" w:noHBand="0" w:noVBand="0" w:firstColumn="0" w:lastRow="0" w:lastColumn="0" w:firstRow="0"/>
       </w:tblPr>
       <w:tblGrid>
-        <w:gridCol w:w="776"/>
-        <w:gridCol w:w="2646"/>
+        <w:gridCol w:w="775"/>
+        <w:gridCol w:w="2647"/>
         <w:gridCol w:w="997"/>
         <w:gridCol w:w="1072"/>
         <w:gridCol w:w="1073"/>
-        <w:gridCol w:w="538"/>
-        <w:gridCol w:w="2383"/>
+        <w:gridCol w:w="539"/>
+        <w:gridCol w:w="2382"/>
       </w:tblGrid>
       <w:tr>
         <w:trPr>
@@ -17679,7 +20195,7 @@
         </w:tc>
         <w:tc>
           <w:tcPr>
-            <w:tcW w:w="538" w:type="dxa"/>
+            <w:tcW w:w="539" w:type="dxa"/>
             <w:tcBorders>
               <w:top w:val="nil"/>
               <w:left w:val="nil"/>
@@ -17714,7 +20230,7 @@
         </w:tc>
         <w:tc>
           <w:tcPr>
-            <w:tcW w:w="2383" w:type="dxa"/>
+            <w:tcW w:w="2382" w:type="dxa"/>
             <w:tcBorders>
               <w:top w:val="nil"/>
               <w:left w:val="nil"/>
@@ -17756,7 +20272,7 @@
         </w:trPr>
         <w:tc>
           <w:tcPr>
-            <w:tcW w:w="776" w:type="dxa"/>
+            <w:tcW w:w="775" w:type="dxa"/>
             <w:tcBorders>
               <w:top w:val="single" w:sz="12" w:space="0" w:color="000000"/>
               <w:left w:val="single" w:sz="12" w:space="0" w:color="000000"/>
@@ -17796,7 +20312,7 @@
         </w:tc>
         <w:tc>
           <w:tcPr>
-            <w:tcW w:w="2646" w:type="dxa"/>
+            <w:tcW w:w="2647" w:type="dxa"/>
             <w:tcBorders>
               <w:top w:val="single" w:sz="12" w:space="0" w:color="000000"/>
               <w:left w:val="single" w:sz="6" w:space="0" w:color="000000"/>
@@ -17958,7 +20474,7 @@
         </w:tc>
         <w:tc>
           <w:tcPr>
-            <w:tcW w:w="538" w:type="dxa"/>
+            <w:tcW w:w="539" w:type="dxa"/>
             <w:tcBorders>
               <w:top w:val="single" w:sz="12" w:space="0" w:color="000000"/>
               <w:left w:val="single" w:sz="6" w:space="0" w:color="000000"/>
@@ -17999,7 +20515,7 @@
         </w:tc>
         <w:tc>
           <w:tcPr>
-            <w:tcW w:w="2383" w:type="dxa"/>
+            <w:tcW w:w="2382" w:type="dxa"/>
             <w:tcBorders>
               <w:top w:val="single" w:sz="12" w:space="0" w:color="000000"/>
               <w:left w:val="single" w:sz="6" w:space="0" w:color="000000"/>
@@ -18045,7 +20561,7 @@
         </w:trPr>
         <w:tc>
           <w:tcPr>
-            <w:tcW w:w="776" w:type="dxa"/>
+            <w:tcW w:w="775" w:type="dxa"/>
             <w:tcBorders>
               <w:top w:val="nil"/>
               <w:left w:val="single" w:sz="8" w:space="0" w:color="000000"/>
@@ -18084,7 +20600,7 @@
         </w:tc>
         <w:tc>
           <w:tcPr>
-            <w:tcW w:w="2646" w:type="dxa"/>
+            <w:tcW w:w="2647" w:type="dxa"/>
             <w:tcBorders>
               <w:top w:val="nil"/>
               <w:left w:val="nil"/>
@@ -18240,7 +20756,7 @@
         </w:tc>
         <w:tc>
           <w:tcPr>
-            <w:tcW w:w="538" w:type="dxa"/>
+            <w:tcW w:w="539" w:type="dxa"/>
             <w:tcBorders>
               <w:top w:val="single" w:sz="12" w:space="0" w:color="000000"/>
               <w:left w:val="single" w:sz="8" w:space="0" w:color="000000"/>
@@ -18267,33 +20783,13 @@
                 <w:szCs w:val="20"/>
                 <w:lang w:bidi="ar-SA"/>
               </w:rPr>
-              <w:t>(</w:t>
-            </w:r>
-            <w:r>
-              <w:rPr>
-                <w:rFonts w:eastAsia="Times New Roman" w:cs="Calibri" w:ascii="Calibri" w:hAnsi="Calibri" w:asciiTheme="minorHAnsi" w:cstheme="minorHAnsi" w:hAnsiTheme="minorHAnsi"/>
-                <w:kern w:val="0"/>
-                <w:sz w:val="20"/>
-                <w:szCs w:val="20"/>
-                <w:lang w:bidi="ar-SA"/>
-              </w:rPr>
-              <w:t>{{tabla_na}}</w:t>
-            </w:r>
-            <w:r>
-              <w:rPr>
-                <w:rFonts w:eastAsia="Times New Roman" w:cs="Calibri" w:ascii="Calibri" w:hAnsi="Calibri" w:asciiTheme="minorHAnsi" w:cstheme="minorHAnsi" w:hAnsiTheme="minorHAnsi"/>
-                <w:kern w:val="0"/>
-                <w:sz w:val="20"/>
-                <w:szCs w:val="20"/>
-                <w:lang w:bidi="ar-SA"/>
-              </w:rPr>
-              <w:t>)</w:t>
-            </w:r>
-          </w:p>
-        </w:tc>
-        <w:tc>
-          <w:tcPr>
-            <w:tcW w:w="2383" w:type="dxa"/>
+              <w:t>({{tabla_na}})</w:t>
+            </w:r>
+          </w:p>
+        </w:tc>
+        <w:tc>
+          <w:tcPr>
+            <w:tcW w:w="2382" w:type="dxa"/>
             <w:tcBorders>
               <w:top w:val="single" w:sz="12" w:space="0" w:color="000000"/>
               <w:left w:val="single" w:sz="8" w:space="0" w:color="000000"/>
@@ -18335,7 +20831,7 @@
         </w:trPr>
         <w:tc>
           <w:tcPr>
-            <w:tcW w:w="776" w:type="dxa"/>
+            <w:tcW w:w="775" w:type="dxa"/>
             <w:tcBorders>
               <w:top w:val="nil"/>
               <w:left w:val="single" w:sz="8" w:space="0" w:color="000000"/>
@@ -18425,7 +20921,7 @@
         </w:tc>
         <w:tc>
           <w:tcPr>
-            <w:tcW w:w="2646" w:type="dxa"/>
+            <w:tcW w:w="2647" w:type="dxa"/>
             <w:tcBorders>
               <w:top w:val="nil"/>
               <w:left w:val="single" w:sz="8" w:space="0" w:color="2B4F60"/>
@@ -18581,7 +21077,7 @@
         </w:tc>
         <w:tc>
           <w:tcPr>
-            <w:tcW w:w="538" w:type="dxa"/>
+            <w:tcW w:w="539" w:type="dxa"/>
             <w:tcBorders>
               <w:top w:val="single" w:sz="8" w:space="0" w:color="000000"/>
               <w:left w:val="single" w:sz="8" w:space="0" w:color="000000"/>
@@ -18608,33 +21104,13 @@
                 <w:szCs w:val="20"/>
                 <w:lang w:bidi="ar-SA"/>
               </w:rPr>
-              <w:t>(</w:t>
-            </w:r>
-            <w:r>
-              <w:rPr>
-                <w:rFonts w:eastAsia="Times New Roman" w:cs="Calibri" w:ascii="Calibri" w:hAnsi="Calibri" w:asciiTheme="minorHAnsi" w:cstheme="minorHAnsi" w:hAnsiTheme="minorHAnsi"/>
-                <w:kern w:val="0"/>
-                <w:sz w:val="20"/>
-                <w:szCs w:val="20"/>
-                <w:lang w:bidi="ar-SA"/>
-              </w:rPr>
-              <w:t>{{tabla_na}}</w:t>
-            </w:r>
-            <w:r>
-              <w:rPr>
-                <w:rFonts w:eastAsia="Times New Roman" w:cs="Calibri" w:ascii="Calibri" w:hAnsi="Calibri" w:asciiTheme="minorHAnsi" w:cstheme="minorHAnsi" w:hAnsiTheme="minorHAnsi"/>
-                <w:kern w:val="0"/>
-                <w:sz w:val="20"/>
-                <w:szCs w:val="20"/>
-                <w:lang w:bidi="ar-SA"/>
-              </w:rPr>
-              <w:t>)</w:t>
-            </w:r>
-          </w:p>
-        </w:tc>
-        <w:tc>
-          <w:tcPr>
-            <w:tcW w:w="2383" w:type="dxa"/>
+              <w:t>({{tabla_na}})</w:t>
+            </w:r>
+          </w:p>
+        </w:tc>
+        <w:tc>
+          <w:tcPr>
+            <w:tcW w:w="2382" w:type="dxa"/>
             <w:tcBorders>
               <w:top w:val="single" w:sz="8" w:space="0" w:color="000000"/>
               <w:left w:val="single" w:sz="8" w:space="0" w:color="000000"/>
@@ -18676,7 +21152,7 @@
         </w:trPr>
         <w:tc>
           <w:tcPr>
-            <w:tcW w:w="776" w:type="dxa"/>
+            <w:tcW w:w="775" w:type="dxa"/>
             <w:tcBorders>
               <w:top w:val="nil"/>
               <w:left w:val="single" w:sz="8" w:space="0" w:color="000000"/>
@@ -18715,7 +21191,7 @@
         </w:tc>
         <w:tc>
           <w:tcPr>
-            <w:tcW w:w="2646" w:type="dxa"/>
+            <w:tcW w:w="2647" w:type="dxa"/>
             <w:tcBorders>
               <w:top w:val="single" w:sz="8" w:space="0" w:color="000000"/>
               <w:left w:val="nil"/>
@@ -18870,7 +21346,7 @@
         </w:tc>
         <w:tc>
           <w:tcPr>
-            <w:tcW w:w="538" w:type="dxa"/>
+            <w:tcW w:w="539" w:type="dxa"/>
             <w:tcBorders>
               <w:top w:val="single" w:sz="8" w:space="0" w:color="000000"/>
               <w:left w:val="single" w:sz="8" w:space="0" w:color="000000"/>
@@ -18897,33 +21373,13 @@
                 <w:szCs w:val="20"/>
                 <w:lang w:bidi="ar-SA"/>
               </w:rPr>
-              <w:t>(</w:t>
-            </w:r>
-            <w:r>
-              <w:rPr>
-                <w:rFonts w:eastAsia="Times New Roman" w:cs="Calibri" w:ascii="Calibri" w:hAnsi="Calibri" w:asciiTheme="minorHAnsi" w:cstheme="minorHAnsi" w:hAnsiTheme="minorHAnsi"/>
-                <w:kern w:val="0"/>
-                <w:sz w:val="20"/>
-                <w:szCs w:val="20"/>
-                <w:lang w:bidi="ar-SA"/>
-              </w:rPr>
-              <w:t>{{tabla_na}}</w:t>
-            </w:r>
-            <w:r>
-              <w:rPr>
-                <w:rFonts w:eastAsia="Times New Roman" w:cs="Calibri" w:ascii="Calibri" w:hAnsi="Calibri" w:asciiTheme="minorHAnsi" w:cstheme="minorHAnsi" w:hAnsiTheme="minorHAnsi"/>
-                <w:kern w:val="0"/>
-                <w:sz w:val="20"/>
-                <w:szCs w:val="20"/>
-                <w:lang w:bidi="ar-SA"/>
-              </w:rPr>
-              <w:t>)</w:t>
-            </w:r>
-          </w:p>
-        </w:tc>
-        <w:tc>
-          <w:tcPr>
-            <w:tcW w:w="2383" w:type="dxa"/>
+              <w:t>({{tabla_na}})</w:t>
+            </w:r>
+          </w:p>
+        </w:tc>
+        <w:tc>
+          <w:tcPr>
+            <w:tcW w:w="2382" w:type="dxa"/>
             <w:tcBorders>
               <w:top w:val="single" w:sz="8" w:space="0" w:color="000000"/>
               <w:left w:val="single" w:sz="8" w:space="0" w:color="000000"/>
@@ -18965,7 +21421,7 @@
         </w:trPr>
         <w:tc>
           <w:tcPr>
-            <w:tcW w:w="776" w:type="dxa"/>
+            <w:tcW w:w="775" w:type="dxa"/>
             <w:tcBorders>
               <w:top w:val="single" w:sz="8" w:space="0" w:color="000000"/>
               <w:left w:val="single" w:sz="8" w:space="0" w:color="000000"/>
@@ -19004,7 +21460,7 @@
         </w:tc>
         <w:tc>
           <w:tcPr>
-            <w:tcW w:w="2646" w:type="dxa"/>
+            <w:tcW w:w="2647" w:type="dxa"/>
             <w:tcBorders>
               <w:top w:val="single" w:sz="8" w:space="0" w:color="000000"/>
               <w:left w:val="nil"/>
@@ -19160,7 +21616,7 @@
         </w:tc>
         <w:tc>
           <w:tcPr>
-            <w:tcW w:w="538" w:type="dxa"/>
+            <w:tcW w:w="539" w:type="dxa"/>
             <w:tcBorders>
               <w:top w:val="single" w:sz="8" w:space="0" w:color="000000"/>
               <w:left w:val="single" w:sz="8" w:space="0" w:color="000000"/>
@@ -19187,33 +21643,13 @@
                 <w:szCs w:val="20"/>
                 <w:lang w:bidi="ar-SA"/>
               </w:rPr>
-              <w:t>(</w:t>
-            </w:r>
-            <w:r>
-              <w:rPr>
-                <w:rFonts w:eastAsia="Times New Roman" w:cs="Calibri" w:ascii="Calibri" w:hAnsi="Calibri" w:asciiTheme="minorHAnsi" w:cstheme="minorHAnsi" w:hAnsiTheme="minorHAnsi"/>
-                <w:kern w:val="0"/>
-                <w:sz w:val="20"/>
-                <w:szCs w:val="20"/>
-                <w:lang w:bidi="ar-SA"/>
-              </w:rPr>
-              <w:t>{{tabla_na}}</w:t>
-            </w:r>
-            <w:r>
-              <w:rPr>
-                <w:rFonts w:eastAsia="Times New Roman" w:cs="Calibri" w:ascii="Calibri" w:hAnsi="Calibri" w:asciiTheme="minorHAnsi" w:cstheme="minorHAnsi" w:hAnsiTheme="minorHAnsi"/>
-                <w:kern w:val="0"/>
-                <w:sz w:val="20"/>
-                <w:szCs w:val="20"/>
-                <w:lang w:bidi="ar-SA"/>
-              </w:rPr>
-              <w:t>)</w:t>
-            </w:r>
-          </w:p>
-        </w:tc>
-        <w:tc>
-          <w:tcPr>
-            <w:tcW w:w="2383" w:type="dxa"/>
+              <w:t>({{tabla_na}})</w:t>
+            </w:r>
+          </w:p>
+        </w:tc>
+        <w:tc>
+          <w:tcPr>
+            <w:tcW w:w="2382" w:type="dxa"/>
             <w:tcBorders>
               <w:top w:val="single" w:sz="8" w:space="0" w:color="000000"/>
               <w:left w:val="single" w:sz="8" w:space="0" w:color="000000"/>
@@ -19255,7 +21691,7 @@
         </w:trPr>
         <w:tc>
           <w:tcPr>
-            <w:tcW w:w="776" w:type="dxa"/>
+            <w:tcW w:w="775" w:type="dxa"/>
             <w:tcBorders>
               <w:top w:val="single" w:sz="8" w:space="0" w:color="000000"/>
               <w:left w:val="single" w:sz="8" w:space="0" w:color="000000"/>
@@ -19294,7 +21730,7 @@
         </w:tc>
         <w:tc>
           <w:tcPr>
-            <w:tcW w:w="2646" w:type="dxa"/>
+            <w:tcW w:w="2647" w:type="dxa"/>
             <w:tcBorders>
               <w:top w:val="single" w:sz="8" w:space="0" w:color="000000"/>
               <w:left w:val="nil"/>
@@ -19450,7 +21886,7 @@
         </w:tc>
         <w:tc>
           <w:tcPr>
-            <w:tcW w:w="538" w:type="dxa"/>
+            <w:tcW w:w="539" w:type="dxa"/>
             <w:tcBorders>
               <w:top w:val="single" w:sz="8" w:space="0" w:color="000000"/>
               <w:left w:val="single" w:sz="8" w:space="0" w:color="000000"/>
@@ -19477,33 +21913,13 @@
                 <w:szCs w:val="20"/>
                 <w:lang w:bidi="ar-SA"/>
               </w:rPr>
-              <w:t>(</w:t>
-            </w:r>
-            <w:r>
-              <w:rPr>
-                <w:rFonts w:eastAsia="Times New Roman" w:cs="Calibri" w:ascii="Calibri" w:hAnsi="Calibri" w:asciiTheme="minorHAnsi" w:cstheme="minorHAnsi" w:hAnsiTheme="minorHAnsi"/>
-                <w:kern w:val="0"/>
-                <w:sz w:val="20"/>
-                <w:szCs w:val="20"/>
-                <w:lang w:bidi="ar-SA"/>
-              </w:rPr>
-              <w:t>{{tabla_na}}</w:t>
-            </w:r>
-            <w:r>
-              <w:rPr>
-                <w:rFonts w:eastAsia="Times New Roman" w:cs="Calibri" w:ascii="Calibri" w:hAnsi="Calibri" w:asciiTheme="minorHAnsi" w:cstheme="minorHAnsi" w:hAnsiTheme="minorHAnsi"/>
-                <w:kern w:val="0"/>
-                <w:sz w:val="20"/>
-                <w:szCs w:val="20"/>
-                <w:lang w:bidi="ar-SA"/>
-              </w:rPr>
-              <w:t>)</w:t>
-            </w:r>
-          </w:p>
-        </w:tc>
-        <w:tc>
-          <w:tcPr>
-            <w:tcW w:w="2383" w:type="dxa"/>
+              <w:t>({{tabla_na}})</w:t>
+            </w:r>
+          </w:p>
+        </w:tc>
+        <w:tc>
+          <w:tcPr>
+            <w:tcW w:w="2382" w:type="dxa"/>
             <w:tcBorders>
               <w:top w:val="single" w:sz="8" w:space="0" w:color="000000"/>
               <w:left w:val="single" w:sz="8" w:space="0" w:color="000000"/>
@@ -19653,8 +22069,8 @@
         <w:gridCol w:w="997"/>
         <w:gridCol w:w="1072"/>
         <w:gridCol w:w="1073"/>
-        <w:gridCol w:w="538"/>
-        <w:gridCol w:w="2383"/>
+        <w:gridCol w:w="539"/>
+        <w:gridCol w:w="2382"/>
       </w:tblGrid>
       <w:tr>
         <w:trPr>
@@ -19787,7 +22203,7 @@
         </w:tc>
         <w:tc>
           <w:tcPr>
-            <w:tcW w:w="538" w:type="dxa"/>
+            <w:tcW w:w="539" w:type="dxa"/>
             <w:tcBorders>
               <w:top w:val="nil"/>
               <w:left w:val="nil"/>
@@ -19822,7 +22238,7 @@
         </w:tc>
         <w:tc>
           <w:tcPr>
-            <w:tcW w:w="2383" w:type="dxa"/>
+            <w:tcW w:w="2382" w:type="dxa"/>
             <w:tcBorders>
               <w:top w:val="nil"/>
               <w:left w:val="nil"/>
@@ -20066,7 +22482,7 @@
         </w:tc>
         <w:tc>
           <w:tcPr>
-            <w:tcW w:w="538" w:type="dxa"/>
+            <w:tcW w:w="539" w:type="dxa"/>
             <w:tcBorders>
               <w:top w:val="single" w:sz="12" w:space="0" w:color="000000"/>
               <w:left w:val="single" w:sz="6" w:space="0" w:color="000000"/>
@@ -20107,7 +22523,7 @@
         </w:tc>
         <w:tc>
           <w:tcPr>
-            <w:tcW w:w="2383" w:type="dxa"/>
+            <w:tcW w:w="2382" w:type="dxa"/>
             <w:tcBorders>
               <w:top w:val="single" w:sz="12" w:space="0" w:color="000000"/>
               <w:left w:val="single" w:sz="6" w:space="0" w:color="000000"/>
@@ -20348,7 +22764,7 @@
         </w:tc>
         <w:tc>
           <w:tcPr>
-            <w:tcW w:w="538" w:type="dxa"/>
+            <w:tcW w:w="539" w:type="dxa"/>
             <w:tcBorders>
               <w:top w:val="single" w:sz="12" w:space="0" w:color="000000"/>
               <w:left w:val="single" w:sz="8" w:space="0" w:color="000000"/>
@@ -20375,33 +22791,13 @@
                 <w:szCs w:val="20"/>
                 <w:lang w:bidi="ar-SA"/>
               </w:rPr>
-              <w:t>(</w:t>
-            </w:r>
-            <w:r>
-              <w:rPr>
-                <w:rFonts w:eastAsia="Times New Roman" w:cs="Calibri" w:ascii="Calibri" w:hAnsi="Calibri" w:asciiTheme="minorHAnsi" w:cstheme="minorHAnsi" w:hAnsiTheme="minorHAnsi"/>
-                <w:kern w:val="0"/>
-                <w:sz w:val="20"/>
-                <w:szCs w:val="20"/>
-                <w:lang w:bidi="ar-SA"/>
-              </w:rPr>
-              <w:t>{{tabla_na}}</w:t>
-            </w:r>
-            <w:r>
-              <w:rPr>
-                <w:rFonts w:eastAsia="Times New Roman" w:cs="Calibri" w:ascii="Calibri" w:hAnsi="Calibri" w:asciiTheme="minorHAnsi" w:cstheme="minorHAnsi" w:hAnsiTheme="minorHAnsi"/>
-                <w:kern w:val="0"/>
-                <w:sz w:val="20"/>
-                <w:szCs w:val="20"/>
-                <w:lang w:bidi="ar-SA"/>
-              </w:rPr>
-              <w:t>)</w:t>
-            </w:r>
-          </w:p>
-        </w:tc>
-        <w:tc>
-          <w:tcPr>
-            <w:tcW w:w="2383" w:type="dxa"/>
+              <w:t>({{tabla_na}})</w:t>
+            </w:r>
+          </w:p>
+        </w:tc>
+        <w:tc>
+          <w:tcPr>
+            <w:tcW w:w="2382" w:type="dxa"/>
             <w:tcBorders>
               <w:top w:val="single" w:sz="12" w:space="0" w:color="000000"/>
               <w:left w:val="single" w:sz="8" w:space="0" w:color="000000"/>
@@ -20637,7 +23033,7 @@
         </w:tc>
         <w:tc>
           <w:tcPr>
-            <w:tcW w:w="538" w:type="dxa"/>
+            <w:tcW w:w="539" w:type="dxa"/>
             <w:tcBorders>
               <w:top w:val="single" w:sz="8" w:space="0" w:color="000000"/>
               <w:left w:val="single" w:sz="8" w:space="0" w:color="000000"/>
@@ -20664,33 +23060,13 @@
                 <w:szCs w:val="20"/>
                 <w:lang w:bidi="ar-SA"/>
               </w:rPr>
-              <w:t>(</w:t>
-            </w:r>
-            <w:r>
-              <w:rPr>
-                <w:rFonts w:eastAsia="Times New Roman" w:cs="Calibri" w:ascii="Calibri" w:hAnsi="Calibri" w:asciiTheme="minorHAnsi" w:cstheme="minorHAnsi" w:hAnsiTheme="minorHAnsi"/>
-                <w:kern w:val="0"/>
-                <w:sz w:val="20"/>
-                <w:szCs w:val="20"/>
-                <w:lang w:bidi="ar-SA"/>
-              </w:rPr>
-              <w:t>{{tabla_na}}</w:t>
-            </w:r>
-            <w:r>
-              <w:rPr>
-                <w:rFonts w:eastAsia="Times New Roman" w:cs="Calibri" w:ascii="Calibri" w:hAnsi="Calibri" w:asciiTheme="minorHAnsi" w:cstheme="minorHAnsi" w:hAnsiTheme="minorHAnsi"/>
-                <w:kern w:val="0"/>
-                <w:sz w:val="20"/>
-                <w:szCs w:val="20"/>
-                <w:lang w:bidi="ar-SA"/>
-              </w:rPr>
-              <w:t>)</w:t>
-            </w:r>
-          </w:p>
-        </w:tc>
-        <w:tc>
-          <w:tcPr>
-            <w:tcW w:w="2383" w:type="dxa"/>
+              <w:t>({{tabla_na}})</w:t>
+            </w:r>
+          </w:p>
+        </w:tc>
+        <w:tc>
+          <w:tcPr>
+            <w:tcW w:w="2382" w:type="dxa"/>
             <w:tcBorders>
               <w:top w:val="single" w:sz="8" w:space="0" w:color="000000"/>
               <w:left w:val="single" w:sz="8" w:space="0" w:color="000000"/>
@@ -20928,7 +23304,7 @@
         </w:tc>
         <w:tc>
           <w:tcPr>
-            <w:tcW w:w="538" w:type="dxa"/>
+            <w:tcW w:w="539" w:type="dxa"/>
             <w:tcBorders>
               <w:top w:val="single" w:sz="8" w:space="0" w:color="000000"/>
               <w:left w:val="single" w:sz="8" w:space="0" w:color="000000"/>
@@ -20955,33 +23331,13 @@
                 <w:szCs w:val="20"/>
                 <w:lang w:bidi="ar-SA"/>
               </w:rPr>
-              <w:t>(</w:t>
-            </w:r>
-            <w:r>
-              <w:rPr>
-                <w:rFonts w:eastAsia="Times New Roman" w:cs="Calibri" w:ascii="Calibri" w:hAnsi="Calibri" w:asciiTheme="minorHAnsi" w:cstheme="minorHAnsi" w:hAnsiTheme="minorHAnsi"/>
-                <w:kern w:val="0"/>
-                <w:sz w:val="20"/>
-                <w:szCs w:val="20"/>
-                <w:lang w:bidi="ar-SA"/>
-              </w:rPr>
-              <w:t>{{tabla_na}}</w:t>
-            </w:r>
-            <w:r>
-              <w:rPr>
-                <w:rFonts w:eastAsia="Times New Roman" w:cs="Calibri" w:ascii="Calibri" w:hAnsi="Calibri" w:asciiTheme="minorHAnsi" w:cstheme="minorHAnsi" w:hAnsiTheme="minorHAnsi"/>
-                <w:kern w:val="0"/>
-                <w:sz w:val="20"/>
-                <w:szCs w:val="20"/>
-                <w:lang w:bidi="ar-SA"/>
-              </w:rPr>
-              <w:t>)</w:t>
-            </w:r>
-          </w:p>
-        </w:tc>
-        <w:tc>
-          <w:tcPr>
-            <w:tcW w:w="2383" w:type="dxa"/>
+              <w:t>({{tabla_na}})</w:t>
+            </w:r>
+          </w:p>
+        </w:tc>
+        <w:tc>
+          <w:tcPr>
+            <w:tcW w:w="2382" w:type="dxa"/>
             <w:tcBorders>
               <w:top w:val="single" w:sz="8" w:space="0" w:color="000000"/>
               <w:left w:val="single" w:sz="8" w:space="0" w:color="000000"/>
@@ -21061,6 +23417,8 @@
         <w:rPr>
           <w:rFonts w:cs="Arial"/>
           <w:b/>
+          <w:sz w:val="22"/>
+          <w:szCs w:val="22"/>
           <w:lang w:val="es-ES"/>
         </w:rPr>
       </w:r>
@@ -21129,8 +23487,8 @@
         <w:gridCol w:w="997"/>
         <w:gridCol w:w="1072"/>
         <w:gridCol w:w="1073"/>
-        <w:gridCol w:w="538"/>
-        <w:gridCol w:w="2383"/>
+        <w:gridCol w:w="539"/>
+        <w:gridCol w:w="2382"/>
       </w:tblGrid>
       <w:tr>
         <w:trPr>
@@ -21262,7 +23620,7 @@
         </w:tc>
         <w:tc>
           <w:tcPr>
-            <w:tcW w:w="538" w:type="dxa"/>
+            <w:tcW w:w="539" w:type="dxa"/>
             <w:tcBorders>
               <w:top w:val="nil"/>
               <w:left w:val="nil"/>
@@ -21297,7 +23655,7 @@
         </w:tc>
         <w:tc>
           <w:tcPr>
-            <w:tcW w:w="2383" w:type="dxa"/>
+            <w:tcW w:w="2382" w:type="dxa"/>
             <w:tcBorders>
               <w:top w:val="nil"/>
               <w:left w:val="nil"/>
@@ -21540,7 +23898,7 @@
         </w:tc>
         <w:tc>
           <w:tcPr>
-            <w:tcW w:w="538" w:type="dxa"/>
+            <w:tcW w:w="539" w:type="dxa"/>
             <w:tcBorders>
               <w:top w:val="single" w:sz="12" w:space="0" w:color="000000"/>
               <w:left w:val="single" w:sz="6" w:space="0" w:color="000000"/>
@@ -21581,7 +23939,7 @@
         </w:tc>
         <w:tc>
           <w:tcPr>
-            <w:tcW w:w="2383" w:type="dxa"/>
+            <w:tcW w:w="2382" w:type="dxa"/>
             <w:tcBorders>
               <w:top w:val="single" w:sz="12" w:space="0" w:color="000000"/>
               <w:left w:val="single" w:sz="6" w:space="0" w:color="000000"/>
@@ -21821,7 +24179,7 @@
         </w:tc>
         <w:tc>
           <w:tcPr>
-            <w:tcW w:w="538" w:type="dxa"/>
+            <w:tcW w:w="539" w:type="dxa"/>
             <w:tcBorders>
               <w:top w:val="single" w:sz="12" w:space="0" w:color="000000"/>
               <w:left w:val="single" w:sz="8" w:space="0" w:color="000000"/>
@@ -21848,33 +24206,13 @@
                 <w:szCs w:val="20"/>
                 <w:lang w:bidi="ar-SA"/>
               </w:rPr>
-              <w:t>(</w:t>
-            </w:r>
-            <w:r>
-              <w:rPr>
-                <w:rFonts w:eastAsia="Times New Roman" w:cs="Calibri" w:ascii="Calibri" w:hAnsi="Calibri" w:asciiTheme="minorHAnsi" w:cstheme="minorHAnsi" w:hAnsiTheme="minorHAnsi"/>
-                <w:kern w:val="0"/>
-                <w:sz w:val="20"/>
-                <w:szCs w:val="20"/>
-                <w:lang w:bidi="ar-SA"/>
-              </w:rPr>
-              <w:t>{{tabla_na}}</w:t>
-            </w:r>
-            <w:r>
-              <w:rPr>
-                <w:rFonts w:eastAsia="Times New Roman" w:cs="Calibri" w:ascii="Calibri" w:hAnsi="Calibri" w:asciiTheme="minorHAnsi" w:cstheme="minorHAnsi" w:hAnsiTheme="minorHAnsi"/>
-                <w:kern w:val="0"/>
-                <w:sz w:val="20"/>
-                <w:szCs w:val="20"/>
-                <w:lang w:bidi="ar-SA"/>
-              </w:rPr>
-              <w:t>)</w:t>
-            </w:r>
-          </w:p>
-        </w:tc>
-        <w:tc>
-          <w:tcPr>
-            <w:tcW w:w="2383" w:type="dxa"/>
+              <w:t>({{tabla_na}})</w:t>
+            </w:r>
+          </w:p>
+        </w:tc>
+        <w:tc>
+          <w:tcPr>
+            <w:tcW w:w="2382" w:type="dxa"/>
             <w:tcBorders>
               <w:top w:val="single" w:sz="12" w:space="0" w:color="000000"/>
               <w:left w:val="single" w:sz="8" w:space="0" w:color="000000"/>
@@ -22110,7 +24448,7 @@
         </w:tc>
         <w:tc>
           <w:tcPr>
-            <w:tcW w:w="538" w:type="dxa"/>
+            <w:tcW w:w="539" w:type="dxa"/>
             <w:tcBorders>
               <w:top w:val="single" w:sz="8" w:space="0" w:color="000000"/>
               <w:left w:val="single" w:sz="8" w:space="0" w:color="000000"/>
@@ -22137,33 +24475,13 @@
                 <w:szCs w:val="20"/>
                 <w:lang w:bidi="ar-SA"/>
               </w:rPr>
-              <w:t>(</w:t>
-            </w:r>
-            <w:r>
-              <w:rPr>
-                <w:rFonts w:eastAsia="Times New Roman" w:cs="Calibri" w:ascii="Calibri" w:hAnsi="Calibri" w:asciiTheme="minorHAnsi" w:cstheme="minorHAnsi" w:hAnsiTheme="minorHAnsi"/>
-                <w:kern w:val="0"/>
-                <w:sz w:val="20"/>
-                <w:szCs w:val="20"/>
-                <w:lang w:bidi="ar-SA"/>
-              </w:rPr>
-              <w:t>{{tabla_na}}</w:t>
-            </w:r>
-            <w:r>
-              <w:rPr>
-                <w:rFonts w:eastAsia="Times New Roman" w:cs="Calibri" w:ascii="Calibri" w:hAnsi="Calibri" w:asciiTheme="minorHAnsi" w:cstheme="minorHAnsi" w:hAnsiTheme="minorHAnsi"/>
-                <w:kern w:val="0"/>
-                <w:sz w:val="20"/>
-                <w:szCs w:val="20"/>
-                <w:lang w:bidi="ar-SA"/>
-              </w:rPr>
-              <w:t>)</w:t>
-            </w:r>
-          </w:p>
-        </w:tc>
-        <w:tc>
-          <w:tcPr>
-            <w:tcW w:w="2383" w:type="dxa"/>
+              <w:t>({{tabla_na}})</w:t>
+            </w:r>
+          </w:p>
+        </w:tc>
+        <w:tc>
+          <w:tcPr>
+            <w:tcW w:w="2382" w:type="dxa"/>
             <w:tcBorders>
               <w:top w:val="single" w:sz="8" w:space="0" w:color="000000"/>
               <w:left w:val="single" w:sz="8" w:space="0" w:color="000000"/>
@@ -22398,7 +24716,7 @@
         </w:tc>
         <w:tc>
           <w:tcPr>
-            <w:tcW w:w="538" w:type="dxa"/>
+            <w:tcW w:w="539" w:type="dxa"/>
             <w:tcBorders>
               <w:top w:val="single" w:sz="8" w:space="0" w:color="000000"/>
               <w:left w:val="single" w:sz="8" w:space="0" w:color="000000"/>
@@ -22425,33 +24743,13 @@
                 <w:szCs w:val="20"/>
                 <w:lang w:bidi="ar-SA"/>
               </w:rPr>
-              <w:t>(</w:t>
-            </w:r>
-            <w:r>
-              <w:rPr>
-                <w:rFonts w:eastAsia="Times New Roman" w:cs="Calibri" w:ascii="Calibri" w:hAnsi="Calibri" w:asciiTheme="minorHAnsi" w:cstheme="minorHAnsi" w:hAnsiTheme="minorHAnsi"/>
-                <w:kern w:val="0"/>
-                <w:sz w:val="20"/>
-                <w:szCs w:val="20"/>
-                <w:lang w:bidi="ar-SA"/>
-              </w:rPr>
-              <w:t>{{tabla_na}}</w:t>
-            </w:r>
-            <w:r>
-              <w:rPr>
-                <w:rFonts w:eastAsia="Times New Roman" w:cs="Calibri" w:ascii="Calibri" w:hAnsi="Calibri" w:asciiTheme="minorHAnsi" w:cstheme="minorHAnsi" w:hAnsiTheme="minorHAnsi"/>
-                <w:kern w:val="0"/>
-                <w:sz w:val="20"/>
-                <w:szCs w:val="20"/>
-                <w:lang w:bidi="ar-SA"/>
-              </w:rPr>
-              <w:t>)</w:t>
-            </w:r>
-          </w:p>
-        </w:tc>
-        <w:tc>
-          <w:tcPr>
-            <w:tcW w:w="2383" w:type="dxa"/>
+              <w:t>({{tabla_na}})</w:t>
+            </w:r>
+          </w:p>
+        </w:tc>
+        <w:tc>
+          <w:tcPr>
+            <w:tcW w:w="2382" w:type="dxa"/>
             <w:tcBorders>
               <w:top w:val="single" w:sz="8" w:space="0" w:color="000000"/>
               <w:left w:val="single" w:sz="8" w:space="0" w:color="000000"/>
@@ -22686,7 +24984,7 @@
         </w:tc>
         <w:tc>
           <w:tcPr>
-            <w:tcW w:w="538" w:type="dxa"/>
+            <w:tcW w:w="539" w:type="dxa"/>
             <w:tcBorders>
               <w:top w:val="single" w:sz="8" w:space="0" w:color="000000"/>
               <w:left w:val="single" w:sz="8" w:space="0" w:color="000000"/>
@@ -22713,33 +25011,13 @@
                 <w:szCs w:val="20"/>
                 <w:lang w:bidi="ar-SA"/>
               </w:rPr>
-              <w:t>(</w:t>
-            </w:r>
-            <w:r>
-              <w:rPr>
-                <w:rFonts w:eastAsia="Times New Roman" w:cs="Calibri" w:ascii="Calibri" w:hAnsi="Calibri" w:asciiTheme="minorHAnsi" w:cstheme="minorHAnsi" w:hAnsiTheme="minorHAnsi"/>
-                <w:kern w:val="0"/>
-                <w:sz w:val="20"/>
-                <w:szCs w:val="20"/>
-                <w:lang w:bidi="ar-SA"/>
-              </w:rPr>
-              <w:t>{{tabla_na}}</w:t>
-            </w:r>
-            <w:r>
-              <w:rPr>
-                <w:rFonts w:eastAsia="Times New Roman" w:cs="Calibri" w:ascii="Calibri" w:hAnsi="Calibri" w:asciiTheme="minorHAnsi" w:cstheme="minorHAnsi" w:hAnsiTheme="minorHAnsi"/>
-                <w:kern w:val="0"/>
-                <w:sz w:val="20"/>
-                <w:szCs w:val="20"/>
-                <w:lang w:bidi="ar-SA"/>
-              </w:rPr>
-              <w:t>)</w:t>
-            </w:r>
-          </w:p>
-        </w:tc>
-        <w:tc>
-          <w:tcPr>
-            <w:tcW w:w="2383" w:type="dxa"/>
+              <w:t>({{tabla_na}})</w:t>
+            </w:r>
+          </w:p>
+        </w:tc>
+        <w:tc>
+          <w:tcPr>
+            <w:tcW w:w="2382" w:type="dxa"/>
             <w:tcBorders>
               <w:top w:val="single" w:sz="8" w:space="0" w:color="000000"/>
               <w:left w:val="single" w:sz="8" w:space="0" w:color="000000"/>
@@ -22974,7 +25252,7 @@
         </w:tc>
         <w:tc>
           <w:tcPr>
-            <w:tcW w:w="538" w:type="dxa"/>
+            <w:tcW w:w="539" w:type="dxa"/>
             <w:tcBorders>
               <w:top w:val="single" w:sz="8" w:space="0" w:color="000000"/>
               <w:left w:val="single" w:sz="8" w:space="0" w:color="000000"/>
@@ -23001,33 +25279,13 @@
                 <w:szCs w:val="20"/>
                 <w:lang w:bidi="ar-SA"/>
               </w:rPr>
-              <w:t>(</w:t>
-            </w:r>
-            <w:r>
-              <w:rPr>
-                <w:rFonts w:eastAsia="Times New Roman" w:cs="Calibri" w:ascii="Calibri" w:hAnsi="Calibri" w:asciiTheme="minorHAnsi" w:cstheme="minorHAnsi" w:hAnsiTheme="minorHAnsi"/>
-                <w:kern w:val="0"/>
-                <w:sz w:val="20"/>
-                <w:szCs w:val="20"/>
-                <w:lang w:bidi="ar-SA"/>
-              </w:rPr>
-              <w:t>{{tabla_na}}</w:t>
-            </w:r>
-            <w:r>
-              <w:rPr>
-                <w:rFonts w:eastAsia="Times New Roman" w:cs="Calibri" w:ascii="Calibri" w:hAnsi="Calibri" w:asciiTheme="minorHAnsi" w:cstheme="minorHAnsi" w:hAnsiTheme="minorHAnsi"/>
-                <w:kern w:val="0"/>
-                <w:sz w:val="20"/>
-                <w:szCs w:val="20"/>
-                <w:lang w:bidi="ar-SA"/>
-              </w:rPr>
-              <w:t>)</w:t>
-            </w:r>
-          </w:p>
-        </w:tc>
-        <w:tc>
-          <w:tcPr>
-            <w:tcW w:w="2383" w:type="dxa"/>
+              <w:t>({{tabla_na}})</w:t>
+            </w:r>
+          </w:p>
+        </w:tc>
+        <w:tc>
+          <w:tcPr>
+            <w:tcW w:w="2382" w:type="dxa"/>
             <w:tcBorders>
               <w:top w:val="single" w:sz="8" w:space="0" w:color="000000"/>
               <w:left w:val="single" w:sz="8" w:space="0" w:color="000000"/>
@@ -23262,7 +25520,7 @@
         </w:tc>
         <w:tc>
           <w:tcPr>
-            <w:tcW w:w="538" w:type="dxa"/>
+            <w:tcW w:w="539" w:type="dxa"/>
             <w:tcBorders>
               <w:top w:val="single" w:sz="8" w:space="0" w:color="000000"/>
               <w:left w:val="single" w:sz="8" w:space="0" w:color="000000"/>
@@ -23289,33 +25547,13 @@
                 <w:szCs w:val="20"/>
                 <w:lang w:bidi="ar-SA"/>
               </w:rPr>
-              <w:t>(</w:t>
-            </w:r>
-            <w:r>
-              <w:rPr>
-                <w:rFonts w:eastAsia="Times New Roman" w:cs="Calibri" w:ascii="Calibri" w:hAnsi="Calibri" w:asciiTheme="minorHAnsi" w:cstheme="minorHAnsi" w:hAnsiTheme="minorHAnsi"/>
-                <w:kern w:val="0"/>
-                <w:sz w:val="20"/>
-                <w:szCs w:val="20"/>
-                <w:lang w:bidi="ar-SA"/>
-              </w:rPr>
-              <w:t>{{tabla_na}}</w:t>
-            </w:r>
-            <w:r>
-              <w:rPr>
-                <w:rFonts w:eastAsia="Times New Roman" w:cs="Calibri" w:ascii="Calibri" w:hAnsi="Calibri" w:asciiTheme="minorHAnsi" w:cstheme="minorHAnsi" w:hAnsiTheme="minorHAnsi"/>
-                <w:kern w:val="0"/>
-                <w:sz w:val="20"/>
-                <w:szCs w:val="20"/>
-                <w:lang w:bidi="ar-SA"/>
-              </w:rPr>
-              <w:t>)</w:t>
-            </w:r>
-          </w:p>
-        </w:tc>
-        <w:tc>
-          <w:tcPr>
-            <w:tcW w:w="2383" w:type="dxa"/>
+              <w:t>({{tabla_na}})</w:t>
+            </w:r>
+          </w:p>
+        </w:tc>
+        <w:tc>
+          <w:tcPr>
+            <w:tcW w:w="2382" w:type="dxa"/>
             <w:tcBorders>
               <w:top w:val="single" w:sz="8" w:space="0" w:color="000000"/>
               <w:left w:val="single" w:sz="8" w:space="0" w:color="000000"/>
@@ -23551,7 +25789,7 @@
         </w:tc>
         <w:tc>
           <w:tcPr>
-            <w:tcW w:w="538" w:type="dxa"/>
+            <w:tcW w:w="539" w:type="dxa"/>
             <w:tcBorders>
               <w:top w:val="single" w:sz="8" w:space="0" w:color="000000"/>
               <w:left w:val="single" w:sz="8" w:space="0" w:color="000000"/>
@@ -23578,33 +25816,13 @@
                 <w:szCs w:val="20"/>
                 <w:lang w:bidi="ar-SA"/>
               </w:rPr>
-              <w:t>(</w:t>
-            </w:r>
-            <w:r>
-              <w:rPr>
-                <w:rFonts w:eastAsia="Times New Roman" w:cs="Calibri" w:ascii="Calibri" w:hAnsi="Calibri" w:asciiTheme="minorHAnsi" w:cstheme="minorHAnsi" w:hAnsiTheme="minorHAnsi"/>
-                <w:kern w:val="0"/>
-                <w:sz w:val="20"/>
-                <w:szCs w:val="20"/>
-                <w:lang w:bidi="ar-SA"/>
-              </w:rPr>
-              <w:t>{{tabla_na}}</w:t>
-            </w:r>
-            <w:r>
-              <w:rPr>
-                <w:rFonts w:eastAsia="Times New Roman" w:cs="Calibri" w:ascii="Calibri" w:hAnsi="Calibri" w:asciiTheme="minorHAnsi" w:cstheme="minorHAnsi" w:hAnsiTheme="minorHAnsi"/>
-                <w:kern w:val="0"/>
-                <w:sz w:val="20"/>
-                <w:szCs w:val="20"/>
-                <w:lang w:bidi="ar-SA"/>
-              </w:rPr>
-              <w:t>)</w:t>
-            </w:r>
-          </w:p>
-        </w:tc>
-        <w:tc>
-          <w:tcPr>
-            <w:tcW w:w="2383" w:type="dxa"/>
+              <w:t>({{tabla_na}})</w:t>
+            </w:r>
+          </w:p>
+        </w:tc>
+        <w:tc>
+          <w:tcPr>
+            <w:tcW w:w="2382" w:type="dxa"/>
             <w:tcBorders>
               <w:top w:val="single" w:sz="8" w:space="0" w:color="000000"/>
               <w:left w:val="single" w:sz="8" w:space="0" w:color="000000"/>
@@ -23839,7 +26057,7 @@
         </w:tc>
         <w:tc>
           <w:tcPr>
-            <w:tcW w:w="538" w:type="dxa"/>
+            <w:tcW w:w="539" w:type="dxa"/>
             <w:tcBorders>
               <w:top w:val="single" w:sz="8" w:space="0" w:color="000000"/>
               <w:left w:val="single" w:sz="8" w:space="0" w:color="000000"/>
@@ -23866,33 +26084,13 @@
                 <w:szCs w:val="20"/>
                 <w:lang w:bidi="ar-SA"/>
               </w:rPr>
-              <w:t>(</w:t>
-            </w:r>
-            <w:r>
-              <w:rPr>
-                <w:rFonts w:eastAsia="Times New Roman" w:cs="Calibri" w:ascii="Calibri" w:hAnsi="Calibri" w:asciiTheme="minorHAnsi" w:cstheme="minorHAnsi" w:hAnsiTheme="minorHAnsi"/>
-                <w:kern w:val="0"/>
-                <w:sz w:val="20"/>
-                <w:szCs w:val="20"/>
-                <w:lang w:bidi="ar-SA"/>
-              </w:rPr>
-              <w:t>{{tabla_na}}</w:t>
-            </w:r>
-            <w:r>
-              <w:rPr>
-                <w:rFonts w:eastAsia="Times New Roman" w:cs="Calibri" w:ascii="Calibri" w:hAnsi="Calibri" w:asciiTheme="minorHAnsi" w:cstheme="minorHAnsi" w:hAnsiTheme="minorHAnsi"/>
-                <w:kern w:val="0"/>
-                <w:sz w:val="20"/>
-                <w:szCs w:val="20"/>
-                <w:lang w:bidi="ar-SA"/>
-              </w:rPr>
-              <w:t>)</w:t>
-            </w:r>
-          </w:p>
-        </w:tc>
-        <w:tc>
-          <w:tcPr>
-            <w:tcW w:w="2383" w:type="dxa"/>
+              <w:t>({{tabla_na}})</w:t>
+            </w:r>
+          </w:p>
+        </w:tc>
+        <w:tc>
+          <w:tcPr>
+            <w:tcW w:w="2382" w:type="dxa"/>
             <w:tcBorders>
               <w:top w:val="single" w:sz="8" w:space="0" w:color="000000"/>
               <w:left w:val="single" w:sz="8" w:space="0" w:color="000000"/>
@@ -24128,7 +26326,7 @@
         </w:tc>
         <w:tc>
           <w:tcPr>
-            <w:tcW w:w="538" w:type="dxa"/>
+            <w:tcW w:w="539" w:type="dxa"/>
             <w:tcBorders>
               <w:top w:val="single" w:sz="8" w:space="0" w:color="000000"/>
               <w:left w:val="single" w:sz="8" w:space="0" w:color="000000"/>
@@ -24155,33 +26353,13 @@
                 <w:szCs w:val="20"/>
                 <w:lang w:bidi="ar-SA"/>
               </w:rPr>
-              <w:t>(</w:t>
-            </w:r>
-            <w:r>
-              <w:rPr>
-                <w:rFonts w:eastAsia="Times New Roman" w:cs="Calibri" w:ascii="Calibri" w:hAnsi="Calibri" w:asciiTheme="minorHAnsi" w:cstheme="minorHAnsi" w:hAnsiTheme="minorHAnsi"/>
-                <w:kern w:val="0"/>
-                <w:sz w:val="20"/>
-                <w:szCs w:val="20"/>
-                <w:lang w:bidi="ar-SA"/>
-              </w:rPr>
-              <w:t>{{tabla_na}}</w:t>
-            </w:r>
-            <w:r>
-              <w:rPr>
-                <w:rFonts w:eastAsia="Times New Roman" w:cs="Calibri" w:ascii="Calibri" w:hAnsi="Calibri" w:asciiTheme="minorHAnsi" w:cstheme="minorHAnsi" w:hAnsiTheme="minorHAnsi"/>
-                <w:kern w:val="0"/>
-                <w:sz w:val="20"/>
-                <w:szCs w:val="20"/>
-                <w:lang w:bidi="ar-SA"/>
-              </w:rPr>
-              <w:t>)</w:t>
-            </w:r>
-          </w:p>
-        </w:tc>
-        <w:tc>
-          <w:tcPr>
-            <w:tcW w:w="2383" w:type="dxa"/>
+              <w:t>({{tabla_na}})</w:t>
+            </w:r>
+          </w:p>
+        </w:tc>
+        <w:tc>
+          <w:tcPr>
+            <w:tcW w:w="2382" w:type="dxa"/>
             <w:tcBorders>
               <w:top w:val="single" w:sz="8" w:space="0" w:color="000000"/>
               <w:left w:val="single" w:sz="8" w:space="0" w:color="000000"/>
@@ -24416,7 +26594,7 @@
         </w:tc>
         <w:tc>
           <w:tcPr>
-            <w:tcW w:w="538" w:type="dxa"/>
+            <w:tcW w:w="539" w:type="dxa"/>
             <w:tcBorders>
               <w:top w:val="single" w:sz="8" w:space="0" w:color="000000"/>
               <w:left w:val="single" w:sz="8" w:space="0" w:color="000000"/>
@@ -24443,33 +26621,13 @@
                 <w:szCs w:val="20"/>
                 <w:lang w:bidi="ar-SA"/>
               </w:rPr>
-              <w:t>(</w:t>
-            </w:r>
-            <w:r>
-              <w:rPr>
-                <w:rFonts w:eastAsia="Times New Roman" w:cs="Calibri" w:ascii="Calibri" w:hAnsi="Calibri" w:asciiTheme="minorHAnsi" w:cstheme="minorHAnsi" w:hAnsiTheme="minorHAnsi"/>
-                <w:kern w:val="0"/>
-                <w:sz w:val="20"/>
-                <w:szCs w:val="20"/>
-                <w:lang w:bidi="ar-SA"/>
-              </w:rPr>
-              <w:t>{{tabla_na}}</w:t>
-            </w:r>
-            <w:r>
-              <w:rPr>
-                <w:rFonts w:eastAsia="Times New Roman" w:cs="Calibri" w:ascii="Calibri" w:hAnsi="Calibri" w:asciiTheme="minorHAnsi" w:cstheme="minorHAnsi" w:hAnsiTheme="minorHAnsi"/>
-                <w:kern w:val="0"/>
-                <w:sz w:val="20"/>
-                <w:szCs w:val="20"/>
-                <w:lang w:bidi="ar-SA"/>
-              </w:rPr>
-              <w:t>)</w:t>
-            </w:r>
-          </w:p>
-        </w:tc>
-        <w:tc>
-          <w:tcPr>
-            <w:tcW w:w="2383" w:type="dxa"/>
+              <w:t>({{tabla_na}})</w:t>
+            </w:r>
+          </w:p>
+        </w:tc>
+        <w:tc>
+          <w:tcPr>
+            <w:tcW w:w="2382" w:type="dxa"/>
             <w:tcBorders>
               <w:top w:val="single" w:sz="8" w:space="0" w:color="000000"/>
               <w:left w:val="single" w:sz="8" w:space="0" w:color="000000"/>
@@ -24705,7 +26863,7 @@
         </w:tc>
         <w:tc>
           <w:tcPr>
-            <w:tcW w:w="538" w:type="dxa"/>
+            <w:tcW w:w="539" w:type="dxa"/>
             <w:tcBorders>
               <w:top w:val="single" w:sz="8" w:space="0" w:color="000000"/>
               <w:left w:val="single" w:sz="8" w:space="0" w:color="000000"/>
@@ -24732,33 +26890,13 @@
                 <w:szCs w:val="20"/>
                 <w:lang w:bidi="ar-SA"/>
               </w:rPr>
-              <w:t>(</w:t>
-            </w:r>
-            <w:r>
-              <w:rPr>
-                <w:rFonts w:eastAsia="Times New Roman" w:cs="Calibri" w:ascii="Calibri" w:hAnsi="Calibri" w:asciiTheme="minorHAnsi" w:cstheme="minorHAnsi" w:hAnsiTheme="minorHAnsi"/>
-                <w:kern w:val="0"/>
-                <w:sz w:val="20"/>
-                <w:szCs w:val="20"/>
-                <w:lang w:bidi="ar-SA"/>
-              </w:rPr>
-              <w:t>{{tabla_na}}</w:t>
-            </w:r>
-            <w:r>
-              <w:rPr>
-                <w:rFonts w:eastAsia="Times New Roman" w:cs="Calibri" w:ascii="Calibri" w:hAnsi="Calibri" w:asciiTheme="minorHAnsi" w:cstheme="minorHAnsi" w:hAnsiTheme="minorHAnsi"/>
-                <w:kern w:val="0"/>
-                <w:sz w:val="20"/>
-                <w:szCs w:val="20"/>
-                <w:lang w:bidi="ar-SA"/>
-              </w:rPr>
-              <w:t>)</w:t>
-            </w:r>
-          </w:p>
-        </w:tc>
-        <w:tc>
-          <w:tcPr>
-            <w:tcW w:w="2383" w:type="dxa"/>
+              <w:t>({{tabla_na}})</w:t>
+            </w:r>
+          </w:p>
+        </w:tc>
+        <w:tc>
+          <w:tcPr>
+            <w:tcW w:w="2382" w:type="dxa"/>
             <w:tcBorders>
               <w:top w:val="single" w:sz="8" w:space="0" w:color="000000"/>
               <w:left w:val="single" w:sz="8" w:space="0" w:color="000000"/>
@@ -24993,7 +27131,7 @@
         </w:tc>
         <w:tc>
           <w:tcPr>
-            <w:tcW w:w="538" w:type="dxa"/>
+            <w:tcW w:w="539" w:type="dxa"/>
             <w:tcBorders>
               <w:top w:val="single" w:sz="8" w:space="0" w:color="000000"/>
               <w:left w:val="single" w:sz="8" w:space="0" w:color="000000"/>
@@ -25020,33 +27158,13 @@
                 <w:szCs w:val="20"/>
                 <w:lang w:bidi="ar-SA"/>
               </w:rPr>
-              <w:t>(</w:t>
-            </w:r>
-            <w:r>
-              <w:rPr>
-                <w:rFonts w:eastAsia="Times New Roman" w:cs="Calibri" w:ascii="Calibri" w:hAnsi="Calibri" w:asciiTheme="minorHAnsi" w:cstheme="minorHAnsi" w:hAnsiTheme="minorHAnsi"/>
-                <w:kern w:val="0"/>
-                <w:sz w:val="20"/>
-                <w:szCs w:val="20"/>
-                <w:lang w:bidi="ar-SA"/>
-              </w:rPr>
-              <w:t>{{tabla_na}}</w:t>
-            </w:r>
-            <w:r>
-              <w:rPr>
-                <w:rFonts w:eastAsia="Times New Roman" w:cs="Calibri" w:ascii="Calibri" w:hAnsi="Calibri" w:asciiTheme="minorHAnsi" w:cstheme="minorHAnsi" w:hAnsiTheme="minorHAnsi"/>
-                <w:kern w:val="0"/>
-                <w:sz w:val="20"/>
-                <w:szCs w:val="20"/>
-                <w:lang w:bidi="ar-SA"/>
-              </w:rPr>
-              <w:t>)</w:t>
-            </w:r>
-          </w:p>
-        </w:tc>
-        <w:tc>
-          <w:tcPr>
-            <w:tcW w:w="2383" w:type="dxa"/>
+              <w:t>({{tabla_na}})</w:t>
+            </w:r>
+          </w:p>
+        </w:tc>
+        <w:tc>
+          <w:tcPr>
+            <w:tcW w:w="2382" w:type="dxa"/>
             <w:tcBorders>
               <w:top w:val="single" w:sz="8" w:space="0" w:color="000000"/>
               <w:left w:val="single" w:sz="8" w:space="0" w:color="000000"/>
@@ -25281,7 +27399,7 @@
         </w:tc>
         <w:tc>
           <w:tcPr>
-            <w:tcW w:w="538" w:type="dxa"/>
+            <w:tcW w:w="539" w:type="dxa"/>
             <w:tcBorders>
               <w:top w:val="single" w:sz="8" w:space="0" w:color="000000"/>
               <w:left w:val="single" w:sz="8" w:space="0" w:color="000000"/>
@@ -25308,33 +27426,13 @@
                 <w:szCs w:val="20"/>
                 <w:lang w:bidi="ar-SA"/>
               </w:rPr>
-              <w:t>(</w:t>
-            </w:r>
-            <w:r>
-              <w:rPr>
-                <w:rFonts w:eastAsia="Times New Roman" w:cs="Calibri" w:ascii="Calibri" w:hAnsi="Calibri" w:asciiTheme="minorHAnsi" w:cstheme="minorHAnsi" w:hAnsiTheme="minorHAnsi"/>
-                <w:kern w:val="0"/>
-                <w:sz w:val="20"/>
-                <w:szCs w:val="20"/>
-                <w:lang w:bidi="ar-SA"/>
-              </w:rPr>
-              <w:t>{{tabla_na}}</w:t>
-            </w:r>
-            <w:r>
-              <w:rPr>
-                <w:rFonts w:eastAsia="Times New Roman" w:cs="Calibri" w:ascii="Calibri" w:hAnsi="Calibri" w:asciiTheme="minorHAnsi" w:cstheme="minorHAnsi" w:hAnsiTheme="minorHAnsi"/>
-                <w:kern w:val="0"/>
-                <w:sz w:val="20"/>
-                <w:szCs w:val="20"/>
-                <w:lang w:bidi="ar-SA"/>
-              </w:rPr>
-              <w:t>)</w:t>
-            </w:r>
-          </w:p>
-        </w:tc>
-        <w:tc>
-          <w:tcPr>
-            <w:tcW w:w="2383" w:type="dxa"/>
+              <w:t>({{tabla_na}})</w:t>
+            </w:r>
+          </w:p>
+        </w:tc>
+        <w:tc>
+          <w:tcPr>
+            <w:tcW w:w="2382" w:type="dxa"/>
             <w:tcBorders>
               <w:top w:val="single" w:sz="8" w:space="0" w:color="000000"/>
               <w:left w:val="single" w:sz="8" w:space="0" w:color="000000"/>
@@ -25569,7 +27667,7 @@
         </w:tc>
         <w:tc>
           <w:tcPr>
-            <w:tcW w:w="538" w:type="dxa"/>
+            <w:tcW w:w="539" w:type="dxa"/>
             <w:tcBorders>
               <w:top w:val="single" w:sz="8" w:space="0" w:color="000000"/>
               <w:left w:val="single" w:sz="8" w:space="0" w:color="000000"/>
@@ -25596,33 +27694,13 @@
                 <w:szCs w:val="20"/>
                 <w:lang w:bidi="ar-SA"/>
               </w:rPr>
-              <w:t>(</w:t>
-            </w:r>
-            <w:r>
-              <w:rPr>
-                <w:rFonts w:eastAsia="Times New Roman" w:cs="Calibri" w:ascii="Calibri" w:hAnsi="Calibri" w:asciiTheme="minorHAnsi" w:cstheme="minorHAnsi" w:hAnsiTheme="minorHAnsi"/>
-                <w:kern w:val="0"/>
-                <w:sz w:val="20"/>
-                <w:szCs w:val="20"/>
-                <w:lang w:bidi="ar-SA"/>
-              </w:rPr>
-              <w:t>{{tabla_na}}</w:t>
-            </w:r>
-            <w:r>
-              <w:rPr>
-                <w:rFonts w:eastAsia="Times New Roman" w:cs="Calibri" w:ascii="Calibri" w:hAnsi="Calibri" w:asciiTheme="minorHAnsi" w:cstheme="minorHAnsi" w:hAnsiTheme="minorHAnsi"/>
-                <w:kern w:val="0"/>
-                <w:sz w:val="20"/>
-                <w:szCs w:val="20"/>
-                <w:lang w:bidi="ar-SA"/>
-              </w:rPr>
-              <w:t>)</w:t>
-            </w:r>
-          </w:p>
-        </w:tc>
-        <w:tc>
-          <w:tcPr>
-            <w:tcW w:w="2383" w:type="dxa"/>
+              <w:t>({{tabla_na}})</w:t>
+            </w:r>
+          </w:p>
+        </w:tc>
+        <w:tc>
+          <w:tcPr>
+            <w:tcW w:w="2382" w:type="dxa"/>
             <w:tcBorders>
               <w:top w:val="single" w:sz="8" w:space="0" w:color="000000"/>
               <w:left w:val="single" w:sz="8" w:space="0" w:color="000000"/>
@@ -26528,27 +28606,7 @@
                 <w:szCs w:val="20"/>
                 <w:lang w:bidi="ar-SA"/>
               </w:rPr>
-              <w:t>(</w:t>
-            </w:r>
-            <w:r>
-              <w:rPr>
-                <w:rFonts w:eastAsia="Times New Roman" w:cs="Calibri" w:ascii="Calibri" w:hAnsi="Calibri" w:asciiTheme="minorHAnsi" w:cstheme="minorHAnsi" w:hAnsiTheme="minorHAnsi"/>
-                <w:kern w:val="0"/>
-                <w:sz w:val="20"/>
-                <w:szCs w:val="20"/>
-                <w:lang w:bidi="ar-SA"/>
-              </w:rPr>
-              <w:t>{{tabla_na}}</w:t>
-            </w:r>
-            <w:r>
-              <w:rPr>
-                <w:rFonts w:eastAsia="Times New Roman" w:cs="Calibri" w:ascii="Calibri" w:hAnsi="Calibri" w:asciiTheme="minorHAnsi" w:cstheme="minorHAnsi" w:hAnsiTheme="minorHAnsi"/>
-                <w:kern w:val="0"/>
-                <w:sz w:val="20"/>
-                <w:szCs w:val="20"/>
-                <w:lang w:bidi="ar-SA"/>
-              </w:rPr>
-              <w:t>)</w:t>
+              <w:t>({{tabla_na}})</w:t>
             </w:r>
           </w:p>
         </w:tc>
@@ -26664,8 +28722,8 @@
         <w:gridCol w:w="924"/>
         <w:gridCol w:w="1072"/>
         <w:gridCol w:w="1073"/>
-        <w:gridCol w:w="538"/>
-        <w:gridCol w:w="2383"/>
+        <w:gridCol w:w="539"/>
+        <w:gridCol w:w="2382"/>
       </w:tblGrid>
       <w:tr>
         <w:trPr>
@@ -26798,7 +28856,7 @@
         </w:tc>
         <w:tc>
           <w:tcPr>
-            <w:tcW w:w="538" w:type="dxa"/>
+            <w:tcW w:w="539" w:type="dxa"/>
             <w:tcBorders>
               <w:top w:val="nil"/>
               <w:left w:val="nil"/>
@@ -26833,7 +28891,7 @@
         </w:tc>
         <w:tc>
           <w:tcPr>
-            <w:tcW w:w="2383" w:type="dxa"/>
+            <w:tcW w:w="2382" w:type="dxa"/>
             <w:tcBorders>
               <w:top w:val="nil"/>
               <w:left w:val="nil"/>
@@ -27077,7 +29135,7 @@
         </w:tc>
         <w:tc>
           <w:tcPr>
-            <w:tcW w:w="538" w:type="dxa"/>
+            <w:tcW w:w="539" w:type="dxa"/>
             <w:tcBorders>
               <w:top w:val="single" w:sz="12" w:space="0" w:color="000000"/>
               <w:left w:val="single" w:sz="6" w:space="0" w:color="000000"/>
@@ -27118,7 +29176,7 @@
         </w:tc>
         <w:tc>
           <w:tcPr>
-            <w:tcW w:w="2383" w:type="dxa"/>
+            <w:tcW w:w="2382" w:type="dxa"/>
             <w:tcBorders>
               <w:top w:val="single" w:sz="12" w:space="0" w:color="000000"/>
               <w:left w:val="single" w:sz="6" w:space="0" w:color="000000"/>
@@ -27359,7 +29417,7 @@
         </w:tc>
         <w:tc>
           <w:tcPr>
-            <w:tcW w:w="538" w:type="dxa"/>
+            <w:tcW w:w="539" w:type="dxa"/>
             <w:tcBorders>
               <w:top w:val="single" w:sz="12" w:space="0" w:color="000000"/>
               <w:left w:val="single" w:sz="8" w:space="0" w:color="000000"/>
@@ -27398,7 +29456,7 @@
         </w:tc>
         <w:tc>
           <w:tcPr>
-            <w:tcW w:w="2383" w:type="dxa"/>
+            <w:tcW w:w="2382" w:type="dxa"/>
             <w:tcBorders>
               <w:top w:val="single" w:sz="12" w:space="0" w:color="000000"/>
               <w:left w:val="single" w:sz="8" w:space="0" w:color="000000"/>
@@ -27424,27 +29482,7 @@
                 <w:szCs w:val="20"/>
                 <w:lang w:bidi="ar-SA"/>
               </w:rPr>
-              <w:t>(</w:t>
-            </w:r>
-            <w:r>
-              <w:rPr>
-                <w:rFonts w:eastAsia="Times New Roman" w:cs="Calibri" w:ascii="Calibri" w:hAnsi="Calibri" w:asciiTheme="minorHAnsi" w:cstheme="minorHAnsi" w:hAnsiTheme="minorHAnsi"/>
-                <w:kern w:val="0"/>
-                <w:sz w:val="20"/>
-                <w:szCs w:val="20"/>
-                <w:lang w:bidi="ar-SA"/>
-              </w:rPr>
-              <w:t>{{tabla_na}}</w:t>
-            </w:r>
-            <w:r>
-              <w:rPr>
-                <w:rFonts w:eastAsia="Times New Roman" w:cs="Calibri" w:ascii="Calibri" w:hAnsi="Calibri" w:asciiTheme="minorHAnsi" w:cstheme="minorHAnsi" w:hAnsiTheme="minorHAnsi"/>
-                <w:kern w:val="0"/>
-                <w:sz w:val="20"/>
-                <w:szCs w:val="20"/>
-                <w:lang w:bidi="ar-SA"/>
-              </w:rPr>
-              <w:t>)</w:t>
+              <w:t>({{tabla_na}})</w:t>
             </w:r>
           </w:p>
         </w:tc>
@@ -27645,7 +29683,7 @@
         </w:tc>
         <w:tc>
           <w:tcPr>
-            <w:tcW w:w="538" w:type="dxa"/>
+            <w:tcW w:w="539" w:type="dxa"/>
             <w:tcBorders>
               <w:top w:val="single" w:sz="8" w:space="0" w:color="000000"/>
               <w:left w:val="single" w:sz="8" w:space="0" w:color="000000"/>
@@ -27684,7 +29722,7 @@
         </w:tc>
         <w:tc>
           <w:tcPr>
-            <w:tcW w:w="2383" w:type="dxa"/>
+            <w:tcW w:w="2382" w:type="dxa"/>
             <w:tcBorders>
               <w:top w:val="single" w:sz="8" w:space="0" w:color="000000"/>
               <w:left w:val="single" w:sz="8" w:space="0" w:color="000000"/>
@@ -27709,27 +29747,7 @@
                 <w:szCs w:val="20"/>
                 <w:lang w:bidi="ar-SA"/>
               </w:rPr>
-              <w:t>(</w:t>
-            </w:r>
-            <w:r>
-              <w:rPr>
-                <w:rFonts w:eastAsia="Times New Roman" w:cs="Calibri" w:ascii="Calibri" w:hAnsi="Calibri" w:asciiTheme="minorHAnsi" w:cstheme="minorHAnsi" w:hAnsiTheme="minorHAnsi"/>
-                <w:kern w:val="0"/>
-                <w:sz w:val="20"/>
-                <w:szCs w:val="20"/>
-                <w:lang w:bidi="ar-SA"/>
-              </w:rPr>
-              <w:t>{{tabla_na}}</w:t>
-            </w:r>
-            <w:r>
-              <w:rPr>
-                <w:rFonts w:eastAsia="Times New Roman" w:cs="Calibri" w:ascii="Calibri" w:hAnsi="Calibri" w:asciiTheme="minorHAnsi" w:cstheme="minorHAnsi" w:hAnsiTheme="minorHAnsi"/>
-                <w:kern w:val="0"/>
-                <w:sz w:val="20"/>
-                <w:szCs w:val="20"/>
-                <w:lang w:bidi="ar-SA"/>
-              </w:rPr>
-              <w:t>)</w:t>
+              <w:t>({{tabla_na}})</w:t>
             </w:r>
           </w:p>
         </w:tc>
@@ -27943,7 +29961,7 @@
         </w:tc>
         <w:tc>
           <w:tcPr>
-            <w:tcW w:w="538" w:type="dxa"/>
+            <w:tcW w:w="539" w:type="dxa"/>
             <w:tcBorders>
               <w:top w:val="single" w:sz="8" w:space="0" w:color="000000"/>
               <w:left w:val="single" w:sz="8" w:space="0" w:color="000000"/>
@@ -27982,7 +30000,7 @@
         </w:tc>
         <w:tc>
           <w:tcPr>
-            <w:tcW w:w="2383" w:type="dxa"/>
+            <w:tcW w:w="2382" w:type="dxa"/>
             <w:tcBorders>
               <w:top w:val="single" w:sz="8" w:space="0" w:color="000000"/>
               <w:left w:val="single" w:sz="8" w:space="0" w:color="000000"/>
@@ -28007,27 +30025,7 @@
                 <w:szCs w:val="20"/>
                 <w:lang w:bidi="ar-SA"/>
               </w:rPr>
-              <w:t>(</w:t>
-            </w:r>
-            <w:r>
-              <w:rPr>
-                <w:rFonts w:eastAsia="Times New Roman" w:cs="Calibri" w:ascii="Calibri" w:hAnsi="Calibri" w:asciiTheme="minorHAnsi" w:cstheme="minorHAnsi" w:hAnsiTheme="minorHAnsi"/>
-                <w:kern w:val="0"/>
-                <w:sz w:val="20"/>
-                <w:szCs w:val="20"/>
-                <w:lang w:bidi="ar-SA"/>
-              </w:rPr>
-              <w:t>{{tabla_na}}</w:t>
-            </w:r>
-            <w:r>
-              <w:rPr>
-                <w:rFonts w:eastAsia="Times New Roman" w:cs="Calibri" w:ascii="Calibri" w:hAnsi="Calibri" w:asciiTheme="minorHAnsi" w:cstheme="minorHAnsi" w:hAnsiTheme="minorHAnsi"/>
-                <w:kern w:val="0"/>
-                <w:sz w:val="20"/>
-                <w:szCs w:val="20"/>
-                <w:lang w:bidi="ar-SA"/>
-              </w:rPr>
-              <w:t>)</w:t>
+              <w:t>({{tabla_na}})</w:t>
             </w:r>
           </w:p>
         </w:tc>

--- a/app/templates/tabla_escala.docx
+++ b/app/templates/tabla_escala.docx
@@ -218,7 +218,7 @@
           <w:p>
             <w:pPr>
               <w:pStyle w:val="Normal"/>
-              <w:widowControl/>
+              <w:widowControl w:val="false"/>
               <w:spacing w:before="0" w:after="0"/>
               <w:ind w:hanging="0"/>
               <w:jc w:val="center"/>
@@ -256,7 +256,7 @@
           <w:p>
             <w:pPr>
               <w:pStyle w:val="Normal"/>
-              <w:widowControl/>
+              <w:widowControl w:val="false"/>
               <w:spacing w:before="60" w:after="60"/>
               <w:rPr>
                 <w:rFonts w:eastAsia="Times New Roman" w:cs="Times New Roman"/>
@@ -290,7 +290,7 @@
           <w:p>
             <w:pPr>
               <w:pStyle w:val="Normal"/>
-              <w:widowControl/>
+              <w:widowControl w:val="false"/>
               <w:spacing w:before="60" w:after="60"/>
               <w:rPr>
                 <w:rFonts w:eastAsia="Times New Roman" w:cs="Times New Roman"/>
@@ -3335,47 +3335,6 @@
           <w:rFonts w:cs="Arial"/>
           <w:b/>
         </w:rPr>
-      </w:r>
-    </w:p>
-    <w:p>
-      <w:pPr>
-        <w:pStyle w:val="Normal"/>
-        <w:widowControl w:val="false"/>
-        <w:spacing w:before="0" w:after="0"/>
-        <w:ind w:hanging="0"/>
-        <w:rPr>
-          <w:rFonts w:cs="Arial"/>
-          <w:b/>
-          <w:b/>
-        </w:rPr>
-      </w:pPr>
-      <w:r>
-        <w:rPr>
-          <w:rFonts w:cs="Arial"/>
-          <w:b/>
-        </w:rPr>
-      </w:r>
-    </w:p>
-    <w:p>
-      <w:pPr>
-        <w:pStyle w:val="Normal"/>
-        <w:widowControl w:val="false"/>
-        <w:spacing w:before="0" w:after="0"/>
-        <w:ind w:hanging="0"/>
-        <w:rPr>
-          <w:rFonts w:cs="Arial"/>
-          <w:b/>
-          <w:b/>
-        </w:rPr>
-      </w:pPr>
-      <w:r>
-        <w:rPr>
-          <w:rFonts w:cs="Arial"/>
-          <w:b/>
-        </w:rPr>
-      </w:r>
-      <w:r>
-        <w:br w:type="page"/>
       </w:r>
     </w:p>
     <w:p>
@@ -3460,8 +3419,8 @@
         <w:tblLook w:val="0000" w:noHBand="0" w:noVBand="0" w:firstColumn="0" w:lastRow="0" w:lastColumn="0" w:firstRow="0"/>
       </w:tblPr>
       <w:tblGrid>
-        <w:gridCol w:w="688"/>
-        <w:gridCol w:w="2689"/>
+        <w:gridCol w:w="686"/>
+        <w:gridCol w:w="2691"/>
         <w:gridCol w:w="999"/>
         <w:gridCol w:w="1079"/>
         <w:gridCol w:w="1078"/>
@@ -3676,7 +3635,7 @@
         </w:trPr>
         <w:tc>
           <w:tcPr>
-            <w:tcW w:w="688" w:type="dxa"/>
+            <w:tcW w:w="686" w:type="dxa"/>
             <w:tcBorders>
               <w:top w:val="single" w:sz="12" w:space="0" w:color="000000"/>
               <w:left w:val="single" w:sz="12" w:space="0" w:color="000000"/>
@@ -3716,7 +3675,7 @@
         </w:tc>
         <w:tc>
           <w:tcPr>
-            <w:tcW w:w="2689" w:type="dxa"/>
+            <w:tcW w:w="2691" w:type="dxa"/>
             <w:tcBorders>
               <w:top w:val="single" w:sz="12" w:space="0" w:color="000000"/>
               <w:left w:val="single" w:sz="6" w:space="0" w:color="000000"/>
@@ -3965,7 +3924,7 @@
         </w:trPr>
         <w:tc>
           <w:tcPr>
-            <w:tcW w:w="688" w:type="dxa"/>
+            <w:tcW w:w="686" w:type="dxa"/>
             <w:tcBorders>
               <w:top w:val="nil"/>
               <w:left w:val="single" w:sz="8" w:space="0" w:color="000000"/>
@@ -4006,7 +3965,7 @@
         </w:tc>
         <w:tc>
           <w:tcPr>
-            <w:tcW w:w="2689" w:type="dxa"/>
+            <w:tcW w:w="2691" w:type="dxa"/>
             <w:tcBorders>
               <w:top w:val="nil"/>
               <w:left w:val="nil"/>
@@ -4346,8 +4305,8 @@
         <w:tblLook w:val="0000" w:noHBand="0" w:noVBand="0" w:firstColumn="0" w:lastRow="0" w:lastColumn="0" w:firstRow="0"/>
       </w:tblPr>
       <w:tblGrid>
-        <w:gridCol w:w="688"/>
-        <w:gridCol w:w="2689"/>
+        <w:gridCol w:w="686"/>
+        <w:gridCol w:w="2691"/>
         <w:gridCol w:w="999"/>
         <w:gridCol w:w="1079"/>
         <w:gridCol w:w="1078"/>
@@ -4562,7 +4521,7 @@
         </w:trPr>
         <w:tc>
           <w:tcPr>
-            <w:tcW w:w="688" w:type="dxa"/>
+            <w:tcW w:w="686" w:type="dxa"/>
             <w:tcBorders>
               <w:top w:val="single" w:sz="12" w:space="0" w:color="000000"/>
               <w:left w:val="single" w:sz="12" w:space="0" w:color="000000"/>
@@ -4602,7 +4561,7 @@
         </w:tc>
         <w:tc>
           <w:tcPr>
-            <w:tcW w:w="2689" w:type="dxa"/>
+            <w:tcW w:w="2691" w:type="dxa"/>
             <w:tcBorders>
               <w:top w:val="single" w:sz="12" w:space="0" w:color="000000"/>
               <w:left w:val="single" w:sz="6" w:space="0" w:color="000000"/>
@@ -4851,7 +4810,7 @@
         </w:trPr>
         <w:tc>
           <w:tcPr>
-            <w:tcW w:w="688" w:type="dxa"/>
+            <w:tcW w:w="686" w:type="dxa"/>
             <w:tcBorders>
               <w:top w:val="nil"/>
               <w:left w:val="single" w:sz="8" w:space="0" w:color="000000"/>
@@ -4892,7 +4851,7 @@
         </w:tc>
         <w:tc>
           <w:tcPr>
-            <w:tcW w:w="2689" w:type="dxa"/>
+            <w:tcW w:w="2691" w:type="dxa"/>
             <w:tcBorders>
               <w:top w:val="nil"/>
               <w:left w:val="nil"/>
@@ -5124,7 +5083,7 @@
         </w:trPr>
         <w:tc>
           <w:tcPr>
-            <w:tcW w:w="688" w:type="dxa"/>
+            <w:tcW w:w="686" w:type="dxa"/>
             <w:tcBorders>
               <w:top w:val="nil"/>
               <w:left w:val="single" w:sz="8" w:space="0" w:color="000000"/>
@@ -5164,7 +5123,7 @@
         </w:tc>
         <w:tc>
           <w:tcPr>
-            <w:tcW w:w="2689" w:type="dxa"/>
+            <w:tcW w:w="2691" w:type="dxa"/>
             <w:tcBorders>
               <w:top w:val="nil"/>
               <w:left w:val="nil"/>
@@ -5393,7 +5352,7 @@
         </w:trPr>
         <w:tc>
           <w:tcPr>
-            <w:tcW w:w="688" w:type="dxa"/>
+            <w:tcW w:w="686" w:type="dxa"/>
             <w:tcBorders>
               <w:left w:val="single" w:sz="8" w:space="0" w:color="000000"/>
               <w:right w:val="single" w:sz="8" w:space="0" w:color="000000"/>
@@ -5432,7 +5391,7 @@
         </w:tc>
         <w:tc>
           <w:tcPr>
-            <w:tcW w:w="2689" w:type="dxa"/>
+            <w:tcW w:w="2691" w:type="dxa"/>
             <w:tcBorders>
               <w:left w:val="nil"/>
               <w:right w:val="single" w:sz="8" w:space="0" w:color="000000"/>
@@ -5659,7 +5618,7 @@
         </w:trPr>
         <w:tc>
           <w:tcPr>
-            <w:tcW w:w="688" w:type="dxa"/>
+            <w:tcW w:w="686" w:type="dxa"/>
             <w:tcBorders>
               <w:left w:val="single" w:sz="8" w:space="0" w:color="000000"/>
               <w:bottom w:val="single" w:sz="8" w:space="0" w:color="000000"/>
@@ -5699,7 +5658,7 @@
         </w:tc>
         <w:tc>
           <w:tcPr>
-            <w:tcW w:w="2689" w:type="dxa"/>
+            <w:tcW w:w="2691" w:type="dxa"/>
             <w:tcBorders>
               <w:left w:val="nil"/>
               <w:bottom w:val="single" w:sz="8" w:space="0" w:color="000000"/>
@@ -5928,7 +5887,7 @@
         </w:trPr>
         <w:tc>
           <w:tcPr>
-            <w:tcW w:w="688" w:type="dxa"/>
+            <w:tcW w:w="686" w:type="dxa"/>
             <w:tcBorders>
               <w:top w:val="nil"/>
               <w:left w:val="single" w:sz="8" w:space="0" w:color="000000"/>
@@ -5969,7 +5928,7 @@
         </w:tc>
         <w:tc>
           <w:tcPr>
-            <w:tcW w:w="2689" w:type="dxa"/>
+            <w:tcW w:w="2691" w:type="dxa"/>
             <w:tcBorders>
               <w:top w:val="nil"/>
               <w:left w:val="nil"/>
@@ -6201,7 +6160,7 @@
         </w:trPr>
         <w:tc>
           <w:tcPr>
-            <w:tcW w:w="688" w:type="dxa"/>
+            <w:tcW w:w="686" w:type="dxa"/>
             <w:tcBorders>
               <w:top w:val="nil"/>
               <w:left w:val="single" w:sz="8" w:space="0" w:color="000000"/>
@@ -6242,7 +6201,7 @@
         </w:tc>
         <w:tc>
           <w:tcPr>
-            <w:tcW w:w="2689" w:type="dxa"/>
+            <w:tcW w:w="2691" w:type="dxa"/>
             <w:tcBorders>
               <w:top w:val="nil"/>
               <w:left w:val="nil"/>
@@ -6577,8 +6536,8 @@
         <w:tblLook w:val="0000" w:noHBand="0" w:noVBand="0" w:firstColumn="0" w:lastRow="0" w:lastColumn="0" w:firstRow="0"/>
       </w:tblPr>
       <w:tblGrid>
-        <w:gridCol w:w="688"/>
-        <w:gridCol w:w="2689"/>
+        <w:gridCol w:w="686"/>
+        <w:gridCol w:w="2691"/>
         <w:gridCol w:w="999"/>
         <w:gridCol w:w="1079"/>
         <w:gridCol w:w="1078"/>
@@ -6793,7 +6752,7 @@
         </w:trPr>
         <w:tc>
           <w:tcPr>
-            <w:tcW w:w="688" w:type="dxa"/>
+            <w:tcW w:w="686" w:type="dxa"/>
             <w:tcBorders>
               <w:top w:val="single" w:sz="12" w:space="0" w:color="000000"/>
               <w:left w:val="single" w:sz="12" w:space="0" w:color="000000"/>
@@ -6833,7 +6792,7 @@
         </w:tc>
         <w:tc>
           <w:tcPr>
-            <w:tcW w:w="2689" w:type="dxa"/>
+            <w:tcW w:w="2691" w:type="dxa"/>
             <w:tcBorders>
               <w:top w:val="single" w:sz="12" w:space="0" w:color="000000"/>
               <w:left w:val="single" w:sz="6" w:space="0" w:color="000000"/>
@@ -7082,7 +7041,7 @@
         </w:trPr>
         <w:tc>
           <w:tcPr>
-            <w:tcW w:w="688" w:type="dxa"/>
+            <w:tcW w:w="686" w:type="dxa"/>
             <w:tcBorders>
               <w:top w:val="nil"/>
               <w:left w:val="single" w:sz="8" w:space="0" w:color="000000"/>
@@ -7123,7 +7082,7 @@
         </w:tc>
         <w:tc>
           <w:tcPr>
-            <w:tcW w:w="2689" w:type="dxa"/>
+            <w:tcW w:w="2691" w:type="dxa"/>
             <w:tcBorders>
               <w:top w:val="nil"/>
               <w:left w:val="nil"/>
@@ -7356,7 +7315,7 @@
         </w:trPr>
         <w:tc>
           <w:tcPr>
-            <w:tcW w:w="688" w:type="dxa"/>
+            <w:tcW w:w="686" w:type="dxa"/>
             <w:tcBorders>
               <w:top w:val="nil"/>
               <w:left w:val="single" w:sz="8" w:space="0" w:color="000000"/>
@@ -7397,7 +7356,7 @@
         </w:tc>
         <w:tc>
           <w:tcPr>
-            <w:tcW w:w="2689" w:type="dxa"/>
+            <w:tcW w:w="2691" w:type="dxa"/>
             <w:tcBorders>
               <w:top w:val="nil"/>
               <w:left w:val="nil"/>
@@ -7628,7 +7587,7 @@
         </w:trPr>
         <w:tc>
           <w:tcPr>
-            <w:tcW w:w="688" w:type="dxa"/>
+            <w:tcW w:w="686" w:type="dxa"/>
             <w:tcBorders>
               <w:top w:val="nil"/>
               <w:left w:val="single" w:sz="8" w:space="0" w:color="000000"/>
@@ -7669,7 +7628,7 @@
         </w:tc>
         <w:tc>
           <w:tcPr>
-            <w:tcW w:w="2689" w:type="dxa"/>
+            <w:tcW w:w="2691" w:type="dxa"/>
             <w:tcBorders>
               <w:top w:val="single" w:sz="8" w:space="0" w:color="000000"/>
               <w:left w:val="nil"/>
@@ -7900,7 +7859,7 @@
         </w:trPr>
         <w:tc>
           <w:tcPr>
-            <w:tcW w:w="688" w:type="dxa"/>
+            <w:tcW w:w="686" w:type="dxa"/>
             <w:tcBorders>
               <w:top w:val="nil"/>
               <w:left w:val="single" w:sz="8" w:space="0" w:color="000000"/>
@@ -7941,7 +7900,7 @@
         </w:tc>
         <w:tc>
           <w:tcPr>
-            <w:tcW w:w="2689" w:type="dxa"/>
+            <w:tcW w:w="2691" w:type="dxa"/>
             <w:tcBorders>
               <w:top w:val="single" w:sz="8" w:space="0" w:color="000000"/>
               <w:left w:val="nil"/>
@@ -8173,7 +8132,7 @@
         </w:trPr>
         <w:tc>
           <w:tcPr>
-            <w:tcW w:w="688" w:type="dxa"/>
+            <w:tcW w:w="686" w:type="dxa"/>
             <w:tcBorders>
               <w:top w:val="nil"/>
               <w:left w:val="single" w:sz="8" w:space="0" w:color="000000"/>
@@ -8214,7 +8173,7 @@
         </w:tc>
         <w:tc>
           <w:tcPr>
-            <w:tcW w:w="2689" w:type="dxa"/>
+            <w:tcW w:w="2691" w:type="dxa"/>
             <w:tcBorders>
               <w:top w:val="nil"/>
               <w:left w:val="nil"/>
@@ -8445,7 +8404,7 @@
         </w:trPr>
         <w:tc>
           <w:tcPr>
-            <w:tcW w:w="688" w:type="dxa"/>
+            <w:tcW w:w="686" w:type="dxa"/>
             <w:tcBorders>
               <w:top w:val="nil"/>
               <w:left w:val="single" w:sz="8" w:space="0" w:color="000000"/>
@@ -8486,7 +8445,7 @@
         </w:tc>
         <w:tc>
           <w:tcPr>
-            <w:tcW w:w="2689" w:type="dxa"/>
+            <w:tcW w:w="2691" w:type="dxa"/>
             <w:tcBorders>
               <w:top w:val="nil"/>
               <w:left w:val="nil"/>
@@ -8824,8 +8783,8 @@
         <w:tblLook w:val="0000" w:noHBand="0" w:noVBand="0" w:firstColumn="0" w:lastRow="0" w:lastColumn="0" w:firstRow="0"/>
       </w:tblPr>
       <w:tblGrid>
-        <w:gridCol w:w="688"/>
-        <w:gridCol w:w="2689"/>
+        <w:gridCol w:w="686"/>
+        <w:gridCol w:w="2691"/>
         <w:gridCol w:w="999"/>
         <w:gridCol w:w="1079"/>
         <w:gridCol w:w="1078"/>
@@ -9040,7 +8999,7 @@
         </w:trPr>
         <w:tc>
           <w:tcPr>
-            <w:tcW w:w="688" w:type="dxa"/>
+            <w:tcW w:w="686" w:type="dxa"/>
             <w:tcBorders>
               <w:top w:val="single" w:sz="12" w:space="0" w:color="000000"/>
               <w:left w:val="single" w:sz="12" w:space="0" w:color="000000"/>
@@ -9080,7 +9039,7 @@
         </w:tc>
         <w:tc>
           <w:tcPr>
-            <w:tcW w:w="2689" w:type="dxa"/>
+            <w:tcW w:w="2691" w:type="dxa"/>
             <w:tcBorders>
               <w:top w:val="single" w:sz="12" w:space="0" w:color="000000"/>
               <w:left w:val="single" w:sz="6" w:space="0" w:color="000000"/>
@@ -9329,7 +9288,7 @@
         </w:trPr>
         <w:tc>
           <w:tcPr>
-            <w:tcW w:w="688" w:type="dxa"/>
+            <w:tcW w:w="686" w:type="dxa"/>
             <w:tcBorders>
               <w:top w:val="nil"/>
               <w:left w:val="single" w:sz="8" w:space="0" w:color="000000"/>
@@ -9368,7 +9327,7 @@
         </w:tc>
         <w:tc>
           <w:tcPr>
-            <w:tcW w:w="2689" w:type="dxa"/>
+            <w:tcW w:w="2691" w:type="dxa"/>
             <w:tcBorders>
               <w:top w:val="nil"/>
               <w:left w:val="nil"/>
@@ -9597,7 +9556,7 @@
         </w:trPr>
         <w:tc>
           <w:tcPr>
-            <w:tcW w:w="688" w:type="dxa"/>
+            <w:tcW w:w="686" w:type="dxa"/>
             <w:tcBorders>
               <w:top w:val="nil"/>
               <w:left w:val="single" w:sz="8" w:space="0" w:color="000000"/>
@@ -9636,7 +9595,7 @@
         </w:tc>
         <w:tc>
           <w:tcPr>
-            <w:tcW w:w="2689" w:type="dxa"/>
+            <w:tcW w:w="2691" w:type="dxa"/>
             <w:tcBorders>
               <w:top w:val="single" w:sz="8" w:space="0" w:color="000000"/>
               <w:left w:val="nil"/>
@@ -9865,7 +9824,7 @@
         </w:trPr>
         <w:tc>
           <w:tcPr>
-            <w:tcW w:w="688" w:type="dxa"/>
+            <w:tcW w:w="686" w:type="dxa"/>
             <w:tcBorders>
               <w:top w:val="single" w:sz="8" w:space="0" w:color="000000"/>
               <w:left w:val="single" w:sz="8" w:space="0" w:color="000000"/>
@@ -9904,7 +9863,7 @@
         </w:tc>
         <w:tc>
           <w:tcPr>
-            <w:tcW w:w="2689" w:type="dxa"/>
+            <w:tcW w:w="2691" w:type="dxa"/>
             <w:tcBorders>
               <w:top w:val="single" w:sz="8" w:space="0" w:color="000000"/>
               <w:left w:val="nil"/>
@@ -10133,7 +10092,7 @@
         </w:trPr>
         <w:tc>
           <w:tcPr>
-            <w:tcW w:w="688" w:type="dxa"/>
+            <w:tcW w:w="686" w:type="dxa"/>
             <w:tcBorders>
               <w:top w:val="single" w:sz="8" w:space="0" w:color="000000"/>
               <w:left w:val="single" w:sz="8" w:space="0" w:color="000000"/>
@@ -10172,7 +10131,7 @@
         </w:tc>
         <w:tc>
           <w:tcPr>
-            <w:tcW w:w="2689" w:type="dxa"/>
+            <w:tcW w:w="2691" w:type="dxa"/>
             <w:tcBorders>
               <w:top w:val="single" w:sz="8" w:space="0" w:color="000000"/>
               <w:left w:val="nil"/>
@@ -10401,7 +10360,7 @@
         </w:trPr>
         <w:tc>
           <w:tcPr>
-            <w:tcW w:w="688" w:type="dxa"/>
+            <w:tcW w:w="686" w:type="dxa"/>
             <w:tcBorders>
               <w:top w:val="nil"/>
               <w:left w:val="single" w:sz="8" w:space="0" w:color="000000"/>
@@ -10440,7 +10399,7 @@
         </w:tc>
         <w:tc>
           <w:tcPr>
-            <w:tcW w:w="2689" w:type="dxa"/>
+            <w:tcW w:w="2691" w:type="dxa"/>
             <w:tcBorders>
               <w:top w:val="single" w:sz="8" w:space="0" w:color="000000"/>
               <w:left w:val="nil"/>
@@ -10669,7 +10628,7 @@
         </w:trPr>
         <w:tc>
           <w:tcPr>
-            <w:tcW w:w="688" w:type="dxa"/>
+            <w:tcW w:w="686" w:type="dxa"/>
             <w:tcBorders>
               <w:top w:val="nil"/>
               <w:left w:val="single" w:sz="8" w:space="0" w:color="000000"/>
@@ -10708,7 +10667,7 @@
         </w:tc>
         <w:tc>
           <w:tcPr>
-            <w:tcW w:w="2689" w:type="dxa"/>
+            <w:tcW w:w="2691" w:type="dxa"/>
             <w:tcBorders>
               <w:top w:val="single" w:sz="8" w:space="0" w:color="000000"/>
               <w:left w:val="nil"/>
@@ -10939,7 +10898,7 @@
         </w:trPr>
         <w:tc>
           <w:tcPr>
-            <w:tcW w:w="688" w:type="dxa"/>
+            <w:tcW w:w="686" w:type="dxa"/>
             <w:tcBorders>
               <w:top w:val="nil"/>
               <w:left w:val="single" w:sz="8" w:space="0" w:color="000000"/>
@@ -10978,7 +10937,7 @@
         </w:tc>
         <w:tc>
           <w:tcPr>
-            <w:tcW w:w="2689" w:type="dxa"/>
+            <w:tcW w:w="2691" w:type="dxa"/>
             <w:tcBorders>
               <w:top w:val="nil"/>
               <w:left w:val="nil"/>
@@ -11206,7 +11165,7 @@
         </w:trPr>
         <w:tc>
           <w:tcPr>
-            <w:tcW w:w="688" w:type="dxa"/>
+            <w:tcW w:w="686" w:type="dxa"/>
             <w:tcBorders>
               <w:top w:val="nil"/>
               <w:left w:val="single" w:sz="8" w:space="0" w:color="000000"/>
@@ -11245,7 +11204,7 @@
         </w:tc>
         <w:tc>
           <w:tcPr>
-            <w:tcW w:w="2689" w:type="dxa"/>
+            <w:tcW w:w="2691" w:type="dxa"/>
             <w:tcBorders>
               <w:top w:val="nil"/>
               <w:left w:val="nil"/>
@@ -11474,7 +11433,7 @@
         </w:trPr>
         <w:tc>
           <w:tcPr>
-            <w:tcW w:w="688" w:type="dxa"/>
+            <w:tcW w:w="686" w:type="dxa"/>
             <w:tcBorders>
               <w:top w:val="nil"/>
               <w:left w:val="single" w:sz="8" w:space="0" w:color="000000"/>
@@ -11513,7 +11472,7 @@
         </w:tc>
         <w:tc>
           <w:tcPr>
-            <w:tcW w:w="2689" w:type="dxa"/>
+            <w:tcW w:w="2691" w:type="dxa"/>
             <w:tcBorders>
               <w:top w:val="single" w:sz="8" w:space="0" w:color="000000"/>
               <w:left w:val="nil"/>
@@ -11851,8 +11810,8 @@
         <w:tblLook w:val="0000" w:noHBand="0" w:noVBand="0" w:firstColumn="0" w:lastRow="0" w:lastColumn="0" w:firstRow="0"/>
       </w:tblPr>
       <w:tblGrid>
-        <w:gridCol w:w="688"/>
-        <w:gridCol w:w="2689"/>
+        <w:gridCol w:w="686"/>
+        <w:gridCol w:w="2691"/>
         <w:gridCol w:w="999"/>
         <w:gridCol w:w="1079"/>
         <w:gridCol w:w="1078"/>
@@ -12067,7 +12026,7 @@
         </w:trPr>
         <w:tc>
           <w:tcPr>
-            <w:tcW w:w="688" w:type="dxa"/>
+            <w:tcW w:w="686" w:type="dxa"/>
             <w:tcBorders>
               <w:top w:val="single" w:sz="12" w:space="0" w:color="000000"/>
               <w:left w:val="single" w:sz="12" w:space="0" w:color="000000"/>
@@ -12107,7 +12066,7 @@
         </w:tc>
         <w:tc>
           <w:tcPr>
-            <w:tcW w:w="2689" w:type="dxa"/>
+            <w:tcW w:w="2691" w:type="dxa"/>
             <w:tcBorders>
               <w:top w:val="single" w:sz="12" w:space="0" w:color="000000"/>
               <w:left w:val="single" w:sz="6" w:space="0" w:color="000000"/>
@@ -12356,7 +12315,7 @@
         </w:trPr>
         <w:tc>
           <w:tcPr>
-            <w:tcW w:w="688" w:type="dxa"/>
+            <w:tcW w:w="686" w:type="dxa"/>
             <w:tcBorders>
               <w:top w:val="nil"/>
               <w:left w:val="single" w:sz="8" w:space="0" w:color="000000"/>
@@ -12395,7 +12354,7 @@
         </w:tc>
         <w:tc>
           <w:tcPr>
-            <w:tcW w:w="2689" w:type="dxa"/>
+            <w:tcW w:w="2691" w:type="dxa"/>
             <w:tcBorders>
               <w:top w:val="nil"/>
               <w:left w:val="nil"/>
@@ -12624,7 +12583,7 @@
         </w:trPr>
         <w:tc>
           <w:tcPr>
-            <w:tcW w:w="688" w:type="dxa"/>
+            <w:tcW w:w="686" w:type="dxa"/>
             <w:tcBorders>
               <w:top w:val="single" w:sz="8" w:space="0" w:color="1F3B4B"/>
               <w:left w:val="single" w:sz="8" w:space="0" w:color="000000"/>
@@ -12663,7 +12622,7 @@
         </w:tc>
         <w:tc>
           <w:tcPr>
-            <w:tcW w:w="2689" w:type="dxa"/>
+            <w:tcW w:w="2691" w:type="dxa"/>
             <w:tcBorders>
               <w:top w:val="single" w:sz="8" w:space="0" w:color="000000"/>
               <w:left w:val="single" w:sz="8" w:space="0" w:color="2B4F60"/>
@@ -12892,7 +12851,7 @@
         </w:trPr>
         <w:tc>
           <w:tcPr>
-            <w:tcW w:w="688" w:type="dxa"/>
+            <w:tcW w:w="686" w:type="dxa"/>
             <w:tcBorders>
               <w:top w:val="single" w:sz="8" w:space="0" w:color="000000"/>
               <w:left w:val="single" w:sz="8" w:space="0" w:color="000000"/>
@@ -12931,7 +12890,7 @@
         </w:tc>
         <w:tc>
           <w:tcPr>
-            <w:tcW w:w="2689" w:type="dxa"/>
+            <w:tcW w:w="2691" w:type="dxa"/>
             <w:tcBorders>
               <w:top w:val="single" w:sz="8" w:space="0" w:color="000000"/>
               <w:left w:val="nil"/>
@@ -13161,7 +13120,7 @@
         </w:trPr>
         <w:tc>
           <w:tcPr>
-            <w:tcW w:w="688" w:type="dxa"/>
+            <w:tcW w:w="686" w:type="dxa"/>
             <w:tcBorders>
               <w:top w:val="nil"/>
               <w:left w:val="single" w:sz="8" w:space="0" w:color="000000"/>
@@ -13200,7 +13159,7 @@
         </w:tc>
         <w:tc>
           <w:tcPr>
-            <w:tcW w:w="2689" w:type="dxa"/>
+            <w:tcW w:w="2691" w:type="dxa"/>
             <w:tcBorders>
               <w:top w:val="nil"/>
               <w:left w:val="nil"/>
@@ -13429,7 +13388,7 @@
         </w:trPr>
         <w:tc>
           <w:tcPr>
-            <w:tcW w:w="688" w:type="dxa"/>
+            <w:tcW w:w="686" w:type="dxa"/>
             <w:tcBorders>
               <w:top w:val="single" w:sz="8" w:space="0" w:color="000000"/>
               <w:left w:val="single" w:sz="8" w:space="0" w:color="000000"/>
@@ -13468,7 +13427,7 @@
         </w:tc>
         <w:tc>
           <w:tcPr>
-            <w:tcW w:w="2689" w:type="dxa"/>
+            <w:tcW w:w="2691" w:type="dxa"/>
             <w:tcBorders>
               <w:top w:val="single" w:sz="8" w:space="0" w:color="000000"/>
               <w:left w:val="nil"/>
@@ -13797,8 +13756,8 @@
         <w:tblLook w:val="0000" w:noHBand="0" w:noVBand="0" w:firstColumn="0" w:lastRow="0" w:lastColumn="0" w:firstRow="0"/>
       </w:tblPr>
       <w:tblGrid>
-        <w:gridCol w:w="688"/>
-        <w:gridCol w:w="2689"/>
+        <w:gridCol w:w="686"/>
+        <w:gridCol w:w="2691"/>
         <w:gridCol w:w="999"/>
         <w:gridCol w:w="1079"/>
         <w:gridCol w:w="1078"/>
@@ -14013,7 +13972,7 @@
         </w:trPr>
         <w:tc>
           <w:tcPr>
-            <w:tcW w:w="688" w:type="dxa"/>
+            <w:tcW w:w="686" w:type="dxa"/>
             <w:tcBorders>
               <w:top w:val="single" w:sz="12" w:space="0" w:color="000000"/>
               <w:left w:val="single" w:sz="12" w:space="0" w:color="000000"/>
@@ -14053,7 +14012,7 @@
         </w:tc>
         <w:tc>
           <w:tcPr>
-            <w:tcW w:w="2689" w:type="dxa"/>
+            <w:tcW w:w="2691" w:type="dxa"/>
             <w:tcBorders>
               <w:top w:val="single" w:sz="12" w:space="0" w:color="000000"/>
               <w:left w:val="single" w:sz="6" w:space="0" w:color="000000"/>
@@ -14302,7 +14261,7 @@
         </w:trPr>
         <w:tc>
           <w:tcPr>
-            <w:tcW w:w="688" w:type="dxa"/>
+            <w:tcW w:w="686" w:type="dxa"/>
             <w:tcBorders>
               <w:top w:val="nil"/>
               <w:left w:val="single" w:sz="8" w:space="0" w:color="000000"/>
@@ -14341,7 +14300,7 @@
         </w:tc>
         <w:tc>
           <w:tcPr>
-            <w:tcW w:w="2689" w:type="dxa"/>
+            <w:tcW w:w="2691" w:type="dxa"/>
             <w:tcBorders>
               <w:top w:val="nil"/>
               <w:left w:val="nil"/>
@@ -14570,7 +14529,7 @@
         </w:trPr>
         <w:tc>
           <w:tcPr>
-            <w:tcW w:w="688" w:type="dxa"/>
+            <w:tcW w:w="686" w:type="dxa"/>
             <w:tcBorders>
               <w:top w:val="nil"/>
               <w:left w:val="single" w:sz="8" w:space="0" w:color="000000"/>
@@ -14609,7 +14568,7 @@
         </w:tc>
         <w:tc>
           <w:tcPr>
-            <w:tcW w:w="2689" w:type="dxa"/>
+            <w:tcW w:w="2691" w:type="dxa"/>
             <w:tcBorders>
               <w:top w:val="single" w:sz="8" w:space="0" w:color="000000"/>
               <w:left w:val="single" w:sz="8" w:space="0" w:color="2B4F60"/>
@@ -14839,7 +14798,7 @@
         </w:trPr>
         <w:tc>
           <w:tcPr>
-            <w:tcW w:w="688" w:type="dxa"/>
+            <w:tcW w:w="686" w:type="dxa"/>
             <w:tcBorders>
               <w:top w:val="nil"/>
               <w:left w:val="single" w:sz="8" w:space="0" w:color="000000"/>
@@ -14878,7 +14837,7 @@
         </w:tc>
         <w:tc>
           <w:tcPr>
-            <w:tcW w:w="2689" w:type="dxa"/>
+            <w:tcW w:w="2691" w:type="dxa"/>
             <w:tcBorders>
               <w:top w:val="single" w:sz="8" w:space="0" w:color="000000"/>
               <w:left w:val="nil"/>
@@ -15107,7 +15066,7 @@
         </w:trPr>
         <w:tc>
           <w:tcPr>
-            <w:tcW w:w="688" w:type="dxa"/>
+            <w:tcW w:w="686" w:type="dxa"/>
             <w:tcBorders>
               <w:top w:val="nil"/>
               <w:left w:val="single" w:sz="8" w:space="0" w:color="000000"/>
@@ -15146,7 +15105,7 @@
         </w:tc>
         <w:tc>
           <w:tcPr>
-            <w:tcW w:w="2689" w:type="dxa"/>
+            <w:tcW w:w="2691" w:type="dxa"/>
             <w:tcBorders>
               <w:top w:val="nil"/>
               <w:left w:val="nil"/>
@@ -15376,7 +15335,7 @@
         </w:trPr>
         <w:tc>
           <w:tcPr>
-            <w:tcW w:w="688" w:type="dxa"/>
+            <w:tcW w:w="686" w:type="dxa"/>
             <w:tcBorders>
               <w:top w:val="nil"/>
               <w:left w:val="single" w:sz="8" w:space="0" w:color="000000"/>
@@ -15415,7 +15374,7 @@
         </w:tc>
         <w:tc>
           <w:tcPr>
-            <w:tcW w:w="2689" w:type="dxa"/>
+            <w:tcW w:w="2691" w:type="dxa"/>
             <w:tcBorders>
               <w:top w:val="nil"/>
               <w:left w:val="nil"/>
@@ -15740,8 +15699,8 @@
         <w:tblLook w:val="0000" w:noHBand="0" w:noVBand="0" w:firstColumn="0" w:lastRow="0" w:lastColumn="0" w:firstRow="0"/>
       </w:tblPr>
       <w:tblGrid>
-        <w:gridCol w:w="688"/>
-        <w:gridCol w:w="2689"/>
+        <w:gridCol w:w="686"/>
+        <w:gridCol w:w="2691"/>
         <w:gridCol w:w="999"/>
         <w:gridCol w:w="1079"/>
         <w:gridCol w:w="1078"/>
@@ -15956,7 +15915,7 @@
         </w:trPr>
         <w:tc>
           <w:tcPr>
-            <w:tcW w:w="688" w:type="dxa"/>
+            <w:tcW w:w="686" w:type="dxa"/>
             <w:tcBorders>
               <w:top w:val="single" w:sz="12" w:space="0" w:color="000000"/>
               <w:left w:val="single" w:sz="12" w:space="0" w:color="000000"/>
@@ -15996,7 +15955,7 @@
         </w:tc>
         <w:tc>
           <w:tcPr>
-            <w:tcW w:w="2689" w:type="dxa"/>
+            <w:tcW w:w="2691" w:type="dxa"/>
             <w:tcBorders>
               <w:top w:val="single" w:sz="12" w:space="0" w:color="000000"/>
               <w:left w:val="single" w:sz="6" w:space="0" w:color="000000"/>
@@ -16245,7 +16204,7 @@
         </w:trPr>
         <w:tc>
           <w:tcPr>
-            <w:tcW w:w="688" w:type="dxa"/>
+            <w:tcW w:w="686" w:type="dxa"/>
             <w:tcBorders>
               <w:top w:val="nil"/>
               <w:left w:val="single" w:sz="8" w:space="0" w:color="000000"/>
@@ -16284,7 +16243,7 @@
         </w:tc>
         <w:tc>
           <w:tcPr>
-            <w:tcW w:w="2689" w:type="dxa"/>
+            <w:tcW w:w="2691" w:type="dxa"/>
             <w:tcBorders>
               <w:top w:val="nil"/>
               <w:left w:val="nil"/>
@@ -16515,7 +16474,7 @@
         </w:trPr>
         <w:tc>
           <w:tcPr>
-            <w:tcW w:w="688" w:type="dxa"/>
+            <w:tcW w:w="686" w:type="dxa"/>
             <w:tcBorders>
               <w:top w:val="nil"/>
               <w:left w:val="single" w:sz="8" w:space="0" w:color="000000"/>
@@ -16554,7 +16513,7 @@
         </w:tc>
         <w:tc>
           <w:tcPr>
-            <w:tcW w:w="2689" w:type="dxa"/>
+            <w:tcW w:w="2691" w:type="dxa"/>
             <w:tcBorders>
               <w:top w:val="nil"/>
               <w:left w:val="nil"/>
@@ -16786,7 +16745,7 @@
         </w:trPr>
         <w:tc>
           <w:tcPr>
-            <w:tcW w:w="688" w:type="dxa"/>
+            <w:tcW w:w="686" w:type="dxa"/>
             <w:tcBorders>
               <w:top w:val="single" w:sz="8" w:space="0" w:color="000000"/>
               <w:left w:val="single" w:sz="8" w:space="0" w:color="000000"/>
@@ -16825,7 +16784,7 @@
         </w:tc>
         <w:tc>
           <w:tcPr>
-            <w:tcW w:w="2689" w:type="dxa"/>
+            <w:tcW w:w="2691" w:type="dxa"/>
             <w:tcBorders>
               <w:top w:val="single" w:sz="8" w:space="0" w:color="000000"/>
               <w:left w:val="single" w:sz="8" w:space="0" w:color="000000"/>
@@ -17056,7 +17015,7 @@
         </w:trPr>
         <w:tc>
           <w:tcPr>
-            <w:tcW w:w="688" w:type="dxa"/>
+            <w:tcW w:w="686" w:type="dxa"/>
             <w:tcBorders>
               <w:top w:val="nil"/>
               <w:left w:val="single" w:sz="8" w:space="0" w:color="000000"/>
@@ -17141,7 +17100,7 @@
         </w:tc>
         <w:tc>
           <w:tcPr>
-            <w:tcW w:w="2689" w:type="dxa"/>
+            <w:tcW w:w="2691" w:type="dxa"/>
             <w:tcBorders>
               <w:top w:val="single" w:sz="8" w:space="0" w:color="000000"/>
               <w:left w:val="nil"/>
@@ -17563,8 +17522,8 @@
         <w:tblLook w:val="0000" w:noHBand="0" w:noVBand="0" w:firstColumn="0" w:lastRow="0" w:lastColumn="0" w:firstRow="0"/>
       </w:tblPr>
       <w:tblGrid>
-        <w:gridCol w:w="688"/>
-        <w:gridCol w:w="2689"/>
+        <w:gridCol w:w="686"/>
+        <w:gridCol w:w="2691"/>
         <w:gridCol w:w="999"/>
         <w:gridCol w:w="1079"/>
         <w:gridCol w:w="1078"/>
@@ -17779,7 +17738,7 @@
         </w:trPr>
         <w:tc>
           <w:tcPr>
-            <w:tcW w:w="688" w:type="dxa"/>
+            <w:tcW w:w="686" w:type="dxa"/>
             <w:tcBorders>
               <w:top w:val="single" w:sz="12" w:space="0" w:color="000000"/>
               <w:left w:val="single" w:sz="12" w:space="0" w:color="000000"/>
@@ -17819,7 +17778,7 @@
         </w:tc>
         <w:tc>
           <w:tcPr>
-            <w:tcW w:w="2689" w:type="dxa"/>
+            <w:tcW w:w="2691" w:type="dxa"/>
             <w:tcBorders>
               <w:top w:val="single" w:sz="12" w:space="0" w:color="000000"/>
               <w:left w:val="single" w:sz="6" w:space="0" w:color="000000"/>
@@ -18068,7 +18027,7 @@
         </w:trPr>
         <w:tc>
           <w:tcPr>
-            <w:tcW w:w="688" w:type="dxa"/>
+            <w:tcW w:w="686" w:type="dxa"/>
             <w:tcBorders>
               <w:top w:val="nil"/>
               <w:left w:val="single" w:sz="8" w:space="0" w:color="000000"/>
@@ -18107,7 +18066,7 @@
         </w:tc>
         <w:tc>
           <w:tcPr>
-            <w:tcW w:w="2689" w:type="dxa"/>
+            <w:tcW w:w="2691" w:type="dxa"/>
             <w:tcBorders>
               <w:top w:val="nil"/>
               <w:left w:val="nil"/>
@@ -18337,7 +18296,7 @@
         </w:trPr>
         <w:tc>
           <w:tcPr>
-            <w:tcW w:w="688" w:type="dxa"/>
+            <w:tcW w:w="686" w:type="dxa"/>
             <w:tcBorders>
               <w:top w:val="nil"/>
               <w:left w:val="single" w:sz="8" w:space="0" w:color="000000"/>
@@ -18376,7 +18335,7 @@
         </w:tc>
         <w:tc>
           <w:tcPr>
-            <w:tcW w:w="2689" w:type="dxa"/>
+            <w:tcW w:w="2691" w:type="dxa"/>
             <w:tcBorders>
               <w:top w:val="single" w:sz="8" w:space="0" w:color="000000"/>
               <w:left w:val="nil"/>
@@ -18606,7 +18565,7 @@
         </w:trPr>
         <w:tc>
           <w:tcPr>
-            <w:tcW w:w="688" w:type="dxa"/>
+            <w:tcW w:w="686" w:type="dxa"/>
             <w:tcBorders>
               <w:top w:val="single" w:sz="8" w:space="0" w:color="000000"/>
               <w:left w:val="single" w:sz="8" w:space="0" w:color="000000"/>
@@ -18645,7 +18604,7 @@
         </w:tc>
         <w:tc>
           <w:tcPr>
-            <w:tcW w:w="2689" w:type="dxa"/>
+            <w:tcW w:w="2691" w:type="dxa"/>
             <w:tcBorders>
               <w:top w:val="single" w:sz="8" w:space="0" w:color="000000"/>
               <w:left w:val="nil"/>
@@ -18875,7 +18834,7 @@
         </w:trPr>
         <w:tc>
           <w:tcPr>
-            <w:tcW w:w="688" w:type="dxa"/>
+            <w:tcW w:w="686" w:type="dxa"/>
             <w:tcBorders>
               <w:top w:val="single" w:sz="8" w:space="0" w:color="000000"/>
               <w:left w:val="single" w:sz="8" w:space="0" w:color="000000"/>
@@ -18914,7 +18873,7 @@
         </w:tc>
         <w:tc>
           <w:tcPr>
-            <w:tcW w:w="2689" w:type="dxa"/>
+            <w:tcW w:w="2691" w:type="dxa"/>
             <w:tcBorders>
               <w:top w:val="single" w:sz="8" w:space="0" w:color="000000"/>
               <w:left w:val="nil"/>
@@ -19144,7 +19103,7 @@
         </w:trPr>
         <w:tc>
           <w:tcPr>
-            <w:tcW w:w="688" w:type="dxa"/>
+            <w:tcW w:w="686" w:type="dxa"/>
             <w:tcBorders>
               <w:top w:val="nil"/>
               <w:left w:val="single" w:sz="8" w:space="0" w:color="000000"/>
@@ -19183,7 +19142,7 @@
         </w:tc>
         <w:tc>
           <w:tcPr>
-            <w:tcW w:w="2689" w:type="dxa"/>
+            <w:tcW w:w="2691" w:type="dxa"/>
             <w:tcBorders>
               <w:top w:val="nil"/>
               <w:left w:val="nil"/>
@@ -19413,7 +19372,7 @@
         </w:trPr>
         <w:tc>
           <w:tcPr>
-            <w:tcW w:w="688" w:type="dxa"/>
+            <w:tcW w:w="686" w:type="dxa"/>
             <w:tcBorders>
               <w:top w:val="nil"/>
               <w:left w:val="single" w:sz="8" w:space="0" w:color="000000"/>
@@ -19452,7 +19411,7 @@
         </w:tc>
         <w:tc>
           <w:tcPr>
-            <w:tcW w:w="2689" w:type="dxa"/>
+            <w:tcW w:w="2691" w:type="dxa"/>
             <w:tcBorders>
               <w:top w:val="nil"/>
               <w:left w:val="nil"/>
@@ -19681,7 +19640,7 @@
         </w:trPr>
         <w:tc>
           <w:tcPr>
-            <w:tcW w:w="688" w:type="dxa"/>
+            <w:tcW w:w="686" w:type="dxa"/>
             <w:tcBorders>
               <w:top w:val="nil"/>
               <w:left w:val="single" w:sz="8" w:space="0" w:color="000000"/>
@@ -19720,7 +19679,7 @@
         </w:tc>
         <w:tc>
           <w:tcPr>
-            <w:tcW w:w="2689" w:type="dxa"/>
+            <w:tcW w:w="2691" w:type="dxa"/>
             <w:tcBorders>
               <w:top w:val="nil"/>
               <w:left w:val="nil"/>
@@ -20061,8 +20020,8 @@
         <w:gridCol w:w="997"/>
         <w:gridCol w:w="1072"/>
         <w:gridCol w:w="1073"/>
-        <w:gridCol w:w="539"/>
-        <w:gridCol w:w="2382"/>
+        <w:gridCol w:w="541"/>
+        <w:gridCol w:w="2380"/>
       </w:tblGrid>
       <w:tr>
         <w:trPr>
@@ -20195,7 +20154,7 @@
         </w:tc>
         <w:tc>
           <w:tcPr>
-            <w:tcW w:w="539" w:type="dxa"/>
+            <w:tcW w:w="541" w:type="dxa"/>
             <w:tcBorders>
               <w:top w:val="nil"/>
               <w:left w:val="nil"/>
@@ -20230,7 +20189,7 @@
         </w:tc>
         <w:tc>
           <w:tcPr>
-            <w:tcW w:w="2382" w:type="dxa"/>
+            <w:tcW w:w="2380" w:type="dxa"/>
             <w:tcBorders>
               <w:top w:val="nil"/>
               <w:left w:val="nil"/>
@@ -20474,7 +20433,7 @@
         </w:tc>
         <w:tc>
           <w:tcPr>
-            <w:tcW w:w="539" w:type="dxa"/>
+            <w:tcW w:w="541" w:type="dxa"/>
             <w:tcBorders>
               <w:top w:val="single" w:sz="12" w:space="0" w:color="000000"/>
               <w:left w:val="single" w:sz="6" w:space="0" w:color="000000"/>
@@ -20515,7 +20474,7 @@
         </w:tc>
         <w:tc>
           <w:tcPr>
-            <w:tcW w:w="2382" w:type="dxa"/>
+            <w:tcW w:w="2380" w:type="dxa"/>
             <w:tcBorders>
               <w:top w:val="single" w:sz="12" w:space="0" w:color="000000"/>
               <w:left w:val="single" w:sz="6" w:space="0" w:color="000000"/>
@@ -20756,7 +20715,7 @@
         </w:tc>
         <w:tc>
           <w:tcPr>
-            <w:tcW w:w="539" w:type="dxa"/>
+            <w:tcW w:w="541" w:type="dxa"/>
             <w:tcBorders>
               <w:top w:val="single" w:sz="12" w:space="0" w:color="000000"/>
               <w:left w:val="single" w:sz="8" w:space="0" w:color="000000"/>
@@ -20789,7 +20748,7 @@
         </w:tc>
         <w:tc>
           <w:tcPr>
-            <w:tcW w:w="2382" w:type="dxa"/>
+            <w:tcW w:w="2380" w:type="dxa"/>
             <w:tcBorders>
               <w:top w:val="single" w:sz="12" w:space="0" w:color="000000"/>
               <w:left w:val="single" w:sz="8" w:space="0" w:color="000000"/>
@@ -21077,7 +21036,7 @@
         </w:tc>
         <w:tc>
           <w:tcPr>
-            <w:tcW w:w="539" w:type="dxa"/>
+            <w:tcW w:w="541" w:type="dxa"/>
             <w:tcBorders>
               <w:top w:val="single" w:sz="8" w:space="0" w:color="000000"/>
               <w:left w:val="single" w:sz="8" w:space="0" w:color="000000"/>
@@ -21110,7 +21069,7 @@
         </w:tc>
         <w:tc>
           <w:tcPr>
-            <w:tcW w:w="2382" w:type="dxa"/>
+            <w:tcW w:w="2380" w:type="dxa"/>
             <w:tcBorders>
               <w:top w:val="single" w:sz="8" w:space="0" w:color="000000"/>
               <w:left w:val="single" w:sz="8" w:space="0" w:color="000000"/>
@@ -21346,7 +21305,7 @@
         </w:tc>
         <w:tc>
           <w:tcPr>
-            <w:tcW w:w="539" w:type="dxa"/>
+            <w:tcW w:w="541" w:type="dxa"/>
             <w:tcBorders>
               <w:top w:val="single" w:sz="8" w:space="0" w:color="000000"/>
               <w:left w:val="single" w:sz="8" w:space="0" w:color="000000"/>
@@ -21379,7 +21338,7 @@
         </w:tc>
         <w:tc>
           <w:tcPr>
-            <w:tcW w:w="2382" w:type="dxa"/>
+            <w:tcW w:w="2380" w:type="dxa"/>
             <w:tcBorders>
               <w:top w:val="single" w:sz="8" w:space="0" w:color="000000"/>
               <w:left w:val="single" w:sz="8" w:space="0" w:color="000000"/>
@@ -21616,7 +21575,7 @@
         </w:tc>
         <w:tc>
           <w:tcPr>
-            <w:tcW w:w="539" w:type="dxa"/>
+            <w:tcW w:w="541" w:type="dxa"/>
             <w:tcBorders>
               <w:top w:val="single" w:sz="8" w:space="0" w:color="000000"/>
               <w:left w:val="single" w:sz="8" w:space="0" w:color="000000"/>
@@ -21649,7 +21608,7 @@
         </w:tc>
         <w:tc>
           <w:tcPr>
-            <w:tcW w:w="2382" w:type="dxa"/>
+            <w:tcW w:w="2380" w:type="dxa"/>
             <w:tcBorders>
               <w:top w:val="single" w:sz="8" w:space="0" w:color="000000"/>
               <w:left w:val="single" w:sz="8" w:space="0" w:color="000000"/>
@@ -21886,7 +21845,7 @@
         </w:tc>
         <w:tc>
           <w:tcPr>
-            <w:tcW w:w="539" w:type="dxa"/>
+            <w:tcW w:w="541" w:type="dxa"/>
             <w:tcBorders>
               <w:top w:val="single" w:sz="8" w:space="0" w:color="000000"/>
               <w:left w:val="single" w:sz="8" w:space="0" w:color="000000"/>
@@ -21919,7 +21878,7 @@
         </w:tc>
         <w:tc>
           <w:tcPr>
-            <w:tcW w:w="2382" w:type="dxa"/>
+            <w:tcW w:w="2380" w:type="dxa"/>
             <w:tcBorders>
               <w:top w:val="single" w:sz="8" w:space="0" w:color="000000"/>
               <w:left w:val="single" w:sz="8" w:space="0" w:color="000000"/>
@@ -22069,8 +22028,8 @@
         <w:gridCol w:w="997"/>
         <w:gridCol w:w="1072"/>
         <w:gridCol w:w="1073"/>
-        <w:gridCol w:w="539"/>
-        <w:gridCol w:w="2382"/>
+        <w:gridCol w:w="541"/>
+        <w:gridCol w:w="2380"/>
       </w:tblGrid>
       <w:tr>
         <w:trPr>
@@ -22203,7 +22162,7 @@
         </w:tc>
         <w:tc>
           <w:tcPr>
-            <w:tcW w:w="539" w:type="dxa"/>
+            <w:tcW w:w="541" w:type="dxa"/>
             <w:tcBorders>
               <w:top w:val="nil"/>
               <w:left w:val="nil"/>
@@ -22238,7 +22197,7 @@
         </w:tc>
         <w:tc>
           <w:tcPr>
-            <w:tcW w:w="2382" w:type="dxa"/>
+            <w:tcW w:w="2380" w:type="dxa"/>
             <w:tcBorders>
               <w:top w:val="nil"/>
               <w:left w:val="nil"/>
@@ -22482,7 +22441,7 @@
         </w:tc>
         <w:tc>
           <w:tcPr>
-            <w:tcW w:w="539" w:type="dxa"/>
+            <w:tcW w:w="541" w:type="dxa"/>
             <w:tcBorders>
               <w:top w:val="single" w:sz="12" w:space="0" w:color="000000"/>
               <w:left w:val="single" w:sz="6" w:space="0" w:color="000000"/>
@@ -22523,7 +22482,7 @@
         </w:tc>
         <w:tc>
           <w:tcPr>
-            <w:tcW w:w="2382" w:type="dxa"/>
+            <w:tcW w:w="2380" w:type="dxa"/>
             <w:tcBorders>
               <w:top w:val="single" w:sz="12" w:space="0" w:color="000000"/>
               <w:left w:val="single" w:sz="6" w:space="0" w:color="000000"/>
@@ -22764,7 +22723,7 @@
         </w:tc>
         <w:tc>
           <w:tcPr>
-            <w:tcW w:w="539" w:type="dxa"/>
+            <w:tcW w:w="541" w:type="dxa"/>
             <w:tcBorders>
               <w:top w:val="single" w:sz="12" w:space="0" w:color="000000"/>
               <w:left w:val="single" w:sz="8" w:space="0" w:color="000000"/>
@@ -22797,7 +22756,7 @@
         </w:tc>
         <w:tc>
           <w:tcPr>
-            <w:tcW w:w="2382" w:type="dxa"/>
+            <w:tcW w:w="2380" w:type="dxa"/>
             <w:tcBorders>
               <w:top w:val="single" w:sz="12" w:space="0" w:color="000000"/>
               <w:left w:val="single" w:sz="8" w:space="0" w:color="000000"/>
@@ -23033,7 +22992,7 @@
         </w:tc>
         <w:tc>
           <w:tcPr>
-            <w:tcW w:w="539" w:type="dxa"/>
+            <w:tcW w:w="541" w:type="dxa"/>
             <w:tcBorders>
               <w:top w:val="single" w:sz="8" w:space="0" w:color="000000"/>
               <w:left w:val="single" w:sz="8" w:space="0" w:color="000000"/>
@@ -23066,7 +23025,7 @@
         </w:tc>
         <w:tc>
           <w:tcPr>
-            <w:tcW w:w="2382" w:type="dxa"/>
+            <w:tcW w:w="2380" w:type="dxa"/>
             <w:tcBorders>
               <w:top w:val="single" w:sz="8" w:space="0" w:color="000000"/>
               <w:left w:val="single" w:sz="8" w:space="0" w:color="000000"/>
@@ -23304,7 +23263,7 @@
         </w:tc>
         <w:tc>
           <w:tcPr>
-            <w:tcW w:w="539" w:type="dxa"/>
+            <w:tcW w:w="541" w:type="dxa"/>
             <w:tcBorders>
               <w:top w:val="single" w:sz="8" w:space="0" w:color="000000"/>
               <w:left w:val="single" w:sz="8" w:space="0" w:color="000000"/>
@@ -23337,7 +23296,7 @@
         </w:tc>
         <w:tc>
           <w:tcPr>
-            <w:tcW w:w="2382" w:type="dxa"/>
+            <w:tcW w:w="2380" w:type="dxa"/>
             <w:tcBorders>
               <w:top w:val="single" w:sz="8" w:space="0" w:color="000000"/>
               <w:left w:val="single" w:sz="8" w:space="0" w:color="000000"/>
@@ -23487,8 +23446,8 @@
         <w:gridCol w:w="997"/>
         <w:gridCol w:w="1072"/>
         <w:gridCol w:w="1073"/>
-        <w:gridCol w:w="539"/>
-        <w:gridCol w:w="2382"/>
+        <w:gridCol w:w="541"/>
+        <w:gridCol w:w="2380"/>
       </w:tblGrid>
       <w:tr>
         <w:trPr>
@@ -23620,7 +23579,7 @@
         </w:tc>
         <w:tc>
           <w:tcPr>
-            <w:tcW w:w="539" w:type="dxa"/>
+            <w:tcW w:w="541" w:type="dxa"/>
             <w:tcBorders>
               <w:top w:val="nil"/>
               <w:left w:val="nil"/>
@@ -23655,7 +23614,7 @@
         </w:tc>
         <w:tc>
           <w:tcPr>
-            <w:tcW w:w="2382" w:type="dxa"/>
+            <w:tcW w:w="2380" w:type="dxa"/>
             <w:tcBorders>
               <w:top w:val="nil"/>
               <w:left w:val="nil"/>
@@ -23898,7 +23857,7 @@
         </w:tc>
         <w:tc>
           <w:tcPr>
-            <w:tcW w:w="539" w:type="dxa"/>
+            <w:tcW w:w="541" w:type="dxa"/>
             <w:tcBorders>
               <w:top w:val="single" w:sz="12" w:space="0" w:color="000000"/>
               <w:left w:val="single" w:sz="6" w:space="0" w:color="000000"/>
@@ -23939,7 +23898,7 @@
         </w:tc>
         <w:tc>
           <w:tcPr>
-            <w:tcW w:w="2382" w:type="dxa"/>
+            <w:tcW w:w="2380" w:type="dxa"/>
             <w:tcBorders>
               <w:top w:val="single" w:sz="12" w:space="0" w:color="000000"/>
               <w:left w:val="single" w:sz="6" w:space="0" w:color="000000"/>
@@ -24179,7 +24138,7 @@
         </w:tc>
         <w:tc>
           <w:tcPr>
-            <w:tcW w:w="539" w:type="dxa"/>
+            <w:tcW w:w="541" w:type="dxa"/>
             <w:tcBorders>
               <w:top w:val="single" w:sz="12" w:space="0" w:color="000000"/>
               <w:left w:val="single" w:sz="8" w:space="0" w:color="000000"/>
@@ -24212,7 +24171,7 @@
         </w:tc>
         <w:tc>
           <w:tcPr>
-            <w:tcW w:w="2382" w:type="dxa"/>
+            <w:tcW w:w="2380" w:type="dxa"/>
             <w:tcBorders>
               <w:top w:val="single" w:sz="12" w:space="0" w:color="000000"/>
               <w:left w:val="single" w:sz="8" w:space="0" w:color="000000"/>
@@ -24448,7 +24407,7 @@
         </w:tc>
         <w:tc>
           <w:tcPr>
-            <w:tcW w:w="539" w:type="dxa"/>
+            <w:tcW w:w="541" w:type="dxa"/>
             <w:tcBorders>
               <w:top w:val="single" w:sz="8" w:space="0" w:color="000000"/>
               <w:left w:val="single" w:sz="8" w:space="0" w:color="000000"/>
@@ -24481,7 +24440,7 @@
         </w:tc>
         <w:tc>
           <w:tcPr>
-            <w:tcW w:w="2382" w:type="dxa"/>
+            <w:tcW w:w="2380" w:type="dxa"/>
             <w:tcBorders>
               <w:top w:val="single" w:sz="8" w:space="0" w:color="000000"/>
               <w:left w:val="single" w:sz="8" w:space="0" w:color="000000"/>
@@ -24716,7 +24675,7 @@
         </w:tc>
         <w:tc>
           <w:tcPr>
-            <w:tcW w:w="539" w:type="dxa"/>
+            <w:tcW w:w="541" w:type="dxa"/>
             <w:tcBorders>
               <w:top w:val="single" w:sz="8" w:space="0" w:color="000000"/>
               <w:left w:val="single" w:sz="8" w:space="0" w:color="000000"/>
@@ -24749,7 +24708,7 @@
         </w:tc>
         <w:tc>
           <w:tcPr>
-            <w:tcW w:w="2382" w:type="dxa"/>
+            <w:tcW w:w="2380" w:type="dxa"/>
             <w:tcBorders>
               <w:top w:val="single" w:sz="8" w:space="0" w:color="000000"/>
               <w:left w:val="single" w:sz="8" w:space="0" w:color="000000"/>
@@ -24984,7 +24943,7 @@
         </w:tc>
         <w:tc>
           <w:tcPr>
-            <w:tcW w:w="539" w:type="dxa"/>
+            <w:tcW w:w="541" w:type="dxa"/>
             <w:tcBorders>
               <w:top w:val="single" w:sz="8" w:space="0" w:color="000000"/>
               <w:left w:val="single" w:sz="8" w:space="0" w:color="000000"/>
@@ -25017,7 +24976,7 @@
         </w:tc>
         <w:tc>
           <w:tcPr>
-            <w:tcW w:w="2382" w:type="dxa"/>
+            <w:tcW w:w="2380" w:type="dxa"/>
             <w:tcBorders>
               <w:top w:val="single" w:sz="8" w:space="0" w:color="000000"/>
               <w:left w:val="single" w:sz="8" w:space="0" w:color="000000"/>
@@ -25252,7 +25211,7 @@
         </w:tc>
         <w:tc>
           <w:tcPr>
-            <w:tcW w:w="539" w:type="dxa"/>
+            <w:tcW w:w="541" w:type="dxa"/>
             <w:tcBorders>
               <w:top w:val="single" w:sz="8" w:space="0" w:color="000000"/>
               <w:left w:val="single" w:sz="8" w:space="0" w:color="000000"/>
@@ -25285,7 +25244,7 @@
         </w:tc>
         <w:tc>
           <w:tcPr>
-            <w:tcW w:w="2382" w:type="dxa"/>
+            <w:tcW w:w="2380" w:type="dxa"/>
             <w:tcBorders>
               <w:top w:val="single" w:sz="8" w:space="0" w:color="000000"/>
               <w:left w:val="single" w:sz="8" w:space="0" w:color="000000"/>
@@ -25520,7 +25479,7 @@
         </w:tc>
         <w:tc>
           <w:tcPr>
-            <w:tcW w:w="539" w:type="dxa"/>
+            <w:tcW w:w="541" w:type="dxa"/>
             <w:tcBorders>
               <w:top w:val="single" w:sz="8" w:space="0" w:color="000000"/>
               <w:left w:val="single" w:sz="8" w:space="0" w:color="000000"/>
@@ -25553,7 +25512,7 @@
         </w:tc>
         <w:tc>
           <w:tcPr>
-            <w:tcW w:w="2382" w:type="dxa"/>
+            <w:tcW w:w="2380" w:type="dxa"/>
             <w:tcBorders>
               <w:top w:val="single" w:sz="8" w:space="0" w:color="000000"/>
               <w:left w:val="single" w:sz="8" w:space="0" w:color="000000"/>
@@ -25789,7 +25748,7 @@
         </w:tc>
         <w:tc>
           <w:tcPr>
-            <w:tcW w:w="539" w:type="dxa"/>
+            <w:tcW w:w="541" w:type="dxa"/>
             <w:tcBorders>
               <w:top w:val="single" w:sz="8" w:space="0" w:color="000000"/>
               <w:left w:val="single" w:sz="8" w:space="0" w:color="000000"/>
@@ -25822,7 +25781,7 @@
         </w:tc>
         <w:tc>
           <w:tcPr>
-            <w:tcW w:w="2382" w:type="dxa"/>
+            <w:tcW w:w="2380" w:type="dxa"/>
             <w:tcBorders>
               <w:top w:val="single" w:sz="8" w:space="0" w:color="000000"/>
               <w:left w:val="single" w:sz="8" w:space="0" w:color="000000"/>
@@ -26057,7 +26016,7 @@
         </w:tc>
         <w:tc>
           <w:tcPr>
-            <w:tcW w:w="539" w:type="dxa"/>
+            <w:tcW w:w="541" w:type="dxa"/>
             <w:tcBorders>
               <w:top w:val="single" w:sz="8" w:space="0" w:color="000000"/>
               <w:left w:val="single" w:sz="8" w:space="0" w:color="000000"/>
@@ -26090,7 +26049,7 @@
         </w:tc>
         <w:tc>
           <w:tcPr>
-            <w:tcW w:w="2382" w:type="dxa"/>
+            <w:tcW w:w="2380" w:type="dxa"/>
             <w:tcBorders>
               <w:top w:val="single" w:sz="8" w:space="0" w:color="000000"/>
               <w:left w:val="single" w:sz="8" w:space="0" w:color="000000"/>
@@ -26326,7 +26285,7 @@
         </w:tc>
         <w:tc>
           <w:tcPr>
-            <w:tcW w:w="539" w:type="dxa"/>
+            <w:tcW w:w="541" w:type="dxa"/>
             <w:tcBorders>
               <w:top w:val="single" w:sz="8" w:space="0" w:color="000000"/>
               <w:left w:val="single" w:sz="8" w:space="0" w:color="000000"/>
@@ -26359,7 +26318,7 @@
         </w:tc>
         <w:tc>
           <w:tcPr>
-            <w:tcW w:w="2382" w:type="dxa"/>
+            <w:tcW w:w="2380" w:type="dxa"/>
             <w:tcBorders>
               <w:top w:val="single" w:sz="8" w:space="0" w:color="000000"/>
               <w:left w:val="single" w:sz="8" w:space="0" w:color="000000"/>
@@ -26594,7 +26553,7 @@
         </w:tc>
         <w:tc>
           <w:tcPr>
-            <w:tcW w:w="539" w:type="dxa"/>
+            <w:tcW w:w="541" w:type="dxa"/>
             <w:tcBorders>
               <w:top w:val="single" w:sz="8" w:space="0" w:color="000000"/>
               <w:left w:val="single" w:sz="8" w:space="0" w:color="000000"/>
@@ -26627,7 +26586,7 @@
         </w:tc>
         <w:tc>
           <w:tcPr>
-            <w:tcW w:w="2382" w:type="dxa"/>
+            <w:tcW w:w="2380" w:type="dxa"/>
             <w:tcBorders>
               <w:top w:val="single" w:sz="8" w:space="0" w:color="000000"/>
               <w:left w:val="single" w:sz="8" w:space="0" w:color="000000"/>
@@ -26863,7 +26822,7 @@
         </w:tc>
         <w:tc>
           <w:tcPr>
-            <w:tcW w:w="539" w:type="dxa"/>
+            <w:tcW w:w="541" w:type="dxa"/>
             <w:tcBorders>
               <w:top w:val="single" w:sz="8" w:space="0" w:color="000000"/>
               <w:left w:val="single" w:sz="8" w:space="0" w:color="000000"/>
@@ -26896,7 +26855,7 @@
         </w:tc>
         <w:tc>
           <w:tcPr>
-            <w:tcW w:w="2382" w:type="dxa"/>
+            <w:tcW w:w="2380" w:type="dxa"/>
             <w:tcBorders>
               <w:top w:val="single" w:sz="8" w:space="0" w:color="000000"/>
               <w:left w:val="single" w:sz="8" w:space="0" w:color="000000"/>
@@ -27131,7 +27090,7 @@
         </w:tc>
         <w:tc>
           <w:tcPr>
-            <w:tcW w:w="539" w:type="dxa"/>
+            <w:tcW w:w="541" w:type="dxa"/>
             <w:tcBorders>
               <w:top w:val="single" w:sz="8" w:space="0" w:color="000000"/>
               <w:left w:val="single" w:sz="8" w:space="0" w:color="000000"/>
@@ -27164,7 +27123,7 @@
         </w:tc>
         <w:tc>
           <w:tcPr>
-            <w:tcW w:w="2382" w:type="dxa"/>
+            <w:tcW w:w="2380" w:type="dxa"/>
             <w:tcBorders>
               <w:top w:val="single" w:sz="8" w:space="0" w:color="000000"/>
               <w:left w:val="single" w:sz="8" w:space="0" w:color="000000"/>
@@ -27399,7 +27358,7 @@
         </w:tc>
         <w:tc>
           <w:tcPr>
-            <w:tcW w:w="539" w:type="dxa"/>
+            <w:tcW w:w="541" w:type="dxa"/>
             <w:tcBorders>
               <w:top w:val="single" w:sz="8" w:space="0" w:color="000000"/>
               <w:left w:val="single" w:sz="8" w:space="0" w:color="000000"/>
@@ -27432,7 +27391,7 @@
         </w:tc>
         <w:tc>
           <w:tcPr>
-            <w:tcW w:w="2382" w:type="dxa"/>
+            <w:tcW w:w="2380" w:type="dxa"/>
             <w:tcBorders>
               <w:top w:val="single" w:sz="8" w:space="0" w:color="000000"/>
               <w:left w:val="single" w:sz="8" w:space="0" w:color="000000"/>
@@ -27667,7 +27626,7 @@
         </w:tc>
         <w:tc>
           <w:tcPr>
-            <w:tcW w:w="539" w:type="dxa"/>
+            <w:tcW w:w="541" w:type="dxa"/>
             <w:tcBorders>
               <w:top w:val="single" w:sz="8" w:space="0" w:color="000000"/>
               <w:left w:val="single" w:sz="8" w:space="0" w:color="000000"/>
@@ -27700,7 +27659,7 @@
         </w:tc>
         <w:tc>
           <w:tcPr>
-            <w:tcW w:w="2382" w:type="dxa"/>
+            <w:tcW w:w="2380" w:type="dxa"/>
             <w:tcBorders>
               <w:top w:val="single" w:sz="8" w:space="0" w:color="000000"/>
               <w:left w:val="single" w:sz="8" w:space="0" w:color="000000"/>
@@ -28480,22 +28439,22 @@
               <w:ind w:hanging="0"/>
               <w:jc w:val="center"/>
               <w:rPr>
-                <w:rFonts w:ascii="Calibri" w:hAnsi="Calibri" w:cs="Calibri" w:asciiTheme="minorHAnsi" w:cstheme="minorHAnsi" w:hAnsiTheme="minorHAnsi"/>
+                <w:b/>
+                <w:b/>
                 <w:bCs/>
-                <w:sz w:val="24"/>
-                <w:lang w:val="es-ES"/>
-              </w:rPr>
-            </w:pPr>
-            <w:r>
-              <w:rPr>
-                <w:rFonts w:eastAsia="Times New Roman" w:cs="Calibri" w:ascii="Calibri" w:hAnsi="Calibri" w:asciiTheme="minorHAnsi" w:cstheme="minorHAnsi" w:hAnsiTheme="minorHAnsi"/>
+              </w:rPr>
+            </w:pPr>
+            <w:r>
+              <w:rPr>
+                <w:rFonts w:eastAsia="Times New Roman" w:cs="Calibri" w:ascii="Calibri" w:hAnsi="Calibri" w:asciiTheme="minorHAnsi" w:cstheme="minorHAnsi" w:hAnsiTheme="minorHAnsi"/>
+                <w:b/>
                 <w:bCs/>
                 <w:kern w:val="0"/>
                 <w:sz w:val="18"/>
-                <w:szCs w:val="14"/>
+                <w:szCs w:val="18"/>
                 <w:lang w:bidi="ar-SA"/>
               </w:rPr>
-              <w:t>SI</w:t>
+              <w:t>{{tabla_si}}</w:t>
             </w:r>
           </w:p>
         </w:tc>
@@ -28531,11 +28490,11 @@
                 <w:b/>
                 <w:bCs/>
                 <w:kern w:val="0"/>
-                <w:sz w:val="18"/>
-                <w:szCs w:val="18"/>
+                <w:sz w:val="20"/>
+                <w:szCs w:val="20"/>
                 <w:lang w:bidi="ar-SA"/>
               </w:rPr>
-              <w:t>{{tabla_si}}</w:t>
+              <w:t>{{tabla_l}}</w:t>
             </w:r>
           </w:p>
         </w:tc>
@@ -28559,22 +28518,22 @@
               <w:ind w:hanging="0"/>
               <w:jc w:val="center"/>
               <w:rPr>
-                <w:b/>
-                <w:b/>
-                <w:bCs/>
-              </w:rPr>
-            </w:pPr>
-            <w:r>
-              <w:rPr>
-                <w:rFonts w:eastAsia="Times New Roman" w:cs="Calibri" w:ascii="Calibri" w:hAnsi="Calibri" w:asciiTheme="minorHAnsi" w:cstheme="minorHAnsi" w:hAnsiTheme="minorHAnsi"/>
-                <w:b/>
-                <w:bCs/>
+                <w:b w:val="false"/>
+                <w:b w:val="false"/>
+                <w:bCs w:val="false"/>
+              </w:rPr>
+            </w:pPr>
+            <w:r>
+              <w:rPr>
+                <w:rFonts w:eastAsia="Times New Roman" w:cs="Calibri" w:ascii="Calibri" w:hAnsi="Calibri" w:asciiTheme="minorHAnsi" w:cstheme="minorHAnsi" w:hAnsiTheme="minorHAnsi"/>
+                <w:b w:val="false"/>
+                <w:bCs w:val="false"/>
                 <w:kern w:val="0"/>
                 <w:sz w:val="20"/>
                 <w:szCs w:val="20"/>
                 <w:lang w:bidi="ar-SA"/>
               </w:rPr>
-              <w:t>{{tabla_l}}</w:t>
+              <w:t>({{tabla_na}})</w:t>
             </w:r>
           </w:p>
         </w:tc>
@@ -28595,18 +28554,23 @@
               <w:suppressAutoHyphens w:val="true"/>
               <w:spacing w:before="0" w:after="0"/>
               <w:ind w:hanging="0"/>
-              <w:jc w:val="center"/>
-              <w:rPr/>
-            </w:pPr>
-            <w:r>
-              <w:rPr>
-                <w:rFonts w:eastAsia="Times New Roman" w:cs="Calibri" w:ascii="Calibri" w:hAnsi="Calibri" w:asciiTheme="minorHAnsi" w:cstheme="minorHAnsi" w:hAnsiTheme="minorHAnsi"/>
-                <w:kern w:val="0"/>
-                <w:sz w:val="20"/>
-                <w:szCs w:val="20"/>
-                <w:lang w:bidi="ar-SA"/>
-              </w:rPr>
-              <w:t>({{tabla_na}})</w:t>
+              <w:jc w:val="both"/>
+              <w:rPr>
+                <w:rFonts w:ascii="Calibri" w:hAnsi="Calibri" w:cs="Arial" w:asciiTheme="minorHAnsi" w:hAnsiTheme="minorHAnsi"/>
+                <w:sz w:val="18"/>
+                <w:szCs w:val="18"/>
+                <w:lang w:val="es-ES"/>
+              </w:rPr>
+            </w:pPr>
+            <w:r>
+              <w:rPr>
+                <w:rFonts w:eastAsia="Times New Roman" w:cs="Arial" w:ascii="Calibri" w:hAnsi="Calibri" w:asciiTheme="minorHAnsi" w:hAnsiTheme="minorHAnsi"/>
+                <w:kern w:val="0"/>
+                <w:sz w:val="18"/>
+                <w:szCs w:val="18"/>
+                <w:lang w:val="es-ES" w:bidi="ar-SA"/>
+              </w:rPr>
+              <w:t>{{tabla_comentario}}</w:t>
             </w:r>
           </w:p>
         </w:tc>
@@ -28722,8 +28686,8 @@
         <w:gridCol w:w="924"/>
         <w:gridCol w:w="1072"/>
         <w:gridCol w:w="1073"/>
-        <w:gridCol w:w="539"/>
-        <w:gridCol w:w="2382"/>
+        <w:gridCol w:w="541"/>
+        <w:gridCol w:w="2380"/>
       </w:tblGrid>
       <w:tr>
         <w:trPr>
@@ -28856,7 +28820,7 @@
         </w:tc>
         <w:tc>
           <w:tcPr>
-            <w:tcW w:w="539" w:type="dxa"/>
+            <w:tcW w:w="541" w:type="dxa"/>
             <w:tcBorders>
               <w:top w:val="nil"/>
               <w:left w:val="nil"/>
@@ -28891,7 +28855,7 @@
         </w:tc>
         <w:tc>
           <w:tcPr>
-            <w:tcW w:w="2382" w:type="dxa"/>
+            <w:tcW w:w="2380" w:type="dxa"/>
             <w:tcBorders>
               <w:top w:val="nil"/>
               <w:left w:val="nil"/>
@@ -29135,7 +29099,7 @@
         </w:tc>
         <w:tc>
           <w:tcPr>
-            <w:tcW w:w="539" w:type="dxa"/>
+            <w:tcW w:w="541" w:type="dxa"/>
             <w:tcBorders>
               <w:top w:val="single" w:sz="12" w:space="0" w:color="000000"/>
               <w:left w:val="single" w:sz="6" w:space="0" w:color="000000"/>
@@ -29176,7 +29140,7 @@
         </w:tc>
         <w:tc>
           <w:tcPr>
-            <w:tcW w:w="2382" w:type="dxa"/>
+            <w:tcW w:w="2380" w:type="dxa"/>
             <w:tcBorders>
               <w:top w:val="single" w:sz="12" w:space="0" w:color="000000"/>
               <w:left w:val="single" w:sz="6" w:space="0" w:color="000000"/>
@@ -29356,23 +29320,22 @@
               <w:ind w:hanging="0"/>
               <w:jc w:val="center"/>
               <w:rPr>
-                <w:rFonts w:cs="Arial"/>
-                <w:b/>
-                <w:b/>
-                <w:sz w:val="18"/>
-                <w:szCs w:val="18"/>
-                <w:lang w:val="es-ES"/>
-              </w:rPr>
-            </w:pPr>
-            <w:r>
-              <w:rPr>
-                <w:rFonts w:eastAsia="Times New Roman" w:cs="Arial" w:ascii="Calibri" w:hAnsi="Calibri" w:asciiTheme="minorHAnsi" w:hAnsiTheme="minorHAnsi"/>
-                <w:kern w:val="0"/>
-                <w:sz w:val="18"/>
-                <w:szCs w:val="18"/>
-                <w:lang w:bidi="ar-SA"/>
-              </w:rPr>
-              <w:t>SI</w:t>
+                <w:b/>
+                <w:b/>
+                <w:bCs/>
+              </w:rPr>
+            </w:pPr>
+            <w:r>
+              <w:rPr>
+                <w:rFonts w:eastAsia="Times New Roman" w:cs="Calibri" w:ascii="Calibri" w:hAnsi="Calibri" w:asciiTheme="minorHAnsi" w:cstheme="minorHAnsi" w:hAnsiTheme="minorHAnsi"/>
+                <w:b/>
+                <w:bCs/>
+                <w:kern w:val="0"/>
+                <w:sz w:val="18"/>
+                <w:szCs w:val="18"/>
+                <w:lang w:val="es-ES" w:bidi="ar-SA"/>
+              </w:rPr>
+              <w:t>{{tabla_si}}</w:t>
             </w:r>
           </w:p>
         </w:tc>
@@ -29407,17 +29370,17 @@
                 <w:b/>
                 <w:bCs/>
                 <w:kern w:val="0"/>
-                <w:sz w:val="18"/>
-                <w:szCs w:val="18"/>
+                <w:sz w:val="20"/>
+                <w:szCs w:val="20"/>
                 <w:lang w:bidi="ar-SA"/>
               </w:rPr>
-              <w:t>{{tabla_si}}</w:t>
-            </w:r>
-          </w:p>
-        </w:tc>
-        <w:tc>
-          <w:tcPr>
-            <w:tcW w:w="539" w:type="dxa"/>
+              <w:t>{{tabla_l}}</w:t>
+            </w:r>
+          </w:p>
+        </w:tc>
+        <w:tc>
+          <w:tcPr>
+            <w:tcW w:w="541" w:type="dxa"/>
             <w:tcBorders>
               <w:top w:val="single" w:sz="12" w:space="0" w:color="000000"/>
               <w:left w:val="single" w:sz="8" w:space="0" w:color="000000"/>
@@ -29435,28 +29398,28 @@
               <w:ind w:hanging="0"/>
               <w:jc w:val="center"/>
               <w:rPr>
-                <w:b/>
-                <w:b/>
-                <w:bCs/>
-              </w:rPr>
-            </w:pPr>
-            <w:r>
-              <w:rPr>
-                <w:rFonts w:eastAsia="Times New Roman" w:cs="Calibri" w:ascii="Calibri" w:hAnsi="Calibri" w:asciiTheme="minorHAnsi" w:cstheme="minorHAnsi" w:hAnsiTheme="minorHAnsi"/>
-                <w:b/>
-                <w:bCs/>
+                <w:b w:val="false"/>
+                <w:b w:val="false"/>
+                <w:bCs w:val="false"/>
+              </w:rPr>
+            </w:pPr>
+            <w:r>
+              <w:rPr>
+                <w:rFonts w:eastAsia="Times New Roman" w:cs="Calibri" w:ascii="Calibri" w:hAnsi="Calibri" w:asciiTheme="minorHAnsi" w:cstheme="minorHAnsi" w:hAnsiTheme="minorHAnsi"/>
+                <w:b w:val="false"/>
+                <w:bCs w:val="false"/>
                 <w:kern w:val="0"/>
                 <w:sz w:val="20"/>
                 <w:szCs w:val="20"/>
                 <w:lang w:bidi="ar-SA"/>
               </w:rPr>
-              <w:t>{{tabla_l}}</w:t>
-            </w:r>
-          </w:p>
-        </w:tc>
-        <w:tc>
-          <w:tcPr>
-            <w:tcW w:w="2382" w:type="dxa"/>
+              <w:t>({{tabla_na}})</w:t>
+            </w:r>
+          </w:p>
+        </w:tc>
+        <w:tc>
+          <w:tcPr>
+            <w:tcW w:w="2380" w:type="dxa"/>
             <w:tcBorders>
               <w:top w:val="single" w:sz="12" w:space="0" w:color="000000"/>
               <w:left w:val="single" w:sz="8" w:space="0" w:color="000000"/>
@@ -29471,18 +29434,23 @@
               <w:suppressAutoHyphens w:val="true"/>
               <w:spacing w:before="0" w:after="0"/>
               <w:ind w:hanging="0"/>
-              <w:jc w:val="center"/>
-              <w:rPr/>
-            </w:pPr>
-            <w:r>
-              <w:rPr>
-                <w:rFonts w:eastAsia="Times New Roman" w:cs="Calibri" w:ascii="Calibri" w:hAnsi="Calibri" w:asciiTheme="minorHAnsi" w:cstheme="minorHAnsi" w:hAnsiTheme="minorHAnsi"/>
-                <w:kern w:val="0"/>
-                <w:sz w:val="20"/>
-                <w:szCs w:val="20"/>
-                <w:lang w:bidi="ar-SA"/>
-              </w:rPr>
-              <w:t>({{tabla_na}})</w:t>
+              <w:jc w:val="both"/>
+              <w:rPr>
+                <w:rFonts w:ascii="Calibri" w:hAnsi="Calibri" w:cs="Arial" w:asciiTheme="minorHAnsi" w:hAnsiTheme="minorHAnsi"/>
+                <w:sz w:val="18"/>
+                <w:szCs w:val="18"/>
+                <w:lang w:val="es-ES"/>
+              </w:rPr>
+            </w:pPr>
+            <w:r>
+              <w:rPr>
+                <w:rFonts w:eastAsia="Times New Roman" w:cs="Arial" w:ascii="Calibri" w:hAnsi="Calibri" w:asciiTheme="minorHAnsi" w:hAnsiTheme="minorHAnsi"/>
+                <w:kern w:val="0"/>
+                <w:sz w:val="18"/>
+                <w:szCs w:val="18"/>
+                <w:lang w:val="es-ES" w:bidi="ar-SA"/>
+              </w:rPr>
+              <w:t>{{tabla_comentario}}</w:t>
             </w:r>
           </w:p>
         </w:tc>
@@ -29623,21 +29591,22 @@
               <w:ind w:hanging="0"/>
               <w:jc w:val="center"/>
               <w:rPr>
-                <w:rFonts w:cs="Arial"/>
-                <w:sz w:val="18"/>
-                <w:szCs w:val="18"/>
-                <w:lang w:val="es-ES"/>
-              </w:rPr>
-            </w:pPr>
-            <w:r>
-              <w:rPr>
-                <w:rFonts w:eastAsia="Times New Roman" w:cs="Arial" w:ascii="Calibri" w:hAnsi="Calibri" w:asciiTheme="minorHAnsi" w:hAnsiTheme="minorHAnsi"/>
-                <w:kern w:val="0"/>
-                <w:sz w:val="18"/>
-                <w:szCs w:val="18"/>
-                <w:lang w:bidi="ar-SA"/>
-              </w:rPr>
-              <w:t>SI</w:t>
+                <w:b/>
+                <w:b/>
+                <w:bCs/>
+              </w:rPr>
+            </w:pPr>
+            <w:r>
+              <w:rPr>
+                <w:rFonts w:eastAsia="Times New Roman" w:cs="Calibri" w:ascii="Calibri" w:hAnsi="Calibri" w:asciiTheme="minorHAnsi" w:cstheme="minorHAnsi" w:hAnsiTheme="minorHAnsi"/>
+                <w:b/>
+                <w:bCs/>
+                <w:kern w:val="0"/>
+                <w:sz w:val="18"/>
+                <w:szCs w:val="18"/>
+                <w:lang w:val="es-ES" w:bidi="ar-SA"/>
+              </w:rPr>
+              <w:t>{{tabla_si}}</w:t>
             </w:r>
           </w:p>
         </w:tc>
@@ -29673,17 +29642,17 @@
                 <w:b/>
                 <w:bCs/>
                 <w:kern w:val="0"/>
-                <w:sz w:val="18"/>
-                <w:szCs w:val="18"/>
+                <w:sz w:val="20"/>
+                <w:szCs w:val="20"/>
                 <w:lang w:bidi="ar-SA"/>
               </w:rPr>
-              <w:t>{{tabla_si}}</w:t>
-            </w:r>
-          </w:p>
-        </w:tc>
-        <w:tc>
-          <w:tcPr>
-            <w:tcW w:w="539" w:type="dxa"/>
+              <w:t>{{tabla_l}}</w:t>
+            </w:r>
+          </w:p>
+        </w:tc>
+        <w:tc>
+          <w:tcPr>
+            <w:tcW w:w="541" w:type="dxa"/>
             <w:tcBorders>
               <w:top w:val="single" w:sz="8" w:space="0" w:color="000000"/>
               <w:left w:val="single" w:sz="8" w:space="0" w:color="000000"/>
@@ -29701,28 +29670,28 @@
               <w:ind w:hanging="0"/>
               <w:jc w:val="center"/>
               <w:rPr>
-                <w:b/>
-                <w:b/>
-                <w:bCs/>
-              </w:rPr>
-            </w:pPr>
-            <w:r>
-              <w:rPr>
-                <w:rFonts w:eastAsia="Times New Roman" w:cs="Calibri" w:ascii="Calibri" w:hAnsi="Calibri" w:asciiTheme="minorHAnsi" w:cstheme="minorHAnsi" w:hAnsiTheme="minorHAnsi"/>
-                <w:b/>
-                <w:bCs/>
+                <w:b w:val="false"/>
+                <w:b w:val="false"/>
+                <w:bCs w:val="false"/>
+              </w:rPr>
+            </w:pPr>
+            <w:r>
+              <w:rPr>
+                <w:rFonts w:eastAsia="Times New Roman" w:cs="Calibri" w:ascii="Calibri" w:hAnsi="Calibri" w:asciiTheme="minorHAnsi" w:cstheme="minorHAnsi" w:hAnsiTheme="minorHAnsi"/>
+                <w:b w:val="false"/>
+                <w:bCs w:val="false"/>
                 <w:kern w:val="0"/>
                 <w:sz w:val="20"/>
                 <w:szCs w:val="20"/>
                 <w:lang w:bidi="ar-SA"/>
               </w:rPr>
-              <w:t>{{tabla_l}}</w:t>
-            </w:r>
-          </w:p>
-        </w:tc>
-        <w:tc>
-          <w:tcPr>
-            <w:tcW w:w="2382" w:type="dxa"/>
+              <w:t>({{tabla_na}})</w:t>
+            </w:r>
+          </w:p>
+        </w:tc>
+        <w:tc>
+          <w:tcPr>
+            <w:tcW w:w="2380" w:type="dxa"/>
             <w:tcBorders>
               <w:top w:val="single" w:sz="8" w:space="0" w:color="000000"/>
               <w:left w:val="single" w:sz="8" w:space="0" w:color="000000"/>
@@ -29736,18 +29705,23 @@
               <w:suppressAutoHyphens w:val="true"/>
               <w:spacing w:before="0" w:after="0"/>
               <w:ind w:hanging="0"/>
-              <w:jc w:val="center"/>
-              <w:rPr/>
-            </w:pPr>
-            <w:r>
-              <w:rPr>
-                <w:rFonts w:eastAsia="Times New Roman" w:cs="Calibri" w:ascii="Calibri" w:hAnsi="Calibri" w:asciiTheme="minorHAnsi" w:cstheme="minorHAnsi" w:hAnsiTheme="minorHAnsi"/>
-                <w:kern w:val="0"/>
-                <w:sz w:val="20"/>
-                <w:szCs w:val="20"/>
-                <w:lang w:bidi="ar-SA"/>
-              </w:rPr>
-              <w:t>({{tabla_na}})</w:t>
+              <w:jc w:val="both"/>
+              <w:rPr>
+                <w:rFonts w:ascii="Calibri" w:hAnsi="Calibri" w:cs="Arial" w:asciiTheme="minorHAnsi" w:hAnsiTheme="minorHAnsi"/>
+                <w:sz w:val="18"/>
+                <w:szCs w:val="18"/>
+                <w:lang w:val="es-ES"/>
+              </w:rPr>
+            </w:pPr>
+            <w:r>
+              <w:rPr>
+                <w:rFonts w:eastAsia="Times New Roman" w:cs="Arial" w:ascii="Calibri" w:hAnsi="Calibri" w:asciiTheme="minorHAnsi" w:hAnsiTheme="minorHAnsi"/>
+                <w:kern w:val="0"/>
+                <w:sz w:val="18"/>
+                <w:szCs w:val="18"/>
+                <w:lang w:val="es-ES" w:bidi="ar-SA"/>
+              </w:rPr>
+              <w:t>{{tabla_comentario}}</w:t>
             </w:r>
           </w:p>
         </w:tc>
@@ -29891,32 +29865,24 @@
               <w:suppressAutoHyphens w:val="true"/>
               <w:spacing w:before="0" w:after="0"/>
               <w:ind w:hanging="0"/>
-              <w:rPr>
-                <w:rFonts w:cs="Arial"/>
-                <w:sz w:val="18"/>
-                <w:szCs w:val="18"/>
-                <w:lang w:val="es-ES"/>
-              </w:rPr>
-            </w:pPr>
-            <w:r>
-              <w:rPr>
-                <w:rFonts w:eastAsia="Times New Roman" w:cs="Arial" w:ascii="Calibri" w:hAnsi="Calibri" w:asciiTheme="minorHAnsi" w:hAnsiTheme="minorHAnsi"/>
-                <w:kern w:val="0"/>
-                <w:sz w:val="18"/>
-                <w:szCs w:val="18"/>
-                <w:lang w:bidi="ar-SA"/>
-              </w:rPr>
-              <w:t xml:space="preserve">        </w:t>
-            </w:r>
-            <w:r>
-              <w:rPr>
-                <w:rFonts w:eastAsia="Times New Roman" w:cs="Arial" w:ascii="Calibri" w:hAnsi="Calibri" w:asciiTheme="minorHAnsi" w:hAnsiTheme="minorHAnsi"/>
-                <w:kern w:val="0"/>
-                <w:sz w:val="18"/>
-                <w:szCs w:val="18"/>
-                <w:lang w:bidi="ar-SA"/>
-              </w:rPr>
-              <w:t>SI</w:t>
+              <w:jc w:val="center"/>
+              <w:rPr>
+                <w:b/>
+                <w:b/>
+                <w:bCs/>
+              </w:rPr>
+            </w:pPr>
+            <w:r>
+              <w:rPr>
+                <w:rFonts w:eastAsia="Times New Roman" w:cs="Calibri" w:ascii="Calibri" w:hAnsi="Calibri" w:asciiTheme="minorHAnsi" w:cstheme="minorHAnsi" w:hAnsiTheme="minorHAnsi"/>
+                <w:b/>
+                <w:bCs/>
+                <w:kern w:val="0"/>
+                <w:sz w:val="18"/>
+                <w:szCs w:val="18"/>
+                <w:lang w:val="es-ES" w:bidi="ar-SA"/>
+              </w:rPr>
+              <w:t>{{tabla_si}}</w:t>
             </w:r>
           </w:p>
         </w:tc>
@@ -29951,17 +29917,17 @@
                 <w:b/>
                 <w:bCs/>
                 <w:kern w:val="0"/>
-                <w:sz w:val="18"/>
-                <w:szCs w:val="18"/>
+                <w:sz w:val="20"/>
+                <w:szCs w:val="20"/>
                 <w:lang w:bidi="ar-SA"/>
               </w:rPr>
-              <w:t>{{tabla_si}}</w:t>
-            </w:r>
-          </w:p>
-        </w:tc>
-        <w:tc>
-          <w:tcPr>
-            <w:tcW w:w="539" w:type="dxa"/>
+              <w:t>{{tabla_l}}</w:t>
+            </w:r>
+          </w:p>
+        </w:tc>
+        <w:tc>
+          <w:tcPr>
+            <w:tcW w:w="541" w:type="dxa"/>
             <w:tcBorders>
               <w:top w:val="single" w:sz="8" w:space="0" w:color="000000"/>
               <w:left w:val="single" w:sz="8" w:space="0" w:color="000000"/>
@@ -29979,28 +29945,28 @@
               <w:ind w:hanging="0"/>
               <w:jc w:val="center"/>
               <w:rPr>
-                <w:b/>
-                <w:b/>
-                <w:bCs/>
-              </w:rPr>
-            </w:pPr>
-            <w:r>
-              <w:rPr>
-                <w:rFonts w:eastAsia="Times New Roman" w:cs="Calibri" w:ascii="Calibri" w:hAnsi="Calibri" w:asciiTheme="minorHAnsi" w:cstheme="minorHAnsi" w:hAnsiTheme="minorHAnsi"/>
-                <w:b/>
-                <w:bCs/>
+                <w:b w:val="false"/>
+                <w:b w:val="false"/>
+                <w:bCs w:val="false"/>
+              </w:rPr>
+            </w:pPr>
+            <w:r>
+              <w:rPr>
+                <w:rFonts w:eastAsia="Times New Roman" w:cs="Calibri" w:ascii="Calibri" w:hAnsi="Calibri" w:asciiTheme="minorHAnsi" w:cstheme="minorHAnsi" w:hAnsiTheme="minorHAnsi"/>
+                <w:b w:val="false"/>
+                <w:bCs w:val="false"/>
                 <w:kern w:val="0"/>
                 <w:sz w:val="20"/>
                 <w:szCs w:val="20"/>
                 <w:lang w:bidi="ar-SA"/>
               </w:rPr>
-              <w:t>{{tabla_l}}</w:t>
-            </w:r>
-          </w:p>
-        </w:tc>
-        <w:tc>
-          <w:tcPr>
-            <w:tcW w:w="2382" w:type="dxa"/>
+              <w:t>({{tabla_na}})</w:t>
+            </w:r>
+          </w:p>
+        </w:tc>
+        <w:tc>
+          <w:tcPr>
+            <w:tcW w:w="2380" w:type="dxa"/>
             <w:tcBorders>
               <w:top w:val="single" w:sz="8" w:space="0" w:color="000000"/>
               <w:left w:val="single" w:sz="8" w:space="0" w:color="000000"/>
@@ -30014,18 +29980,23 @@
               <w:suppressAutoHyphens w:val="true"/>
               <w:spacing w:before="0" w:after="0"/>
               <w:ind w:hanging="0"/>
-              <w:jc w:val="center"/>
-              <w:rPr/>
-            </w:pPr>
-            <w:r>
-              <w:rPr>
-                <w:rFonts w:eastAsia="Times New Roman" w:cs="Calibri" w:ascii="Calibri" w:hAnsi="Calibri" w:asciiTheme="minorHAnsi" w:cstheme="minorHAnsi" w:hAnsiTheme="minorHAnsi"/>
-                <w:kern w:val="0"/>
-                <w:sz w:val="20"/>
-                <w:szCs w:val="20"/>
-                <w:lang w:bidi="ar-SA"/>
-              </w:rPr>
-              <w:t>({{tabla_na}})</w:t>
+              <w:jc w:val="both"/>
+              <w:rPr>
+                <w:rFonts w:ascii="Calibri" w:hAnsi="Calibri" w:cs="Arial" w:asciiTheme="minorHAnsi" w:hAnsiTheme="minorHAnsi"/>
+                <w:sz w:val="18"/>
+                <w:szCs w:val="18"/>
+                <w:lang w:val="es-ES"/>
+              </w:rPr>
+            </w:pPr>
+            <w:r>
+              <w:rPr>
+                <w:rFonts w:eastAsia="Times New Roman" w:cs="Arial" w:ascii="Calibri" w:hAnsi="Calibri" w:asciiTheme="minorHAnsi" w:hAnsiTheme="minorHAnsi"/>
+                <w:kern w:val="0"/>
+                <w:sz w:val="18"/>
+                <w:szCs w:val="18"/>
+                <w:lang w:val="es-ES" w:bidi="ar-SA"/>
+              </w:rPr>
+              <w:t>{{tabla_comentario}}</w:t>
             </w:r>
           </w:p>
         </w:tc>

--- a/app/templates/tabla_escala.docx
+++ b/app/templates/tabla_escala.docx
@@ -99,9 +99,9 @@
     <w:tbl>
       <w:tblPr>
         <w:tblStyle w:val="Tablaconcuadrcula"/>
-        <w:tblW w:w="9356" w:type="dxa"/>
+        <w:tblW w:w="10500" w:type="dxa"/>
         <w:jc w:val="left"/>
-        <w:tblInd w:w="-15" w:type="dxa"/>
+        <w:tblInd w:w="-734" w:type="dxa"/>
         <w:tblLayout w:type="fixed"/>
         <w:tblCellMar>
           <w:top w:w="0" w:type="dxa"/>
@@ -112,12 +112,12 @@
         <w:tblLook w:val="04a0" w:noHBand="0" w:noVBand="1" w:firstColumn="1" w:lastRow="0" w:lastColumn="0" w:firstRow="1"/>
       </w:tblPr>
       <w:tblGrid>
-        <w:gridCol w:w="1040"/>
-        <w:gridCol w:w="2234"/>
-        <w:gridCol w:w="996"/>
-        <w:gridCol w:w="1060"/>
-        <w:gridCol w:w="510"/>
-        <w:gridCol w:w="3515"/>
+        <w:gridCol w:w="1059"/>
+        <w:gridCol w:w="2935"/>
+        <w:gridCol w:w="994"/>
+        <w:gridCol w:w="1068"/>
+        <w:gridCol w:w="507"/>
+        <w:gridCol w:w="3937"/>
       </w:tblGrid>
       <w:tr>
         <w:trPr>
@@ -126,7 +126,7 @@
         </w:trPr>
         <w:tc>
           <w:tcPr>
-            <w:tcW w:w="3274" w:type="dxa"/>
+            <w:tcW w:w="3994" w:type="dxa"/>
             <w:gridSpan w:val="2"/>
             <w:tcBorders>
               <w:top w:val="single" w:sz="8" w:space="0" w:color="1F497D"/>
@@ -167,7 +167,7 @@
         </w:tc>
         <w:tc>
           <w:tcPr>
-            <w:tcW w:w="996" w:type="dxa"/>
+            <w:tcW w:w="994" w:type="dxa"/>
             <w:tcBorders>
               <w:top w:val="single" w:sz="8" w:space="0" w:color="1F497D"/>
               <w:left w:val="single" w:sz="8" w:space="0" w:color="1F497D"/>
@@ -206,7 +206,7 @@
         </w:tc>
         <w:tc>
           <w:tcPr>
-            <w:tcW w:w="1060" w:type="dxa"/>
+            <w:tcW w:w="1068" w:type="dxa"/>
             <w:tcBorders>
               <w:top w:val="single" w:sz="8" w:space="0" w:color="1F497D"/>
               <w:left w:val="single" w:sz="8" w:space="0" w:color="1F497D"/>
@@ -245,7 +245,7 @@
         </w:tc>
         <w:tc>
           <w:tcPr>
-            <w:tcW w:w="510" w:type="dxa"/>
+            <w:tcW w:w="507" w:type="dxa"/>
             <w:tcBorders>
               <w:top w:val="nil"/>
               <w:left w:val="nil"/>
@@ -279,7 +279,7 @@
         </w:tc>
         <w:tc>
           <w:tcPr>
-            <w:tcW w:w="3515" w:type="dxa"/>
+            <w:tcW w:w="3937" w:type="dxa"/>
             <w:tcBorders>
               <w:top w:val="nil"/>
               <w:left w:val="nil"/>
@@ -319,7 +319,7 @@
         </w:trPr>
         <w:tc>
           <w:tcPr>
-            <w:tcW w:w="1040" w:type="dxa"/>
+            <w:tcW w:w="1059" w:type="dxa"/>
             <w:tcBorders>
               <w:top w:val="single" w:sz="8" w:space="0" w:color="1F497D"/>
               <w:left w:val="single" w:sz="8" w:space="0" w:color="1F497D"/>
@@ -389,7 +389,7 @@
         </w:tc>
         <w:tc>
           <w:tcPr>
-            <w:tcW w:w="2234" w:type="dxa"/>
+            <w:tcW w:w="2935" w:type="dxa"/>
             <w:tcBorders>
               <w:top w:val="single" w:sz="8" w:space="0" w:color="1F497D"/>
               <w:left w:val="single" w:sz="8" w:space="0" w:color="1F497D"/>
@@ -432,7 +432,7 @@
         </w:tc>
         <w:tc>
           <w:tcPr>
-            <w:tcW w:w="996" w:type="dxa"/>
+            <w:tcW w:w="994" w:type="dxa"/>
             <w:tcBorders>
               <w:top w:val="single" w:sz="8" w:space="0" w:color="1F497D"/>
               <w:left w:val="single" w:sz="8" w:space="0" w:color="1F497D"/>
@@ -476,7 +476,7 @@
         </w:tc>
         <w:tc>
           <w:tcPr>
-            <w:tcW w:w="1060" w:type="dxa"/>
+            <w:tcW w:w="1068" w:type="dxa"/>
             <w:tcBorders>
               <w:top w:val="single" w:sz="8" w:space="0" w:color="1F497D"/>
               <w:left w:val="single" w:sz="8" w:space="0" w:color="1F497D"/>
@@ -520,7 +520,7 @@
         </w:tc>
         <w:tc>
           <w:tcPr>
-            <w:tcW w:w="510" w:type="dxa"/>
+            <w:tcW w:w="507" w:type="dxa"/>
             <w:tcBorders>
               <w:top w:val="single" w:sz="8" w:space="0" w:color="1F497D"/>
               <w:left w:val="single" w:sz="8" w:space="0" w:color="1F497D"/>
@@ -564,7 +564,7 @@
         </w:tc>
         <w:tc>
           <w:tcPr>
-            <w:tcW w:w="3515" w:type="dxa"/>
+            <w:tcW w:w="3937" w:type="dxa"/>
             <w:tcBorders>
               <w:top w:val="single" w:sz="8" w:space="0" w:color="1F497D"/>
               <w:left w:val="single" w:sz="8" w:space="0" w:color="1F497D"/>
@@ -612,7 +612,7 @@
         </w:trPr>
         <w:tc>
           <w:tcPr>
-            <w:tcW w:w="1040" w:type="dxa"/>
+            <w:tcW w:w="1059" w:type="dxa"/>
             <w:tcBorders>
               <w:top w:val="single" w:sz="8" w:space="0" w:color="1F497D"/>
               <w:left w:val="single" w:sz="8" w:space="0" w:color="1F497D"/>
@@ -651,7 +651,7 @@
         </w:tc>
         <w:tc>
           <w:tcPr>
-            <w:tcW w:w="2234" w:type="dxa"/>
+            <w:tcW w:w="2935" w:type="dxa"/>
             <w:tcBorders>
               <w:top w:val="single" w:sz="8" w:space="0" w:color="1F497D"/>
               <w:left w:val="single" w:sz="8" w:space="0" w:color="1F497D"/>
@@ -690,7 +690,7 @@
         </w:tc>
         <w:tc>
           <w:tcPr>
-            <w:tcW w:w="996" w:type="dxa"/>
+            <w:tcW w:w="994" w:type="dxa"/>
             <w:tcBorders>
               <w:top w:val="single" w:sz="8" w:space="0" w:color="1F497D"/>
               <w:left w:val="single" w:sz="8" w:space="0" w:color="1F497D"/>
@@ -730,7 +730,7 @@
         </w:tc>
         <w:tc>
           <w:tcPr>
-            <w:tcW w:w="1060" w:type="dxa"/>
+            <w:tcW w:w="1068" w:type="dxa"/>
             <w:tcBorders>
               <w:top w:val="single" w:sz="8" w:space="0" w:color="1F497D"/>
               <w:left w:val="single" w:sz="8" w:space="0" w:color="1F497D"/>
@@ -770,7 +770,7 @@
         </w:tc>
         <w:tc>
           <w:tcPr>
-            <w:tcW w:w="510" w:type="dxa"/>
+            <w:tcW w:w="507" w:type="dxa"/>
             <w:tcBorders>
               <w:top w:val="single" w:sz="8" w:space="0" w:color="1F497D"/>
               <w:left w:val="single" w:sz="8" w:space="0" w:color="1F497D"/>
@@ -811,7 +811,7 @@
         </w:tc>
         <w:tc>
           <w:tcPr>
-            <w:tcW w:w="3515" w:type="dxa"/>
+            <w:tcW w:w="3937" w:type="dxa"/>
             <w:tcBorders>
               <w:top w:val="single" w:sz="8" w:space="0" w:color="1F497D"/>
               <w:left w:val="single" w:sz="8" w:space="0" w:color="1F497D"/>
@@ -855,7 +855,7 @@
         <w:trPr/>
         <w:tc>
           <w:tcPr>
-            <w:tcW w:w="1040" w:type="dxa"/>
+            <w:tcW w:w="1059" w:type="dxa"/>
             <w:tcBorders>
               <w:top w:val="single" w:sz="8" w:space="0" w:color="1F497D"/>
               <w:left w:val="single" w:sz="8" w:space="0" w:color="1F497D"/>
@@ -894,7 +894,7 @@
         </w:tc>
         <w:tc>
           <w:tcPr>
-            <w:tcW w:w="2234" w:type="dxa"/>
+            <w:tcW w:w="2935" w:type="dxa"/>
             <w:tcBorders>
               <w:top w:val="single" w:sz="8" w:space="0" w:color="1F497D"/>
               <w:left w:val="single" w:sz="8" w:space="0" w:color="1F497D"/>
@@ -933,7 +933,7 @@
         </w:tc>
         <w:tc>
           <w:tcPr>
-            <w:tcW w:w="996" w:type="dxa"/>
+            <w:tcW w:w="994" w:type="dxa"/>
             <w:tcBorders>
               <w:top w:val="single" w:sz="8" w:space="0" w:color="1F497D"/>
               <w:left w:val="single" w:sz="8" w:space="0" w:color="1F497D"/>
@@ -973,7 +973,7 @@
         </w:tc>
         <w:tc>
           <w:tcPr>
-            <w:tcW w:w="1060" w:type="dxa"/>
+            <w:tcW w:w="1068" w:type="dxa"/>
             <w:tcBorders>
               <w:top w:val="single" w:sz="8" w:space="0" w:color="1F497D"/>
               <w:left w:val="single" w:sz="8" w:space="0" w:color="1F497D"/>
@@ -1013,7 +1013,7 @@
         </w:tc>
         <w:tc>
           <w:tcPr>
-            <w:tcW w:w="510" w:type="dxa"/>
+            <w:tcW w:w="507" w:type="dxa"/>
             <w:tcBorders>
               <w:top w:val="single" w:sz="8" w:space="0" w:color="1F497D"/>
               <w:left w:val="single" w:sz="8" w:space="0" w:color="1F497D"/>
@@ -1054,7 +1054,7 @@
         </w:tc>
         <w:tc>
           <w:tcPr>
-            <w:tcW w:w="3515" w:type="dxa"/>
+            <w:tcW w:w="3937" w:type="dxa"/>
             <w:tcBorders>
               <w:top w:val="single" w:sz="8" w:space="0" w:color="1F497D"/>
               <w:left w:val="single" w:sz="8" w:space="0" w:color="1F497D"/>
@@ -1098,7 +1098,7 @@
         <w:trPr/>
         <w:tc>
           <w:tcPr>
-            <w:tcW w:w="1040" w:type="dxa"/>
+            <w:tcW w:w="1059" w:type="dxa"/>
             <w:tcBorders>
               <w:top w:val="single" w:sz="8" w:space="0" w:color="1F497D"/>
               <w:left w:val="single" w:sz="8" w:space="0" w:color="1F497D"/>
@@ -1137,7 +1137,7 @@
         </w:tc>
         <w:tc>
           <w:tcPr>
-            <w:tcW w:w="2234" w:type="dxa"/>
+            <w:tcW w:w="2935" w:type="dxa"/>
             <w:tcBorders>
               <w:top w:val="single" w:sz="8" w:space="0" w:color="1F497D"/>
               <w:left w:val="single" w:sz="8" w:space="0" w:color="1F497D"/>
@@ -1176,7 +1176,7 @@
         </w:tc>
         <w:tc>
           <w:tcPr>
-            <w:tcW w:w="996" w:type="dxa"/>
+            <w:tcW w:w="994" w:type="dxa"/>
             <w:tcBorders>
               <w:top w:val="single" w:sz="8" w:space="0" w:color="1F497D"/>
               <w:left w:val="single" w:sz="8" w:space="0" w:color="1F497D"/>
@@ -1216,7 +1216,7 @@
         </w:tc>
         <w:tc>
           <w:tcPr>
-            <w:tcW w:w="1060" w:type="dxa"/>
+            <w:tcW w:w="1068" w:type="dxa"/>
             <w:tcBorders>
               <w:top w:val="single" w:sz="8" w:space="0" w:color="1F497D"/>
               <w:left w:val="single" w:sz="8" w:space="0" w:color="1F497D"/>
@@ -1256,7 +1256,7 @@
         </w:tc>
         <w:tc>
           <w:tcPr>
-            <w:tcW w:w="510" w:type="dxa"/>
+            <w:tcW w:w="507" w:type="dxa"/>
             <w:tcBorders>
               <w:top w:val="single" w:sz="8" w:space="0" w:color="1F497D"/>
               <w:left w:val="single" w:sz="8" w:space="0" w:color="1F497D"/>
@@ -1297,7 +1297,7 @@
         </w:tc>
         <w:tc>
           <w:tcPr>
-            <w:tcW w:w="3515" w:type="dxa"/>
+            <w:tcW w:w="3937" w:type="dxa"/>
             <w:tcBorders>
               <w:top w:val="single" w:sz="8" w:space="0" w:color="1F497D"/>
               <w:left w:val="single" w:sz="8" w:space="0" w:color="1F497D"/>
@@ -1341,7 +1341,7 @@
         <w:trPr/>
         <w:tc>
           <w:tcPr>
-            <w:tcW w:w="1040" w:type="dxa"/>
+            <w:tcW w:w="1059" w:type="dxa"/>
             <w:tcBorders>
               <w:top w:val="single" w:sz="8" w:space="0" w:color="1F497D"/>
               <w:left w:val="single" w:sz="8" w:space="0" w:color="1F497D"/>
@@ -1380,7 +1380,7 @@
         </w:tc>
         <w:tc>
           <w:tcPr>
-            <w:tcW w:w="2234" w:type="dxa"/>
+            <w:tcW w:w="2935" w:type="dxa"/>
             <w:tcBorders>
               <w:top w:val="single" w:sz="8" w:space="0" w:color="1F497D"/>
               <w:left w:val="single" w:sz="8" w:space="0" w:color="1F497D"/>
@@ -1419,7 +1419,7 @@
         </w:tc>
         <w:tc>
           <w:tcPr>
-            <w:tcW w:w="996" w:type="dxa"/>
+            <w:tcW w:w="994" w:type="dxa"/>
             <w:tcBorders>
               <w:top w:val="single" w:sz="8" w:space="0" w:color="1F497D"/>
               <w:left w:val="single" w:sz="8" w:space="0" w:color="1F497D"/>
@@ -1459,7 +1459,7 @@
         </w:tc>
         <w:tc>
           <w:tcPr>
-            <w:tcW w:w="1060" w:type="dxa"/>
+            <w:tcW w:w="1068" w:type="dxa"/>
             <w:tcBorders>
               <w:top w:val="single" w:sz="8" w:space="0" w:color="1F497D"/>
               <w:left w:val="single" w:sz="8" w:space="0" w:color="1F497D"/>
@@ -1499,7 +1499,7 @@
         </w:tc>
         <w:tc>
           <w:tcPr>
-            <w:tcW w:w="510" w:type="dxa"/>
+            <w:tcW w:w="507" w:type="dxa"/>
             <w:tcBorders>
               <w:top w:val="single" w:sz="8" w:space="0" w:color="1F497D"/>
               <w:left w:val="single" w:sz="8" w:space="0" w:color="1F497D"/>
@@ -1542,7 +1542,7 @@
         </w:tc>
         <w:tc>
           <w:tcPr>
-            <w:tcW w:w="3515" w:type="dxa"/>
+            <w:tcW w:w="3937" w:type="dxa"/>
             <w:tcBorders>
               <w:top w:val="single" w:sz="8" w:space="0" w:color="1F497D"/>
               <w:left w:val="single" w:sz="8" w:space="0" w:color="1F497D"/>
@@ -1586,7 +1586,7 @@
         <w:trPr/>
         <w:tc>
           <w:tcPr>
-            <w:tcW w:w="1040" w:type="dxa"/>
+            <w:tcW w:w="1059" w:type="dxa"/>
             <w:tcBorders>
               <w:top w:val="single" w:sz="8" w:space="0" w:color="1F497D"/>
               <w:left w:val="single" w:sz="8" w:space="0" w:color="1F497D"/>
@@ -1625,7 +1625,7 @@
         </w:tc>
         <w:tc>
           <w:tcPr>
-            <w:tcW w:w="2234" w:type="dxa"/>
+            <w:tcW w:w="2935" w:type="dxa"/>
             <w:tcBorders>
               <w:top w:val="single" w:sz="8" w:space="0" w:color="1F497D"/>
               <w:left w:val="single" w:sz="8" w:space="0" w:color="1F497D"/>
@@ -1664,7 +1664,7 @@
         </w:tc>
         <w:tc>
           <w:tcPr>
-            <w:tcW w:w="996" w:type="dxa"/>
+            <w:tcW w:w="994" w:type="dxa"/>
             <w:tcBorders>
               <w:top w:val="single" w:sz="8" w:space="0" w:color="1F497D"/>
               <w:left w:val="single" w:sz="8" w:space="0" w:color="1F497D"/>
@@ -1704,7 +1704,7 @@
         </w:tc>
         <w:tc>
           <w:tcPr>
-            <w:tcW w:w="1060" w:type="dxa"/>
+            <w:tcW w:w="1068" w:type="dxa"/>
             <w:tcBorders>
               <w:top w:val="single" w:sz="8" w:space="0" w:color="1F497D"/>
               <w:left w:val="single" w:sz="8" w:space="0" w:color="1F497D"/>
@@ -1744,7 +1744,7 @@
         </w:tc>
         <w:tc>
           <w:tcPr>
-            <w:tcW w:w="510" w:type="dxa"/>
+            <w:tcW w:w="507" w:type="dxa"/>
             <w:tcBorders>
               <w:top w:val="single" w:sz="8" w:space="0" w:color="1F497D"/>
               <w:left w:val="single" w:sz="8" w:space="0" w:color="1F497D"/>
@@ -1787,7 +1787,7 @@
         </w:tc>
         <w:tc>
           <w:tcPr>
-            <w:tcW w:w="3515" w:type="dxa"/>
+            <w:tcW w:w="3937" w:type="dxa"/>
             <w:tcBorders>
               <w:top w:val="single" w:sz="8" w:space="0" w:color="1F497D"/>
               <w:left w:val="single" w:sz="8" w:space="0" w:color="1F497D"/>
@@ -1831,7 +1831,7 @@
         <w:trPr/>
         <w:tc>
           <w:tcPr>
-            <w:tcW w:w="1040" w:type="dxa"/>
+            <w:tcW w:w="1059" w:type="dxa"/>
             <w:tcBorders>
               <w:top w:val="single" w:sz="8" w:space="0" w:color="1F497D"/>
               <w:left w:val="single" w:sz="8" w:space="0" w:color="1F497D"/>
@@ -1870,7 +1870,7 @@
         </w:tc>
         <w:tc>
           <w:tcPr>
-            <w:tcW w:w="2234" w:type="dxa"/>
+            <w:tcW w:w="2935" w:type="dxa"/>
             <w:tcBorders>
               <w:top w:val="single" w:sz="8" w:space="0" w:color="1F497D"/>
               <w:left w:val="single" w:sz="8" w:space="0" w:color="1F497D"/>
@@ -1909,7 +1909,7 @@
         </w:tc>
         <w:tc>
           <w:tcPr>
-            <w:tcW w:w="996" w:type="dxa"/>
+            <w:tcW w:w="994" w:type="dxa"/>
             <w:tcBorders>
               <w:top w:val="single" w:sz="8" w:space="0" w:color="1F497D"/>
               <w:left w:val="single" w:sz="8" w:space="0" w:color="1F497D"/>
@@ -1949,7 +1949,7 @@
         </w:tc>
         <w:tc>
           <w:tcPr>
-            <w:tcW w:w="1060" w:type="dxa"/>
+            <w:tcW w:w="1068" w:type="dxa"/>
             <w:tcBorders>
               <w:top w:val="single" w:sz="8" w:space="0" w:color="1F497D"/>
               <w:left w:val="single" w:sz="8" w:space="0" w:color="1F497D"/>
@@ -1989,7 +1989,7 @@
         </w:tc>
         <w:tc>
           <w:tcPr>
-            <w:tcW w:w="510" w:type="dxa"/>
+            <w:tcW w:w="507" w:type="dxa"/>
             <w:tcBorders>
               <w:top w:val="single" w:sz="8" w:space="0" w:color="1F497D"/>
               <w:left w:val="single" w:sz="8" w:space="0" w:color="1F497D"/>
@@ -2030,7 +2030,7 @@
         </w:tc>
         <w:tc>
           <w:tcPr>
-            <w:tcW w:w="3515" w:type="dxa"/>
+            <w:tcW w:w="3937" w:type="dxa"/>
             <w:tcBorders>
               <w:top w:val="single" w:sz="8" w:space="0" w:color="1F497D"/>
               <w:left w:val="single" w:sz="8" w:space="0" w:color="1F497D"/>
@@ -2074,7 +2074,7 @@
         <w:trPr/>
         <w:tc>
           <w:tcPr>
-            <w:tcW w:w="1040" w:type="dxa"/>
+            <w:tcW w:w="1059" w:type="dxa"/>
             <w:tcBorders>
               <w:top w:val="single" w:sz="8" w:space="0" w:color="1F497D"/>
               <w:left w:val="single" w:sz="8" w:space="0" w:color="1F497D"/>
@@ -2113,7 +2113,7 @@
         </w:tc>
         <w:tc>
           <w:tcPr>
-            <w:tcW w:w="2234" w:type="dxa"/>
+            <w:tcW w:w="2935" w:type="dxa"/>
             <w:tcBorders>
               <w:top w:val="single" w:sz="8" w:space="0" w:color="1F497D"/>
               <w:left w:val="single" w:sz="8" w:space="0" w:color="1F497D"/>
@@ -2152,7 +2152,7 @@
         </w:tc>
         <w:tc>
           <w:tcPr>
-            <w:tcW w:w="996" w:type="dxa"/>
+            <w:tcW w:w="994" w:type="dxa"/>
             <w:tcBorders>
               <w:top w:val="single" w:sz="8" w:space="0" w:color="1F497D"/>
               <w:left w:val="single" w:sz="8" w:space="0" w:color="1F497D"/>
@@ -2192,7 +2192,7 @@
         </w:tc>
         <w:tc>
           <w:tcPr>
-            <w:tcW w:w="1060" w:type="dxa"/>
+            <w:tcW w:w="1068" w:type="dxa"/>
             <w:tcBorders>
               <w:top w:val="single" w:sz="8" w:space="0" w:color="1F497D"/>
               <w:left w:val="single" w:sz="8" w:space="0" w:color="1F497D"/>
@@ -2232,7 +2232,7 @@
         </w:tc>
         <w:tc>
           <w:tcPr>
-            <w:tcW w:w="510" w:type="dxa"/>
+            <w:tcW w:w="507" w:type="dxa"/>
             <w:tcBorders>
               <w:top w:val="single" w:sz="8" w:space="0" w:color="1F497D"/>
               <w:left w:val="single" w:sz="8" w:space="0" w:color="1F497D"/>
@@ -2278,7 +2278,7 @@
         </w:tc>
         <w:tc>
           <w:tcPr>
-            <w:tcW w:w="3515" w:type="dxa"/>
+            <w:tcW w:w="3937" w:type="dxa"/>
             <w:tcBorders>
               <w:top w:val="single" w:sz="8" w:space="0" w:color="1F497D"/>
               <w:left w:val="single" w:sz="8" w:space="0" w:color="1F497D"/>
@@ -2322,7 +2322,7 @@
         <w:trPr/>
         <w:tc>
           <w:tcPr>
-            <w:tcW w:w="1040" w:type="dxa"/>
+            <w:tcW w:w="1059" w:type="dxa"/>
             <w:tcBorders>
               <w:top w:val="single" w:sz="8" w:space="0" w:color="1F497D"/>
               <w:left w:val="single" w:sz="8" w:space="0" w:color="1F497D"/>
@@ -2361,7 +2361,7 @@
         </w:tc>
         <w:tc>
           <w:tcPr>
-            <w:tcW w:w="2234" w:type="dxa"/>
+            <w:tcW w:w="2935" w:type="dxa"/>
             <w:tcBorders>
               <w:top w:val="single" w:sz="8" w:space="0" w:color="1F497D"/>
               <w:left w:val="single" w:sz="8" w:space="0" w:color="1F497D"/>
@@ -2400,7 +2400,7 @@
         </w:tc>
         <w:tc>
           <w:tcPr>
-            <w:tcW w:w="996" w:type="dxa"/>
+            <w:tcW w:w="994" w:type="dxa"/>
             <w:tcBorders>
               <w:top w:val="single" w:sz="8" w:space="0" w:color="1F497D"/>
               <w:left w:val="single" w:sz="8" w:space="0" w:color="1F497D"/>
@@ -2440,7 +2440,7 @@
         </w:tc>
         <w:tc>
           <w:tcPr>
-            <w:tcW w:w="1060" w:type="dxa"/>
+            <w:tcW w:w="1068" w:type="dxa"/>
             <w:tcBorders>
               <w:top w:val="single" w:sz="8" w:space="0" w:color="1F497D"/>
               <w:left w:val="single" w:sz="8" w:space="0" w:color="1F497D"/>
@@ -2480,7 +2480,7 @@
         </w:tc>
         <w:tc>
           <w:tcPr>
-            <w:tcW w:w="510" w:type="dxa"/>
+            <w:tcW w:w="507" w:type="dxa"/>
             <w:tcBorders>
               <w:top w:val="single" w:sz="8" w:space="0" w:color="1F497D"/>
               <w:left w:val="single" w:sz="8" w:space="0" w:color="1F497D"/>
@@ -2523,7 +2523,7 @@
         </w:tc>
         <w:tc>
           <w:tcPr>
-            <w:tcW w:w="3515" w:type="dxa"/>
+            <w:tcW w:w="3937" w:type="dxa"/>
             <w:tcBorders>
               <w:top w:val="single" w:sz="8" w:space="0" w:color="1F497D"/>
               <w:left w:val="single" w:sz="8" w:space="0" w:color="1F497D"/>
@@ -2569,7 +2569,7 @@
         </w:trPr>
         <w:tc>
           <w:tcPr>
-            <w:tcW w:w="1040" w:type="dxa"/>
+            <w:tcW w:w="1059" w:type="dxa"/>
             <w:tcBorders>
               <w:top w:val="single" w:sz="8" w:space="0" w:color="1F497D"/>
               <w:left w:val="single" w:sz="8" w:space="0" w:color="1F497D"/>
@@ -2608,7 +2608,7 @@
         </w:tc>
         <w:tc>
           <w:tcPr>
-            <w:tcW w:w="2234" w:type="dxa"/>
+            <w:tcW w:w="2935" w:type="dxa"/>
             <w:tcBorders>
               <w:top w:val="single" w:sz="8" w:space="0" w:color="1F497D"/>
               <w:left w:val="single" w:sz="8" w:space="0" w:color="1F497D"/>
@@ -2647,7 +2647,7 @@
         </w:tc>
         <w:tc>
           <w:tcPr>
-            <w:tcW w:w="996" w:type="dxa"/>
+            <w:tcW w:w="994" w:type="dxa"/>
             <w:tcBorders>
               <w:top w:val="single" w:sz="8" w:space="0" w:color="1F497D"/>
               <w:left w:val="single" w:sz="8" w:space="0" w:color="1F497D"/>
@@ -2687,7 +2687,7 @@
         </w:tc>
         <w:tc>
           <w:tcPr>
-            <w:tcW w:w="1060" w:type="dxa"/>
+            <w:tcW w:w="1068" w:type="dxa"/>
             <w:tcBorders>
               <w:top w:val="single" w:sz="8" w:space="0" w:color="1F497D"/>
               <w:left w:val="single" w:sz="8" w:space="0" w:color="1F497D"/>
@@ -2727,7 +2727,7 @@
         </w:tc>
         <w:tc>
           <w:tcPr>
-            <w:tcW w:w="510" w:type="dxa"/>
+            <w:tcW w:w="507" w:type="dxa"/>
             <w:tcBorders>
               <w:top w:val="single" w:sz="8" w:space="0" w:color="1F497D"/>
               <w:left w:val="single" w:sz="8" w:space="0" w:color="1F497D"/>
@@ -2768,7 +2768,7 @@
         </w:tc>
         <w:tc>
           <w:tcPr>
-            <w:tcW w:w="3515" w:type="dxa"/>
+            <w:tcW w:w="3937" w:type="dxa"/>
             <w:tcBorders>
               <w:top w:val="single" w:sz="8" w:space="0" w:color="1F497D"/>
               <w:left w:val="single" w:sz="8" w:space="0" w:color="1F497D"/>
@@ -2812,7 +2812,7 @@
         <w:trPr/>
         <w:tc>
           <w:tcPr>
-            <w:tcW w:w="1040" w:type="dxa"/>
+            <w:tcW w:w="1059" w:type="dxa"/>
             <w:tcBorders>
               <w:top w:val="single" w:sz="8" w:space="0" w:color="1F497D"/>
               <w:left w:val="single" w:sz="8" w:space="0" w:color="1F497D"/>
@@ -2851,7 +2851,7 @@
         </w:tc>
         <w:tc>
           <w:tcPr>
-            <w:tcW w:w="2234" w:type="dxa"/>
+            <w:tcW w:w="2935" w:type="dxa"/>
             <w:tcBorders>
               <w:top w:val="single" w:sz="8" w:space="0" w:color="1F497D"/>
               <w:left w:val="single" w:sz="8" w:space="0" w:color="1F497D"/>
@@ -2890,7 +2890,7 @@
         </w:tc>
         <w:tc>
           <w:tcPr>
-            <w:tcW w:w="996" w:type="dxa"/>
+            <w:tcW w:w="994" w:type="dxa"/>
             <w:tcBorders>
               <w:top w:val="single" w:sz="8" w:space="0" w:color="1F497D"/>
               <w:left w:val="single" w:sz="8" w:space="0" w:color="1F497D"/>
@@ -2930,7 +2930,7 @@
         </w:tc>
         <w:tc>
           <w:tcPr>
-            <w:tcW w:w="1060" w:type="dxa"/>
+            <w:tcW w:w="1068" w:type="dxa"/>
             <w:tcBorders>
               <w:top w:val="single" w:sz="8" w:space="0" w:color="1F497D"/>
               <w:left w:val="single" w:sz="8" w:space="0" w:color="1F497D"/>
@@ -2970,7 +2970,7 @@
         </w:tc>
         <w:tc>
           <w:tcPr>
-            <w:tcW w:w="510" w:type="dxa"/>
+            <w:tcW w:w="507" w:type="dxa"/>
             <w:tcBorders>
               <w:top w:val="single" w:sz="8" w:space="0" w:color="1F497D"/>
               <w:left w:val="single" w:sz="8" w:space="0" w:color="1F497D"/>
@@ -3013,7 +3013,7 @@
         </w:tc>
         <w:tc>
           <w:tcPr>
-            <w:tcW w:w="3515" w:type="dxa"/>
+            <w:tcW w:w="3937" w:type="dxa"/>
             <w:tcBorders>
               <w:top w:val="single" w:sz="8" w:space="0" w:color="1F497D"/>
               <w:left w:val="single" w:sz="8" w:space="0" w:color="1F497D"/>
@@ -3057,7 +3057,7 @@
         <w:trPr/>
         <w:tc>
           <w:tcPr>
-            <w:tcW w:w="1040" w:type="dxa"/>
+            <w:tcW w:w="1059" w:type="dxa"/>
             <w:tcBorders>
               <w:top w:val="single" w:sz="8" w:space="0" w:color="1F497D"/>
               <w:left w:val="single" w:sz="8" w:space="0" w:color="1F497D"/>
@@ -3096,7 +3096,7 @@
         </w:tc>
         <w:tc>
           <w:tcPr>
-            <w:tcW w:w="2234" w:type="dxa"/>
+            <w:tcW w:w="2935" w:type="dxa"/>
             <w:tcBorders>
               <w:top w:val="single" w:sz="8" w:space="0" w:color="1F497D"/>
               <w:left w:val="single" w:sz="8" w:space="0" w:color="1F497D"/>
@@ -3135,7 +3135,7 @@
         </w:tc>
         <w:tc>
           <w:tcPr>
-            <w:tcW w:w="996" w:type="dxa"/>
+            <w:tcW w:w="994" w:type="dxa"/>
             <w:tcBorders>
               <w:top w:val="single" w:sz="8" w:space="0" w:color="1F497D"/>
               <w:left w:val="single" w:sz="8" w:space="0" w:color="1F497D"/>
@@ -3175,7 +3175,7 @@
         </w:tc>
         <w:tc>
           <w:tcPr>
-            <w:tcW w:w="1060" w:type="dxa"/>
+            <w:tcW w:w="1068" w:type="dxa"/>
             <w:tcBorders>
               <w:top w:val="single" w:sz="8" w:space="0" w:color="1F497D"/>
               <w:left w:val="single" w:sz="8" w:space="0" w:color="1F497D"/>
@@ -3215,7 +3215,7 @@
         </w:tc>
         <w:tc>
           <w:tcPr>
-            <w:tcW w:w="510" w:type="dxa"/>
+            <w:tcW w:w="507" w:type="dxa"/>
             <w:tcBorders>
               <w:top w:val="single" w:sz="8" w:space="0" w:color="1F497D"/>
               <w:left w:val="single" w:sz="8" w:space="0" w:color="1F497D"/>
@@ -3258,7 +3258,7 @@
         </w:tc>
         <w:tc>
           <w:tcPr>
-            <w:tcW w:w="3515" w:type="dxa"/>
+            <w:tcW w:w="3937" w:type="dxa"/>
             <w:tcBorders>
               <w:top w:val="single" w:sz="8" w:space="0" w:color="1F497D"/>
               <w:left w:val="single" w:sz="8" w:space="0" w:color="1F497D"/>
@@ -3406,9 +3406,9 @@
     <w:tbl>
       <w:tblPr>
         <w:tblStyle w:val="Tablaconcuadrcula"/>
-        <w:tblW w:w="9486" w:type="dxa"/>
+        <w:tblW w:w="10547" w:type="dxa"/>
         <w:jc w:val="left"/>
-        <w:tblInd w:w="-3" w:type="dxa"/>
+        <w:tblInd w:w="-786" w:type="dxa"/>
         <w:tblLayout w:type="fixed"/>
         <w:tblCellMar>
           <w:top w:w="0" w:type="dxa"/>
@@ -3419,13 +3419,13 @@
         <w:tblLook w:val="0000" w:noHBand="0" w:noVBand="0" w:firstColumn="0" w:lastRow="0" w:lastColumn="0" w:firstRow="0"/>
       </w:tblPr>
       <w:tblGrid>
-        <w:gridCol w:w="686"/>
+        <w:gridCol w:w="1472"/>
+        <w:gridCol w:w="2672"/>
+        <w:gridCol w:w="1050"/>
+        <w:gridCol w:w="1050"/>
+        <w:gridCol w:w="1078"/>
+        <w:gridCol w:w="534"/>
         <w:gridCol w:w="2691"/>
-        <w:gridCol w:w="999"/>
-        <w:gridCol w:w="1079"/>
-        <w:gridCol w:w="1078"/>
-        <w:gridCol w:w="538"/>
-        <w:gridCol w:w="2414"/>
       </w:tblGrid>
       <w:tr>
         <w:trPr>
@@ -3435,7 +3435,7 @@
         </w:trPr>
         <w:tc>
           <w:tcPr>
-            <w:tcW w:w="4376" w:type="dxa"/>
+            <w:tcW w:w="5194" w:type="dxa"/>
             <w:gridSpan w:val="3"/>
             <w:tcBorders>
               <w:top w:val="single" w:sz="12" w:space="0" w:color="000000"/>
@@ -3477,7 +3477,7 @@
         </w:tc>
         <w:tc>
           <w:tcPr>
-            <w:tcW w:w="1079" w:type="dxa"/>
+            <w:tcW w:w="1050" w:type="dxa"/>
             <w:tcBorders>
               <w:top w:val="single" w:sz="12" w:space="0" w:color="000000"/>
               <w:left w:val="single" w:sz="6" w:space="0" w:color="000000"/>
@@ -3558,7 +3558,7 @@
         </w:tc>
         <w:tc>
           <w:tcPr>
-            <w:tcW w:w="538" w:type="dxa"/>
+            <w:tcW w:w="534" w:type="dxa"/>
             <w:tcBorders>
               <w:top w:val="nil"/>
               <w:left w:val="nil"/>
@@ -3593,7 +3593,7 @@
         </w:tc>
         <w:tc>
           <w:tcPr>
-            <w:tcW w:w="2414" w:type="dxa"/>
+            <w:tcW w:w="2691" w:type="dxa"/>
             <w:tcBorders>
               <w:top w:val="nil"/>
               <w:left w:val="nil"/>
@@ -3635,7 +3635,7 @@
         </w:trPr>
         <w:tc>
           <w:tcPr>
-            <w:tcW w:w="686" w:type="dxa"/>
+            <w:tcW w:w="1472" w:type="dxa"/>
             <w:tcBorders>
               <w:top w:val="single" w:sz="12" w:space="0" w:color="000000"/>
               <w:left w:val="single" w:sz="12" w:space="0" w:color="000000"/>
@@ -3675,7 +3675,7 @@
         </w:tc>
         <w:tc>
           <w:tcPr>
-            <w:tcW w:w="2691" w:type="dxa"/>
+            <w:tcW w:w="2672" w:type="dxa"/>
             <w:tcBorders>
               <w:top w:val="single" w:sz="12" w:space="0" w:color="000000"/>
               <w:left w:val="single" w:sz="6" w:space="0" w:color="000000"/>
@@ -3715,7 +3715,7 @@
         </w:tc>
         <w:tc>
           <w:tcPr>
-            <w:tcW w:w="999" w:type="dxa"/>
+            <w:tcW w:w="1050" w:type="dxa"/>
             <w:tcBorders>
               <w:top w:val="single" w:sz="12" w:space="0" w:color="000000"/>
               <w:left w:val="single" w:sz="6" w:space="0" w:color="000000"/>
@@ -3755,7 +3755,7 @@
         </w:tc>
         <w:tc>
           <w:tcPr>
-            <w:tcW w:w="1079" w:type="dxa"/>
+            <w:tcW w:w="1050" w:type="dxa"/>
             <w:tcBorders>
               <w:top w:val="single" w:sz="12" w:space="0" w:color="000000"/>
               <w:left w:val="single" w:sz="6" w:space="0" w:color="000000"/>
@@ -3837,7 +3837,7 @@
         </w:tc>
         <w:tc>
           <w:tcPr>
-            <w:tcW w:w="538" w:type="dxa"/>
+            <w:tcW w:w="534" w:type="dxa"/>
             <w:tcBorders>
               <w:top w:val="single" w:sz="12" w:space="0" w:color="000000"/>
               <w:left w:val="single" w:sz="6" w:space="0" w:color="000000"/>
@@ -3878,7 +3878,7 @@
         </w:tc>
         <w:tc>
           <w:tcPr>
-            <w:tcW w:w="2414" w:type="dxa"/>
+            <w:tcW w:w="2691" w:type="dxa"/>
             <w:tcBorders>
               <w:top w:val="single" w:sz="12" w:space="0" w:color="000000"/>
               <w:left w:val="single" w:sz="6" w:space="0" w:color="000000"/>
@@ -3924,7 +3924,7 @@
         </w:trPr>
         <w:tc>
           <w:tcPr>
-            <w:tcW w:w="686" w:type="dxa"/>
+            <w:tcW w:w="1472" w:type="dxa"/>
             <w:tcBorders>
               <w:top w:val="nil"/>
               <w:left w:val="single" w:sz="8" w:space="0" w:color="000000"/>
@@ -3965,7 +3965,7 @@
         </w:tc>
         <w:tc>
           <w:tcPr>
-            <w:tcW w:w="2691" w:type="dxa"/>
+            <w:tcW w:w="2672" w:type="dxa"/>
             <w:tcBorders>
               <w:top w:val="nil"/>
               <w:left w:val="nil"/>
@@ -4006,7 +4006,7 @@
         </w:tc>
         <w:tc>
           <w:tcPr>
-            <w:tcW w:w="999" w:type="dxa"/>
+            <w:tcW w:w="1050" w:type="dxa"/>
             <w:tcBorders>
               <w:top w:val="nil"/>
               <w:left w:val="nil"/>
@@ -4045,7 +4045,7 @@
         </w:tc>
         <w:tc>
           <w:tcPr>
-            <w:tcW w:w="1079" w:type="dxa"/>
+            <w:tcW w:w="1050" w:type="dxa"/>
             <w:tcBorders>
               <w:top w:val="single" w:sz="12" w:space="0" w:color="000000"/>
               <w:left w:val="single" w:sz="6" w:space="0" w:color="000000"/>
@@ -4123,7 +4123,7 @@
         </w:tc>
         <w:tc>
           <w:tcPr>
-            <w:tcW w:w="538" w:type="dxa"/>
+            <w:tcW w:w="534" w:type="dxa"/>
             <w:tcBorders>
               <w:top w:val="single" w:sz="12" w:space="0" w:color="000000"/>
               <w:left w:val="single" w:sz="8" w:space="0" w:color="000000"/>
@@ -4156,7 +4156,7 @@
         </w:tc>
         <w:tc>
           <w:tcPr>
-            <w:tcW w:w="2414" w:type="dxa"/>
+            <w:tcW w:w="2691" w:type="dxa"/>
             <w:tcBorders>
               <w:top w:val="single" w:sz="12" w:space="0" w:color="000000"/>
               <w:left w:val="single" w:sz="8" w:space="0" w:color="000000"/>
@@ -4292,9 +4292,9 @@
     <w:tbl>
       <w:tblPr>
         <w:tblStyle w:val="Tablaconcuadrcula"/>
-        <w:tblW w:w="9486" w:type="dxa"/>
+        <w:tblW w:w="10509" w:type="dxa"/>
         <w:jc w:val="left"/>
-        <w:tblInd w:w="-3" w:type="dxa"/>
+        <w:tblInd w:w="-739" w:type="dxa"/>
         <w:tblLayout w:type="fixed"/>
         <w:tblCellMar>
           <w:top w:w="0" w:type="dxa"/>
@@ -4305,13 +4305,13 @@
         <w:tblLook w:val="0000" w:noHBand="0" w:noVBand="0" w:firstColumn="0" w:lastRow="0" w:lastColumn="0" w:firstRow="0"/>
       </w:tblPr>
       <w:tblGrid>
-        <w:gridCol w:w="686"/>
+        <w:gridCol w:w="1425"/>
         <w:gridCol w:w="2691"/>
-        <w:gridCol w:w="999"/>
-        <w:gridCol w:w="1079"/>
+        <w:gridCol w:w="1003"/>
         <w:gridCol w:w="1078"/>
-        <w:gridCol w:w="538"/>
-        <w:gridCol w:w="2414"/>
+        <w:gridCol w:w="1078"/>
+        <w:gridCol w:w="534"/>
+        <w:gridCol w:w="2700"/>
       </w:tblGrid>
       <w:tr>
         <w:trPr>
@@ -4321,7 +4321,7 @@
         </w:trPr>
         <w:tc>
           <w:tcPr>
-            <w:tcW w:w="4376" w:type="dxa"/>
+            <w:tcW w:w="5119" w:type="dxa"/>
             <w:gridSpan w:val="3"/>
             <w:tcBorders>
               <w:top w:val="single" w:sz="12" w:space="0" w:color="000000"/>
@@ -4363,7 +4363,7 @@
         </w:tc>
         <w:tc>
           <w:tcPr>
-            <w:tcW w:w="1079" w:type="dxa"/>
+            <w:tcW w:w="1078" w:type="dxa"/>
             <w:tcBorders>
               <w:top w:val="single" w:sz="12" w:space="0" w:color="000000"/>
               <w:left w:val="single" w:sz="6" w:space="0" w:color="000000"/>
@@ -4444,7 +4444,7 @@
         </w:tc>
         <w:tc>
           <w:tcPr>
-            <w:tcW w:w="538" w:type="dxa"/>
+            <w:tcW w:w="534" w:type="dxa"/>
             <w:tcBorders>
               <w:top w:val="nil"/>
               <w:left w:val="nil"/>
@@ -4479,7 +4479,7 @@
         </w:tc>
         <w:tc>
           <w:tcPr>
-            <w:tcW w:w="2414" w:type="dxa"/>
+            <w:tcW w:w="2700" w:type="dxa"/>
             <w:tcBorders>
               <w:top w:val="nil"/>
               <w:left w:val="nil"/>
@@ -4521,7 +4521,7 @@
         </w:trPr>
         <w:tc>
           <w:tcPr>
-            <w:tcW w:w="686" w:type="dxa"/>
+            <w:tcW w:w="1425" w:type="dxa"/>
             <w:tcBorders>
               <w:top w:val="single" w:sz="12" w:space="0" w:color="000000"/>
               <w:left w:val="single" w:sz="12" w:space="0" w:color="000000"/>
@@ -4601,7 +4601,7 @@
         </w:tc>
         <w:tc>
           <w:tcPr>
-            <w:tcW w:w="999" w:type="dxa"/>
+            <w:tcW w:w="1003" w:type="dxa"/>
             <w:tcBorders>
               <w:top w:val="single" w:sz="12" w:space="0" w:color="000000"/>
               <w:left w:val="single" w:sz="6" w:space="0" w:color="000000"/>
@@ -4641,7 +4641,7 @@
         </w:tc>
         <w:tc>
           <w:tcPr>
-            <w:tcW w:w="1079" w:type="dxa"/>
+            <w:tcW w:w="1078" w:type="dxa"/>
             <w:tcBorders>
               <w:top w:val="single" w:sz="12" w:space="0" w:color="000000"/>
               <w:left w:val="single" w:sz="6" w:space="0" w:color="000000"/>
@@ -4723,7 +4723,7 @@
         </w:tc>
         <w:tc>
           <w:tcPr>
-            <w:tcW w:w="538" w:type="dxa"/>
+            <w:tcW w:w="534" w:type="dxa"/>
             <w:tcBorders>
               <w:top w:val="single" w:sz="12" w:space="0" w:color="000000"/>
               <w:left w:val="single" w:sz="6" w:space="0" w:color="000000"/>
@@ -4764,7 +4764,7 @@
         </w:tc>
         <w:tc>
           <w:tcPr>
-            <w:tcW w:w="2414" w:type="dxa"/>
+            <w:tcW w:w="2700" w:type="dxa"/>
             <w:tcBorders>
               <w:top w:val="single" w:sz="12" w:space="0" w:color="000000"/>
               <w:left w:val="single" w:sz="6" w:space="0" w:color="000000"/>
@@ -4810,7 +4810,7 @@
         </w:trPr>
         <w:tc>
           <w:tcPr>
-            <w:tcW w:w="686" w:type="dxa"/>
+            <w:tcW w:w="1425" w:type="dxa"/>
             <w:tcBorders>
               <w:top w:val="nil"/>
               <w:left w:val="single" w:sz="8" w:space="0" w:color="000000"/>
@@ -4892,7 +4892,7 @@
         </w:tc>
         <w:tc>
           <w:tcPr>
-            <w:tcW w:w="999" w:type="dxa"/>
+            <w:tcW w:w="1003" w:type="dxa"/>
             <w:tcBorders>
               <w:top w:val="nil"/>
               <w:left w:val="nil"/>
@@ -4929,7 +4929,7 @@
         </w:tc>
         <w:tc>
           <w:tcPr>
-            <w:tcW w:w="1079" w:type="dxa"/>
+            <w:tcW w:w="1078" w:type="dxa"/>
             <w:tcBorders>
               <w:top w:val="single" w:sz="12" w:space="0" w:color="000000"/>
               <w:left w:val="single" w:sz="6" w:space="0" w:color="000000"/>
@@ -5008,7 +5008,7 @@
         </w:tc>
         <w:tc>
           <w:tcPr>
-            <w:tcW w:w="538" w:type="dxa"/>
+            <w:tcW w:w="534" w:type="dxa"/>
             <w:tcBorders>
               <w:top w:val="single" w:sz="12" w:space="0" w:color="000000"/>
               <w:left w:val="single" w:sz="8" w:space="0" w:color="000000"/>
@@ -5041,7 +5041,7 @@
         </w:tc>
         <w:tc>
           <w:tcPr>
-            <w:tcW w:w="2414" w:type="dxa"/>
+            <w:tcW w:w="2700" w:type="dxa"/>
             <w:tcBorders>
               <w:top w:val="single" w:sz="12" w:space="0" w:color="000000"/>
               <w:left w:val="single" w:sz="8" w:space="0" w:color="000000"/>
@@ -5083,7 +5083,7 @@
         </w:trPr>
         <w:tc>
           <w:tcPr>
-            <w:tcW w:w="686" w:type="dxa"/>
+            <w:tcW w:w="1425" w:type="dxa"/>
             <w:tcBorders>
               <w:top w:val="nil"/>
               <w:left w:val="single" w:sz="8" w:space="0" w:color="000000"/>
@@ -5163,7 +5163,7 @@
         </w:tc>
         <w:tc>
           <w:tcPr>
-            <w:tcW w:w="999" w:type="dxa"/>
+            <w:tcW w:w="1003" w:type="dxa"/>
             <w:tcBorders>
               <w:top w:val="nil"/>
               <w:left w:val="nil"/>
@@ -5199,7 +5199,7 @@
         </w:tc>
         <w:tc>
           <w:tcPr>
-            <w:tcW w:w="1079" w:type="dxa"/>
+            <w:tcW w:w="1078" w:type="dxa"/>
             <w:tcBorders>
               <w:top w:val="single" w:sz="8" w:space="0" w:color="000000"/>
               <w:left w:val="single" w:sz="6" w:space="0" w:color="000000"/>
@@ -5277,7 +5277,7 @@
         </w:tc>
         <w:tc>
           <w:tcPr>
-            <w:tcW w:w="538" w:type="dxa"/>
+            <w:tcW w:w="534" w:type="dxa"/>
             <w:tcBorders>
               <w:top w:val="single" w:sz="8" w:space="0" w:color="000000"/>
               <w:left w:val="single" w:sz="8" w:space="0" w:color="000000"/>
@@ -5310,7 +5310,7 @@
         </w:tc>
         <w:tc>
           <w:tcPr>
-            <w:tcW w:w="2414" w:type="dxa"/>
+            <w:tcW w:w="2700" w:type="dxa"/>
             <w:tcBorders>
               <w:top w:val="single" w:sz="8" w:space="0" w:color="000000"/>
               <w:left w:val="single" w:sz="8" w:space="0" w:color="000000"/>
@@ -5352,7 +5352,7 @@
         </w:trPr>
         <w:tc>
           <w:tcPr>
-            <w:tcW w:w="686" w:type="dxa"/>
+            <w:tcW w:w="1425" w:type="dxa"/>
             <w:tcBorders>
               <w:left w:val="single" w:sz="8" w:space="0" w:color="000000"/>
               <w:right w:val="single" w:sz="8" w:space="0" w:color="000000"/>
@@ -5430,7 +5430,7 @@
         </w:tc>
         <w:tc>
           <w:tcPr>
-            <w:tcW w:w="999" w:type="dxa"/>
+            <w:tcW w:w="1003" w:type="dxa"/>
             <w:tcBorders>
               <w:left w:val="nil"/>
               <w:right w:val="single" w:sz="8" w:space="0" w:color="000000"/>
@@ -5465,7 +5465,7 @@
         </w:tc>
         <w:tc>
           <w:tcPr>
-            <w:tcW w:w="1079" w:type="dxa"/>
+            <w:tcW w:w="1078" w:type="dxa"/>
             <w:tcBorders>
               <w:top w:val="single" w:sz="8" w:space="0" w:color="000000"/>
               <w:left w:val="single" w:sz="6" w:space="0" w:color="000000"/>
@@ -5543,7 +5543,7 @@
         </w:tc>
         <w:tc>
           <w:tcPr>
-            <w:tcW w:w="538" w:type="dxa"/>
+            <w:tcW w:w="534" w:type="dxa"/>
             <w:tcBorders>
               <w:top w:val="single" w:sz="8" w:space="0" w:color="000000"/>
               <w:left w:val="single" w:sz="8" w:space="0" w:color="000000"/>
@@ -5576,7 +5576,7 @@
         </w:tc>
         <w:tc>
           <w:tcPr>
-            <w:tcW w:w="2414" w:type="dxa"/>
+            <w:tcW w:w="2700" w:type="dxa"/>
             <w:tcBorders>
               <w:top w:val="single" w:sz="8" w:space="0" w:color="000000"/>
               <w:left w:val="single" w:sz="8" w:space="0" w:color="000000"/>
@@ -5618,7 +5618,7 @@
         </w:trPr>
         <w:tc>
           <w:tcPr>
-            <w:tcW w:w="686" w:type="dxa"/>
+            <w:tcW w:w="1425" w:type="dxa"/>
             <w:tcBorders>
               <w:left w:val="single" w:sz="8" w:space="0" w:color="000000"/>
               <w:bottom w:val="single" w:sz="8" w:space="0" w:color="000000"/>
@@ -5698,7 +5698,7 @@
         </w:tc>
         <w:tc>
           <w:tcPr>
-            <w:tcW w:w="999" w:type="dxa"/>
+            <w:tcW w:w="1003" w:type="dxa"/>
             <w:tcBorders>
               <w:left w:val="nil"/>
               <w:bottom w:val="single" w:sz="8" w:space="0" w:color="000000"/>
@@ -5734,7 +5734,7 @@
         </w:tc>
         <w:tc>
           <w:tcPr>
-            <w:tcW w:w="1079" w:type="dxa"/>
+            <w:tcW w:w="1078" w:type="dxa"/>
             <w:tcBorders>
               <w:top w:val="single" w:sz="8" w:space="0" w:color="000000"/>
               <w:left w:val="single" w:sz="6" w:space="0" w:color="000000"/>
@@ -5812,7 +5812,7 @@
         </w:tc>
         <w:tc>
           <w:tcPr>
-            <w:tcW w:w="538" w:type="dxa"/>
+            <w:tcW w:w="534" w:type="dxa"/>
             <w:tcBorders>
               <w:top w:val="single" w:sz="8" w:space="0" w:color="000000"/>
               <w:left w:val="single" w:sz="8" w:space="0" w:color="000000"/>
@@ -5845,7 +5845,7 @@
         </w:tc>
         <w:tc>
           <w:tcPr>
-            <w:tcW w:w="2414" w:type="dxa"/>
+            <w:tcW w:w="2700" w:type="dxa"/>
             <w:tcBorders>
               <w:top w:val="single" w:sz="8" w:space="0" w:color="000000"/>
               <w:left w:val="single" w:sz="8" w:space="0" w:color="000000"/>
@@ -5887,7 +5887,7 @@
         </w:trPr>
         <w:tc>
           <w:tcPr>
-            <w:tcW w:w="686" w:type="dxa"/>
+            <w:tcW w:w="1425" w:type="dxa"/>
             <w:tcBorders>
               <w:top w:val="nil"/>
               <w:left w:val="single" w:sz="8" w:space="0" w:color="000000"/>
@@ -5969,7 +5969,7 @@
         </w:tc>
         <w:tc>
           <w:tcPr>
-            <w:tcW w:w="999" w:type="dxa"/>
+            <w:tcW w:w="1003" w:type="dxa"/>
             <w:tcBorders>
               <w:top w:val="nil"/>
               <w:left w:val="nil"/>
@@ -6006,7 +6006,7 @@
         </w:tc>
         <w:tc>
           <w:tcPr>
-            <w:tcW w:w="1079" w:type="dxa"/>
+            <w:tcW w:w="1078" w:type="dxa"/>
             <w:tcBorders>
               <w:top w:val="single" w:sz="8" w:space="0" w:color="000000"/>
               <w:left w:val="single" w:sz="6" w:space="0" w:color="000000"/>
@@ -6085,7 +6085,7 @@
         </w:tc>
         <w:tc>
           <w:tcPr>
-            <w:tcW w:w="538" w:type="dxa"/>
+            <w:tcW w:w="534" w:type="dxa"/>
             <w:tcBorders>
               <w:top w:val="single" w:sz="8" w:space="0" w:color="000000"/>
               <w:left w:val="single" w:sz="8" w:space="0" w:color="000000"/>
@@ -6118,7 +6118,7 @@
         </w:tc>
         <w:tc>
           <w:tcPr>
-            <w:tcW w:w="2414" w:type="dxa"/>
+            <w:tcW w:w="2700" w:type="dxa"/>
             <w:tcBorders>
               <w:top w:val="single" w:sz="8" w:space="0" w:color="000000"/>
               <w:left w:val="single" w:sz="8" w:space="0" w:color="000000"/>
@@ -6160,7 +6160,7 @@
         </w:trPr>
         <w:tc>
           <w:tcPr>
-            <w:tcW w:w="686" w:type="dxa"/>
+            <w:tcW w:w="1425" w:type="dxa"/>
             <w:tcBorders>
               <w:top w:val="nil"/>
               <w:left w:val="single" w:sz="8" w:space="0" w:color="000000"/>
@@ -6242,7 +6242,7 @@
         </w:tc>
         <w:tc>
           <w:tcPr>
-            <w:tcW w:w="999" w:type="dxa"/>
+            <w:tcW w:w="1003" w:type="dxa"/>
             <w:tcBorders>
               <w:top w:val="nil"/>
               <w:left w:val="nil"/>
@@ -6279,7 +6279,7 @@
         </w:tc>
         <w:tc>
           <w:tcPr>
-            <w:tcW w:w="1079" w:type="dxa"/>
+            <w:tcW w:w="1078" w:type="dxa"/>
             <w:tcBorders>
               <w:top w:val="single" w:sz="8" w:space="0" w:color="000000"/>
               <w:left w:val="single" w:sz="6" w:space="0" w:color="000000"/>
@@ -6358,7 +6358,7 @@
         </w:tc>
         <w:tc>
           <w:tcPr>
-            <w:tcW w:w="538" w:type="dxa"/>
+            <w:tcW w:w="534" w:type="dxa"/>
             <w:tcBorders>
               <w:top w:val="single" w:sz="8" w:space="0" w:color="000000"/>
               <w:left w:val="single" w:sz="8" w:space="0" w:color="000000"/>
@@ -6391,7 +6391,7 @@
         </w:tc>
         <w:tc>
           <w:tcPr>
-            <w:tcW w:w="2414" w:type="dxa"/>
+            <w:tcW w:w="2700" w:type="dxa"/>
             <w:tcBorders>
               <w:top w:val="single" w:sz="8" w:space="0" w:color="000000"/>
               <w:left w:val="single" w:sz="8" w:space="0" w:color="000000"/>
@@ -6523,9 +6523,9 @@
     <w:tbl>
       <w:tblPr>
         <w:tblStyle w:val="Tablaconcuadrcula"/>
-        <w:tblW w:w="9486" w:type="dxa"/>
+        <w:tblW w:w="10434" w:type="dxa"/>
         <w:jc w:val="left"/>
-        <w:tblInd w:w="-3" w:type="dxa"/>
+        <w:tblInd w:w="-664" w:type="dxa"/>
         <w:tblLayout w:type="fixed"/>
         <w:tblCellMar>
           <w:top w:w="0" w:type="dxa"/>
@@ -6536,13 +6536,13 @@
         <w:tblLook w:val="0000" w:noHBand="0" w:noVBand="0" w:firstColumn="0" w:lastRow="0" w:lastColumn="0" w:firstRow="0"/>
       </w:tblPr>
       <w:tblGrid>
-        <w:gridCol w:w="686"/>
+        <w:gridCol w:w="1350"/>
         <w:gridCol w:w="2691"/>
-        <w:gridCol w:w="999"/>
-        <w:gridCol w:w="1079"/>
+        <w:gridCol w:w="1003"/>
         <w:gridCol w:w="1078"/>
-        <w:gridCol w:w="538"/>
-        <w:gridCol w:w="2414"/>
+        <w:gridCol w:w="1078"/>
+        <w:gridCol w:w="534"/>
+        <w:gridCol w:w="2700"/>
       </w:tblGrid>
       <w:tr>
         <w:trPr>
@@ -6552,7 +6552,7 @@
         </w:trPr>
         <w:tc>
           <w:tcPr>
-            <w:tcW w:w="4376" w:type="dxa"/>
+            <w:tcW w:w="5044" w:type="dxa"/>
             <w:gridSpan w:val="3"/>
             <w:tcBorders>
               <w:top w:val="single" w:sz="12" w:space="0" w:color="000000"/>
@@ -6594,7 +6594,7 @@
         </w:tc>
         <w:tc>
           <w:tcPr>
-            <w:tcW w:w="1079" w:type="dxa"/>
+            <w:tcW w:w="1078" w:type="dxa"/>
             <w:tcBorders>
               <w:top w:val="single" w:sz="12" w:space="0" w:color="000000"/>
               <w:left w:val="single" w:sz="6" w:space="0" w:color="000000"/>
@@ -6675,7 +6675,7 @@
         </w:tc>
         <w:tc>
           <w:tcPr>
-            <w:tcW w:w="538" w:type="dxa"/>
+            <w:tcW w:w="534" w:type="dxa"/>
             <w:tcBorders>
               <w:top w:val="nil"/>
               <w:left w:val="nil"/>
@@ -6710,7 +6710,7 @@
         </w:tc>
         <w:tc>
           <w:tcPr>
-            <w:tcW w:w="2414" w:type="dxa"/>
+            <w:tcW w:w="2700" w:type="dxa"/>
             <w:tcBorders>
               <w:top w:val="nil"/>
               <w:left w:val="nil"/>
@@ -6752,7 +6752,7 @@
         </w:trPr>
         <w:tc>
           <w:tcPr>
-            <w:tcW w:w="686" w:type="dxa"/>
+            <w:tcW w:w="1350" w:type="dxa"/>
             <w:tcBorders>
               <w:top w:val="single" w:sz="12" w:space="0" w:color="000000"/>
               <w:left w:val="single" w:sz="12" w:space="0" w:color="000000"/>
@@ -6832,7 +6832,7 @@
         </w:tc>
         <w:tc>
           <w:tcPr>
-            <w:tcW w:w="999" w:type="dxa"/>
+            <w:tcW w:w="1003" w:type="dxa"/>
             <w:tcBorders>
               <w:top w:val="single" w:sz="12" w:space="0" w:color="000000"/>
               <w:left w:val="single" w:sz="6" w:space="0" w:color="000000"/>
@@ -6872,7 +6872,7 @@
         </w:tc>
         <w:tc>
           <w:tcPr>
-            <w:tcW w:w="1079" w:type="dxa"/>
+            <w:tcW w:w="1078" w:type="dxa"/>
             <w:tcBorders>
               <w:top w:val="single" w:sz="12" w:space="0" w:color="000000"/>
               <w:left w:val="single" w:sz="6" w:space="0" w:color="000000"/>
@@ -6954,7 +6954,7 @@
         </w:tc>
         <w:tc>
           <w:tcPr>
-            <w:tcW w:w="538" w:type="dxa"/>
+            <w:tcW w:w="534" w:type="dxa"/>
             <w:tcBorders>
               <w:top w:val="single" w:sz="12" w:space="0" w:color="000000"/>
               <w:left w:val="single" w:sz="6" w:space="0" w:color="000000"/>
@@ -6995,7 +6995,7 @@
         </w:tc>
         <w:tc>
           <w:tcPr>
-            <w:tcW w:w="2414" w:type="dxa"/>
+            <w:tcW w:w="2700" w:type="dxa"/>
             <w:tcBorders>
               <w:top w:val="single" w:sz="12" w:space="0" w:color="000000"/>
               <w:left w:val="single" w:sz="6" w:space="0" w:color="000000"/>
@@ -7041,7 +7041,7 @@
         </w:trPr>
         <w:tc>
           <w:tcPr>
-            <w:tcW w:w="686" w:type="dxa"/>
+            <w:tcW w:w="1350" w:type="dxa"/>
             <w:tcBorders>
               <w:top w:val="nil"/>
               <w:left w:val="single" w:sz="8" w:space="0" w:color="000000"/>
@@ -7123,7 +7123,7 @@
         </w:tc>
         <w:tc>
           <w:tcPr>
-            <w:tcW w:w="999" w:type="dxa"/>
+            <w:tcW w:w="1003" w:type="dxa"/>
             <w:tcBorders>
               <w:top w:val="nil"/>
               <w:left w:val="nil"/>
@@ -7162,7 +7162,7 @@
         </w:tc>
         <w:tc>
           <w:tcPr>
-            <w:tcW w:w="1079" w:type="dxa"/>
+            <w:tcW w:w="1078" w:type="dxa"/>
             <w:tcBorders>
               <w:top w:val="single" w:sz="12" w:space="0" w:color="000000"/>
               <w:left w:val="single" w:sz="6" w:space="0" w:color="000000"/>
@@ -7240,7 +7240,7 @@
         </w:tc>
         <w:tc>
           <w:tcPr>
-            <w:tcW w:w="538" w:type="dxa"/>
+            <w:tcW w:w="534" w:type="dxa"/>
             <w:tcBorders>
               <w:top w:val="single" w:sz="12" w:space="0" w:color="000000"/>
               <w:left w:val="single" w:sz="6" w:space="0" w:color="000000"/>
@@ -7273,7 +7273,7 @@
         </w:tc>
         <w:tc>
           <w:tcPr>
-            <w:tcW w:w="2414" w:type="dxa"/>
+            <w:tcW w:w="2700" w:type="dxa"/>
             <w:tcBorders>
               <w:top w:val="single" w:sz="12" w:space="0" w:color="000000"/>
               <w:left w:val="single" w:sz="6" w:space="0" w:color="000000"/>
@@ -7315,7 +7315,7 @@
         </w:trPr>
         <w:tc>
           <w:tcPr>
-            <w:tcW w:w="686" w:type="dxa"/>
+            <w:tcW w:w="1350" w:type="dxa"/>
             <w:tcBorders>
               <w:top w:val="nil"/>
               <w:left w:val="single" w:sz="8" w:space="0" w:color="000000"/>
@@ -7397,7 +7397,7 @@
         </w:tc>
         <w:tc>
           <w:tcPr>
-            <w:tcW w:w="999" w:type="dxa"/>
+            <w:tcW w:w="1003" w:type="dxa"/>
             <w:tcBorders>
               <w:top w:val="nil"/>
               <w:left w:val="nil"/>
@@ -7434,7 +7434,7 @@
         </w:tc>
         <w:tc>
           <w:tcPr>
-            <w:tcW w:w="1079" w:type="dxa"/>
+            <w:tcW w:w="1078" w:type="dxa"/>
             <w:tcBorders>
               <w:top w:val="single" w:sz="8" w:space="0" w:color="000000"/>
               <w:left w:val="single" w:sz="6" w:space="0" w:color="000000"/>
@@ -7512,7 +7512,7 @@
         </w:tc>
         <w:tc>
           <w:tcPr>
-            <w:tcW w:w="538" w:type="dxa"/>
+            <w:tcW w:w="534" w:type="dxa"/>
             <w:tcBorders>
               <w:top w:val="single" w:sz="8" w:space="0" w:color="000000"/>
               <w:left w:val="single" w:sz="8" w:space="0" w:color="000000"/>
@@ -7545,7 +7545,7 @@
         </w:tc>
         <w:tc>
           <w:tcPr>
-            <w:tcW w:w="2414" w:type="dxa"/>
+            <w:tcW w:w="2700" w:type="dxa"/>
             <w:tcBorders>
               <w:top w:val="single" w:sz="8" w:space="0" w:color="000000"/>
               <w:left w:val="single" w:sz="8" w:space="0" w:color="000000"/>
@@ -7587,7 +7587,7 @@
         </w:trPr>
         <w:tc>
           <w:tcPr>
-            <w:tcW w:w="686" w:type="dxa"/>
+            <w:tcW w:w="1350" w:type="dxa"/>
             <w:tcBorders>
               <w:top w:val="nil"/>
               <w:left w:val="single" w:sz="8" w:space="0" w:color="000000"/>
@@ -7669,7 +7669,7 @@
         </w:tc>
         <w:tc>
           <w:tcPr>
-            <w:tcW w:w="999" w:type="dxa"/>
+            <w:tcW w:w="1003" w:type="dxa"/>
             <w:tcBorders>
               <w:top w:val="nil"/>
               <w:left w:val="nil"/>
@@ -7706,7 +7706,7 @@
         </w:tc>
         <w:tc>
           <w:tcPr>
-            <w:tcW w:w="1079" w:type="dxa"/>
+            <w:tcW w:w="1078" w:type="dxa"/>
             <w:tcBorders>
               <w:top w:val="single" w:sz="8" w:space="0" w:color="000000"/>
               <w:left w:val="single" w:sz="6" w:space="0" w:color="000000"/>
@@ -7784,7 +7784,7 @@
         </w:tc>
         <w:tc>
           <w:tcPr>
-            <w:tcW w:w="538" w:type="dxa"/>
+            <w:tcW w:w="534" w:type="dxa"/>
             <w:tcBorders>
               <w:top w:val="single" w:sz="8" w:space="0" w:color="000000"/>
               <w:left w:val="single" w:sz="8" w:space="0" w:color="000000"/>
@@ -7817,7 +7817,7 @@
         </w:tc>
         <w:tc>
           <w:tcPr>
-            <w:tcW w:w="2414" w:type="dxa"/>
+            <w:tcW w:w="2700" w:type="dxa"/>
             <w:tcBorders>
               <w:top w:val="single" w:sz="8" w:space="0" w:color="000000"/>
               <w:left w:val="single" w:sz="8" w:space="0" w:color="000000"/>
@@ -7859,7 +7859,7 @@
         </w:trPr>
         <w:tc>
           <w:tcPr>
-            <w:tcW w:w="686" w:type="dxa"/>
+            <w:tcW w:w="1350" w:type="dxa"/>
             <w:tcBorders>
               <w:top w:val="nil"/>
               <w:left w:val="single" w:sz="8" w:space="0" w:color="000000"/>
@@ -7941,7 +7941,7 @@
         </w:tc>
         <w:tc>
           <w:tcPr>
-            <w:tcW w:w="999" w:type="dxa"/>
+            <w:tcW w:w="1003" w:type="dxa"/>
             <w:tcBorders>
               <w:top w:val="nil"/>
               <w:left w:val="nil"/>
@@ -7978,7 +7978,7 @@
         </w:tc>
         <w:tc>
           <w:tcPr>
-            <w:tcW w:w="1079" w:type="dxa"/>
+            <w:tcW w:w="1078" w:type="dxa"/>
             <w:tcBorders>
               <w:top w:val="single" w:sz="8" w:space="0" w:color="000000"/>
               <w:left w:val="single" w:sz="6" w:space="0" w:color="000000"/>
@@ -8057,7 +8057,7 @@
         </w:tc>
         <w:tc>
           <w:tcPr>
-            <w:tcW w:w="538" w:type="dxa"/>
+            <w:tcW w:w="534" w:type="dxa"/>
             <w:tcBorders>
               <w:top w:val="single" w:sz="8" w:space="0" w:color="000000"/>
               <w:left w:val="single" w:sz="8" w:space="0" w:color="000000"/>
@@ -8090,7 +8090,7 @@
         </w:tc>
         <w:tc>
           <w:tcPr>
-            <w:tcW w:w="2414" w:type="dxa"/>
+            <w:tcW w:w="2700" w:type="dxa"/>
             <w:tcBorders>
               <w:top w:val="single" w:sz="8" w:space="0" w:color="000000"/>
               <w:left w:val="single" w:sz="8" w:space="0" w:color="000000"/>
@@ -8132,7 +8132,7 @@
         </w:trPr>
         <w:tc>
           <w:tcPr>
-            <w:tcW w:w="686" w:type="dxa"/>
+            <w:tcW w:w="1350" w:type="dxa"/>
             <w:tcBorders>
               <w:top w:val="nil"/>
               <w:left w:val="single" w:sz="8" w:space="0" w:color="000000"/>
@@ -8214,7 +8214,7 @@
         </w:tc>
         <w:tc>
           <w:tcPr>
-            <w:tcW w:w="999" w:type="dxa"/>
+            <w:tcW w:w="1003" w:type="dxa"/>
             <w:tcBorders>
               <w:top w:val="nil"/>
               <w:left w:val="nil"/>
@@ -8251,7 +8251,7 @@
         </w:tc>
         <w:tc>
           <w:tcPr>
-            <w:tcW w:w="1079" w:type="dxa"/>
+            <w:tcW w:w="1078" w:type="dxa"/>
             <w:tcBorders>
               <w:top w:val="single" w:sz="8" w:space="0" w:color="000000"/>
               <w:left w:val="single" w:sz="6" w:space="0" w:color="000000"/>
@@ -8329,7 +8329,7 @@
         </w:tc>
         <w:tc>
           <w:tcPr>
-            <w:tcW w:w="538" w:type="dxa"/>
+            <w:tcW w:w="534" w:type="dxa"/>
             <w:tcBorders>
               <w:top w:val="single" w:sz="8" w:space="0" w:color="000000"/>
               <w:left w:val="single" w:sz="8" w:space="0" w:color="000000"/>
@@ -8362,7 +8362,7 @@
         </w:tc>
         <w:tc>
           <w:tcPr>
-            <w:tcW w:w="2414" w:type="dxa"/>
+            <w:tcW w:w="2700" w:type="dxa"/>
             <w:tcBorders>
               <w:top w:val="single" w:sz="8" w:space="0" w:color="000000"/>
               <w:left w:val="single" w:sz="8" w:space="0" w:color="000000"/>
@@ -8404,7 +8404,7 @@
         </w:trPr>
         <w:tc>
           <w:tcPr>
-            <w:tcW w:w="686" w:type="dxa"/>
+            <w:tcW w:w="1350" w:type="dxa"/>
             <w:tcBorders>
               <w:top w:val="nil"/>
               <w:left w:val="single" w:sz="8" w:space="0" w:color="000000"/>
@@ -8486,7 +8486,7 @@
         </w:tc>
         <w:tc>
           <w:tcPr>
-            <w:tcW w:w="999" w:type="dxa"/>
+            <w:tcW w:w="1003" w:type="dxa"/>
             <w:tcBorders>
               <w:top w:val="nil"/>
               <w:left w:val="nil"/>
@@ -8523,7 +8523,7 @@
         </w:tc>
         <w:tc>
           <w:tcPr>
-            <w:tcW w:w="1079" w:type="dxa"/>
+            <w:tcW w:w="1078" w:type="dxa"/>
             <w:tcBorders>
               <w:top w:val="single" w:sz="8" w:space="0" w:color="000000"/>
               <w:left w:val="single" w:sz="6" w:space="0" w:color="000000"/>
@@ -8601,7 +8601,7 @@
         </w:tc>
         <w:tc>
           <w:tcPr>
-            <w:tcW w:w="538" w:type="dxa"/>
+            <w:tcW w:w="534" w:type="dxa"/>
             <w:tcBorders>
               <w:top w:val="single" w:sz="8" w:space="0" w:color="000000"/>
               <w:left w:val="single" w:sz="8" w:space="0" w:color="000000"/>
@@ -8634,7 +8634,7 @@
         </w:tc>
         <w:tc>
           <w:tcPr>
-            <w:tcW w:w="2414" w:type="dxa"/>
+            <w:tcW w:w="2700" w:type="dxa"/>
             <w:tcBorders>
               <w:top w:val="single" w:sz="8" w:space="0" w:color="000000"/>
               <w:left w:val="single" w:sz="8" w:space="0" w:color="000000"/>
@@ -8770,9 +8770,9 @@
     <w:tbl>
       <w:tblPr>
         <w:tblStyle w:val="Tablaconcuadrcula"/>
-        <w:tblW w:w="9486" w:type="dxa"/>
+        <w:tblW w:w="10434" w:type="dxa"/>
         <w:jc w:val="left"/>
-        <w:tblInd w:w="-3" w:type="dxa"/>
+        <w:tblInd w:w="-664" w:type="dxa"/>
         <w:tblLayout w:type="fixed"/>
         <w:tblCellMar>
           <w:top w:w="0" w:type="dxa"/>
@@ -8783,13 +8783,13 @@
         <w:tblLook w:val="0000" w:noHBand="0" w:noVBand="0" w:firstColumn="0" w:lastRow="0" w:lastColumn="0" w:firstRow="0"/>
       </w:tblPr>
       <w:tblGrid>
-        <w:gridCol w:w="686"/>
+        <w:gridCol w:w="1350"/>
         <w:gridCol w:w="2691"/>
-        <w:gridCol w:w="999"/>
-        <w:gridCol w:w="1079"/>
+        <w:gridCol w:w="1003"/>
         <w:gridCol w:w="1078"/>
-        <w:gridCol w:w="538"/>
-        <w:gridCol w:w="2414"/>
+        <w:gridCol w:w="1078"/>
+        <w:gridCol w:w="534"/>
+        <w:gridCol w:w="2700"/>
       </w:tblGrid>
       <w:tr>
         <w:trPr>
@@ -8799,7 +8799,7 @@
         </w:trPr>
         <w:tc>
           <w:tcPr>
-            <w:tcW w:w="4376" w:type="dxa"/>
+            <w:tcW w:w="5044" w:type="dxa"/>
             <w:gridSpan w:val="3"/>
             <w:tcBorders>
               <w:top w:val="single" w:sz="12" w:space="0" w:color="000000"/>
@@ -8841,7 +8841,7 @@
         </w:tc>
         <w:tc>
           <w:tcPr>
-            <w:tcW w:w="1079" w:type="dxa"/>
+            <w:tcW w:w="1078" w:type="dxa"/>
             <w:tcBorders>
               <w:top w:val="single" w:sz="12" w:space="0" w:color="000000"/>
               <w:left w:val="single" w:sz="6" w:space="0" w:color="000000"/>
@@ -8922,7 +8922,7 @@
         </w:tc>
         <w:tc>
           <w:tcPr>
-            <w:tcW w:w="538" w:type="dxa"/>
+            <w:tcW w:w="534" w:type="dxa"/>
             <w:tcBorders>
               <w:top w:val="nil"/>
               <w:left w:val="nil"/>
@@ -8957,7 +8957,7 @@
         </w:tc>
         <w:tc>
           <w:tcPr>
-            <w:tcW w:w="2414" w:type="dxa"/>
+            <w:tcW w:w="2700" w:type="dxa"/>
             <w:tcBorders>
               <w:top w:val="nil"/>
               <w:left w:val="nil"/>
@@ -8999,7 +8999,7 @@
         </w:trPr>
         <w:tc>
           <w:tcPr>
-            <w:tcW w:w="686" w:type="dxa"/>
+            <w:tcW w:w="1350" w:type="dxa"/>
             <w:tcBorders>
               <w:top w:val="single" w:sz="12" w:space="0" w:color="000000"/>
               <w:left w:val="single" w:sz="12" w:space="0" w:color="000000"/>
@@ -9079,7 +9079,7 @@
         </w:tc>
         <w:tc>
           <w:tcPr>
-            <w:tcW w:w="999" w:type="dxa"/>
+            <w:tcW w:w="1003" w:type="dxa"/>
             <w:tcBorders>
               <w:top w:val="single" w:sz="12" w:space="0" w:color="000000"/>
               <w:left w:val="single" w:sz="6" w:space="0" w:color="000000"/>
@@ -9119,7 +9119,7 @@
         </w:tc>
         <w:tc>
           <w:tcPr>
-            <w:tcW w:w="1079" w:type="dxa"/>
+            <w:tcW w:w="1078" w:type="dxa"/>
             <w:tcBorders>
               <w:top w:val="single" w:sz="12" w:space="0" w:color="000000"/>
               <w:left w:val="single" w:sz="6" w:space="0" w:color="000000"/>
@@ -9201,7 +9201,7 @@
         </w:tc>
         <w:tc>
           <w:tcPr>
-            <w:tcW w:w="538" w:type="dxa"/>
+            <w:tcW w:w="534" w:type="dxa"/>
             <w:tcBorders>
               <w:top w:val="single" w:sz="12" w:space="0" w:color="000000"/>
               <w:left w:val="single" w:sz="6" w:space="0" w:color="000000"/>
@@ -9242,7 +9242,7 @@
         </w:tc>
         <w:tc>
           <w:tcPr>
-            <w:tcW w:w="2414" w:type="dxa"/>
+            <w:tcW w:w="2700" w:type="dxa"/>
             <w:tcBorders>
               <w:top w:val="single" w:sz="12" w:space="0" w:color="000000"/>
               <w:left w:val="single" w:sz="6" w:space="0" w:color="000000"/>
@@ -9288,7 +9288,7 @@
         </w:trPr>
         <w:tc>
           <w:tcPr>
-            <w:tcW w:w="686" w:type="dxa"/>
+            <w:tcW w:w="1350" w:type="dxa"/>
             <w:tcBorders>
               <w:top w:val="nil"/>
               <w:left w:val="single" w:sz="8" w:space="0" w:color="000000"/>
@@ -9366,7 +9366,7 @@
         </w:tc>
         <w:tc>
           <w:tcPr>
-            <w:tcW w:w="999" w:type="dxa"/>
+            <w:tcW w:w="1003" w:type="dxa"/>
             <w:tcBorders>
               <w:top w:val="nil"/>
               <w:left w:val="nil"/>
@@ -9403,7 +9403,7 @@
         </w:tc>
         <w:tc>
           <w:tcPr>
-            <w:tcW w:w="1079" w:type="dxa"/>
+            <w:tcW w:w="1078" w:type="dxa"/>
             <w:tcBorders>
               <w:top w:val="single" w:sz="12" w:space="0" w:color="000000"/>
               <w:left w:val="single" w:sz="6" w:space="0" w:color="000000"/>
@@ -9481,7 +9481,7 @@
         </w:tc>
         <w:tc>
           <w:tcPr>
-            <w:tcW w:w="538" w:type="dxa"/>
+            <w:tcW w:w="534" w:type="dxa"/>
             <w:tcBorders>
               <w:top w:val="single" w:sz="12" w:space="0" w:color="000000"/>
               <w:left w:val="single" w:sz="8" w:space="0" w:color="000000"/>
@@ -9514,7 +9514,7 @@
         </w:tc>
         <w:tc>
           <w:tcPr>
-            <w:tcW w:w="2414" w:type="dxa"/>
+            <w:tcW w:w="2700" w:type="dxa"/>
             <w:tcBorders>
               <w:top w:val="single" w:sz="12" w:space="0" w:color="000000"/>
               <w:left w:val="single" w:sz="8" w:space="0" w:color="000000"/>
@@ -9556,7 +9556,7 @@
         </w:trPr>
         <w:tc>
           <w:tcPr>
-            <w:tcW w:w="686" w:type="dxa"/>
+            <w:tcW w:w="1350" w:type="dxa"/>
             <w:tcBorders>
               <w:top w:val="nil"/>
               <w:left w:val="single" w:sz="8" w:space="0" w:color="000000"/>
@@ -9634,7 +9634,7 @@
         </w:tc>
         <w:tc>
           <w:tcPr>
-            <w:tcW w:w="999" w:type="dxa"/>
+            <w:tcW w:w="1003" w:type="dxa"/>
             <w:tcBorders>
               <w:top w:val="nil"/>
               <w:left w:val="nil"/>
@@ -9671,7 +9671,7 @@
         </w:tc>
         <w:tc>
           <w:tcPr>
-            <w:tcW w:w="1079" w:type="dxa"/>
+            <w:tcW w:w="1078" w:type="dxa"/>
             <w:tcBorders>
               <w:top w:val="single" w:sz="8" w:space="0" w:color="000000"/>
               <w:left w:val="single" w:sz="6" w:space="0" w:color="000000"/>
@@ -9749,7 +9749,7 @@
         </w:tc>
         <w:tc>
           <w:tcPr>
-            <w:tcW w:w="538" w:type="dxa"/>
+            <w:tcW w:w="534" w:type="dxa"/>
             <w:tcBorders>
               <w:top w:val="single" w:sz="8" w:space="0" w:color="000000"/>
               <w:left w:val="single" w:sz="8" w:space="0" w:color="000000"/>
@@ -9782,7 +9782,7 @@
         </w:tc>
         <w:tc>
           <w:tcPr>
-            <w:tcW w:w="2414" w:type="dxa"/>
+            <w:tcW w:w="2700" w:type="dxa"/>
             <w:tcBorders>
               <w:top w:val="single" w:sz="8" w:space="0" w:color="000000"/>
               <w:left w:val="single" w:sz="8" w:space="0" w:color="000000"/>
@@ -9824,7 +9824,7 @@
         </w:trPr>
         <w:tc>
           <w:tcPr>
-            <w:tcW w:w="686" w:type="dxa"/>
+            <w:tcW w:w="1350" w:type="dxa"/>
             <w:tcBorders>
               <w:top w:val="single" w:sz="8" w:space="0" w:color="000000"/>
               <w:left w:val="single" w:sz="8" w:space="0" w:color="000000"/>
@@ -9902,7 +9902,7 @@
         </w:tc>
         <w:tc>
           <w:tcPr>
-            <w:tcW w:w="999" w:type="dxa"/>
+            <w:tcW w:w="1003" w:type="dxa"/>
             <w:tcBorders>
               <w:top w:val="single" w:sz="8" w:space="0" w:color="000000"/>
               <w:left w:val="nil"/>
@@ -9939,7 +9939,7 @@
         </w:tc>
         <w:tc>
           <w:tcPr>
-            <w:tcW w:w="1079" w:type="dxa"/>
+            <w:tcW w:w="1078" w:type="dxa"/>
             <w:tcBorders>
               <w:top w:val="single" w:sz="8" w:space="0" w:color="000000"/>
               <w:left w:val="single" w:sz="6" w:space="0" w:color="000000"/>
@@ -10017,7 +10017,7 @@
         </w:tc>
         <w:tc>
           <w:tcPr>
-            <w:tcW w:w="538" w:type="dxa"/>
+            <w:tcW w:w="534" w:type="dxa"/>
             <w:tcBorders>
               <w:top w:val="single" w:sz="8" w:space="0" w:color="000000"/>
               <w:left w:val="single" w:sz="8" w:space="0" w:color="000000"/>
@@ -10050,7 +10050,7 @@
         </w:tc>
         <w:tc>
           <w:tcPr>
-            <w:tcW w:w="2414" w:type="dxa"/>
+            <w:tcW w:w="2700" w:type="dxa"/>
             <w:tcBorders>
               <w:top w:val="single" w:sz="8" w:space="0" w:color="000000"/>
               <w:left w:val="single" w:sz="8" w:space="0" w:color="000000"/>
@@ -10092,7 +10092,7 @@
         </w:trPr>
         <w:tc>
           <w:tcPr>
-            <w:tcW w:w="686" w:type="dxa"/>
+            <w:tcW w:w="1350" w:type="dxa"/>
             <w:tcBorders>
               <w:top w:val="single" w:sz="8" w:space="0" w:color="000000"/>
               <w:left w:val="single" w:sz="8" w:space="0" w:color="000000"/>
@@ -10170,7 +10170,7 @@
         </w:tc>
         <w:tc>
           <w:tcPr>
-            <w:tcW w:w="999" w:type="dxa"/>
+            <w:tcW w:w="1003" w:type="dxa"/>
             <w:tcBorders>
               <w:top w:val="single" w:sz="8" w:space="0" w:color="000000"/>
               <w:left w:val="nil"/>
@@ -10207,7 +10207,7 @@
         </w:tc>
         <w:tc>
           <w:tcPr>
-            <w:tcW w:w="1079" w:type="dxa"/>
+            <w:tcW w:w="1078" w:type="dxa"/>
             <w:tcBorders>
               <w:top w:val="single" w:sz="8" w:space="0" w:color="000000"/>
               <w:left w:val="single" w:sz="6" w:space="0" w:color="000000"/>
@@ -10285,7 +10285,7 @@
         </w:tc>
         <w:tc>
           <w:tcPr>
-            <w:tcW w:w="538" w:type="dxa"/>
+            <w:tcW w:w="534" w:type="dxa"/>
             <w:tcBorders>
               <w:top w:val="single" w:sz="8" w:space="0" w:color="000000"/>
               <w:left w:val="single" w:sz="8" w:space="0" w:color="000000"/>
@@ -10318,7 +10318,7 @@
         </w:tc>
         <w:tc>
           <w:tcPr>
-            <w:tcW w:w="2414" w:type="dxa"/>
+            <w:tcW w:w="2700" w:type="dxa"/>
             <w:tcBorders>
               <w:top w:val="single" w:sz="8" w:space="0" w:color="000000"/>
               <w:left w:val="single" w:sz="8" w:space="0" w:color="000000"/>
@@ -10360,7 +10360,7 @@
         </w:trPr>
         <w:tc>
           <w:tcPr>
-            <w:tcW w:w="686" w:type="dxa"/>
+            <w:tcW w:w="1350" w:type="dxa"/>
             <w:tcBorders>
               <w:top w:val="nil"/>
               <w:left w:val="single" w:sz="8" w:space="0" w:color="000000"/>
@@ -10438,7 +10438,7 @@
         </w:tc>
         <w:tc>
           <w:tcPr>
-            <w:tcW w:w="999" w:type="dxa"/>
+            <w:tcW w:w="1003" w:type="dxa"/>
             <w:tcBorders>
               <w:top w:val="nil"/>
               <w:left w:val="nil"/>
@@ -10475,7 +10475,7 @@
         </w:tc>
         <w:tc>
           <w:tcPr>
-            <w:tcW w:w="1079" w:type="dxa"/>
+            <w:tcW w:w="1078" w:type="dxa"/>
             <w:tcBorders>
               <w:top w:val="single" w:sz="8" w:space="0" w:color="000000"/>
               <w:left w:val="single" w:sz="6" w:space="0" w:color="000000"/>
@@ -10553,7 +10553,7 @@
         </w:tc>
         <w:tc>
           <w:tcPr>
-            <w:tcW w:w="538" w:type="dxa"/>
+            <w:tcW w:w="534" w:type="dxa"/>
             <w:tcBorders>
               <w:top w:val="single" w:sz="8" w:space="0" w:color="000000"/>
               <w:left w:val="single" w:sz="8" w:space="0" w:color="000000"/>
@@ -10586,7 +10586,7 @@
         </w:tc>
         <w:tc>
           <w:tcPr>
-            <w:tcW w:w="2414" w:type="dxa"/>
+            <w:tcW w:w="2700" w:type="dxa"/>
             <w:tcBorders>
               <w:top w:val="single" w:sz="8" w:space="0" w:color="000000"/>
               <w:left w:val="single" w:sz="8" w:space="0" w:color="000000"/>
@@ -10628,7 +10628,7 @@
         </w:trPr>
         <w:tc>
           <w:tcPr>
-            <w:tcW w:w="686" w:type="dxa"/>
+            <w:tcW w:w="1350" w:type="dxa"/>
             <w:tcBorders>
               <w:top w:val="nil"/>
               <w:left w:val="single" w:sz="8" w:space="0" w:color="000000"/>
@@ -10708,7 +10708,7 @@
         </w:tc>
         <w:tc>
           <w:tcPr>
-            <w:tcW w:w="999" w:type="dxa"/>
+            <w:tcW w:w="1003" w:type="dxa"/>
             <w:tcBorders>
               <w:top w:val="nil"/>
               <w:left w:val="nil"/>
@@ -10745,7 +10745,7 @@
         </w:tc>
         <w:tc>
           <w:tcPr>
-            <w:tcW w:w="1079" w:type="dxa"/>
+            <w:tcW w:w="1078" w:type="dxa"/>
             <w:tcBorders>
               <w:top w:val="single" w:sz="8" w:space="0" w:color="000000"/>
               <w:left w:val="single" w:sz="6" w:space="0" w:color="000000"/>
@@ -10823,7 +10823,7 @@
         </w:tc>
         <w:tc>
           <w:tcPr>
-            <w:tcW w:w="538" w:type="dxa"/>
+            <w:tcW w:w="534" w:type="dxa"/>
             <w:tcBorders>
               <w:top w:val="single" w:sz="8" w:space="0" w:color="000000"/>
               <w:left w:val="single" w:sz="8" w:space="0" w:color="000000"/>
@@ -10856,7 +10856,7 @@
         </w:tc>
         <w:tc>
           <w:tcPr>
-            <w:tcW w:w="2414" w:type="dxa"/>
+            <w:tcW w:w="2700" w:type="dxa"/>
             <w:tcBorders>
               <w:top w:val="single" w:sz="8" w:space="0" w:color="000000"/>
               <w:left w:val="single" w:sz="8" w:space="0" w:color="000000"/>
@@ -10898,7 +10898,7 @@
         </w:trPr>
         <w:tc>
           <w:tcPr>
-            <w:tcW w:w="686" w:type="dxa"/>
+            <w:tcW w:w="1350" w:type="dxa"/>
             <w:tcBorders>
               <w:top w:val="nil"/>
               <w:left w:val="single" w:sz="8" w:space="0" w:color="000000"/>
@@ -10976,7 +10976,7 @@
         </w:tc>
         <w:tc>
           <w:tcPr>
-            <w:tcW w:w="999" w:type="dxa"/>
+            <w:tcW w:w="1003" w:type="dxa"/>
             <w:tcBorders>
               <w:top w:val="nil"/>
               <w:left w:val="nil"/>
@@ -11013,7 +11013,7 @@
         </w:tc>
         <w:tc>
           <w:tcPr>
-            <w:tcW w:w="1079" w:type="dxa"/>
+            <w:tcW w:w="1078" w:type="dxa"/>
             <w:tcBorders>
               <w:top w:val="single" w:sz="8" w:space="0" w:color="000000"/>
               <w:bottom w:val="single" w:sz="8" w:space="0" w:color="000000"/>
@@ -11090,7 +11090,7 @@
         </w:tc>
         <w:tc>
           <w:tcPr>
-            <w:tcW w:w="538" w:type="dxa"/>
+            <w:tcW w:w="534" w:type="dxa"/>
             <w:tcBorders>
               <w:top w:val="single" w:sz="8" w:space="0" w:color="000000"/>
               <w:left w:val="single" w:sz="8" w:space="0" w:color="000000"/>
@@ -11123,7 +11123,7 @@
         </w:tc>
         <w:tc>
           <w:tcPr>
-            <w:tcW w:w="2414" w:type="dxa"/>
+            <w:tcW w:w="2700" w:type="dxa"/>
             <w:tcBorders>
               <w:top w:val="single" w:sz="8" w:space="0" w:color="000000"/>
               <w:left w:val="single" w:sz="8" w:space="0" w:color="000000"/>
@@ -11165,7 +11165,7 @@
         </w:trPr>
         <w:tc>
           <w:tcPr>
-            <w:tcW w:w="686" w:type="dxa"/>
+            <w:tcW w:w="1350" w:type="dxa"/>
             <w:tcBorders>
               <w:top w:val="nil"/>
               <w:left w:val="single" w:sz="8" w:space="0" w:color="000000"/>
@@ -11243,7 +11243,7 @@
         </w:tc>
         <w:tc>
           <w:tcPr>
-            <w:tcW w:w="999" w:type="dxa"/>
+            <w:tcW w:w="1003" w:type="dxa"/>
             <w:tcBorders>
               <w:top w:val="nil"/>
               <w:left w:val="nil"/>
@@ -11280,7 +11280,7 @@
         </w:tc>
         <w:tc>
           <w:tcPr>
-            <w:tcW w:w="1079" w:type="dxa"/>
+            <w:tcW w:w="1078" w:type="dxa"/>
             <w:tcBorders>
               <w:top w:val="single" w:sz="8" w:space="0" w:color="000000"/>
               <w:left w:val="single" w:sz="6" w:space="0" w:color="000000"/>
@@ -11358,7 +11358,7 @@
         </w:tc>
         <w:tc>
           <w:tcPr>
-            <w:tcW w:w="538" w:type="dxa"/>
+            <w:tcW w:w="534" w:type="dxa"/>
             <w:tcBorders>
               <w:top w:val="single" w:sz="8" w:space="0" w:color="000000"/>
               <w:left w:val="single" w:sz="8" w:space="0" w:color="000000"/>
@@ -11391,7 +11391,7 @@
         </w:tc>
         <w:tc>
           <w:tcPr>
-            <w:tcW w:w="2414" w:type="dxa"/>
+            <w:tcW w:w="2700" w:type="dxa"/>
             <w:tcBorders>
               <w:top w:val="single" w:sz="8" w:space="0" w:color="000000"/>
               <w:left w:val="single" w:sz="8" w:space="0" w:color="000000"/>
@@ -11433,7 +11433,7 @@
         </w:trPr>
         <w:tc>
           <w:tcPr>
-            <w:tcW w:w="686" w:type="dxa"/>
+            <w:tcW w:w="1350" w:type="dxa"/>
             <w:tcBorders>
               <w:top w:val="nil"/>
               <w:left w:val="single" w:sz="8" w:space="0" w:color="000000"/>
@@ -11513,7 +11513,7 @@
         </w:tc>
         <w:tc>
           <w:tcPr>
-            <w:tcW w:w="999" w:type="dxa"/>
+            <w:tcW w:w="1003" w:type="dxa"/>
             <w:tcBorders>
               <w:top w:val="nil"/>
               <w:left w:val="nil"/>
@@ -11550,7 +11550,7 @@
         </w:tc>
         <w:tc>
           <w:tcPr>
-            <w:tcW w:w="1079" w:type="dxa"/>
+            <w:tcW w:w="1078" w:type="dxa"/>
             <w:tcBorders>
               <w:top w:val="single" w:sz="8" w:space="0" w:color="000000"/>
               <w:left w:val="single" w:sz="6" w:space="0" w:color="000000"/>
@@ -11628,7 +11628,7 @@
         </w:tc>
         <w:tc>
           <w:tcPr>
-            <w:tcW w:w="538" w:type="dxa"/>
+            <w:tcW w:w="534" w:type="dxa"/>
             <w:tcBorders>
               <w:top w:val="single" w:sz="8" w:space="0" w:color="000000"/>
               <w:left w:val="single" w:sz="8" w:space="0" w:color="000000"/>
@@ -11661,7 +11661,7 @@
         </w:tc>
         <w:tc>
           <w:tcPr>
-            <w:tcW w:w="2414" w:type="dxa"/>
+            <w:tcW w:w="2700" w:type="dxa"/>
             <w:tcBorders>
               <w:top w:val="single" w:sz="8" w:space="0" w:color="000000"/>
               <w:left w:val="single" w:sz="8" w:space="0" w:color="000000"/>
@@ -11797,9 +11797,9 @@
     <w:tbl>
       <w:tblPr>
         <w:tblStyle w:val="Tablaconcuadrcula"/>
-        <w:tblW w:w="9486" w:type="dxa"/>
+        <w:tblW w:w="10449" w:type="dxa"/>
         <w:jc w:val="left"/>
-        <w:tblInd w:w="-3" w:type="dxa"/>
+        <w:tblInd w:w="-664" w:type="dxa"/>
         <w:tblLayout w:type="fixed"/>
         <w:tblCellMar>
           <w:top w:w="0" w:type="dxa"/>
@@ -11810,13 +11810,13 @@
         <w:tblLook w:val="0000" w:noHBand="0" w:noVBand="0" w:firstColumn="0" w:lastRow="0" w:lastColumn="0" w:firstRow="0"/>
       </w:tblPr>
       <w:tblGrid>
-        <w:gridCol w:w="686"/>
+        <w:gridCol w:w="1350"/>
         <w:gridCol w:w="2691"/>
-        <w:gridCol w:w="999"/>
-        <w:gridCol w:w="1079"/>
+        <w:gridCol w:w="1003"/>
         <w:gridCol w:w="1078"/>
-        <w:gridCol w:w="538"/>
-        <w:gridCol w:w="2414"/>
+        <w:gridCol w:w="1078"/>
+        <w:gridCol w:w="534"/>
+        <w:gridCol w:w="2715"/>
       </w:tblGrid>
       <w:tr>
         <w:trPr>
@@ -11826,7 +11826,7 @@
         </w:trPr>
         <w:tc>
           <w:tcPr>
-            <w:tcW w:w="4376" w:type="dxa"/>
+            <w:tcW w:w="5044" w:type="dxa"/>
             <w:gridSpan w:val="3"/>
             <w:tcBorders>
               <w:top w:val="single" w:sz="12" w:space="0" w:color="000000"/>
@@ -11868,7 +11868,7 @@
         </w:tc>
         <w:tc>
           <w:tcPr>
-            <w:tcW w:w="1079" w:type="dxa"/>
+            <w:tcW w:w="1078" w:type="dxa"/>
             <w:tcBorders>
               <w:top w:val="single" w:sz="12" w:space="0" w:color="000000"/>
               <w:left w:val="single" w:sz="6" w:space="0" w:color="000000"/>
@@ -11949,7 +11949,7 @@
         </w:tc>
         <w:tc>
           <w:tcPr>
-            <w:tcW w:w="538" w:type="dxa"/>
+            <w:tcW w:w="534" w:type="dxa"/>
             <w:tcBorders>
               <w:top w:val="nil"/>
               <w:left w:val="nil"/>
@@ -11984,7 +11984,7 @@
         </w:tc>
         <w:tc>
           <w:tcPr>
-            <w:tcW w:w="2414" w:type="dxa"/>
+            <w:tcW w:w="2715" w:type="dxa"/>
             <w:tcBorders>
               <w:top w:val="nil"/>
               <w:left w:val="nil"/>
@@ -12026,7 +12026,7 @@
         </w:trPr>
         <w:tc>
           <w:tcPr>
-            <w:tcW w:w="686" w:type="dxa"/>
+            <w:tcW w:w="1350" w:type="dxa"/>
             <w:tcBorders>
               <w:top w:val="single" w:sz="12" w:space="0" w:color="000000"/>
               <w:left w:val="single" w:sz="12" w:space="0" w:color="000000"/>
@@ -12106,7 +12106,7 @@
         </w:tc>
         <w:tc>
           <w:tcPr>
-            <w:tcW w:w="999" w:type="dxa"/>
+            <w:tcW w:w="1003" w:type="dxa"/>
             <w:tcBorders>
               <w:top w:val="single" w:sz="12" w:space="0" w:color="000000"/>
               <w:left w:val="single" w:sz="6" w:space="0" w:color="000000"/>
@@ -12146,7 +12146,7 @@
         </w:tc>
         <w:tc>
           <w:tcPr>
-            <w:tcW w:w="1079" w:type="dxa"/>
+            <w:tcW w:w="1078" w:type="dxa"/>
             <w:tcBorders>
               <w:top w:val="single" w:sz="12" w:space="0" w:color="000000"/>
               <w:left w:val="single" w:sz="6" w:space="0" w:color="000000"/>
@@ -12228,7 +12228,7 @@
         </w:tc>
         <w:tc>
           <w:tcPr>
-            <w:tcW w:w="538" w:type="dxa"/>
+            <w:tcW w:w="534" w:type="dxa"/>
             <w:tcBorders>
               <w:top w:val="single" w:sz="12" w:space="0" w:color="000000"/>
               <w:left w:val="single" w:sz="6" w:space="0" w:color="000000"/>
@@ -12269,7 +12269,7 @@
         </w:tc>
         <w:tc>
           <w:tcPr>
-            <w:tcW w:w="2414" w:type="dxa"/>
+            <w:tcW w:w="2715" w:type="dxa"/>
             <w:tcBorders>
               <w:top w:val="single" w:sz="12" w:space="0" w:color="000000"/>
               <w:left w:val="single" w:sz="6" w:space="0" w:color="000000"/>
@@ -12315,7 +12315,7 @@
         </w:trPr>
         <w:tc>
           <w:tcPr>
-            <w:tcW w:w="686" w:type="dxa"/>
+            <w:tcW w:w="1350" w:type="dxa"/>
             <w:tcBorders>
               <w:top w:val="nil"/>
               <w:left w:val="single" w:sz="8" w:space="0" w:color="000000"/>
@@ -12393,7 +12393,7 @@
         </w:tc>
         <w:tc>
           <w:tcPr>
-            <w:tcW w:w="999" w:type="dxa"/>
+            <w:tcW w:w="1003" w:type="dxa"/>
             <w:tcBorders>
               <w:top w:val="nil"/>
               <w:left w:val="nil"/>
@@ -12430,7 +12430,7 @@
         </w:tc>
         <w:tc>
           <w:tcPr>
-            <w:tcW w:w="1079" w:type="dxa"/>
+            <w:tcW w:w="1078" w:type="dxa"/>
             <w:tcBorders>
               <w:top w:val="single" w:sz="12" w:space="0" w:color="000000"/>
               <w:left w:val="single" w:sz="6" w:space="0" w:color="000000"/>
@@ -12508,7 +12508,7 @@
         </w:tc>
         <w:tc>
           <w:tcPr>
-            <w:tcW w:w="538" w:type="dxa"/>
+            <w:tcW w:w="534" w:type="dxa"/>
             <w:tcBorders>
               <w:top w:val="single" w:sz="12" w:space="0" w:color="000000"/>
               <w:left w:val="single" w:sz="8" w:space="0" w:color="000000"/>
@@ -12541,7 +12541,7 @@
         </w:tc>
         <w:tc>
           <w:tcPr>
-            <w:tcW w:w="2414" w:type="dxa"/>
+            <w:tcW w:w="2715" w:type="dxa"/>
             <w:tcBorders>
               <w:top w:val="single" w:sz="12" w:space="0" w:color="000000"/>
               <w:left w:val="single" w:sz="8" w:space="0" w:color="000000"/>
@@ -12583,7 +12583,7 @@
         </w:trPr>
         <w:tc>
           <w:tcPr>
-            <w:tcW w:w="686" w:type="dxa"/>
+            <w:tcW w:w="1350" w:type="dxa"/>
             <w:tcBorders>
               <w:top w:val="single" w:sz="8" w:space="0" w:color="1F3B4B"/>
               <w:left w:val="single" w:sz="8" w:space="0" w:color="000000"/>
@@ -12661,7 +12661,7 @@
         </w:tc>
         <w:tc>
           <w:tcPr>
-            <w:tcW w:w="999" w:type="dxa"/>
+            <w:tcW w:w="1003" w:type="dxa"/>
             <w:tcBorders>
               <w:top w:val="nil"/>
               <w:left w:val="nil"/>
@@ -12698,7 +12698,7 @@
         </w:tc>
         <w:tc>
           <w:tcPr>
-            <w:tcW w:w="1079" w:type="dxa"/>
+            <w:tcW w:w="1078" w:type="dxa"/>
             <w:tcBorders>
               <w:top w:val="single" w:sz="8" w:space="0" w:color="000000"/>
               <w:left w:val="single" w:sz="6" w:space="0" w:color="000000"/>
@@ -12776,7 +12776,7 @@
         </w:tc>
         <w:tc>
           <w:tcPr>
-            <w:tcW w:w="538" w:type="dxa"/>
+            <w:tcW w:w="534" w:type="dxa"/>
             <w:tcBorders>
               <w:top w:val="single" w:sz="8" w:space="0" w:color="000000"/>
               <w:left w:val="single" w:sz="8" w:space="0" w:color="000000"/>
@@ -12809,7 +12809,7 @@
         </w:tc>
         <w:tc>
           <w:tcPr>
-            <w:tcW w:w="2414" w:type="dxa"/>
+            <w:tcW w:w="2715" w:type="dxa"/>
             <w:tcBorders>
               <w:top w:val="single" w:sz="8" w:space="0" w:color="000000"/>
               <w:left w:val="single" w:sz="8" w:space="0" w:color="000000"/>
@@ -12851,7 +12851,7 @@
         </w:trPr>
         <w:tc>
           <w:tcPr>
-            <w:tcW w:w="686" w:type="dxa"/>
+            <w:tcW w:w="1350" w:type="dxa"/>
             <w:tcBorders>
               <w:top w:val="single" w:sz="8" w:space="0" w:color="000000"/>
               <w:left w:val="single" w:sz="8" w:space="0" w:color="000000"/>
@@ -12929,7 +12929,7 @@
         </w:tc>
         <w:tc>
           <w:tcPr>
-            <w:tcW w:w="999" w:type="dxa"/>
+            <w:tcW w:w="1003" w:type="dxa"/>
             <w:tcBorders>
               <w:top w:val="single" w:sz="8" w:space="0" w:color="000000"/>
               <w:left w:val="nil"/>
@@ -12966,7 +12966,7 @@
         </w:tc>
         <w:tc>
           <w:tcPr>
-            <w:tcW w:w="1079" w:type="dxa"/>
+            <w:tcW w:w="1078" w:type="dxa"/>
             <w:tcBorders>
               <w:top w:val="single" w:sz="8" w:space="0" w:color="000000"/>
               <w:left w:val="single" w:sz="6" w:space="0" w:color="000000"/>
@@ -13045,7 +13045,7 @@
         </w:tc>
         <w:tc>
           <w:tcPr>
-            <w:tcW w:w="538" w:type="dxa"/>
+            <w:tcW w:w="534" w:type="dxa"/>
             <w:tcBorders>
               <w:top w:val="single" w:sz="8" w:space="0" w:color="000000"/>
               <w:left w:val="single" w:sz="8" w:space="0" w:color="000000"/>
@@ -13078,7 +13078,7 @@
         </w:tc>
         <w:tc>
           <w:tcPr>
-            <w:tcW w:w="2414" w:type="dxa"/>
+            <w:tcW w:w="2715" w:type="dxa"/>
             <w:tcBorders>
               <w:top w:val="single" w:sz="8" w:space="0" w:color="000000"/>
               <w:left w:val="single" w:sz="8" w:space="0" w:color="000000"/>
@@ -13120,7 +13120,7 @@
         </w:trPr>
         <w:tc>
           <w:tcPr>
-            <w:tcW w:w="686" w:type="dxa"/>
+            <w:tcW w:w="1350" w:type="dxa"/>
             <w:tcBorders>
               <w:top w:val="nil"/>
               <w:left w:val="single" w:sz="8" w:space="0" w:color="000000"/>
@@ -13198,7 +13198,7 @@
         </w:tc>
         <w:tc>
           <w:tcPr>
-            <w:tcW w:w="999" w:type="dxa"/>
+            <w:tcW w:w="1003" w:type="dxa"/>
             <w:tcBorders>
               <w:top w:val="single" w:sz="8" w:space="0" w:color="000000"/>
               <w:left w:val="nil"/>
@@ -13235,7 +13235,7 @@
         </w:tc>
         <w:tc>
           <w:tcPr>
-            <w:tcW w:w="1079" w:type="dxa"/>
+            <w:tcW w:w="1078" w:type="dxa"/>
             <w:tcBorders>
               <w:top w:val="single" w:sz="8" w:space="0" w:color="000000"/>
               <w:left w:val="single" w:sz="6" w:space="0" w:color="000000"/>
@@ -13313,7 +13313,7 @@
         </w:tc>
         <w:tc>
           <w:tcPr>
-            <w:tcW w:w="538" w:type="dxa"/>
+            <w:tcW w:w="534" w:type="dxa"/>
             <w:tcBorders>
               <w:top w:val="single" w:sz="8" w:space="0" w:color="000000"/>
               <w:left w:val="single" w:sz="8" w:space="0" w:color="000000"/>
@@ -13346,7 +13346,7 @@
         </w:tc>
         <w:tc>
           <w:tcPr>
-            <w:tcW w:w="2414" w:type="dxa"/>
+            <w:tcW w:w="2715" w:type="dxa"/>
             <w:tcBorders>
               <w:top w:val="single" w:sz="8" w:space="0" w:color="000000"/>
               <w:left w:val="single" w:sz="8" w:space="0" w:color="000000"/>
@@ -13388,7 +13388,7 @@
         </w:trPr>
         <w:tc>
           <w:tcPr>
-            <w:tcW w:w="686" w:type="dxa"/>
+            <w:tcW w:w="1350" w:type="dxa"/>
             <w:tcBorders>
               <w:top w:val="single" w:sz="8" w:space="0" w:color="000000"/>
               <w:left w:val="single" w:sz="8" w:space="0" w:color="000000"/>
@@ -13466,7 +13466,7 @@
         </w:tc>
         <w:tc>
           <w:tcPr>
-            <w:tcW w:w="999" w:type="dxa"/>
+            <w:tcW w:w="1003" w:type="dxa"/>
             <w:tcBorders>
               <w:top w:val="single" w:sz="8" w:space="0" w:color="000000"/>
               <w:left w:val="nil"/>
@@ -13503,7 +13503,7 @@
         </w:tc>
         <w:tc>
           <w:tcPr>
-            <w:tcW w:w="1079" w:type="dxa"/>
+            <w:tcW w:w="1078" w:type="dxa"/>
             <w:tcBorders>
               <w:top w:val="single" w:sz="8" w:space="0" w:color="000000"/>
               <w:left w:val="single" w:sz="6" w:space="0" w:color="000000"/>
@@ -13582,7 +13582,7 @@
         </w:tc>
         <w:tc>
           <w:tcPr>
-            <w:tcW w:w="538" w:type="dxa"/>
+            <w:tcW w:w="534" w:type="dxa"/>
             <w:tcBorders>
               <w:top w:val="single" w:sz="8" w:space="0" w:color="000000"/>
               <w:left w:val="single" w:sz="8" w:space="0" w:color="000000"/>
@@ -13615,7 +13615,7 @@
         </w:tc>
         <w:tc>
           <w:tcPr>
-            <w:tcW w:w="2414" w:type="dxa"/>
+            <w:tcW w:w="2715" w:type="dxa"/>
             <w:tcBorders>
               <w:top w:val="single" w:sz="8" w:space="0" w:color="000000"/>
               <w:left w:val="single" w:sz="8" w:space="0" w:color="000000"/>
@@ -13743,9 +13743,9 @@
     <w:tbl>
       <w:tblPr>
         <w:tblStyle w:val="Tablaconcuadrcula"/>
-        <w:tblW w:w="9486" w:type="dxa"/>
+        <w:tblW w:w="10416" w:type="dxa"/>
         <w:jc w:val="left"/>
-        <w:tblInd w:w="-3" w:type="dxa"/>
+        <w:tblInd w:w="-627" w:type="dxa"/>
         <w:tblLayout w:type="fixed"/>
         <w:tblCellMar>
           <w:top w:w="0" w:type="dxa"/>
@@ -13756,13 +13756,13 @@
         <w:tblLook w:val="0000" w:noHBand="0" w:noVBand="0" w:firstColumn="0" w:lastRow="0" w:lastColumn="0" w:firstRow="0"/>
       </w:tblPr>
       <w:tblGrid>
-        <w:gridCol w:w="686"/>
-        <w:gridCol w:w="2691"/>
-        <w:gridCol w:w="999"/>
+        <w:gridCol w:w="1313"/>
+        <w:gridCol w:w="2690"/>
+        <w:gridCol w:w="1003"/>
+        <w:gridCol w:w="1078"/>
         <w:gridCol w:w="1079"/>
-        <w:gridCol w:w="1078"/>
-        <w:gridCol w:w="538"/>
-        <w:gridCol w:w="2414"/>
+        <w:gridCol w:w="534"/>
+        <w:gridCol w:w="2719"/>
       </w:tblGrid>
       <w:tr>
         <w:trPr>
@@ -13772,7 +13772,7 @@
         </w:trPr>
         <w:tc>
           <w:tcPr>
-            <w:tcW w:w="4376" w:type="dxa"/>
+            <w:tcW w:w="5006" w:type="dxa"/>
             <w:gridSpan w:val="3"/>
             <w:tcBorders>
               <w:top w:val="single" w:sz="12" w:space="0" w:color="000000"/>
@@ -13814,7 +13814,7 @@
         </w:tc>
         <w:tc>
           <w:tcPr>
-            <w:tcW w:w="1079" w:type="dxa"/>
+            <w:tcW w:w="1078" w:type="dxa"/>
             <w:tcBorders>
               <w:top w:val="single" w:sz="12" w:space="0" w:color="000000"/>
               <w:left w:val="single" w:sz="6" w:space="0" w:color="000000"/>
@@ -13854,7 +13854,7 @@
         </w:tc>
         <w:tc>
           <w:tcPr>
-            <w:tcW w:w="1078" w:type="dxa"/>
+            <w:tcW w:w="1079" w:type="dxa"/>
             <w:tcBorders>
               <w:top w:val="single" w:sz="12" w:space="0" w:color="000000"/>
               <w:left w:val="single" w:sz="6" w:space="0" w:color="000000"/>
@@ -13895,7 +13895,7 @@
         </w:tc>
         <w:tc>
           <w:tcPr>
-            <w:tcW w:w="538" w:type="dxa"/>
+            <w:tcW w:w="534" w:type="dxa"/>
             <w:tcBorders>
               <w:top w:val="nil"/>
               <w:left w:val="nil"/>
@@ -13930,7 +13930,7 @@
         </w:tc>
         <w:tc>
           <w:tcPr>
-            <w:tcW w:w="2414" w:type="dxa"/>
+            <w:tcW w:w="2719" w:type="dxa"/>
             <w:tcBorders>
               <w:top w:val="nil"/>
               <w:left w:val="nil"/>
@@ -13972,7 +13972,7 @@
         </w:trPr>
         <w:tc>
           <w:tcPr>
-            <w:tcW w:w="686" w:type="dxa"/>
+            <w:tcW w:w="1313" w:type="dxa"/>
             <w:tcBorders>
               <w:top w:val="single" w:sz="12" w:space="0" w:color="000000"/>
               <w:left w:val="single" w:sz="12" w:space="0" w:color="000000"/>
@@ -14012,7 +14012,7 @@
         </w:tc>
         <w:tc>
           <w:tcPr>
-            <w:tcW w:w="2691" w:type="dxa"/>
+            <w:tcW w:w="2690" w:type="dxa"/>
             <w:tcBorders>
               <w:top w:val="single" w:sz="12" w:space="0" w:color="000000"/>
               <w:left w:val="single" w:sz="6" w:space="0" w:color="000000"/>
@@ -14052,7 +14052,7 @@
         </w:tc>
         <w:tc>
           <w:tcPr>
-            <w:tcW w:w="999" w:type="dxa"/>
+            <w:tcW w:w="1003" w:type="dxa"/>
             <w:tcBorders>
               <w:top w:val="single" w:sz="12" w:space="0" w:color="000000"/>
               <w:left w:val="single" w:sz="6" w:space="0" w:color="000000"/>
@@ -14092,7 +14092,7 @@
         </w:tc>
         <w:tc>
           <w:tcPr>
-            <w:tcW w:w="1079" w:type="dxa"/>
+            <w:tcW w:w="1078" w:type="dxa"/>
             <w:tcBorders>
               <w:top w:val="single" w:sz="12" w:space="0" w:color="000000"/>
               <w:left w:val="single" w:sz="6" w:space="0" w:color="000000"/>
@@ -14133,7 +14133,7 @@
         </w:tc>
         <w:tc>
           <w:tcPr>
-            <w:tcW w:w="1078" w:type="dxa"/>
+            <w:tcW w:w="1079" w:type="dxa"/>
             <w:tcBorders>
               <w:top w:val="single" w:sz="12" w:space="0" w:color="000000"/>
               <w:left w:val="single" w:sz="6" w:space="0" w:color="000000"/>
@@ -14174,7 +14174,7 @@
         </w:tc>
         <w:tc>
           <w:tcPr>
-            <w:tcW w:w="538" w:type="dxa"/>
+            <w:tcW w:w="534" w:type="dxa"/>
             <w:tcBorders>
               <w:top w:val="single" w:sz="12" w:space="0" w:color="000000"/>
               <w:left w:val="single" w:sz="6" w:space="0" w:color="000000"/>
@@ -14215,7 +14215,7 @@
         </w:tc>
         <w:tc>
           <w:tcPr>
-            <w:tcW w:w="2414" w:type="dxa"/>
+            <w:tcW w:w="2719" w:type="dxa"/>
             <w:tcBorders>
               <w:top w:val="single" w:sz="12" w:space="0" w:color="000000"/>
               <w:left w:val="single" w:sz="6" w:space="0" w:color="000000"/>
@@ -14261,7 +14261,7 @@
         </w:trPr>
         <w:tc>
           <w:tcPr>
-            <w:tcW w:w="686" w:type="dxa"/>
+            <w:tcW w:w="1313" w:type="dxa"/>
             <w:tcBorders>
               <w:top w:val="nil"/>
               <w:left w:val="single" w:sz="8" w:space="0" w:color="000000"/>
@@ -14300,7 +14300,7 @@
         </w:tc>
         <w:tc>
           <w:tcPr>
-            <w:tcW w:w="2691" w:type="dxa"/>
+            <w:tcW w:w="2690" w:type="dxa"/>
             <w:tcBorders>
               <w:top w:val="nil"/>
               <w:left w:val="nil"/>
@@ -14339,7 +14339,7 @@
         </w:tc>
         <w:tc>
           <w:tcPr>
-            <w:tcW w:w="999" w:type="dxa"/>
+            <w:tcW w:w="1003" w:type="dxa"/>
             <w:tcBorders>
               <w:top w:val="nil"/>
               <w:left w:val="nil"/>
@@ -14376,7 +14376,7 @@
         </w:tc>
         <w:tc>
           <w:tcPr>
-            <w:tcW w:w="1079" w:type="dxa"/>
+            <w:tcW w:w="1078" w:type="dxa"/>
             <w:tcBorders>
               <w:top w:val="single" w:sz="12" w:space="0" w:color="000000"/>
               <w:left w:val="single" w:sz="6" w:space="0" w:color="000000"/>
@@ -14415,7 +14415,7 @@
         </w:tc>
         <w:tc>
           <w:tcPr>
-            <w:tcW w:w="1078" w:type="dxa"/>
+            <w:tcW w:w="1079" w:type="dxa"/>
             <w:tcBorders>
               <w:top w:val="single" w:sz="12" w:space="0" w:color="000000"/>
               <w:left w:val="single" w:sz="8" w:space="0" w:color="000000"/>
@@ -14454,7 +14454,7 @@
         </w:tc>
         <w:tc>
           <w:tcPr>
-            <w:tcW w:w="538" w:type="dxa"/>
+            <w:tcW w:w="534" w:type="dxa"/>
             <w:tcBorders>
               <w:top w:val="single" w:sz="12" w:space="0" w:color="000000"/>
               <w:left w:val="single" w:sz="8" w:space="0" w:color="000000"/>
@@ -14487,7 +14487,7 @@
         </w:tc>
         <w:tc>
           <w:tcPr>
-            <w:tcW w:w="2414" w:type="dxa"/>
+            <w:tcW w:w="2719" w:type="dxa"/>
             <w:tcBorders>
               <w:top w:val="single" w:sz="12" w:space="0" w:color="000000"/>
               <w:left w:val="single" w:sz="8" w:space="0" w:color="000000"/>
@@ -14529,7 +14529,7 @@
         </w:trPr>
         <w:tc>
           <w:tcPr>
-            <w:tcW w:w="686" w:type="dxa"/>
+            <w:tcW w:w="1313" w:type="dxa"/>
             <w:tcBorders>
               <w:top w:val="nil"/>
               <w:left w:val="single" w:sz="8" w:space="0" w:color="000000"/>
@@ -14568,7 +14568,7 @@
         </w:tc>
         <w:tc>
           <w:tcPr>
-            <w:tcW w:w="2691" w:type="dxa"/>
+            <w:tcW w:w="2690" w:type="dxa"/>
             <w:tcBorders>
               <w:top w:val="single" w:sz="8" w:space="0" w:color="000000"/>
               <w:left w:val="single" w:sz="8" w:space="0" w:color="2B4F60"/>
@@ -14607,7 +14607,7 @@
         </w:tc>
         <w:tc>
           <w:tcPr>
-            <w:tcW w:w="999" w:type="dxa"/>
+            <w:tcW w:w="1003" w:type="dxa"/>
             <w:tcBorders>
               <w:top w:val="nil"/>
               <w:left w:val="nil"/>
@@ -14644,7 +14644,7 @@
         </w:tc>
         <w:tc>
           <w:tcPr>
-            <w:tcW w:w="1079" w:type="dxa"/>
+            <w:tcW w:w="1078" w:type="dxa"/>
             <w:tcBorders>
               <w:top w:val="single" w:sz="8" w:space="0" w:color="000000"/>
               <w:left w:val="single" w:sz="6" w:space="0" w:color="000000"/>
@@ -14683,7 +14683,7 @@
         </w:tc>
         <w:tc>
           <w:tcPr>
-            <w:tcW w:w="1078" w:type="dxa"/>
+            <w:tcW w:w="1079" w:type="dxa"/>
             <w:tcBorders>
               <w:top w:val="single" w:sz="8" w:space="0" w:color="000000"/>
               <w:left w:val="single" w:sz="8" w:space="0" w:color="000000"/>
@@ -14723,7 +14723,7 @@
         </w:tc>
         <w:tc>
           <w:tcPr>
-            <w:tcW w:w="538" w:type="dxa"/>
+            <w:tcW w:w="534" w:type="dxa"/>
             <w:tcBorders>
               <w:top w:val="single" w:sz="8" w:space="0" w:color="000000"/>
               <w:left w:val="single" w:sz="8" w:space="0" w:color="000000"/>
@@ -14756,7 +14756,7 @@
         </w:tc>
         <w:tc>
           <w:tcPr>
-            <w:tcW w:w="2414" w:type="dxa"/>
+            <w:tcW w:w="2719" w:type="dxa"/>
             <w:tcBorders>
               <w:top w:val="single" w:sz="8" w:space="0" w:color="000000"/>
               <w:left w:val="single" w:sz="8" w:space="0" w:color="000000"/>
@@ -14798,7 +14798,7 @@
         </w:trPr>
         <w:tc>
           <w:tcPr>
-            <w:tcW w:w="686" w:type="dxa"/>
+            <w:tcW w:w="1313" w:type="dxa"/>
             <w:tcBorders>
               <w:top w:val="nil"/>
               <w:left w:val="single" w:sz="8" w:space="0" w:color="000000"/>
@@ -14837,7 +14837,7 @@
         </w:tc>
         <w:tc>
           <w:tcPr>
-            <w:tcW w:w="2691" w:type="dxa"/>
+            <w:tcW w:w="2690" w:type="dxa"/>
             <w:tcBorders>
               <w:top w:val="single" w:sz="8" w:space="0" w:color="000000"/>
               <w:left w:val="nil"/>
@@ -14875,7 +14875,7 @@
         </w:tc>
         <w:tc>
           <w:tcPr>
-            <w:tcW w:w="999" w:type="dxa"/>
+            <w:tcW w:w="1003" w:type="dxa"/>
             <w:tcBorders>
               <w:top w:val="nil"/>
               <w:left w:val="nil"/>
@@ -14912,7 +14912,7 @@
         </w:tc>
         <w:tc>
           <w:tcPr>
-            <w:tcW w:w="1079" w:type="dxa"/>
+            <w:tcW w:w="1078" w:type="dxa"/>
             <w:tcBorders>
               <w:top w:val="single" w:sz="8" w:space="0" w:color="000000"/>
               <w:left w:val="single" w:sz="6" w:space="0" w:color="000000"/>
@@ -14951,7 +14951,7 @@
         </w:tc>
         <w:tc>
           <w:tcPr>
-            <w:tcW w:w="1078" w:type="dxa"/>
+            <w:tcW w:w="1079" w:type="dxa"/>
             <w:tcBorders>
               <w:top w:val="single" w:sz="8" w:space="0" w:color="000000"/>
               <w:left w:val="single" w:sz="8" w:space="0" w:color="000000"/>
@@ -14991,7 +14991,7 @@
         </w:tc>
         <w:tc>
           <w:tcPr>
-            <w:tcW w:w="538" w:type="dxa"/>
+            <w:tcW w:w="534" w:type="dxa"/>
             <w:tcBorders>
               <w:top w:val="single" w:sz="8" w:space="0" w:color="000000"/>
               <w:left w:val="single" w:sz="8" w:space="0" w:color="000000"/>
@@ -15024,7 +15024,7 @@
         </w:tc>
         <w:tc>
           <w:tcPr>
-            <w:tcW w:w="2414" w:type="dxa"/>
+            <w:tcW w:w="2719" w:type="dxa"/>
             <w:tcBorders>
               <w:top w:val="single" w:sz="8" w:space="0" w:color="000000"/>
               <w:left w:val="single" w:sz="8" w:space="0" w:color="000000"/>
@@ -15066,7 +15066,7 @@
         </w:trPr>
         <w:tc>
           <w:tcPr>
-            <w:tcW w:w="686" w:type="dxa"/>
+            <w:tcW w:w="1313" w:type="dxa"/>
             <w:tcBorders>
               <w:top w:val="nil"/>
               <w:left w:val="single" w:sz="8" w:space="0" w:color="000000"/>
@@ -15105,7 +15105,7 @@
         </w:tc>
         <w:tc>
           <w:tcPr>
-            <w:tcW w:w="2691" w:type="dxa"/>
+            <w:tcW w:w="2690" w:type="dxa"/>
             <w:tcBorders>
               <w:top w:val="nil"/>
               <w:left w:val="nil"/>
@@ -15144,7 +15144,7 @@
         </w:tc>
         <w:tc>
           <w:tcPr>
-            <w:tcW w:w="999" w:type="dxa"/>
+            <w:tcW w:w="1003" w:type="dxa"/>
             <w:tcBorders>
               <w:top w:val="nil"/>
               <w:left w:val="nil"/>
@@ -15181,7 +15181,7 @@
         </w:tc>
         <w:tc>
           <w:tcPr>
-            <w:tcW w:w="1079" w:type="dxa"/>
+            <w:tcW w:w="1078" w:type="dxa"/>
             <w:tcBorders>
               <w:top w:val="single" w:sz="8" w:space="0" w:color="000000"/>
               <w:left w:val="single" w:sz="6" w:space="0" w:color="000000"/>
@@ -15220,7 +15220,7 @@
         </w:tc>
         <w:tc>
           <w:tcPr>
-            <w:tcW w:w="1078" w:type="dxa"/>
+            <w:tcW w:w="1079" w:type="dxa"/>
             <w:tcBorders>
               <w:top w:val="single" w:sz="8" w:space="0" w:color="000000"/>
               <w:left w:val="single" w:sz="8" w:space="0" w:color="000000"/>
@@ -15260,7 +15260,7 @@
         </w:tc>
         <w:tc>
           <w:tcPr>
-            <w:tcW w:w="538" w:type="dxa"/>
+            <w:tcW w:w="534" w:type="dxa"/>
             <w:tcBorders>
               <w:top w:val="single" w:sz="8" w:space="0" w:color="000000"/>
               <w:left w:val="single" w:sz="8" w:space="0" w:color="000000"/>
@@ -15293,7 +15293,7 @@
         </w:tc>
         <w:tc>
           <w:tcPr>
-            <w:tcW w:w="2414" w:type="dxa"/>
+            <w:tcW w:w="2719" w:type="dxa"/>
             <w:tcBorders>
               <w:top w:val="single" w:sz="8" w:space="0" w:color="000000"/>
               <w:left w:val="single" w:sz="8" w:space="0" w:color="000000"/>
@@ -15335,7 +15335,7 @@
         </w:trPr>
         <w:tc>
           <w:tcPr>
-            <w:tcW w:w="686" w:type="dxa"/>
+            <w:tcW w:w="1313" w:type="dxa"/>
             <w:tcBorders>
               <w:top w:val="nil"/>
               <w:left w:val="single" w:sz="8" w:space="0" w:color="000000"/>
@@ -15374,7 +15374,7 @@
         </w:tc>
         <w:tc>
           <w:tcPr>
-            <w:tcW w:w="2691" w:type="dxa"/>
+            <w:tcW w:w="2690" w:type="dxa"/>
             <w:tcBorders>
               <w:top w:val="nil"/>
               <w:left w:val="nil"/>
@@ -15413,7 +15413,7 @@
         </w:tc>
         <w:tc>
           <w:tcPr>
-            <w:tcW w:w="999" w:type="dxa"/>
+            <w:tcW w:w="1003" w:type="dxa"/>
             <w:tcBorders>
               <w:top w:val="nil"/>
               <w:left w:val="nil"/>
@@ -15450,7 +15450,7 @@
         </w:tc>
         <w:tc>
           <w:tcPr>
-            <w:tcW w:w="1079" w:type="dxa"/>
+            <w:tcW w:w="1078" w:type="dxa"/>
             <w:tcBorders>
               <w:top w:val="single" w:sz="8" w:space="0" w:color="000000"/>
               <w:left w:val="single" w:sz="6" w:space="0" w:color="000000"/>
@@ -15489,7 +15489,7 @@
         </w:tc>
         <w:tc>
           <w:tcPr>
-            <w:tcW w:w="1078" w:type="dxa"/>
+            <w:tcW w:w="1079" w:type="dxa"/>
             <w:tcBorders>
               <w:top w:val="single" w:sz="8" w:space="0" w:color="000000"/>
               <w:left w:val="single" w:sz="8" w:space="0" w:color="000000"/>
@@ -15529,7 +15529,7 @@
         </w:tc>
         <w:tc>
           <w:tcPr>
-            <w:tcW w:w="538" w:type="dxa"/>
+            <w:tcW w:w="534" w:type="dxa"/>
             <w:tcBorders>
               <w:top w:val="single" w:sz="8" w:space="0" w:color="000000"/>
               <w:left w:val="single" w:sz="8" w:space="0" w:color="000000"/>
@@ -15562,7 +15562,7 @@
         </w:tc>
         <w:tc>
           <w:tcPr>
-            <w:tcW w:w="2414" w:type="dxa"/>
+            <w:tcW w:w="2719" w:type="dxa"/>
             <w:tcBorders>
               <w:top w:val="single" w:sz="8" w:space="0" w:color="000000"/>
               <w:left w:val="single" w:sz="8" w:space="0" w:color="000000"/>
@@ -15686,9 +15686,9 @@
     <w:tbl>
       <w:tblPr>
         <w:tblStyle w:val="Tablaconcuadrcula"/>
-        <w:tblW w:w="9486" w:type="dxa"/>
+        <w:tblW w:w="10412" w:type="dxa"/>
         <w:jc w:val="left"/>
-        <w:tblInd w:w="-3" w:type="dxa"/>
+        <w:tblInd w:w="-627" w:type="dxa"/>
         <w:tblLayout w:type="fixed"/>
         <w:tblCellMar>
           <w:top w:w="0" w:type="dxa"/>
@@ -15699,13 +15699,13 @@
         <w:tblLook w:val="0000" w:noHBand="0" w:noVBand="0" w:firstColumn="0" w:lastRow="0" w:lastColumn="0" w:firstRow="0"/>
       </w:tblPr>
       <w:tblGrid>
-        <w:gridCol w:w="686"/>
-        <w:gridCol w:w="2691"/>
-        <w:gridCol w:w="999"/>
-        <w:gridCol w:w="1079"/>
+        <w:gridCol w:w="1313"/>
+        <w:gridCol w:w="2690"/>
+        <w:gridCol w:w="1003"/>
         <w:gridCol w:w="1078"/>
-        <w:gridCol w:w="538"/>
-        <w:gridCol w:w="2414"/>
+        <w:gridCol w:w="1088"/>
+        <w:gridCol w:w="544"/>
+        <w:gridCol w:w="2696"/>
       </w:tblGrid>
       <w:tr>
         <w:trPr>
@@ -15715,7 +15715,7 @@
         </w:trPr>
         <w:tc>
           <w:tcPr>
-            <w:tcW w:w="4376" w:type="dxa"/>
+            <w:tcW w:w="5006" w:type="dxa"/>
             <w:gridSpan w:val="3"/>
             <w:tcBorders>
               <w:top w:val="single" w:sz="12" w:space="0" w:color="000000"/>
@@ -15757,7 +15757,7 @@
         </w:tc>
         <w:tc>
           <w:tcPr>
-            <w:tcW w:w="1079" w:type="dxa"/>
+            <w:tcW w:w="1078" w:type="dxa"/>
             <w:tcBorders>
               <w:top w:val="single" w:sz="12" w:space="0" w:color="000000"/>
               <w:left w:val="single" w:sz="6" w:space="0" w:color="000000"/>
@@ -15797,7 +15797,7 @@
         </w:tc>
         <w:tc>
           <w:tcPr>
-            <w:tcW w:w="1078" w:type="dxa"/>
+            <w:tcW w:w="1088" w:type="dxa"/>
             <w:tcBorders>
               <w:top w:val="single" w:sz="12" w:space="0" w:color="000000"/>
               <w:left w:val="single" w:sz="6" w:space="0" w:color="000000"/>
@@ -15838,7 +15838,7 @@
         </w:tc>
         <w:tc>
           <w:tcPr>
-            <w:tcW w:w="538" w:type="dxa"/>
+            <w:tcW w:w="544" w:type="dxa"/>
             <w:tcBorders>
               <w:top w:val="nil"/>
               <w:left w:val="nil"/>
@@ -15873,7 +15873,7 @@
         </w:tc>
         <w:tc>
           <w:tcPr>
-            <w:tcW w:w="2414" w:type="dxa"/>
+            <w:tcW w:w="2696" w:type="dxa"/>
             <w:tcBorders>
               <w:top w:val="nil"/>
               <w:left w:val="nil"/>
@@ -15915,7 +15915,7 @@
         </w:trPr>
         <w:tc>
           <w:tcPr>
-            <w:tcW w:w="686" w:type="dxa"/>
+            <w:tcW w:w="1313" w:type="dxa"/>
             <w:tcBorders>
               <w:top w:val="single" w:sz="12" w:space="0" w:color="000000"/>
               <w:left w:val="single" w:sz="12" w:space="0" w:color="000000"/>
@@ -15955,7 +15955,7 @@
         </w:tc>
         <w:tc>
           <w:tcPr>
-            <w:tcW w:w="2691" w:type="dxa"/>
+            <w:tcW w:w="2690" w:type="dxa"/>
             <w:tcBorders>
               <w:top w:val="single" w:sz="12" w:space="0" w:color="000000"/>
               <w:left w:val="single" w:sz="6" w:space="0" w:color="000000"/>
@@ -15995,7 +15995,7 @@
         </w:tc>
         <w:tc>
           <w:tcPr>
-            <w:tcW w:w="999" w:type="dxa"/>
+            <w:tcW w:w="1003" w:type="dxa"/>
             <w:tcBorders>
               <w:top w:val="single" w:sz="12" w:space="0" w:color="000000"/>
               <w:left w:val="single" w:sz="6" w:space="0" w:color="000000"/>
@@ -16035,7 +16035,7 @@
         </w:tc>
         <w:tc>
           <w:tcPr>
-            <w:tcW w:w="1079" w:type="dxa"/>
+            <w:tcW w:w="1078" w:type="dxa"/>
             <w:tcBorders>
               <w:top w:val="single" w:sz="12" w:space="0" w:color="000000"/>
               <w:left w:val="single" w:sz="6" w:space="0" w:color="000000"/>
@@ -16076,7 +16076,7 @@
         </w:tc>
         <w:tc>
           <w:tcPr>
-            <w:tcW w:w="1078" w:type="dxa"/>
+            <w:tcW w:w="1088" w:type="dxa"/>
             <w:tcBorders>
               <w:top w:val="single" w:sz="12" w:space="0" w:color="000000"/>
               <w:left w:val="single" w:sz="6" w:space="0" w:color="000000"/>
@@ -16117,7 +16117,7 @@
         </w:tc>
         <w:tc>
           <w:tcPr>
-            <w:tcW w:w="538" w:type="dxa"/>
+            <w:tcW w:w="544" w:type="dxa"/>
             <w:tcBorders>
               <w:top w:val="single" w:sz="12" w:space="0" w:color="000000"/>
               <w:left w:val="single" w:sz="6" w:space="0" w:color="000000"/>
@@ -16158,7 +16158,7 @@
         </w:tc>
         <w:tc>
           <w:tcPr>
-            <w:tcW w:w="2414" w:type="dxa"/>
+            <w:tcW w:w="2696" w:type="dxa"/>
             <w:tcBorders>
               <w:top w:val="single" w:sz="12" w:space="0" w:color="000000"/>
               <w:left w:val="single" w:sz="6" w:space="0" w:color="000000"/>
@@ -16204,7 +16204,7 @@
         </w:trPr>
         <w:tc>
           <w:tcPr>
-            <w:tcW w:w="686" w:type="dxa"/>
+            <w:tcW w:w="1313" w:type="dxa"/>
             <w:tcBorders>
               <w:top w:val="nil"/>
               <w:left w:val="single" w:sz="8" w:space="0" w:color="000000"/>
@@ -16243,7 +16243,7 @@
         </w:tc>
         <w:tc>
           <w:tcPr>
-            <w:tcW w:w="2691" w:type="dxa"/>
+            <w:tcW w:w="2690" w:type="dxa"/>
             <w:tcBorders>
               <w:top w:val="nil"/>
               <w:left w:val="nil"/>
@@ -16282,7 +16282,7 @@
         </w:tc>
         <w:tc>
           <w:tcPr>
-            <w:tcW w:w="999" w:type="dxa"/>
+            <w:tcW w:w="1003" w:type="dxa"/>
             <w:tcBorders>
               <w:top w:val="nil"/>
               <w:left w:val="single" w:sz="8" w:space="0" w:color="000000"/>
@@ -16321,7 +16321,7 @@
         </w:tc>
         <w:tc>
           <w:tcPr>
-            <w:tcW w:w="1079" w:type="dxa"/>
+            <w:tcW w:w="1078" w:type="dxa"/>
             <w:tcBorders>
               <w:top w:val="single" w:sz="12" w:space="0" w:color="000000"/>
               <w:left w:val="single" w:sz="6" w:space="0" w:color="000000"/>
@@ -16360,7 +16360,7 @@
         </w:tc>
         <w:tc>
           <w:tcPr>
-            <w:tcW w:w="1078" w:type="dxa"/>
+            <w:tcW w:w="1088" w:type="dxa"/>
             <w:tcBorders>
               <w:top w:val="single" w:sz="12" w:space="0" w:color="000000"/>
               <w:left w:val="single" w:sz="8" w:space="0" w:color="000000"/>
@@ -16399,7 +16399,7 @@
         </w:tc>
         <w:tc>
           <w:tcPr>
-            <w:tcW w:w="538" w:type="dxa"/>
+            <w:tcW w:w="544" w:type="dxa"/>
             <w:tcBorders>
               <w:top w:val="single" w:sz="12" w:space="0" w:color="000000"/>
               <w:left w:val="single" w:sz="8" w:space="0" w:color="000000"/>
@@ -16432,7 +16432,7 @@
         </w:tc>
         <w:tc>
           <w:tcPr>
-            <w:tcW w:w="2414" w:type="dxa"/>
+            <w:tcW w:w="2696" w:type="dxa"/>
             <w:tcBorders>
               <w:top w:val="single" w:sz="12" w:space="0" w:color="000000"/>
               <w:left w:val="single" w:sz="8" w:space="0" w:color="000000"/>
@@ -16474,7 +16474,7 @@
         </w:trPr>
         <w:tc>
           <w:tcPr>
-            <w:tcW w:w="686" w:type="dxa"/>
+            <w:tcW w:w="1313" w:type="dxa"/>
             <w:tcBorders>
               <w:top w:val="nil"/>
               <w:left w:val="single" w:sz="8" w:space="0" w:color="000000"/>
@@ -16513,7 +16513,7 @@
         </w:tc>
         <w:tc>
           <w:tcPr>
-            <w:tcW w:w="2691" w:type="dxa"/>
+            <w:tcW w:w="2690" w:type="dxa"/>
             <w:tcBorders>
               <w:top w:val="nil"/>
               <w:left w:val="nil"/>
@@ -16552,7 +16552,7 @@
         </w:tc>
         <w:tc>
           <w:tcPr>
-            <w:tcW w:w="999" w:type="dxa"/>
+            <w:tcW w:w="1003" w:type="dxa"/>
             <w:tcBorders>
               <w:top w:val="nil"/>
               <w:left w:val="single" w:sz="8" w:space="0" w:color="000000"/>
@@ -16591,7 +16591,7 @@
         </w:tc>
         <w:tc>
           <w:tcPr>
-            <w:tcW w:w="1079" w:type="dxa"/>
+            <w:tcW w:w="1078" w:type="dxa"/>
             <w:tcBorders>
               <w:top w:val="single" w:sz="8" w:space="0" w:color="000000"/>
               <w:left w:val="single" w:sz="6" w:space="0" w:color="000000"/>
@@ -16630,7 +16630,7 @@
         </w:tc>
         <w:tc>
           <w:tcPr>
-            <w:tcW w:w="1078" w:type="dxa"/>
+            <w:tcW w:w="1088" w:type="dxa"/>
             <w:tcBorders>
               <w:top w:val="single" w:sz="8" w:space="0" w:color="000000"/>
               <w:left w:val="single" w:sz="8" w:space="0" w:color="000000"/>
@@ -16670,7 +16670,7 @@
         </w:tc>
         <w:tc>
           <w:tcPr>
-            <w:tcW w:w="538" w:type="dxa"/>
+            <w:tcW w:w="544" w:type="dxa"/>
             <w:tcBorders>
               <w:top w:val="single" w:sz="8" w:space="0" w:color="000000"/>
               <w:left w:val="single" w:sz="8" w:space="0" w:color="000000"/>
@@ -16703,7 +16703,7 @@
         </w:tc>
         <w:tc>
           <w:tcPr>
-            <w:tcW w:w="2414" w:type="dxa"/>
+            <w:tcW w:w="2696" w:type="dxa"/>
             <w:tcBorders>
               <w:top w:val="single" w:sz="8" w:space="0" w:color="000000"/>
               <w:left w:val="single" w:sz="8" w:space="0" w:color="000000"/>
@@ -16745,7 +16745,7 @@
         </w:trPr>
         <w:tc>
           <w:tcPr>
-            <w:tcW w:w="686" w:type="dxa"/>
+            <w:tcW w:w="1313" w:type="dxa"/>
             <w:tcBorders>
               <w:top w:val="single" w:sz="8" w:space="0" w:color="000000"/>
               <w:left w:val="single" w:sz="8" w:space="0" w:color="000000"/>
@@ -16784,7 +16784,7 @@
         </w:tc>
         <w:tc>
           <w:tcPr>
-            <w:tcW w:w="2691" w:type="dxa"/>
+            <w:tcW w:w="2690" w:type="dxa"/>
             <w:tcBorders>
               <w:top w:val="single" w:sz="8" w:space="0" w:color="000000"/>
               <w:left w:val="single" w:sz="8" w:space="0" w:color="000000"/>
@@ -16823,7 +16823,7 @@
         </w:tc>
         <w:tc>
           <w:tcPr>
-            <w:tcW w:w="999" w:type="dxa"/>
+            <w:tcW w:w="1003" w:type="dxa"/>
             <w:tcBorders>
               <w:top w:val="single" w:sz="8" w:space="0" w:color="000000"/>
               <w:left w:val="single" w:sz="8" w:space="0" w:color="000000"/>
@@ -16862,7 +16862,7 @@
         </w:tc>
         <w:tc>
           <w:tcPr>
-            <w:tcW w:w="1079" w:type="dxa"/>
+            <w:tcW w:w="1078" w:type="dxa"/>
             <w:tcBorders>
               <w:top w:val="single" w:sz="8" w:space="0" w:color="000000"/>
               <w:left w:val="single" w:sz="6" w:space="0" w:color="000000"/>
@@ -16901,7 +16901,7 @@
         </w:tc>
         <w:tc>
           <w:tcPr>
-            <w:tcW w:w="1078" w:type="dxa"/>
+            <w:tcW w:w="1088" w:type="dxa"/>
             <w:tcBorders>
               <w:top w:val="single" w:sz="8" w:space="0" w:color="000000"/>
               <w:left w:val="single" w:sz="8" w:space="0" w:color="000000"/>
@@ -16940,7 +16940,7 @@
         </w:tc>
         <w:tc>
           <w:tcPr>
-            <w:tcW w:w="538" w:type="dxa"/>
+            <w:tcW w:w="544" w:type="dxa"/>
             <w:tcBorders>
               <w:top w:val="single" w:sz="8" w:space="0" w:color="000000"/>
               <w:left w:val="single" w:sz="8" w:space="0" w:color="000000"/>
@@ -16973,7 +16973,7 @@
         </w:tc>
         <w:tc>
           <w:tcPr>
-            <w:tcW w:w="2414" w:type="dxa"/>
+            <w:tcW w:w="2696" w:type="dxa"/>
             <w:tcBorders>
               <w:top w:val="single" w:sz="8" w:space="0" w:color="000000"/>
               <w:left w:val="single" w:sz="8" w:space="0" w:color="000000"/>
@@ -17015,7 +17015,7 @@
         </w:trPr>
         <w:tc>
           <w:tcPr>
-            <w:tcW w:w="686" w:type="dxa"/>
+            <w:tcW w:w="1313" w:type="dxa"/>
             <w:tcBorders>
               <w:top w:val="nil"/>
               <w:left w:val="single" w:sz="8" w:space="0" w:color="000000"/>
@@ -17100,7 +17100,7 @@
         </w:tc>
         <w:tc>
           <w:tcPr>
-            <w:tcW w:w="2691" w:type="dxa"/>
+            <w:tcW w:w="2690" w:type="dxa"/>
             <w:tcBorders>
               <w:top w:val="single" w:sz="8" w:space="0" w:color="000000"/>
               <w:left w:val="nil"/>
@@ -17229,7 +17229,7 @@
         </w:tc>
         <w:tc>
           <w:tcPr>
-            <w:tcW w:w="999" w:type="dxa"/>
+            <w:tcW w:w="1003" w:type="dxa"/>
             <w:tcBorders>
               <w:top w:val="nil"/>
               <w:left w:val="single" w:sz="8" w:space="0" w:color="000000"/>
@@ -17270,7 +17270,7 @@
         </w:tc>
         <w:tc>
           <w:tcPr>
-            <w:tcW w:w="1079" w:type="dxa"/>
+            <w:tcW w:w="1078" w:type="dxa"/>
             <w:tcBorders>
               <w:top w:val="single" w:sz="8" w:space="0" w:color="000000"/>
               <w:left w:val="single" w:sz="6" w:space="0" w:color="000000"/>
@@ -17309,7 +17309,7 @@
         </w:tc>
         <w:tc>
           <w:tcPr>
-            <w:tcW w:w="1078" w:type="dxa"/>
+            <w:tcW w:w="1088" w:type="dxa"/>
             <w:tcBorders>
               <w:top w:val="single" w:sz="8" w:space="0" w:color="000000"/>
               <w:left w:val="single" w:sz="8" w:space="0" w:color="000000"/>
@@ -17348,7 +17348,7 @@
         </w:tc>
         <w:tc>
           <w:tcPr>
-            <w:tcW w:w="538" w:type="dxa"/>
+            <w:tcW w:w="544" w:type="dxa"/>
             <w:tcBorders>
               <w:top w:val="single" w:sz="8" w:space="0" w:color="000000"/>
               <w:left w:val="single" w:sz="8" w:space="0" w:color="000000"/>
@@ -17381,7 +17381,7 @@
         </w:tc>
         <w:tc>
           <w:tcPr>
-            <w:tcW w:w="2414" w:type="dxa"/>
+            <w:tcW w:w="2696" w:type="dxa"/>
             <w:tcBorders>
               <w:top w:val="single" w:sz="8" w:space="0" w:color="000000"/>
               <w:left w:val="single" w:sz="8" w:space="0" w:color="000000"/>
@@ -17509,9 +17509,9 @@
     <w:tbl>
       <w:tblPr>
         <w:tblStyle w:val="Tablaconcuadrcula"/>
-        <w:tblW w:w="9486" w:type="dxa"/>
+        <w:tblW w:w="10527" w:type="dxa"/>
         <w:jc w:val="left"/>
-        <w:tblInd w:w="-3" w:type="dxa"/>
+        <w:tblInd w:w="-692" w:type="dxa"/>
         <w:tblLayout w:type="fixed"/>
         <w:tblCellMar>
           <w:top w:w="0" w:type="dxa"/>
@@ -17522,13 +17522,13 @@
         <w:tblLook w:val="0000" w:noHBand="0" w:noVBand="0" w:firstColumn="0" w:lastRow="0" w:lastColumn="0" w:firstRow="0"/>
       </w:tblPr>
       <w:tblGrid>
-        <w:gridCol w:w="686"/>
+        <w:gridCol w:w="1378"/>
         <w:gridCol w:w="2691"/>
-        <w:gridCol w:w="999"/>
-        <w:gridCol w:w="1079"/>
+        <w:gridCol w:w="1003"/>
         <w:gridCol w:w="1078"/>
-        <w:gridCol w:w="538"/>
-        <w:gridCol w:w="2414"/>
+        <w:gridCol w:w="1078"/>
+        <w:gridCol w:w="535"/>
+        <w:gridCol w:w="2764"/>
       </w:tblGrid>
       <w:tr>
         <w:trPr>
@@ -17538,7 +17538,7 @@
         </w:trPr>
         <w:tc>
           <w:tcPr>
-            <w:tcW w:w="4376" w:type="dxa"/>
+            <w:tcW w:w="5072" w:type="dxa"/>
             <w:gridSpan w:val="3"/>
             <w:tcBorders>
               <w:top w:val="single" w:sz="12" w:space="0" w:color="000000"/>
@@ -17580,7 +17580,7 @@
         </w:tc>
         <w:tc>
           <w:tcPr>
-            <w:tcW w:w="1079" w:type="dxa"/>
+            <w:tcW w:w="1078" w:type="dxa"/>
             <w:tcBorders>
               <w:top w:val="single" w:sz="12" w:space="0" w:color="000000"/>
               <w:left w:val="single" w:sz="6" w:space="0" w:color="000000"/>
@@ -17661,7 +17661,7 @@
         </w:tc>
         <w:tc>
           <w:tcPr>
-            <w:tcW w:w="538" w:type="dxa"/>
+            <w:tcW w:w="535" w:type="dxa"/>
             <w:tcBorders>
               <w:top w:val="nil"/>
               <w:left w:val="nil"/>
@@ -17696,7 +17696,7 @@
         </w:tc>
         <w:tc>
           <w:tcPr>
-            <w:tcW w:w="2414" w:type="dxa"/>
+            <w:tcW w:w="2764" w:type="dxa"/>
             <w:tcBorders>
               <w:top w:val="nil"/>
               <w:left w:val="nil"/>
@@ -17738,7 +17738,7 @@
         </w:trPr>
         <w:tc>
           <w:tcPr>
-            <w:tcW w:w="686" w:type="dxa"/>
+            <w:tcW w:w="1378" w:type="dxa"/>
             <w:tcBorders>
               <w:top w:val="single" w:sz="12" w:space="0" w:color="000000"/>
               <w:left w:val="single" w:sz="12" w:space="0" w:color="000000"/>
@@ -17818,7 +17818,7 @@
         </w:tc>
         <w:tc>
           <w:tcPr>
-            <w:tcW w:w="999" w:type="dxa"/>
+            <w:tcW w:w="1003" w:type="dxa"/>
             <w:tcBorders>
               <w:top w:val="single" w:sz="12" w:space="0" w:color="000000"/>
               <w:left w:val="single" w:sz="6" w:space="0" w:color="000000"/>
@@ -17858,7 +17858,7 @@
         </w:tc>
         <w:tc>
           <w:tcPr>
-            <w:tcW w:w="1079" w:type="dxa"/>
+            <w:tcW w:w="1078" w:type="dxa"/>
             <w:tcBorders>
               <w:top w:val="single" w:sz="12" w:space="0" w:color="000000"/>
               <w:left w:val="single" w:sz="6" w:space="0" w:color="000000"/>
@@ -17940,7 +17940,7 @@
         </w:tc>
         <w:tc>
           <w:tcPr>
-            <w:tcW w:w="538" w:type="dxa"/>
+            <w:tcW w:w="535" w:type="dxa"/>
             <w:tcBorders>
               <w:top w:val="single" w:sz="12" w:space="0" w:color="000000"/>
               <w:left w:val="single" w:sz="6" w:space="0" w:color="000000"/>
@@ -17981,7 +17981,7 @@
         </w:tc>
         <w:tc>
           <w:tcPr>
-            <w:tcW w:w="2414" w:type="dxa"/>
+            <w:tcW w:w="2764" w:type="dxa"/>
             <w:tcBorders>
               <w:top w:val="single" w:sz="12" w:space="0" w:color="000000"/>
               <w:left w:val="single" w:sz="6" w:space="0" w:color="000000"/>
@@ -18027,7 +18027,7 @@
         </w:trPr>
         <w:tc>
           <w:tcPr>
-            <w:tcW w:w="686" w:type="dxa"/>
+            <w:tcW w:w="1378" w:type="dxa"/>
             <w:tcBorders>
               <w:top w:val="nil"/>
               <w:left w:val="single" w:sz="8" w:space="0" w:color="000000"/>
@@ -18105,7 +18105,7 @@
         </w:tc>
         <w:tc>
           <w:tcPr>
-            <w:tcW w:w="999" w:type="dxa"/>
+            <w:tcW w:w="1003" w:type="dxa"/>
             <w:tcBorders>
               <w:top w:val="nil"/>
               <w:left w:val="single" w:sz="8" w:space="0" w:color="000000"/>
@@ -18142,7 +18142,7 @@
         </w:tc>
         <w:tc>
           <w:tcPr>
-            <w:tcW w:w="1079" w:type="dxa"/>
+            <w:tcW w:w="1078" w:type="dxa"/>
             <w:tcBorders>
               <w:top w:val="single" w:sz="12" w:space="0" w:color="000000"/>
               <w:left w:val="single" w:sz="6" w:space="0" w:color="000000"/>
@@ -18221,7 +18221,7 @@
         </w:tc>
         <w:tc>
           <w:tcPr>
-            <w:tcW w:w="538" w:type="dxa"/>
+            <w:tcW w:w="535" w:type="dxa"/>
             <w:tcBorders>
               <w:top w:val="single" w:sz="12" w:space="0" w:color="000000"/>
               <w:left w:val="single" w:sz="8" w:space="0" w:color="000000"/>
@@ -18254,7 +18254,7 @@
         </w:tc>
         <w:tc>
           <w:tcPr>
-            <w:tcW w:w="2414" w:type="dxa"/>
+            <w:tcW w:w="2764" w:type="dxa"/>
             <w:tcBorders>
               <w:top w:val="single" w:sz="12" w:space="0" w:color="000000"/>
               <w:left w:val="single" w:sz="8" w:space="0" w:color="000000"/>
@@ -18296,7 +18296,7 @@
         </w:trPr>
         <w:tc>
           <w:tcPr>
-            <w:tcW w:w="686" w:type="dxa"/>
+            <w:tcW w:w="1378" w:type="dxa"/>
             <w:tcBorders>
               <w:top w:val="nil"/>
               <w:left w:val="single" w:sz="8" w:space="0" w:color="000000"/>
@@ -18374,7 +18374,7 @@
         </w:tc>
         <w:tc>
           <w:tcPr>
-            <w:tcW w:w="999" w:type="dxa"/>
+            <w:tcW w:w="1003" w:type="dxa"/>
             <w:tcBorders>
               <w:top w:val="single" w:sz="8" w:space="0" w:color="000000"/>
               <w:left w:val="nil"/>
@@ -18411,7 +18411,7 @@
         </w:tc>
         <w:tc>
           <w:tcPr>
-            <w:tcW w:w="1079" w:type="dxa"/>
+            <w:tcW w:w="1078" w:type="dxa"/>
             <w:tcBorders>
               <w:top w:val="single" w:sz="8" w:space="0" w:color="000000"/>
               <w:left w:val="single" w:sz="6" w:space="0" w:color="000000"/>
@@ -18490,7 +18490,7 @@
         </w:tc>
         <w:tc>
           <w:tcPr>
-            <w:tcW w:w="538" w:type="dxa"/>
+            <w:tcW w:w="535" w:type="dxa"/>
             <w:tcBorders>
               <w:top w:val="single" w:sz="8" w:space="0" w:color="000000"/>
               <w:left w:val="single" w:sz="8" w:space="0" w:color="000000"/>
@@ -18523,7 +18523,7 @@
         </w:tc>
         <w:tc>
           <w:tcPr>
-            <w:tcW w:w="2414" w:type="dxa"/>
+            <w:tcW w:w="2764" w:type="dxa"/>
             <w:tcBorders>
               <w:top w:val="single" w:sz="8" w:space="0" w:color="000000"/>
               <w:left w:val="single" w:sz="8" w:space="0" w:color="000000"/>
@@ -18565,7 +18565,7 @@
         </w:trPr>
         <w:tc>
           <w:tcPr>
-            <w:tcW w:w="686" w:type="dxa"/>
+            <w:tcW w:w="1378" w:type="dxa"/>
             <w:tcBorders>
               <w:top w:val="single" w:sz="8" w:space="0" w:color="000000"/>
               <w:left w:val="single" w:sz="8" w:space="0" w:color="000000"/>
@@ -18643,7 +18643,7 @@
         </w:tc>
         <w:tc>
           <w:tcPr>
-            <w:tcW w:w="999" w:type="dxa"/>
+            <w:tcW w:w="1003" w:type="dxa"/>
             <w:tcBorders>
               <w:top w:val="single" w:sz="8" w:space="0" w:color="000000"/>
               <w:left w:val="single" w:sz="8" w:space="0" w:color="000000"/>
@@ -18680,7 +18680,7 @@
         </w:tc>
         <w:tc>
           <w:tcPr>
-            <w:tcW w:w="1079" w:type="dxa"/>
+            <w:tcW w:w="1078" w:type="dxa"/>
             <w:tcBorders>
               <w:top w:val="single" w:sz="8" w:space="0" w:color="000000"/>
               <w:left w:val="single" w:sz="6" w:space="0" w:color="000000"/>
@@ -18759,7 +18759,7 @@
         </w:tc>
         <w:tc>
           <w:tcPr>
-            <w:tcW w:w="538" w:type="dxa"/>
+            <w:tcW w:w="535" w:type="dxa"/>
             <w:tcBorders>
               <w:top w:val="single" w:sz="8" w:space="0" w:color="000000"/>
               <w:left w:val="single" w:sz="8" w:space="0" w:color="000000"/>
@@ -18792,7 +18792,7 @@
         </w:tc>
         <w:tc>
           <w:tcPr>
-            <w:tcW w:w="2414" w:type="dxa"/>
+            <w:tcW w:w="2764" w:type="dxa"/>
             <w:tcBorders>
               <w:top w:val="single" w:sz="8" w:space="0" w:color="000000"/>
               <w:left w:val="single" w:sz="8" w:space="0" w:color="000000"/>
@@ -18834,7 +18834,7 @@
         </w:trPr>
         <w:tc>
           <w:tcPr>
-            <w:tcW w:w="686" w:type="dxa"/>
+            <w:tcW w:w="1378" w:type="dxa"/>
             <w:tcBorders>
               <w:top w:val="single" w:sz="8" w:space="0" w:color="000000"/>
               <w:left w:val="single" w:sz="8" w:space="0" w:color="000000"/>
@@ -18912,7 +18912,7 @@
         </w:tc>
         <w:tc>
           <w:tcPr>
-            <w:tcW w:w="999" w:type="dxa"/>
+            <w:tcW w:w="1003" w:type="dxa"/>
             <w:tcBorders>
               <w:top w:val="single" w:sz="8" w:space="0" w:color="000000"/>
               <w:left w:val="nil"/>
@@ -18949,7 +18949,7 @@
         </w:tc>
         <w:tc>
           <w:tcPr>
-            <w:tcW w:w="1079" w:type="dxa"/>
+            <w:tcW w:w="1078" w:type="dxa"/>
             <w:tcBorders>
               <w:top w:val="single" w:sz="8" w:space="0" w:color="000000"/>
               <w:left w:val="single" w:sz="6" w:space="0" w:color="000000"/>
@@ -19028,7 +19028,7 @@
         </w:tc>
         <w:tc>
           <w:tcPr>
-            <w:tcW w:w="538" w:type="dxa"/>
+            <w:tcW w:w="535" w:type="dxa"/>
             <w:tcBorders>
               <w:top w:val="single" w:sz="8" w:space="0" w:color="000000"/>
               <w:left w:val="single" w:sz="8" w:space="0" w:color="000000"/>
@@ -19061,7 +19061,7 @@
         </w:tc>
         <w:tc>
           <w:tcPr>
-            <w:tcW w:w="2414" w:type="dxa"/>
+            <w:tcW w:w="2764" w:type="dxa"/>
             <w:tcBorders>
               <w:top w:val="single" w:sz="8" w:space="0" w:color="000000"/>
               <w:left w:val="single" w:sz="8" w:space="0" w:color="000000"/>
@@ -19103,7 +19103,7 @@
         </w:trPr>
         <w:tc>
           <w:tcPr>
-            <w:tcW w:w="686" w:type="dxa"/>
+            <w:tcW w:w="1378" w:type="dxa"/>
             <w:tcBorders>
               <w:top w:val="nil"/>
               <w:left w:val="single" w:sz="8" w:space="0" w:color="000000"/>
@@ -19181,7 +19181,7 @@
         </w:tc>
         <w:tc>
           <w:tcPr>
-            <w:tcW w:w="999" w:type="dxa"/>
+            <w:tcW w:w="1003" w:type="dxa"/>
             <w:tcBorders>
               <w:top w:val="nil"/>
               <w:left w:val="nil"/>
@@ -19218,7 +19218,7 @@
         </w:tc>
         <w:tc>
           <w:tcPr>
-            <w:tcW w:w="1079" w:type="dxa"/>
+            <w:tcW w:w="1078" w:type="dxa"/>
             <w:tcBorders>
               <w:top w:val="single" w:sz="8" w:space="0" w:color="000000"/>
               <w:left w:val="single" w:sz="6" w:space="0" w:color="000000"/>
@@ -19297,7 +19297,7 @@
         </w:tc>
         <w:tc>
           <w:tcPr>
-            <w:tcW w:w="538" w:type="dxa"/>
+            <w:tcW w:w="535" w:type="dxa"/>
             <w:tcBorders>
               <w:top w:val="single" w:sz="8" w:space="0" w:color="000000"/>
               <w:left w:val="single" w:sz="8" w:space="0" w:color="000000"/>
@@ -19330,7 +19330,7 @@
         </w:tc>
         <w:tc>
           <w:tcPr>
-            <w:tcW w:w="2414" w:type="dxa"/>
+            <w:tcW w:w="2764" w:type="dxa"/>
             <w:tcBorders>
               <w:top w:val="single" w:sz="8" w:space="0" w:color="000000"/>
               <w:left w:val="single" w:sz="8" w:space="0" w:color="000000"/>
@@ -19372,7 +19372,7 @@
         </w:trPr>
         <w:tc>
           <w:tcPr>
-            <w:tcW w:w="686" w:type="dxa"/>
+            <w:tcW w:w="1378" w:type="dxa"/>
             <w:tcBorders>
               <w:top w:val="nil"/>
               <w:left w:val="single" w:sz="8" w:space="0" w:color="000000"/>
@@ -19450,7 +19450,7 @@
         </w:tc>
         <w:tc>
           <w:tcPr>
-            <w:tcW w:w="999" w:type="dxa"/>
+            <w:tcW w:w="1003" w:type="dxa"/>
             <w:tcBorders>
               <w:top w:val="nil"/>
               <w:left w:val="nil"/>
@@ -19487,7 +19487,7 @@
         </w:tc>
         <w:tc>
           <w:tcPr>
-            <w:tcW w:w="1079" w:type="dxa"/>
+            <w:tcW w:w="1078" w:type="dxa"/>
             <w:tcBorders>
               <w:top w:val="single" w:sz="8" w:space="0" w:color="000000"/>
               <w:left w:val="single" w:sz="6" w:space="0" w:color="000000"/>
@@ -19565,7 +19565,7 @@
         </w:tc>
         <w:tc>
           <w:tcPr>
-            <w:tcW w:w="538" w:type="dxa"/>
+            <w:tcW w:w="535" w:type="dxa"/>
             <w:tcBorders>
               <w:top w:val="single" w:sz="8" w:space="0" w:color="000000"/>
               <w:left w:val="single" w:sz="8" w:space="0" w:color="000000"/>
@@ -19598,7 +19598,7 @@
         </w:tc>
         <w:tc>
           <w:tcPr>
-            <w:tcW w:w="2414" w:type="dxa"/>
+            <w:tcW w:w="2764" w:type="dxa"/>
             <w:tcBorders>
               <w:top w:val="single" w:sz="8" w:space="0" w:color="000000"/>
               <w:left w:val="single" w:sz="8" w:space="0" w:color="000000"/>
@@ -19640,7 +19640,7 @@
         </w:trPr>
         <w:tc>
           <w:tcPr>
-            <w:tcW w:w="686" w:type="dxa"/>
+            <w:tcW w:w="1378" w:type="dxa"/>
             <w:tcBorders>
               <w:top w:val="nil"/>
               <w:left w:val="single" w:sz="8" w:space="0" w:color="000000"/>
@@ -19718,7 +19718,7 @@
         </w:tc>
         <w:tc>
           <w:tcPr>
-            <w:tcW w:w="999" w:type="dxa"/>
+            <w:tcW w:w="1003" w:type="dxa"/>
             <w:tcBorders>
               <w:top w:val="nil"/>
               <w:left w:val="nil"/>
@@ -19755,7 +19755,7 @@
         </w:tc>
         <w:tc>
           <w:tcPr>
-            <w:tcW w:w="1079" w:type="dxa"/>
+            <w:tcW w:w="1078" w:type="dxa"/>
             <w:tcBorders>
               <w:top w:val="single" w:sz="8" w:space="0" w:color="000000"/>
               <w:left w:val="single" w:sz="6" w:space="0" w:color="000000"/>
@@ -19833,7 +19833,7 @@
         </w:tc>
         <w:tc>
           <w:tcPr>
-            <w:tcW w:w="538" w:type="dxa"/>
+            <w:tcW w:w="535" w:type="dxa"/>
             <w:tcBorders>
               <w:top w:val="single" w:sz="8" w:space="0" w:color="000000"/>
               <w:left w:val="single" w:sz="8" w:space="0" w:color="000000"/>
@@ -19866,7 +19866,7 @@
         </w:tc>
         <w:tc>
           <w:tcPr>
-            <w:tcW w:w="2414" w:type="dxa"/>
+            <w:tcW w:w="2764" w:type="dxa"/>
             <w:tcBorders>
               <w:top w:val="single" w:sz="8" w:space="0" w:color="000000"/>
               <w:left w:val="single" w:sz="8" w:space="0" w:color="000000"/>
@@ -20002,9 +20002,9 @@
     <w:tbl>
       <w:tblPr>
         <w:tblStyle w:val="Tablaconcuadrcula"/>
-        <w:tblW w:w="9486" w:type="dxa"/>
+        <w:tblW w:w="10509" w:type="dxa"/>
         <w:jc w:val="left"/>
-        <w:tblInd w:w="-3" w:type="dxa"/>
+        <w:tblInd w:w="-664" w:type="dxa"/>
         <w:tblLayout w:type="fixed"/>
         <w:tblCellMar>
           <w:top w:w="0" w:type="dxa"/>
@@ -20015,13 +20015,13 @@
         <w:tblLook w:val="0000" w:noHBand="0" w:noVBand="0" w:firstColumn="0" w:lastRow="0" w:lastColumn="0" w:firstRow="0"/>
       </w:tblPr>
       <w:tblGrid>
-        <w:gridCol w:w="775"/>
-        <w:gridCol w:w="2647"/>
-        <w:gridCol w:w="997"/>
-        <w:gridCol w:w="1072"/>
-        <w:gridCol w:w="1073"/>
-        <w:gridCol w:w="541"/>
-        <w:gridCol w:w="2380"/>
+        <w:gridCol w:w="1059"/>
+        <w:gridCol w:w="3057"/>
+        <w:gridCol w:w="900"/>
+        <w:gridCol w:w="1078"/>
+        <w:gridCol w:w="994"/>
+        <w:gridCol w:w="628"/>
+        <w:gridCol w:w="2793"/>
       </w:tblGrid>
       <w:tr>
         <w:trPr>
@@ -20031,7 +20031,7 @@
         </w:trPr>
         <w:tc>
           <w:tcPr>
-            <w:tcW w:w="4419" w:type="dxa"/>
+            <w:tcW w:w="5016" w:type="dxa"/>
             <w:gridSpan w:val="3"/>
             <w:tcBorders>
               <w:top w:val="single" w:sz="12" w:space="0" w:color="000000"/>
@@ -20073,7 +20073,7 @@
         </w:tc>
         <w:tc>
           <w:tcPr>
-            <w:tcW w:w="1072" w:type="dxa"/>
+            <w:tcW w:w="1078" w:type="dxa"/>
             <w:tcBorders>
               <w:top w:val="single" w:sz="12" w:space="0" w:color="000000"/>
               <w:left w:val="single" w:sz="6" w:space="0" w:color="000000"/>
@@ -20113,7 +20113,7 @@
         </w:tc>
         <w:tc>
           <w:tcPr>
-            <w:tcW w:w="1073" w:type="dxa"/>
+            <w:tcW w:w="994" w:type="dxa"/>
             <w:tcBorders>
               <w:top w:val="single" w:sz="12" w:space="0" w:color="000000"/>
               <w:left w:val="single" w:sz="6" w:space="0" w:color="000000"/>
@@ -20154,7 +20154,7 @@
         </w:tc>
         <w:tc>
           <w:tcPr>
-            <w:tcW w:w="541" w:type="dxa"/>
+            <w:tcW w:w="628" w:type="dxa"/>
             <w:tcBorders>
               <w:top w:val="nil"/>
               <w:left w:val="nil"/>
@@ -20189,7 +20189,7 @@
         </w:tc>
         <w:tc>
           <w:tcPr>
-            <w:tcW w:w="2380" w:type="dxa"/>
+            <w:tcW w:w="2793" w:type="dxa"/>
             <w:tcBorders>
               <w:top w:val="nil"/>
               <w:left w:val="nil"/>
@@ -20231,7 +20231,7 @@
         </w:trPr>
         <w:tc>
           <w:tcPr>
-            <w:tcW w:w="775" w:type="dxa"/>
+            <w:tcW w:w="1059" w:type="dxa"/>
             <w:tcBorders>
               <w:top w:val="single" w:sz="12" w:space="0" w:color="000000"/>
               <w:left w:val="single" w:sz="12" w:space="0" w:color="000000"/>
@@ -20271,7 +20271,7 @@
         </w:tc>
         <w:tc>
           <w:tcPr>
-            <w:tcW w:w="2647" w:type="dxa"/>
+            <w:tcW w:w="3057" w:type="dxa"/>
             <w:tcBorders>
               <w:top w:val="single" w:sz="12" w:space="0" w:color="000000"/>
               <w:left w:val="single" w:sz="6" w:space="0" w:color="000000"/>
@@ -20311,7 +20311,7 @@
         </w:tc>
         <w:tc>
           <w:tcPr>
-            <w:tcW w:w="997" w:type="dxa"/>
+            <w:tcW w:w="900" w:type="dxa"/>
             <w:tcBorders>
               <w:top w:val="single" w:sz="12" w:space="0" w:color="000000"/>
               <w:left w:val="single" w:sz="6" w:space="0" w:color="000000"/>
@@ -20351,7 +20351,7 @@
         </w:tc>
         <w:tc>
           <w:tcPr>
-            <w:tcW w:w="1072" w:type="dxa"/>
+            <w:tcW w:w="1078" w:type="dxa"/>
             <w:tcBorders>
               <w:top w:val="single" w:sz="12" w:space="0" w:color="000000"/>
               <w:left w:val="single" w:sz="6" w:space="0" w:color="000000"/>
@@ -20392,7 +20392,7 @@
         </w:tc>
         <w:tc>
           <w:tcPr>
-            <w:tcW w:w="1073" w:type="dxa"/>
+            <w:tcW w:w="994" w:type="dxa"/>
             <w:tcBorders>
               <w:top w:val="single" w:sz="12" w:space="0" w:color="000000"/>
               <w:left w:val="single" w:sz="6" w:space="0" w:color="000000"/>
@@ -20433,7 +20433,7 @@
         </w:tc>
         <w:tc>
           <w:tcPr>
-            <w:tcW w:w="541" w:type="dxa"/>
+            <w:tcW w:w="628" w:type="dxa"/>
             <w:tcBorders>
               <w:top w:val="single" w:sz="12" w:space="0" w:color="000000"/>
               <w:left w:val="single" w:sz="6" w:space="0" w:color="000000"/>
@@ -20474,7 +20474,7 @@
         </w:tc>
         <w:tc>
           <w:tcPr>
-            <w:tcW w:w="2380" w:type="dxa"/>
+            <w:tcW w:w="2793" w:type="dxa"/>
             <w:tcBorders>
               <w:top w:val="single" w:sz="12" w:space="0" w:color="000000"/>
               <w:left w:val="single" w:sz="6" w:space="0" w:color="000000"/>
@@ -20520,7 +20520,7 @@
         </w:trPr>
         <w:tc>
           <w:tcPr>
-            <w:tcW w:w="775" w:type="dxa"/>
+            <w:tcW w:w="1059" w:type="dxa"/>
             <w:tcBorders>
               <w:top w:val="nil"/>
               <w:left w:val="single" w:sz="8" w:space="0" w:color="000000"/>
@@ -20559,7 +20559,7 @@
         </w:tc>
         <w:tc>
           <w:tcPr>
-            <w:tcW w:w="2647" w:type="dxa"/>
+            <w:tcW w:w="3057" w:type="dxa"/>
             <w:tcBorders>
               <w:top w:val="nil"/>
               <w:left w:val="nil"/>
@@ -20598,7 +20598,7 @@
         </w:tc>
         <w:tc>
           <w:tcPr>
-            <w:tcW w:w="997" w:type="dxa"/>
+            <w:tcW w:w="900" w:type="dxa"/>
             <w:tcBorders>
               <w:top w:val="nil"/>
               <w:left w:val="nil"/>
@@ -20637,7 +20637,7 @@
         </w:tc>
         <w:tc>
           <w:tcPr>
-            <w:tcW w:w="1072" w:type="dxa"/>
+            <w:tcW w:w="1078" w:type="dxa"/>
             <w:tcBorders>
               <w:top w:val="single" w:sz="12" w:space="0" w:color="000000"/>
               <w:left w:val="single" w:sz="6" w:space="0" w:color="000000"/>
@@ -20676,7 +20676,7 @@
         </w:tc>
         <w:tc>
           <w:tcPr>
-            <w:tcW w:w="1073" w:type="dxa"/>
+            <w:tcW w:w="994" w:type="dxa"/>
             <w:tcBorders>
               <w:top w:val="single" w:sz="12" w:space="0" w:color="000000"/>
               <w:left w:val="single" w:sz="8" w:space="0" w:color="000000"/>
@@ -20715,7 +20715,7 @@
         </w:tc>
         <w:tc>
           <w:tcPr>
-            <w:tcW w:w="541" w:type="dxa"/>
+            <w:tcW w:w="628" w:type="dxa"/>
             <w:tcBorders>
               <w:top w:val="single" w:sz="12" w:space="0" w:color="000000"/>
               <w:left w:val="single" w:sz="8" w:space="0" w:color="000000"/>
@@ -20748,7 +20748,7 @@
         </w:tc>
         <w:tc>
           <w:tcPr>
-            <w:tcW w:w="2380" w:type="dxa"/>
+            <w:tcW w:w="2793" w:type="dxa"/>
             <w:tcBorders>
               <w:top w:val="single" w:sz="12" w:space="0" w:color="000000"/>
               <w:left w:val="single" w:sz="8" w:space="0" w:color="000000"/>
@@ -20790,7 +20790,7 @@
         </w:trPr>
         <w:tc>
           <w:tcPr>
-            <w:tcW w:w="775" w:type="dxa"/>
+            <w:tcW w:w="1059" w:type="dxa"/>
             <w:tcBorders>
               <w:top w:val="nil"/>
               <w:left w:val="single" w:sz="8" w:space="0" w:color="000000"/>
@@ -20880,7 +20880,7 @@
         </w:tc>
         <w:tc>
           <w:tcPr>
-            <w:tcW w:w="2647" w:type="dxa"/>
+            <w:tcW w:w="3057" w:type="dxa"/>
             <w:tcBorders>
               <w:top w:val="nil"/>
               <w:left w:val="single" w:sz="8" w:space="0" w:color="2B4F60"/>
@@ -20919,7 +20919,7 @@
         </w:tc>
         <w:tc>
           <w:tcPr>
-            <w:tcW w:w="997" w:type="dxa"/>
+            <w:tcW w:w="900" w:type="dxa"/>
             <w:tcBorders>
               <w:top w:val="nil"/>
               <w:left w:val="nil"/>
@@ -20958,7 +20958,7 @@
         </w:tc>
         <w:tc>
           <w:tcPr>
-            <w:tcW w:w="1072" w:type="dxa"/>
+            <w:tcW w:w="1078" w:type="dxa"/>
             <w:tcBorders>
               <w:top w:val="single" w:sz="8" w:space="0" w:color="000000"/>
               <w:left w:val="single" w:sz="6" w:space="0" w:color="000000"/>
@@ -20997,7 +20997,7 @@
         </w:tc>
         <w:tc>
           <w:tcPr>
-            <w:tcW w:w="1073" w:type="dxa"/>
+            <w:tcW w:w="994" w:type="dxa"/>
             <w:tcBorders>
               <w:top w:val="single" w:sz="8" w:space="0" w:color="000000"/>
               <w:left w:val="single" w:sz="8" w:space="0" w:color="000000"/>
@@ -21036,7 +21036,7 @@
         </w:tc>
         <w:tc>
           <w:tcPr>
-            <w:tcW w:w="541" w:type="dxa"/>
+            <w:tcW w:w="628" w:type="dxa"/>
             <w:tcBorders>
               <w:top w:val="single" w:sz="8" w:space="0" w:color="000000"/>
               <w:left w:val="single" w:sz="8" w:space="0" w:color="000000"/>
@@ -21069,7 +21069,7 @@
         </w:tc>
         <w:tc>
           <w:tcPr>
-            <w:tcW w:w="2380" w:type="dxa"/>
+            <w:tcW w:w="2793" w:type="dxa"/>
             <w:tcBorders>
               <w:top w:val="single" w:sz="8" w:space="0" w:color="000000"/>
               <w:left w:val="single" w:sz="8" w:space="0" w:color="000000"/>
@@ -21111,7 +21111,7 @@
         </w:trPr>
         <w:tc>
           <w:tcPr>
-            <w:tcW w:w="775" w:type="dxa"/>
+            <w:tcW w:w="1059" w:type="dxa"/>
             <w:tcBorders>
               <w:top w:val="nil"/>
               <w:left w:val="single" w:sz="8" w:space="0" w:color="000000"/>
@@ -21150,7 +21150,7 @@
         </w:tc>
         <w:tc>
           <w:tcPr>
-            <w:tcW w:w="2647" w:type="dxa"/>
+            <w:tcW w:w="3057" w:type="dxa"/>
             <w:tcBorders>
               <w:top w:val="single" w:sz="8" w:space="0" w:color="000000"/>
               <w:left w:val="nil"/>
@@ -21188,7 +21188,7 @@
         </w:tc>
         <w:tc>
           <w:tcPr>
-            <w:tcW w:w="997" w:type="dxa"/>
+            <w:tcW w:w="900" w:type="dxa"/>
             <w:tcBorders>
               <w:top w:val="nil"/>
               <w:left w:val="nil"/>
@@ -21227,7 +21227,7 @@
         </w:tc>
         <w:tc>
           <w:tcPr>
-            <w:tcW w:w="1072" w:type="dxa"/>
+            <w:tcW w:w="1078" w:type="dxa"/>
             <w:tcBorders>
               <w:top w:val="single" w:sz="8" w:space="0" w:color="000000"/>
               <w:left w:val="single" w:sz="6" w:space="0" w:color="000000"/>
@@ -21266,7 +21266,7 @@
         </w:tc>
         <w:tc>
           <w:tcPr>
-            <w:tcW w:w="1073" w:type="dxa"/>
+            <w:tcW w:w="994" w:type="dxa"/>
             <w:tcBorders>
               <w:top w:val="single" w:sz="8" w:space="0" w:color="000000"/>
               <w:left w:val="single" w:sz="8" w:space="0" w:color="000000"/>
@@ -21305,7 +21305,7 @@
         </w:tc>
         <w:tc>
           <w:tcPr>
-            <w:tcW w:w="541" w:type="dxa"/>
+            <w:tcW w:w="628" w:type="dxa"/>
             <w:tcBorders>
               <w:top w:val="single" w:sz="8" w:space="0" w:color="000000"/>
               <w:left w:val="single" w:sz="8" w:space="0" w:color="000000"/>
@@ -21338,7 +21338,7 @@
         </w:tc>
         <w:tc>
           <w:tcPr>
-            <w:tcW w:w="2380" w:type="dxa"/>
+            <w:tcW w:w="2793" w:type="dxa"/>
             <w:tcBorders>
               <w:top w:val="single" w:sz="8" w:space="0" w:color="000000"/>
               <w:left w:val="single" w:sz="8" w:space="0" w:color="000000"/>
@@ -21380,7 +21380,7 @@
         </w:trPr>
         <w:tc>
           <w:tcPr>
-            <w:tcW w:w="775" w:type="dxa"/>
+            <w:tcW w:w="1059" w:type="dxa"/>
             <w:tcBorders>
               <w:top w:val="single" w:sz="8" w:space="0" w:color="000000"/>
               <w:left w:val="single" w:sz="8" w:space="0" w:color="000000"/>
@@ -21419,7 +21419,7 @@
         </w:tc>
         <w:tc>
           <w:tcPr>
-            <w:tcW w:w="2647" w:type="dxa"/>
+            <w:tcW w:w="3057" w:type="dxa"/>
             <w:tcBorders>
               <w:top w:val="single" w:sz="8" w:space="0" w:color="000000"/>
               <w:left w:val="nil"/>
@@ -21458,7 +21458,7 @@
         </w:tc>
         <w:tc>
           <w:tcPr>
-            <w:tcW w:w="997" w:type="dxa"/>
+            <w:tcW w:w="900" w:type="dxa"/>
             <w:tcBorders>
               <w:top w:val="single" w:sz="8" w:space="0" w:color="000000"/>
               <w:left w:val="nil"/>
@@ -21497,7 +21497,7 @@
         </w:tc>
         <w:tc>
           <w:tcPr>
-            <w:tcW w:w="1072" w:type="dxa"/>
+            <w:tcW w:w="1078" w:type="dxa"/>
             <w:tcBorders>
               <w:top w:val="single" w:sz="8" w:space="0" w:color="000000"/>
               <w:left w:val="single" w:sz="6" w:space="0" w:color="000000"/>
@@ -21536,7 +21536,7 @@
         </w:tc>
         <w:tc>
           <w:tcPr>
-            <w:tcW w:w="1073" w:type="dxa"/>
+            <w:tcW w:w="994" w:type="dxa"/>
             <w:tcBorders>
               <w:top w:val="single" w:sz="8" w:space="0" w:color="000000"/>
               <w:left w:val="single" w:sz="8" w:space="0" w:color="000000"/>
@@ -21575,7 +21575,7 @@
         </w:tc>
         <w:tc>
           <w:tcPr>
-            <w:tcW w:w="541" w:type="dxa"/>
+            <w:tcW w:w="628" w:type="dxa"/>
             <w:tcBorders>
               <w:top w:val="single" w:sz="8" w:space="0" w:color="000000"/>
               <w:left w:val="single" w:sz="8" w:space="0" w:color="000000"/>
@@ -21608,7 +21608,7 @@
         </w:tc>
         <w:tc>
           <w:tcPr>
-            <w:tcW w:w="2380" w:type="dxa"/>
+            <w:tcW w:w="2793" w:type="dxa"/>
             <w:tcBorders>
               <w:top w:val="single" w:sz="8" w:space="0" w:color="000000"/>
               <w:left w:val="single" w:sz="8" w:space="0" w:color="000000"/>
@@ -21650,7 +21650,7 @@
         </w:trPr>
         <w:tc>
           <w:tcPr>
-            <w:tcW w:w="775" w:type="dxa"/>
+            <w:tcW w:w="1059" w:type="dxa"/>
             <w:tcBorders>
               <w:top w:val="single" w:sz="8" w:space="0" w:color="000000"/>
               <w:left w:val="single" w:sz="8" w:space="0" w:color="000000"/>
@@ -21689,7 +21689,7 @@
         </w:tc>
         <w:tc>
           <w:tcPr>
-            <w:tcW w:w="2647" w:type="dxa"/>
+            <w:tcW w:w="3057" w:type="dxa"/>
             <w:tcBorders>
               <w:top w:val="single" w:sz="8" w:space="0" w:color="000000"/>
               <w:left w:val="nil"/>
@@ -21728,7 +21728,7 @@
         </w:tc>
         <w:tc>
           <w:tcPr>
-            <w:tcW w:w="997" w:type="dxa"/>
+            <w:tcW w:w="900" w:type="dxa"/>
             <w:tcBorders>
               <w:top w:val="single" w:sz="8" w:space="0" w:color="000000"/>
               <w:left w:val="nil"/>
@@ -21767,7 +21767,7 @@
         </w:tc>
         <w:tc>
           <w:tcPr>
-            <w:tcW w:w="1072" w:type="dxa"/>
+            <w:tcW w:w="1078" w:type="dxa"/>
             <w:tcBorders>
               <w:top w:val="single" w:sz="8" w:space="0" w:color="000000"/>
               <w:left w:val="single" w:sz="6" w:space="0" w:color="000000"/>
@@ -21806,7 +21806,7 @@
         </w:tc>
         <w:tc>
           <w:tcPr>
-            <w:tcW w:w="1073" w:type="dxa"/>
+            <w:tcW w:w="994" w:type="dxa"/>
             <w:tcBorders>
               <w:top w:val="single" w:sz="8" w:space="0" w:color="000000"/>
               <w:left w:val="single" w:sz="8" w:space="0" w:color="000000"/>
@@ -21845,7 +21845,7 @@
         </w:tc>
         <w:tc>
           <w:tcPr>
-            <w:tcW w:w="541" w:type="dxa"/>
+            <w:tcW w:w="628" w:type="dxa"/>
             <w:tcBorders>
               <w:top w:val="single" w:sz="8" w:space="0" w:color="000000"/>
               <w:left w:val="single" w:sz="8" w:space="0" w:color="000000"/>
@@ -21878,7 +21878,7 @@
         </w:tc>
         <w:tc>
           <w:tcPr>
-            <w:tcW w:w="2380" w:type="dxa"/>
+            <w:tcW w:w="2793" w:type="dxa"/>
             <w:tcBorders>
               <w:top w:val="single" w:sz="8" w:space="0" w:color="000000"/>
               <w:left w:val="single" w:sz="8" w:space="0" w:color="000000"/>
@@ -22010,9 +22010,9 @@
     <w:tbl>
       <w:tblPr>
         <w:tblStyle w:val="Tablaconcuadrcula"/>
-        <w:tblW w:w="9486" w:type="dxa"/>
+        <w:tblW w:w="10509" w:type="dxa"/>
         <w:jc w:val="left"/>
-        <w:tblInd w:w="-3" w:type="dxa"/>
+        <w:tblInd w:w="-655" w:type="dxa"/>
         <w:tblLayout w:type="fixed"/>
         <w:tblCellMar>
           <w:top w:w="0" w:type="dxa"/>
@@ -22023,13 +22023,13 @@
         <w:tblLook w:val="0000" w:noHBand="0" w:noVBand="0" w:firstColumn="0" w:lastRow="0" w:lastColumn="0" w:firstRow="0"/>
       </w:tblPr>
       <w:tblGrid>
-        <w:gridCol w:w="775"/>
-        <w:gridCol w:w="2647"/>
-        <w:gridCol w:w="997"/>
-        <w:gridCol w:w="1072"/>
-        <w:gridCol w:w="1073"/>
-        <w:gridCol w:w="541"/>
-        <w:gridCol w:w="2380"/>
+        <w:gridCol w:w="1059"/>
+        <w:gridCol w:w="3057"/>
+        <w:gridCol w:w="900"/>
+        <w:gridCol w:w="1078"/>
+        <w:gridCol w:w="994"/>
+        <w:gridCol w:w="628"/>
+        <w:gridCol w:w="2793"/>
       </w:tblGrid>
       <w:tr>
         <w:trPr>
@@ -22039,7 +22039,7 @@
         </w:trPr>
         <w:tc>
           <w:tcPr>
-            <w:tcW w:w="4419" w:type="dxa"/>
+            <w:tcW w:w="5016" w:type="dxa"/>
             <w:gridSpan w:val="3"/>
             <w:tcBorders>
               <w:top w:val="single" w:sz="12" w:space="0" w:color="000000"/>
@@ -22081,7 +22081,7 @@
         </w:tc>
         <w:tc>
           <w:tcPr>
-            <w:tcW w:w="1072" w:type="dxa"/>
+            <w:tcW w:w="1078" w:type="dxa"/>
             <w:tcBorders>
               <w:top w:val="single" w:sz="12" w:space="0" w:color="000000"/>
               <w:left w:val="single" w:sz="6" w:space="0" w:color="000000"/>
@@ -22121,7 +22121,7 @@
         </w:tc>
         <w:tc>
           <w:tcPr>
-            <w:tcW w:w="1073" w:type="dxa"/>
+            <w:tcW w:w="994" w:type="dxa"/>
             <w:tcBorders>
               <w:top w:val="single" w:sz="12" w:space="0" w:color="000000"/>
               <w:left w:val="single" w:sz="6" w:space="0" w:color="000000"/>
@@ -22162,7 +22162,7 @@
         </w:tc>
         <w:tc>
           <w:tcPr>
-            <w:tcW w:w="541" w:type="dxa"/>
+            <w:tcW w:w="628" w:type="dxa"/>
             <w:tcBorders>
               <w:top w:val="nil"/>
               <w:left w:val="nil"/>
@@ -22197,7 +22197,7 @@
         </w:tc>
         <w:tc>
           <w:tcPr>
-            <w:tcW w:w="2380" w:type="dxa"/>
+            <w:tcW w:w="2793" w:type="dxa"/>
             <w:tcBorders>
               <w:top w:val="nil"/>
               <w:left w:val="nil"/>
@@ -22239,7 +22239,7 @@
         </w:trPr>
         <w:tc>
           <w:tcPr>
-            <w:tcW w:w="775" w:type="dxa"/>
+            <w:tcW w:w="1059" w:type="dxa"/>
             <w:tcBorders>
               <w:top w:val="single" w:sz="12" w:space="0" w:color="000000"/>
               <w:left w:val="single" w:sz="12" w:space="0" w:color="000000"/>
@@ -22279,7 +22279,7 @@
         </w:tc>
         <w:tc>
           <w:tcPr>
-            <w:tcW w:w="2647" w:type="dxa"/>
+            <w:tcW w:w="3057" w:type="dxa"/>
             <w:tcBorders>
               <w:top w:val="single" w:sz="12" w:space="0" w:color="000000"/>
               <w:left w:val="single" w:sz="6" w:space="0" w:color="000000"/>
@@ -22319,7 +22319,7 @@
         </w:tc>
         <w:tc>
           <w:tcPr>
-            <w:tcW w:w="997" w:type="dxa"/>
+            <w:tcW w:w="900" w:type="dxa"/>
             <w:tcBorders>
               <w:top w:val="single" w:sz="12" w:space="0" w:color="000000"/>
               <w:left w:val="single" w:sz="6" w:space="0" w:color="000000"/>
@@ -22359,7 +22359,7 @@
         </w:tc>
         <w:tc>
           <w:tcPr>
-            <w:tcW w:w="1072" w:type="dxa"/>
+            <w:tcW w:w="1078" w:type="dxa"/>
             <w:tcBorders>
               <w:top w:val="single" w:sz="12" w:space="0" w:color="000000"/>
               <w:left w:val="single" w:sz="6" w:space="0" w:color="000000"/>
@@ -22400,7 +22400,7 @@
         </w:tc>
         <w:tc>
           <w:tcPr>
-            <w:tcW w:w="1073" w:type="dxa"/>
+            <w:tcW w:w="994" w:type="dxa"/>
             <w:tcBorders>
               <w:top w:val="single" w:sz="12" w:space="0" w:color="000000"/>
               <w:left w:val="single" w:sz="6" w:space="0" w:color="000000"/>
@@ -22441,7 +22441,7 @@
         </w:tc>
         <w:tc>
           <w:tcPr>
-            <w:tcW w:w="541" w:type="dxa"/>
+            <w:tcW w:w="628" w:type="dxa"/>
             <w:tcBorders>
               <w:top w:val="single" w:sz="12" w:space="0" w:color="000000"/>
               <w:left w:val="single" w:sz="6" w:space="0" w:color="000000"/>
@@ -22482,7 +22482,7 @@
         </w:tc>
         <w:tc>
           <w:tcPr>
-            <w:tcW w:w="2380" w:type="dxa"/>
+            <w:tcW w:w="2793" w:type="dxa"/>
             <w:tcBorders>
               <w:top w:val="single" w:sz="12" w:space="0" w:color="000000"/>
               <w:left w:val="single" w:sz="6" w:space="0" w:color="000000"/>
@@ -22528,7 +22528,7 @@
         </w:trPr>
         <w:tc>
           <w:tcPr>
-            <w:tcW w:w="775" w:type="dxa"/>
+            <w:tcW w:w="1059" w:type="dxa"/>
             <w:tcBorders>
               <w:top w:val="nil"/>
               <w:left w:val="single" w:sz="8" w:space="0" w:color="000000"/>
@@ -22567,7 +22567,7 @@
         </w:tc>
         <w:tc>
           <w:tcPr>
-            <w:tcW w:w="2647" w:type="dxa"/>
+            <w:tcW w:w="3057" w:type="dxa"/>
             <w:tcBorders>
               <w:top w:val="nil"/>
               <w:left w:val="nil"/>
@@ -22606,7 +22606,7 @@
         </w:tc>
         <w:tc>
           <w:tcPr>
-            <w:tcW w:w="997" w:type="dxa"/>
+            <w:tcW w:w="900" w:type="dxa"/>
             <w:tcBorders>
               <w:top w:val="nil"/>
               <w:left w:val="nil"/>
@@ -22645,7 +22645,7 @@
         </w:tc>
         <w:tc>
           <w:tcPr>
-            <w:tcW w:w="1072" w:type="dxa"/>
+            <w:tcW w:w="1078" w:type="dxa"/>
             <w:tcBorders>
               <w:top w:val="single" w:sz="12" w:space="0" w:color="000000"/>
               <w:left w:val="single" w:sz="6" w:space="0" w:color="000000"/>
@@ -22684,7 +22684,7 @@
         </w:tc>
         <w:tc>
           <w:tcPr>
-            <w:tcW w:w="1073" w:type="dxa"/>
+            <w:tcW w:w="994" w:type="dxa"/>
             <w:tcBorders>
               <w:top w:val="single" w:sz="12" w:space="0" w:color="000000"/>
               <w:left w:val="single" w:sz="8" w:space="0" w:color="000000"/>
@@ -22723,7 +22723,7 @@
         </w:tc>
         <w:tc>
           <w:tcPr>
-            <w:tcW w:w="541" w:type="dxa"/>
+            <w:tcW w:w="628" w:type="dxa"/>
             <w:tcBorders>
               <w:top w:val="single" w:sz="12" w:space="0" w:color="000000"/>
               <w:left w:val="single" w:sz="8" w:space="0" w:color="000000"/>
@@ -22756,7 +22756,7 @@
         </w:tc>
         <w:tc>
           <w:tcPr>
-            <w:tcW w:w="2380" w:type="dxa"/>
+            <w:tcW w:w="2793" w:type="dxa"/>
             <w:tcBorders>
               <w:top w:val="single" w:sz="12" w:space="0" w:color="000000"/>
               <w:left w:val="single" w:sz="8" w:space="0" w:color="000000"/>
@@ -22798,7 +22798,7 @@
         </w:trPr>
         <w:tc>
           <w:tcPr>
-            <w:tcW w:w="775" w:type="dxa"/>
+            <w:tcW w:w="1059" w:type="dxa"/>
             <w:tcBorders>
               <w:top w:val="single" w:sz="8" w:space="0" w:color="000000"/>
               <w:left w:val="single" w:sz="8" w:space="0" w:color="000000"/>
@@ -22837,7 +22837,7 @@
         </w:tc>
         <w:tc>
           <w:tcPr>
-            <w:tcW w:w="2647" w:type="dxa"/>
+            <w:tcW w:w="3057" w:type="dxa"/>
             <w:tcBorders>
               <w:top w:val="single" w:sz="8" w:space="0" w:color="000000"/>
               <w:left w:val="single" w:sz="8" w:space="0" w:color="000000"/>
@@ -22875,7 +22875,7 @@
         </w:tc>
         <w:tc>
           <w:tcPr>
-            <w:tcW w:w="997" w:type="dxa"/>
+            <w:tcW w:w="900" w:type="dxa"/>
             <w:tcBorders>
               <w:top w:val="nil"/>
               <w:left w:val="single" w:sz="8" w:space="0" w:color="000000"/>
@@ -22914,7 +22914,7 @@
         </w:tc>
         <w:tc>
           <w:tcPr>
-            <w:tcW w:w="1072" w:type="dxa"/>
+            <w:tcW w:w="1078" w:type="dxa"/>
             <w:tcBorders>
               <w:top w:val="single" w:sz="8" w:space="0" w:color="000000"/>
               <w:left w:val="single" w:sz="6" w:space="0" w:color="000000"/>
@@ -22953,7 +22953,7 @@
         </w:tc>
         <w:tc>
           <w:tcPr>
-            <w:tcW w:w="1073" w:type="dxa"/>
+            <w:tcW w:w="994" w:type="dxa"/>
             <w:tcBorders>
               <w:top w:val="single" w:sz="8" w:space="0" w:color="000000"/>
               <w:left w:val="single" w:sz="8" w:space="0" w:color="000000"/>
@@ -22992,7 +22992,7 @@
         </w:tc>
         <w:tc>
           <w:tcPr>
-            <w:tcW w:w="541" w:type="dxa"/>
+            <w:tcW w:w="628" w:type="dxa"/>
             <w:tcBorders>
               <w:top w:val="single" w:sz="8" w:space="0" w:color="000000"/>
               <w:left w:val="single" w:sz="8" w:space="0" w:color="000000"/>
@@ -23025,7 +23025,7 @@
         </w:tc>
         <w:tc>
           <w:tcPr>
-            <w:tcW w:w="2380" w:type="dxa"/>
+            <w:tcW w:w="2793" w:type="dxa"/>
             <w:tcBorders>
               <w:top w:val="single" w:sz="8" w:space="0" w:color="000000"/>
               <w:left w:val="single" w:sz="8" w:space="0" w:color="000000"/>
@@ -23067,7 +23067,7 @@
         </w:trPr>
         <w:tc>
           <w:tcPr>
-            <w:tcW w:w="775" w:type="dxa"/>
+            <w:tcW w:w="1059" w:type="dxa"/>
             <w:tcBorders>
               <w:top w:val="single" w:sz="8" w:space="0" w:color="000000"/>
               <w:left w:val="single" w:sz="8" w:space="0" w:color="000000"/>
@@ -23106,7 +23106,7 @@
         </w:tc>
         <w:tc>
           <w:tcPr>
-            <w:tcW w:w="2647" w:type="dxa"/>
+            <w:tcW w:w="3057" w:type="dxa"/>
             <w:tcBorders>
               <w:top w:val="single" w:sz="8" w:space="0" w:color="000000"/>
               <w:left w:val="nil"/>
@@ -23145,7 +23145,7 @@
         </w:tc>
         <w:tc>
           <w:tcPr>
-            <w:tcW w:w="997" w:type="dxa"/>
+            <w:tcW w:w="900" w:type="dxa"/>
             <w:tcBorders>
               <w:top w:val="nil"/>
               <w:left w:val="nil"/>
@@ -23184,7 +23184,7 @@
         </w:tc>
         <w:tc>
           <w:tcPr>
-            <w:tcW w:w="1072" w:type="dxa"/>
+            <w:tcW w:w="1078" w:type="dxa"/>
             <w:tcBorders>
               <w:top w:val="single" w:sz="8" w:space="0" w:color="000000"/>
               <w:left w:val="single" w:sz="6" w:space="0" w:color="000000"/>
@@ -23223,7 +23223,7 @@
         </w:tc>
         <w:tc>
           <w:tcPr>
-            <w:tcW w:w="1073" w:type="dxa"/>
+            <w:tcW w:w="994" w:type="dxa"/>
             <w:tcBorders>
               <w:top w:val="single" w:sz="8" w:space="0" w:color="000000"/>
               <w:left w:val="single" w:sz="8" w:space="0" w:color="000000"/>
@@ -23263,7 +23263,7 @@
         </w:tc>
         <w:tc>
           <w:tcPr>
-            <w:tcW w:w="541" w:type="dxa"/>
+            <w:tcW w:w="628" w:type="dxa"/>
             <w:tcBorders>
               <w:top w:val="single" w:sz="8" w:space="0" w:color="000000"/>
               <w:left w:val="single" w:sz="8" w:space="0" w:color="000000"/>
@@ -23296,7 +23296,7 @@
         </w:tc>
         <w:tc>
           <w:tcPr>
-            <w:tcW w:w="2380" w:type="dxa"/>
+            <w:tcW w:w="2793" w:type="dxa"/>
             <w:tcBorders>
               <w:top w:val="single" w:sz="8" w:space="0" w:color="000000"/>
               <w:left w:val="single" w:sz="8" w:space="0" w:color="000000"/>
@@ -23428,9 +23428,9 @@
     <w:tbl>
       <w:tblPr>
         <w:tblStyle w:val="Tablaconcuadrcula"/>
-        <w:tblW w:w="9486" w:type="dxa"/>
+        <w:tblW w:w="10444" w:type="dxa"/>
         <w:jc w:val="left"/>
-        <w:tblInd w:w="-3" w:type="dxa"/>
+        <w:tblInd w:w="-645" w:type="dxa"/>
         <w:tblLayout w:type="fixed"/>
         <w:tblCellMar>
           <w:top w:w="0" w:type="dxa"/>
@@ -23441,13 +23441,13 @@
         <w:tblLook w:val="0000" w:noHBand="0" w:noVBand="0" w:firstColumn="0" w:lastRow="0" w:lastColumn="0" w:firstRow="0"/>
       </w:tblPr>
       <w:tblGrid>
-        <w:gridCol w:w="775"/>
-        <w:gridCol w:w="2647"/>
-        <w:gridCol w:w="997"/>
-        <w:gridCol w:w="1072"/>
-        <w:gridCol w:w="1073"/>
-        <w:gridCol w:w="541"/>
-        <w:gridCol w:w="2380"/>
+        <w:gridCol w:w="1059"/>
+        <w:gridCol w:w="3057"/>
+        <w:gridCol w:w="900"/>
+        <w:gridCol w:w="1068"/>
+        <w:gridCol w:w="1004"/>
+        <w:gridCol w:w="628"/>
+        <w:gridCol w:w="2728"/>
       </w:tblGrid>
       <w:tr>
         <w:trPr>
@@ -23456,7 +23456,7 @@
         </w:trPr>
         <w:tc>
           <w:tcPr>
-            <w:tcW w:w="4419" w:type="dxa"/>
+            <w:tcW w:w="5016" w:type="dxa"/>
             <w:gridSpan w:val="3"/>
             <w:tcBorders>
               <w:top w:val="single" w:sz="12" w:space="0" w:color="000000"/>
@@ -23498,7 +23498,7 @@
         </w:tc>
         <w:tc>
           <w:tcPr>
-            <w:tcW w:w="1072" w:type="dxa"/>
+            <w:tcW w:w="1068" w:type="dxa"/>
             <w:tcBorders>
               <w:top w:val="single" w:sz="12" w:space="0" w:color="000000"/>
               <w:left w:val="single" w:sz="6" w:space="0" w:color="000000"/>
@@ -23538,7 +23538,7 @@
         </w:tc>
         <w:tc>
           <w:tcPr>
-            <w:tcW w:w="1073" w:type="dxa"/>
+            <w:tcW w:w="1004" w:type="dxa"/>
             <w:tcBorders>
               <w:top w:val="single" w:sz="12" w:space="0" w:color="000000"/>
               <w:left w:val="single" w:sz="6" w:space="0" w:color="000000"/>
@@ -23579,7 +23579,7 @@
         </w:tc>
         <w:tc>
           <w:tcPr>
-            <w:tcW w:w="541" w:type="dxa"/>
+            <w:tcW w:w="628" w:type="dxa"/>
             <w:tcBorders>
               <w:top w:val="nil"/>
               <w:left w:val="nil"/>
@@ -23614,7 +23614,7 @@
         </w:tc>
         <w:tc>
           <w:tcPr>
-            <w:tcW w:w="2380" w:type="dxa"/>
+            <w:tcW w:w="2728" w:type="dxa"/>
             <w:tcBorders>
               <w:top w:val="nil"/>
               <w:left w:val="nil"/>
@@ -23655,7 +23655,7 @@
         </w:trPr>
         <w:tc>
           <w:tcPr>
-            <w:tcW w:w="775" w:type="dxa"/>
+            <w:tcW w:w="1059" w:type="dxa"/>
             <w:tcBorders>
               <w:top w:val="single" w:sz="12" w:space="0" w:color="000000"/>
               <w:left w:val="single" w:sz="12" w:space="0" w:color="000000"/>
@@ -23695,7 +23695,7 @@
         </w:tc>
         <w:tc>
           <w:tcPr>
-            <w:tcW w:w="2647" w:type="dxa"/>
+            <w:tcW w:w="3057" w:type="dxa"/>
             <w:tcBorders>
               <w:top w:val="single" w:sz="12" w:space="0" w:color="000000"/>
               <w:left w:val="single" w:sz="6" w:space="0" w:color="000000"/>
@@ -23735,7 +23735,7 @@
         </w:tc>
         <w:tc>
           <w:tcPr>
-            <w:tcW w:w="997" w:type="dxa"/>
+            <w:tcW w:w="900" w:type="dxa"/>
             <w:tcBorders>
               <w:top w:val="single" w:sz="12" w:space="0" w:color="000000"/>
               <w:left w:val="single" w:sz="6" w:space="0" w:color="000000"/>
@@ -23775,7 +23775,7 @@
         </w:tc>
         <w:tc>
           <w:tcPr>
-            <w:tcW w:w="1072" w:type="dxa"/>
+            <w:tcW w:w="1068" w:type="dxa"/>
             <w:tcBorders>
               <w:top w:val="single" w:sz="12" w:space="0" w:color="000000"/>
               <w:left w:val="single" w:sz="6" w:space="0" w:color="000000"/>
@@ -23816,7 +23816,7 @@
         </w:tc>
         <w:tc>
           <w:tcPr>
-            <w:tcW w:w="1073" w:type="dxa"/>
+            <w:tcW w:w="1004" w:type="dxa"/>
             <w:tcBorders>
               <w:top w:val="single" w:sz="12" w:space="0" w:color="000000"/>
               <w:left w:val="single" w:sz="6" w:space="0" w:color="000000"/>
@@ -23857,7 +23857,7 @@
         </w:tc>
         <w:tc>
           <w:tcPr>
-            <w:tcW w:w="541" w:type="dxa"/>
+            <w:tcW w:w="628" w:type="dxa"/>
             <w:tcBorders>
               <w:top w:val="single" w:sz="12" w:space="0" w:color="000000"/>
               <w:left w:val="single" w:sz="6" w:space="0" w:color="000000"/>
@@ -23898,7 +23898,7 @@
         </w:tc>
         <w:tc>
           <w:tcPr>
-            <w:tcW w:w="2380" w:type="dxa"/>
+            <w:tcW w:w="2728" w:type="dxa"/>
             <w:tcBorders>
               <w:top w:val="single" w:sz="12" w:space="0" w:color="000000"/>
               <w:left w:val="single" w:sz="6" w:space="0" w:color="000000"/>
@@ -23943,7 +23943,7 @@
         </w:trPr>
         <w:tc>
           <w:tcPr>
-            <w:tcW w:w="775" w:type="dxa"/>
+            <w:tcW w:w="1059" w:type="dxa"/>
             <w:tcBorders>
               <w:top w:val="nil"/>
               <w:left w:val="single" w:sz="8" w:space="0" w:color="000000"/>
@@ -23982,7 +23982,7 @@
         </w:tc>
         <w:tc>
           <w:tcPr>
-            <w:tcW w:w="2647" w:type="dxa"/>
+            <w:tcW w:w="3057" w:type="dxa"/>
             <w:tcBorders>
               <w:top w:val="single" w:sz="8" w:space="0" w:color="000000"/>
               <w:left w:val="nil"/>
@@ -24021,7 +24021,7 @@
         </w:tc>
         <w:tc>
           <w:tcPr>
-            <w:tcW w:w="997" w:type="dxa"/>
+            <w:tcW w:w="900" w:type="dxa"/>
             <w:tcBorders>
               <w:top w:val="nil"/>
               <w:left w:val="nil"/>
@@ -24060,7 +24060,7 @@
         </w:tc>
         <w:tc>
           <w:tcPr>
-            <w:tcW w:w="1072" w:type="dxa"/>
+            <w:tcW w:w="1068" w:type="dxa"/>
             <w:tcBorders>
               <w:top w:val="single" w:sz="12" w:space="0" w:color="000000"/>
               <w:left w:val="single" w:sz="6" w:space="0" w:color="000000"/>
@@ -24099,7 +24099,7 @@
         </w:tc>
         <w:tc>
           <w:tcPr>
-            <w:tcW w:w="1073" w:type="dxa"/>
+            <w:tcW w:w="1004" w:type="dxa"/>
             <w:tcBorders>
               <w:top w:val="single" w:sz="12" w:space="0" w:color="000000"/>
               <w:left w:val="single" w:sz="8" w:space="0" w:color="000000"/>
@@ -24138,7 +24138,7 @@
         </w:tc>
         <w:tc>
           <w:tcPr>
-            <w:tcW w:w="541" w:type="dxa"/>
+            <w:tcW w:w="628" w:type="dxa"/>
             <w:tcBorders>
               <w:top w:val="single" w:sz="12" w:space="0" w:color="000000"/>
               <w:left w:val="single" w:sz="8" w:space="0" w:color="000000"/>
@@ -24171,7 +24171,7 @@
         </w:tc>
         <w:tc>
           <w:tcPr>
-            <w:tcW w:w="2380" w:type="dxa"/>
+            <w:tcW w:w="2728" w:type="dxa"/>
             <w:tcBorders>
               <w:top w:val="single" w:sz="12" w:space="0" w:color="000000"/>
               <w:left w:val="single" w:sz="8" w:space="0" w:color="000000"/>
@@ -24212,7 +24212,7 @@
         </w:trPr>
         <w:tc>
           <w:tcPr>
-            <w:tcW w:w="775" w:type="dxa"/>
+            <w:tcW w:w="1059" w:type="dxa"/>
             <w:tcBorders>
               <w:top w:val="single" w:sz="8" w:space="0" w:color="000000"/>
               <w:left w:val="single" w:sz="8" w:space="0" w:color="000000"/>
@@ -24251,7 +24251,7 @@
         </w:tc>
         <w:tc>
           <w:tcPr>
-            <w:tcW w:w="2647" w:type="dxa"/>
+            <w:tcW w:w="3057" w:type="dxa"/>
             <w:tcBorders>
               <w:top w:val="single" w:sz="8" w:space="0" w:color="000000"/>
               <w:left w:val="single" w:sz="8" w:space="0" w:color="000000"/>
@@ -24290,7 +24290,7 @@
         </w:tc>
         <w:tc>
           <w:tcPr>
-            <w:tcW w:w="997" w:type="dxa"/>
+            <w:tcW w:w="900" w:type="dxa"/>
             <w:tcBorders>
               <w:top w:val="single" w:sz="8" w:space="0" w:color="000000"/>
               <w:left w:val="single" w:sz="8" w:space="0" w:color="000000"/>
@@ -24329,7 +24329,7 @@
         </w:tc>
         <w:tc>
           <w:tcPr>
-            <w:tcW w:w="1072" w:type="dxa"/>
+            <w:tcW w:w="1068" w:type="dxa"/>
             <w:tcBorders>
               <w:top w:val="single" w:sz="8" w:space="0" w:color="000000"/>
               <w:left w:val="single" w:sz="8" w:space="0" w:color="000000"/>
@@ -24368,7 +24368,7 @@
         </w:tc>
         <w:tc>
           <w:tcPr>
-            <w:tcW w:w="1073" w:type="dxa"/>
+            <w:tcW w:w="1004" w:type="dxa"/>
             <w:tcBorders>
               <w:top w:val="single" w:sz="8" w:space="0" w:color="000000"/>
               <w:left w:val="single" w:sz="8" w:space="0" w:color="000000"/>
@@ -24407,7 +24407,7 @@
         </w:tc>
         <w:tc>
           <w:tcPr>
-            <w:tcW w:w="541" w:type="dxa"/>
+            <w:tcW w:w="628" w:type="dxa"/>
             <w:tcBorders>
               <w:top w:val="single" w:sz="8" w:space="0" w:color="000000"/>
               <w:left w:val="single" w:sz="8" w:space="0" w:color="000000"/>
@@ -24440,7 +24440,7 @@
         </w:tc>
         <w:tc>
           <w:tcPr>
-            <w:tcW w:w="2380" w:type="dxa"/>
+            <w:tcW w:w="2728" w:type="dxa"/>
             <w:tcBorders>
               <w:top w:val="single" w:sz="8" w:space="0" w:color="000000"/>
               <w:left w:val="single" w:sz="8" w:space="0" w:color="000000"/>
@@ -24480,7 +24480,7 @@
         </w:trPr>
         <w:tc>
           <w:tcPr>
-            <w:tcW w:w="775" w:type="dxa"/>
+            <w:tcW w:w="1059" w:type="dxa"/>
             <w:tcBorders>
               <w:top w:val="single" w:sz="8" w:space="0" w:color="000000"/>
               <w:left w:val="single" w:sz="8" w:space="0" w:color="000000"/>
@@ -24519,7 +24519,7 @@
         </w:tc>
         <w:tc>
           <w:tcPr>
-            <w:tcW w:w="2647" w:type="dxa"/>
+            <w:tcW w:w="3057" w:type="dxa"/>
             <w:tcBorders>
               <w:top w:val="single" w:sz="8" w:space="0" w:color="000000"/>
               <w:left w:val="single" w:sz="8" w:space="0" w:color="000000"/>
@@ -24558,7 +24558,7 @@
         </w:tc>
         <w:tc>
           <w:tcPr>
-            <w:tcW w:w="997" w:type="dxa"/>
+            <w:tcW w:w="900" w:type="dxa"/>
             <w:tcBorders>
               <w:top w:val="single" w:sz="8" w:space="0" w:color="000000"/>
               <w:left w:val="single" w:sz="8" w:space="0" w:color="000000"/>
@@ -24597,7 +24597,7 @@
         </w:tc>
         <w:tc>
           <w:tcPr>
-            <w:tcW w:w="1072" w:type="dxa"/>
+            <w:tcW w:w="1068" w:type="dxa"/>
             <w:tcBorders>
               <w:top w:val="single" w:sz="8" w:space="0" w:color="000000"/>
               <w:left w:val="single" w:sz="8" w:space="0" w:color="000000"/>
@@ -24636,7 +24636,7 @@
         </w:tc>
         <w:tc>
           <w:tcPr>
-            <w:tcW w:w="1073" w:type="dxa"/>
+            <w:tcW w:w="1004" w:type="dxa"/>
             <w:tcBorders>
               <w:top w:val="single" w:sz="8" w:space="0" w:color="000000"/>
               <w:left w:val="single" w:sz="8" w:space="0" w:color="000000"/>
@@ -24675,7 +24675,7 @@
         </w:tc>
         <w:tc>
           <w:tcPr>
-            <w:tcW w:w="541" w:type="dxa"/>
+            <w:tcW w:w="628" w:type="dxa"/>
             <w:tcBorders>
               <w:top w:val="single" w:sz="8" w:space="0" w:color="000000"/>
               <w:left w:val="single" w:sz="8" w:space="0" w:color="000000"/>
@@ -24708,7 +24708,7 @@
         </w:tc>
         <w:tc>
           <w:tcPr>
-            <w:tcW w:w="2380" w:type="dxa"/>
+            <w:tcW w:w="2728" w:type="dxa"/>
             <w:tcBorders>
               <w:top w:val="single" w:sz="8" w:space="0" w:color="000000"/>
               <w:left w:val="single" w:sz="8" w:space="0" w:color="000000"/>
@@ -24748,7 +24748,7 @@
         </w:trPr>
         <w:tc>
           <w:tcPr>
-            <w:tcW w:w="775" w:type="dxa"/>
+            <w:tcW w:w="1059" w:type="dxa"/>
             <w:tcBorders>
               <w:top w:val="single" w:sz="8" w:space="0" w:color="000000"/>
               <w:left w:val="single" w:sz="8" w:space="0" w:color="000000"/>
@@ -24787,7 +24787,7 @@
         </w:tc>
         <w:tc>
           <w:tcPr>
-            <w:tcW w:w="2647" w:type="dxa"/>
+            <w:tcW w:w="3057" w:type="dxa"/>
             <w:tcBorders>
               <w:top w:val="single" w:sz="8" w:space="0" w:color="000000"/>
               <w:left w:val="single" w:sz="8" w:space="0" w:color="000000"/>
@@ -24826,7 +24826,7 @@
         </w:tc>
         <w:tc>
           <w:tcPr>
-            <w:tcW w:w="997" w:type="dxa"/>
+            <w:tcW w:w="900" w:type="dxa"/>
             <w:tcBorders>
               <w:top w:val="single" w:sz="8" w:space="0" w:color="000000"/>
               <w:left w:val="single" w:sz="8" w:space="0" w:color="000000"/>
@@ -24865,7 +24865,7 @@
         </w:tc>
         <w:tc>
           <w:tcPr>
-            <w:tcW w:w="1072" w:type="dxa"/>
+            <w:tcW w:w="1068" w:type="dxa"/>
             <w:tcBorders>
               <w:top w:val="single" w:sz="8" w:space="0" w:color="000000"/>
               <w:left w:val="single" w:sz="8" w:space="0" w:color="000000"/>
@@ -24904,7 +24904,7 @@
         </w:tc>
         <w:tc>
           <w:tcPr>
-            <w:tcW w:w="1073" w:type="dxa"/>
+            <w:tcW w:w="1004" w:type="dxa"/>
             <w:tcBorders>
               <w:top w:val="single" w:sz="8" w:space="0" w:color="000000"/>
               <w:left w:val="single" w:sz="8" w:space="0" w:color="000000"/>
@@ -24943,7 +24943,7 @@
         </w:tc>
         <w:tc>
           <w:tcPr>
-            <w:tcW w:w="541" w:type="dxa"/>
+            <w:tcW w:w="628" w:type="dxa"/>
             <w:tcBorders>
               <w:top w:val="single" w:sz="8" w:space="0" w:color="000000"/>
               <w:left w:val="single" w:sz="8" w:space="0" w:color="000000"/>
@@ -24976,7 +24976,7 @@
         </w:tc>
         <w:tc>
           <w:tcPr>
-            <w:tcW w:w="2380" w:type="dxa"/>
+            <w:tcW w:w="2728" w:type="dxa"/>
             <w:tcBorders>
               <w:top w:val="single" w:sz="8" w:space="0" w:color="000000"/>
               <w:left w:val="single" w:sz="8" w:space="0" w:color="000000"/>
@@ -25016,7 +25016,7 @@
         </w:trPr>
         <w:tc>
           <w:tcPr>
-            <w:tcW w:w="775" w:type="dxa"/>
+            <w:tcW w:w="1059" w:type="dxa"/>
             <w:tcBorders>
               <w:top w:val="single" w:sz="8" w:space="0" w:color="000000"/>
               <w:left w:val="single" w:sz="8" w:space="0" w:color="000000"/>
@@ -25055,7 +25055,7 @@
         </w:tc>
         <w:tc>
           <w:tcPr>
-            <w:tcW w:w="2647" w:type="dxa"/>
+            <w:tcW w:w="3057" w:type="dxa"/>
             <w:tcBorders>
               <w:top w:val="single" w:sz="8" w:space="0" w:color="000000"/>
               <w:left w:val="single" w:sz="8" w:space="0" w:color="000000"/>
@@ -25094,7 +25094,7 @@
         </w:tc>
         <w:tc>
           <w:tcPr>
-            <w:tcW w:w="997" w:type="dxa"/>
+            <w:tcW w:w="900" w:type="dxa"/>
             <w:tcBorders>
               <w:top w:val="single" w:sz="8" w:space="0" w:color="000000"/>
               <w:left w:val="single" w:sz="8" w:space="0" w:color="000000"/>
@@ -25133,7 +25133,7 @@
         </w:tc>
         <w:tc>
           <w:tcPr>
-            <w:tcW w:w="1072" w:type="dxa"/>
+            <w:tcW w:w="1068" w:type="dxa"/>
             <w:tcBorders>
               <w:top w:val="single" w:sz="8" w:space="0" w:color="000000"/>
               <w:left w:val="single" w:sz="8" w:space="0" w:color="000000"/>
@@ -25172,7 +25172,7 @@
         </w:tc>
         <w:tc>
           <w:tcPr>
-            <w:tcW w:w="1073" w:type="dxa"/>
+            <w:tcW w:w="1004" w:type="dxa"/>
             <w:tcBorders>
               <w:top w:val="single" w:sz="8" w:space="0" w:color="000000"/>
               <w:left w:val="single" w:sz="8" w:space="0" w:color="000000"/>
@@ -25211,7 +25211,7 @@
         </w:tc>
         <w:tc>
           <w:tcPr>
-            <w:tcW w:w="541" w:type="dxa"/>
+            <w:tcW w:w="628" w:type="dxa"/>
             <w:tcBorders>
               <w:top w:val="single" w:sz="8" w:space="0" w:color="000000"/>
               <w:left w:val="single" w:sz="8" w:space="0" w:color="000000"/>
@@ -25244,7 +25244,7 @@
         </w:tc>
         <w:tc>
           <w:tcPr>
-            <w:tcW w:w="2380" w:type="dxa"/>
+            <w:tcW w:w="2728" w:type="dxa"/>
             <w:tcBorders>
               <w:top w:val="single" w:sz="8" w:space="0" w:color="000000"/>
               <w:left w:val="single" w:sz="8" w:space="0" w:color="000000"/>
@@ -25284,7 +25284,7 @@
         </w:trPr>
         <w:tc>
           <w:tcPr>
-            <w:tcW w:w="775" w:type="dxa"/>
+            <w:tcW w:w="1059" w:type="dxa"/>
             <w:tcBorders>
               <w:top w:val="single" w:sz="8" w:space="0" w:color="000000"/>
               <w:left w:val="single" w:sz="8" w:space="0" w:color="000000"/>
@@ -25323,7 +25323,7 @@
         </w:tc>
         <w:tc>
           <w:tcPr>
-            <w:tcW w:w="2647" w:type="dxa"/>
+            <w:tcW w:w="3057" w:type="dxa"/>
             <w:tcBorders>
               <w:top w:val="single" w:sz="8" w:space="0" w:color="000000"/>
               <w:left w:val="single" w:sz="8" w:space="0" w:color="000000"/>
@@ -25362,7 +25362,7 @@
         </w:tc>
         <w:tc>
           <w:tcPr>
-            <w:tcW w:w="997" w:type="dxa"/>
+            <w:tcW w:w="900" w:type="dxa"/>
             <w:tcBorders>
               <w:top w:val="single" w:sz="8" w:space="0" w:color="000000"/>
               <w:left w:val="single" w:sz="8" w:space="0" w:color="000000"/>
@@ -25401,7 +25401,7 @@
         </w:tc>
         <w:tc>
           <w:tcPr>
-            <w:tcW w:w="1072" w:type="dxa"/>
+            <w:tcW w:w="1068" w:type="dxa"/>
             <w:tcBorders>
               <w:top w:val="single" w:sz="8" w:space="0" w:color="000000"/>
               <w:left w:val="single" w:sz="8" w:space="0" w:color="000000"/>
@@ -25440,7 +25440,7 @@
         </w:tc>
         <w:tc>
           <w:tcPr>
-            <w:tcW w:w="1073" w:type="dxa"/>
+            <w:tcW w:w="1004" w:type="dxa"/>
             <w:tcBorders>
               <w:top w:val="single" w:sz="8" w:space="0" w:color="000000"/>
               <w:left w:val="single" w:sz="8" w:space="0" w:color="000000"/>
@@ -25479,7 +25479,7 @@
         </w:tc>
         <w:tc>
           <w:tcPr>
-            <w:tcW w:w="541" w:type="dxa"/>
+            <w:tcW w:w="628" w:type="dxa"/>
             <w:tcBorders>
               <w:top w:val="single" w:sz="8" w:space="0" w:color="000000"/>
               <w:left w:val="single" w:sz="8" w:space="0" w:color="000000"/>
@@ -25512,7 +25512,7 @@
         </w:tc>
         <w:tc>
           <w:tcPr>
-            <w:tcW w:w="2380" w:type="dxa"/>
+            <w:tcW w:w="2728" w:type="dxa"/>
             <w:tcBorders>
               <w:top w:val="single" w:sz="8" w:space="0" w:color="000000"/>
               <w:left w:val="single" w:sz="8" w:space="0" w:color="000000"/>
@@ -25552,7 +25552,7 @@
         </w:trPr>
         <w:tc>
           <w:tcPr>
-            <w:tcW w:w="775" w:type="dxa"/>
+            <w:tcW w:w="1059" w:type="dxa"/>
             <w:tcBorders>
               <w:top w:val="single" w:sz="8" w:space="0" w:color="000000"/>
               <w:left w:val="single" w:sz="8" w:space="0" w:color="000000"/>
@@ -25591,7 +25591,7 @@
         </w:tc>
         <w:tc>
           <w:tcPr>
-            <w:tcW w:w="2647" w:type="dxa"/>
+            <w:tcW w:w="3057" w:type="dxa"/>
             <w:tcBorders>
               <w:top w:val="single" w:sz="8" w:space="0" w:color="000000"/>
               <w:left w:val="single" w:sz="8" w:space="0" w:color="000000"/>
@@ -25630,7 +25630,7 @@
         </w:tc>
         <w:tc>
           <w:tcPr>
-            <w:tcW w:w="997" w:type="dxa"/>
+            <w:tcW w:w="900" w:type="dxa"/>
             <w:tcBorders>
               <w:top w:val="single" w:sz="8" w:space="0" w:color="000000"/>
               <w:left w:val="single" w:sz="8" w:space="0" w:color="000000"/>
@@ -25669,7 +25669,7 @@
         </w:tc>
         <w:tc>
           <w:tcPr>
-            <w:tcW w:w="1072" w:type="dxa"/>
+            <w:tcW w:w="1068" w:type="dxa"/>
             <w:tcBorders>
               <w:top w:val="single" w:sz="8" w:space="0" w:color="000000"/>
               <w:left w:val="single" w:sz="8" w:space="0" w:color="000000"/>
@@ -25708,7 +25708,7 @@
         </w:tc>
         <w:tc>
           <w:tcPr>
-            <w:tcW w:w="1073" w:type="dxa"/>
+            <w:tcW w:w="1004" w:type="dxa"/>
             <w:tcBorders>
               <w:top w:val="single" w:sz="8" w:space="0" w:color="000000"/>
               <w:left w:val="single" w:sz="8" w:space="0" w:color="000000"/>
@@ -25748,7 +25748,7 @@
         </w:tc>
         <w:tc>
           <w:tcPr>
-            <w:tcW w:w="541" w:type="dxa"/>
+            <w:tcW w:w="628" w:type="dxa"/>
             <w:tcBorders>
               <w:top w:val="single" w:sz="8" w:space="0" w:color="000000"/>
               <w:left w:val="single" w:sz="8" w:space="0" w:color="000000"/>
@@ -25781,7 +25781,7 @@
         </w:tc>
         <w:tc>
           <w:tcPr>
-            <w:tcW w:w="2380" w:type="dxa"/>
+            <w:tcW w:w="2728" w:type="dxa"/>
             <w:tcBorders>
               <w:top w:val="single" w:sz="8" w:space="0" w:color="000000"/>
               <w:left w:val="single" w:sz="8" w:space="0" w:color="000000"/>
@@ -25821,7 +25821,7 @@
         </w:trPr>
         <w:tc>
           <w:tcPr>
-            <w:tcW w:w="775" w:type="dxa"/>
+            <w:tcW w:w="1059" w:type="dxa"/>
             <w:tcBorders>
               <w:top w:val="single" w:sz="8" w:space="0" w:color="000000"/>
               <w:left w:val="single" w:sz="8" w:space="0" w:color="000000"/>
@@ -25860,7 +25860,7 @@
         </w:tc>
         <w:tc>
           <w:tcPr>
-            <w:tcW w:w="2647" w:type="dxa"/>
+            <w:tcW w:w="3057" w:type="dxa"/>
             <w:tcBorders>
               <w:top w:val="single" w:sz="8" w:space="0" w:color="000000"/>
               <w:left w:val="single" w:sz="8" w:space="0" w:color="000000"/>
@@ -25899,7 +25899,7 @@
         </w:tc>
         <w:tc>
           <w:tcPr>
-            <w:tcW w:w="997" w:type="dxa"/>
+            <w:tcW w:w="900" w:type="dxa"/>
             <w:tcBorders>
               <w:top w:val="single" w:sz="8" w:space="0" w:color="000000"/>
               <w:left w:val="single" w:sz="8" w:space="0" w:color="000000"/>
@@ -25938,7 +25938,7 @@
         </w:tc>
         <w:tc>
           <w:tcPr>
-            <w:tcW w:w="1072" w:type="dxa"/>
+            <w:tcW w:w="1068" w:type="dxa"/>
             <w:tcBorders>
               <w:top w:val="single" w:sz="8" w:space="0" w:color="000000"/>
               <w:left w:val="single" w:sz="8" w:space="0" w:color="000000"/>
@@ -25977,7 +25977,7 @@
         </w:tc>
         <w:tc>
           <w:tcPr>
-            <w:tcW w:w="1073" w:type="dxa"/>
+            <w:tcW w:w="1004" w:type="dxa"/>
             <w:tcBorders>
               <w:top w:val="single" w:sz="8" w:space="0" w:color="000000"/>
               <w:left w:val="single" w:sz="8" w:space="0" w:color="000000"/>
@@ -26016,7 +26016,7 @@
         </w:tc>
         <w:tc>
           <w:tcPr>
-            <w:tcW w:w="541" w:type="dxa"/>
+            <w:tcW w:w="628" w:type="dxa"/>
             <w:tcBorders>
               <w:top w:val="single" w:sz="8" w:space="0" w:color="000000"/>
               <w:left w:val="single" w:sz="8" w:space="0" w:color="000000"/>
@@ -26049,7 +26049,7 @@
         </w:tc>
         <w:tc>
           <w:tcPr>
-            <w:tcW w:w="2380" w:type="dxa"/>
+            <w:tcW w:w="2728" w:type="dxa"/>
             <w:tcBorders>
               <w:top w:val="single" w:sz="8" w:space="0" w:color="000000"/>
               <w:left w:val="single" w:sz="8" w:space="0" w:color="000000"/>
@@ -26090,7 +26090,7 @@
         </w:trPr>
         <w:tc>
           <w:tcPr>
-            <w:tcW w:w="775" w:type="dxa"/>
+            <w:tcW w:w="1059" w:type="dxa"/>
             <w:tcBorders>
               <w:top w:val="single" w:sz="8" w:space="0" w:color="000000"/>
               <w:left w:val="single" w:sz="8" w:space="0" w:color="000000"/>
@@ -26129,7 +26129,7 @@
         </w:tc>
         <w:tc>
           <w:tcPr>
-            <w:tcW w:w="2647" w:type="dxa"/>
+            <w:tcW w:w="3057" w:type="dxa"/>
             <w:tcBorders>
               <w:top w:val="single" w:sz="8" w:space="0" w:color="000000"/>
               <w:left w:val="single" w:sz="8" w:space="0" w:color="000000"/>
@@ -26167,7 +26167,7 @@
         </w:tc>
         <w:tc>
           <w:tcPr>
-            <w:tcW w:w="997" w:type="dxa"/>
+            <w:tcW w:w="900" w:type="dxa"/>
             <w:tcBorders>
               <w:top w:val="single" w:sz="8" w:space="0" w:color="000000"/>
               <w:left w:val="single" w:sz="8" w:space="0" w:color="000000"/>
@@ -26206,7 +26206,7 @@
         </w:tc>
         <w:tc>
           <w:tcPr>
-            <w:tcW w:w="1072" w:type="dxa"/>
+            <w:tcW w:w="1068" w:type="dxa"/>
             <w:tcBorders>
               <w:top w:val="single" w:sz="8" w:space="0" w:color="000000"/>
               <w:left w:val="single" w:sz="8" w:space="0" w:color="000000"/>
@@ -26245,7 +26245,7 @@
         </w:tc>
         <w:tc>
           <w:tcPr>
-            <w:tcW w:w="1073" w:type="dxa"/>
+            <w:tcW w:w="1004" w:type="dxa"/>
             <w:tcBorders>
               <w:top w:val="single" w:sz="8" w:space="0" w:color="000000"/>
               <w:left w:val="single" w:sz="8" w:space="0" w:color="000000"/>
@@ -26285,7 +26285,7 @@
         </w:tc>
         <w:tc>
           <w:tcPr>
-            <w:tcW w:w="541" w:type="dxa"/>
+            <w:tcW w:w="628" w:type="dxa"/>
             <w:tcBorders>
               <w:top w:val="single" w:sz="8" w:space="0" w:color="000000"/>
               <w:left w:val="single" w:sz="8" w:space="0" w:color="000000"/>
@@ -26318,7 +26318,7 @@
         </w:tc>
         <w:tc>
           <w:tcPr>
-            <w:tcW w:w="2380" w:type="dxa"/>
+            <w:tcW w:w="2728" w:type="dxa"/>
             <w:tcBorders>
               <w:top w:val="single" w:sz="8" w:space="0" w:color="000000"/>
               <w:left w:val="single" w:sz="8" w:space="0" w:color="000000"/>
@@ -26358,7 +26358,7 @@
         </w:trPr>
         <w:tc>
           <w:tcPr>
-            <w:tcW w:w="775" w:type="dxa"/>
+            <w:tcW w:w="1059" w:type="dxa"/>
             <w:tcBorders>
               <w:top w:val="single" w:sz="8" w:space="0" w:color="000000"/>
               <w:left w:val="single" w:sz="8" w:space="0" w:color="000000"/>
@@ -26397,7 +26397,7 @@
         </w:tc>
         <w:tc>
           <w:tcPr>
-            <w:tcW w:w="2647" w:type="dxa"/>
+            <w:tcW w:w="3057" w:type="dxa"/>
             <w:tcBorders>
               <w:top w:val="single" w:sz="8" w:space="0" w:color="000000"/>
               <w:left w:val="single" w:sz="8" w:space="0" w:color="000000"/>
@@ -26435,7 +26435,7 @@
         </w:tc>
         <w:tc>
           <w:tcPr>
-            <w:tcW w:w="997" w:type="dxa"/>
+            <w:tcW w:w="900" w:type="dxa"/>
             <w:tcBorders>
               <w:top w:val="single" w:sz="8" w:space="0" w:color="000000"/>
               <w:left w:val="single" w:sz="8" w:space="0" w:color="000000"/>
@@ -26474,7 +26474,7 @@
         </w:tc>
         <w:tc>
           <w:tcPr>
-            <w:tcW w:w="1072" w:type="dxa"/>
+            <w:tcW w:w="1068" w:type="dxa"/>
             <w:tcBorders>
               <w:top w:val="single" w:sz="8" w:space="0" w:color="000000"/>
               <w:left w:val="single" w:sz="8" w:space="0" w:color="000000"/>
@@ -26513,7 +26513,7 @@
         </w:tc>
         <w:tc>
           <w:tcPr>
-            <w:tcW w:w="1073" w:type="dxa"/>
+            <w:tcW w:w="1004" w:type="dxa"/>
             <w:tcBorders>
               <w:top w:val="single" w:sz="8" w:space="0" w:color="000000"/>
               <w:left w:val="single" w:sz="8" w:space="0" w:color="000000"/>
@@ -26553,7 +26553,7 @@
         </w:tc>
         <w:tc>
           <w:tcPr>
-            <w:tcW w:w="541" w:type="dxa"/>
+            <w:tcW w:w="628" w:type="dxa"/>
             <w:tcBorders>
               <w:top w:val="single" w:sz="8" w:space="0" w:color="000000"/>
               <w:left w:val="single" w:sz="8" w:space="0" w:color="000000"/>
@@ -26586,7 +26586,7 @@
         </w:tc>
         <w:tc>
           <w:tcPr>
-            <w:tcW w:w="2380" w:type="dxa"/>
+            <w:tcW w:w="2728" w:type="dxa"/>
             <w:tcBorders>
               <w:top w:val="single" w:sz="8" w:space="0" w:color="000000"/>
               <w:left w:val="single" w:sz="8" w:space="0" w:color="000000"/>
@@ -26626,7 +26626,7 @@
         </w:trPr>
         <w:tc>
           <w:tcPr>
-            <w:tcW w:w="775" w:type="dxa"/>
+            <w:tcW w:w="1059" w:type="dxa"/>
             <w:tcBorders>
               <w:top w:val="single" w:sz="8" w:space="0" w:color="000000"/>
               <w:left w:val="single" w:sz="8" w:space="0" w:color="000000"/>
@@ -26665,7 +26665,7 @@
         </w:tc>
         <w:tc>
           <w:tcPr>
-            <w:tcW w:w="2647" w:type="dxa"/>
+            <w:tcW w:w="3057" w:type="dxa"/>
             <w:tcBorders>
               <w:top w:val="single" w:sz="8" w:space="0" w:color="000000"/>
               <w:left w:val="single" w:sz="8" w:space="0" w:color="000000"/>
@@ -26704,7 +26704,7 @@
         </w:tc>
         <w:tc>
           <w:tcPr>
-            <w:tcW w:w="997" w:type="dxa"/>
+            <w:tcW w:w="900" w:type="dxa"/>
             <w:tcBorders>
               <w:top w:val="single" w:sz="8" w:space="0" w:color="000000"/>
               <w:left w:val="single" w:sz="8" w:space="0" w:color="000000"/>
@@ -26743,7 +26743,7 @@
         </w:tc>
         <w:tc>
           <w:tcPr>
-            <w:tcW w:w="1072" w:type="dxa"/>
+            <w:tcW w:w="1068" w:type="dxa"/>
             <w:tcBorders>
               <w:top w:val="single" w:sz="8" w:space="0" w:color="000000"/>
               <w:left w:val="single" w:sz="8" w:space="0" w:color="000000"/>
@@ -26782,7 +26782,7 @@
         </w:tc>
         <w:tc>
           <w:tcPr>
-            <w:tcW w:w="1073" w:type="dxa"/>
+            <w:tcW w:w="1004" w:type="dxa"/>
             <w:tcBorders>
               <w:top w:val="single" w:sz="8" w:space="0" w:color="000000"/>
               <w:left w:val="single" w:sz="8" w:space="0" w:color="000000"/>
@@ -26822,7 +26822,7 @@
         </w:tc>
         <w:tc>
           <w:tcPr>
-            <w:tcW w:w="541" w:type="dxa"/>
+            <w:tcW w:w="628" w:type="dxa"/>
             <w:tcBorders>
               <w:top w:val="single" w:sz="8" w:space="0" w:color="000000"/>
               <w:left w:val="single" w:sz="8" w:space="0" w:color="000000"/>
@@ -26855,7 +26855,7 @@
         </w:tc>
         <w:tc>
           <w:tcPr>
-            <w:tcW w:w="2380" w:type="dxa"/>
+            <w:tcW w:w="2728" w:type="dxa"/>
             <w:tcBorders>
               <w:top w:val="single" w:sz="8" w:space="0" w:color="000000"/>
               <w:left w:val="single" w:sz="8" w:space="0" w:color="000000"/>
@@ -26895,7 +26895,7 @@
         </w:trPr>
         <w:tc>
           <w:tcPr>
-            <w:tcW w:w="775" w:type="dxa"/>
+            <w:tcW w:w="1059" w:type="dxa"/>
             <w:tcBorders>
               <w:top w:val="single" w:sz="8" w:space="0" w:color="000000"/>
               <w:left w:val="single" w:sz="8" w:space="0" w:color="000000"/>
@@ -26934,7 +26934,7 @@
         </w:tc>
         <w:tc>
           <w:tcPr>
-            <w:tcW w:w="2647" w:type="dxa"/>
+            <w:tcW w:w="3057" w:type="dxa"/>
             <w:tcBorders>
               <w:top w:val="single" w:sz="8" w:space="0" w:color="000000"/>
               <w:left w:val="single" w:sz="8" w:space="0" w:color="000000"/>
@@ -26972,7 +26972,7 @@
         </w:tc>
         <w:tc>
           <w:tcPr>
-            <w:tcW w:w="997" w:type="dxa"/>
+            <w:tcW w:w="900" w:type="dxa"/>
             <w:tcBorders>
               <w:top w:val="single" w:sz="8" w:space="0" w:color="000000"/>
               <w:left w:val="single" w:sz="8" w:space="0" w:color="000000"/>
@@ -27011,7 +27011,7 @@
         </w:tc>
         <w:tc>
           <w:tcPr>
-            <w:tcW w:w="1072" w:type="dxa"/>
+            <w:tcW w:w="1068" w:type="dxa"/>
             <w:tcBorders>
               <w:top w:val="single" w:sz="8" w:space="0" w:color="000000"/>
               <w:left w:val="single" w:sz="8" w:space="0" w:color="000000"/>
@@ -27050,7 +27050,7 @@
         </w:tc>
         <w:tc>
           <w:tcPr>
-            <w:tcW w:w="1073" w:type="dxa"/>
+            <w:tcW w:w="1004" w:type="dxa"/>
             <w:tcBorders>
               <w:top w:val="single" w:sz="8" w:space="0" w:color="000000"/>
               <w:left w:val="single" w:sz="8" w:space="0" w:color="000000"/>
@@ -27090,7 +27090,7 @@
         </w:tc>
         <w:tc>
           <w:tcPr>
-            <w:tcW w:w="541" w:type="dxa"/>
+            <w:tcW w:w="628" w:type="dxa"/>
             <w:tcBorders>
               <w:top w:val="single" w:sz="8" w:space="0" w:color="000000"/>
               <w:left w:val="single" w:sz="8" w:space="0" w:color="000000"/>
@@ -27123,7 +27123,7 @@
         </w:tc>
         <w:tc>
           <w:tcPr>
-            <w:tcW w:w="2380" w:type="dxa"/>
+            <w:tcW w:w="2728" w:type="dxa"/>
             <w:tcBorders>
               <w:top w:val="single" w:sz="8" w:space="0" w:color="000000"/>
               <w:left w:val="single" w:sz="8" w:space="0" w:color="000000"/>
@@ -27163,7 +27163,7 @@
         </w:trPr>
         <w:tc>
           <w:tcPr>
-            <w:tcW w:w="775" w:type="dxa"/>
+            <w:tcW w:w="1059" w:type="dxa"/>
             <w:tcBorders>
               <w:top w:val="single" w:sz="8" w:space="0" w:color="000000"/>
               <w:left w:val="single" w:sz="8" w:space="0" w:color="000000"/>
@@ -27202,7 +27202,7 @@
         </w:tc>
         <w:tc>
           <w:tcPr>
-            <w:tcW w:w="2647" w:type="dxa"/>
+            <w:tcW w:w="3057" w:type="dxa"/>
             <w:tcBorders>
               <w:top w:val="single" w:sz="8" w:space="0" w:color="000000"/>
               <w:left w:val="single" w:sz="8" w:space="0" w:color="000000"/>
@@ -27241,7 +27241,7 @@
         </w:tc>
         <w:tc>
           <w:tcPr>
-            <w:tcW w:w="997" w:type="dxa"/>
+            <w:tcW w:w="900" w:type="dxa"/>
             <w:tcBorders>
               <w:top w:val="single" w:sz="8" w:space="0" w:color="000000"/>
               <w:left w:val="single" w:sz="8" w:space="0" w:color="000000"/>
@@ -27280,7 +27280,7 @@
         </w:tc>
         <w:tc>
           <w:tcPr>
-            <w:tcW w:w="1072" w:type="dxa"/>
+            <w:tcW w:w="1068" w:type="dxa"/>
             <w:tcBorders>
               <w:top w:val="single" w:sz="8" w:space="0" w:color="000000"/>
               <w:left w:val="single" w:sz="8" w:space="0" w:color="000000"/>
@@ -27319,7 +27319,7 @@
         </w:tc>
         <w:tc>
           <w:tcPr>
-            <w:tcW w:w="1073" w:type="dxa"/>
+            <w:tcW w:w="1004" w:type="dxa"/>
             <w:tcBorders>
               <w:top w:val="single" w:sz="8" w:space="0" w:color="000000"/>
               <w:left w:val="single" w:sz="8" w:space="0" w:color="000000"/>
@@ -27358,7 +27358,7 @@
         </w:tc>
         <w:tc>
           <w:tcPr>
-            <w:tcW w:w="541" w:type="dxa"/>
+            <w:tcW w:w="628" w:type="dxa"/>
             <w:tcBorders>
               <w:top w:val="single" w:sz="8" w:space="0" w:color="000000"/>
               <w:left w:val="single" w:sz="8" w:space="0" w:color="000000"/>
@@ -27391,7 +27391,7 @@
         </w:tc>
         <w:tc>
           <w:tcPr>
-            <w:tcW w:w="2380" w:type="dxa"/>
+            <w:tcW w:w="2728" w:type="dxa"/>
             <w:tcBorders>
               <w:top w:val="single" w:sz="8" w:space="0" w:color="000000"/>
               <w:left w:val="single" w:sz="8" w:space="0" w:color="000000"/>
@@ -27431,7 +27431,7 @@
         </w:trPr>
         <w:tc>
           <w:tcPr>
-            <w:tcW w:w="775" w:type="dxa"/>
+            <w:tcW w:w="1059" w:type="dxa"/>
             <w:tcBorders>
               <w:top w:val="single" w:sz="8" w:space="0" w:color="000000"/>
               <w:left w:val="single" w:sz="8" w:space="0" w:color="000000"/>
@@ -27470,7 +27470,7 @@
         </w:tc>
         <w:tc>
           <w:tcPr>
-            <w:tcW w:w="2647" w:type="dxa"/>
+            <w:tcW w:w="3057" w:type="dxa"/>
             <w:tcBorders>
               <w:top w:val="single" w:sz="8" w:space="0" w:color="000000"/>
               <w:left w:val="single" w:sz="8" w:space="0" w:color="000000"/>
@@ -27509,7 +27509,7 @@
         </w:tc>
         <w:tc>
           <w:tcPr>
-            <w:tcW w:w="997" w:type="dxa"/>
+            <w:tcW w:w="900" w:type="dxa"/>
             <w:tcBorders>
               <w:top w:val="single" w:sz="8" w:space="0" w:color="000000"/>
               <w:left w:val="single" w:sz="8" w:space="0" w:color="000000"/>
@@ -27548,7 +27548,7 @@
         </w:tc>
         <w:tc>
           <w:tcPr>
-            <w:tcW w:w="1072" w:type="dxa"/>
+            <w:tcW w:w="1068" w:type="dxa"/>
             <w:tcBorders>
               <w:top w:val="single" w:sz="8" w:space="0" w:color="000000"/>
               <w:left w:val="single" w:sz="8" w:space="0" w:color="000000"/>
@@ -27587,7 +27587,7 @@
         </w:tc>
         <w:tc>
           <w:tcPr>
-            <w:tcW w:w="1073" w:type="dxa"/>
+            <w:tcW w:w="1004" w:type="dxa"/>
             <w:tcBorders>
               <w:top w:val="single" w:sz="8" w:space="0" w:color="000000"/>
               <w:left w:val="single" w:sz="8" w:space="0" w:color="000000"/>
@@ -27626,7 +27626,7 @@
         </w:tc>
         <w:tc>
           <w:tcPr>
-            <w:tcW w:w="541" w:type="dxa"/>
+            <w:tcW w:w="628" w:type="dxa"/>
             <w:tcBorders>
               <w:top w:val="single" w:sz="8" w:space="0" w:color="000000"/>
               <w:left w:val="single" w:sz="8" w:space="0" w:color="000000"/>
@@ -27659,7 +27659,7 @@
         </w:tc>
         <w:tc>
           <w:tcPr>
-            <w:tcW w:w="2380" w:type="dxa"/>
+            <w:tcW w:w="2728" w:type="dxa"/>
             <w:tcBorders>
               <w:top w:val="single" w:sz="8" w:space="0" w:color="000000"/>
               <w:left w:val="single" w:sz="8" w:space="0" w:color="000000"/>
@@ -27786,9 +27786,9 @@
     <w:tbl>
       <w:tblPr>
         <w:tblStyle w:val="Tablaconcuadrcula"/>
-        <w:tblW w:w="9486" w:type="dxa"/>
+        <w:tblW w:w="10444" w:type="dxa"/>
         <w:jc w:val="left"/>
-        <w:tblInd w:w="-3" w:type="dxa"/>
+        <w:tblInd w:w="-636" w:type="dxa"/>
         <w:tblLayout w:type="fixed"/>
         <w:tblCellMar>
           <w:top w:w="0" w:type="dxa"/>
@@ -27799,13 +27799,13 @@
         <w:tblLook w:val="0000" w:noHBand="0" w:noVBand="0" w:firstColumn="0" w:lastRow="0" w:lastColumn="0" w:firstRow="0"/>
       </w:tblPr>
       <w:tblGrid>
-        <w:gridCol w:w="751"/>
-        <w:gridCol w:w="2483"/>
-        <w:gridCol w:w="997"/>
-        <w:gridCol w:w="1057"/>
-        <w:gridCol w:w="1056"/>
-        <w:gridCol w:w="842"/>
-        <w:gridCol w:w="2299"/>
+        <w:gridCol w:w="1059"/>
+        <w:gridCol w:w="3057"/>
+        <w:gridCol w:w="900"/>
+        <w:gridCol w:w="1078"/>
+        <w:gridCol w:w="994"/>
+        <w:gridCol w:w="628"/>
+        <w:gridCol w:w="2728"/>
       </w:tblGrid>
       <w:tr>
         <w:trPr>
@@ -27815,7 +27815,7 @@
         </w:trPr>
         <w:tc>
           <w:tcPr>
-            <w:tcW w:w="4231" w:type="dxa"/>
+            <w:tcW w:w="5016" w:type="dxa"/>
             <w:gridSpan w:val="3"/>
             <w:tcBorders>
               <w:top w:val="single" w:sz="12" w:space="0" w:color="000000"/>
@@ -27857,7 +27857,7 @@
         </w:tc>
         <w:tc>
           <w:tcPr>
-            <w:tcW w:w="1057" w:type="dxa"/>
+            <w:tcW w:w="1078" w:type="dxa"/>
             <w:tcBorders>
               <w:top w:val="single" w:sz="12" w:space="0" w:color="000000"/>
               <w:left w:val="single" w:sz="6" w:space="0" w:color="000000"/>
@@ -27897,7 +27897,7 @@
         </w:tc>
         <w:tc>
           <w:tcPr>
-            <w:tcW w:w="1056" w:type="dxa"/>
+            <w:tcW w:w="994" w:type="dxa"/>
             <w:tcBorders>
               <w:top w:val="single" w:sz="12" w:space="0" w:color="000000"/>
               <w:left w:val="single" w:sz="6" w:space="0" w:color="000000"/>
@@ -27938,7 +27938,7 @@
         </w:tc>
         <w:tc>
           <w:tcPr>
-            <w:tcW w:w="842" w:type="dxa"/>
+            <w:tcW w:w="628" w:type="dxa"/>
             <w:tcBorders>
               <w:top w:val="nil"/>
               <w:left w:val="nil"/>
@@ -27973,7 +27973,7 @@
         </w:tc>
         <w:tc>
           <w:tcPr>
-            <w:tcW w:w="2299" w:type="dxa"/>
+            <w:tcW w:w="2728" w:type="dxa"/>
             <w:tcBorders>
               <w:top w:val="nil"/>
               <w:left w:val="nil"/>
@@ -28015,7 +28015,7 @@
         </w:trPr>
         <w:tc>
           <w:tcPr>
-            <w:tcW w:w="751" w:type="dxa"/>
+            <w:tcW w:w="1059" w:type="dxa"/>
             <w:tcBorders>
               <w:top w:val="single" w:sz="12" w:space="0" w:color="000000"/>
               <w:left w:val="single" w:sz="12" w:space="0" w:color="000000"/>
@@ -28055,7 +28055,7 @@
         </w:tc>
         <w:tc>
           <w:tcPr>
-            <w:tcW w:w="2483" w:type="dxa"/>
+            <w:tcW w:w="3057" w:type="dxa"/>
             <w:tcBorders>
               <w:top w:val="single" w:sz="12" w:space="0" w:color="000000"/>
               <w:left w:val="single" w:sz="6" w:space="0" w:color="000000"/>
@@ -28095,7 +28095,7 @@
         </w:tc>
         <w:tc>
           <w:tcPr>
-            <w:tcW w:w="997" w:type="dxa"/>
+            <w:tcW w:w="900" w:type="dxa"/>
             <w:tcBorders>
               <w:top w:val="single" w:sz="12" w:space="0" w:color="000000"/>
               <w:left w:val="single" w:sz="6" w:space="0" w:color="000000"/>
@@ -28135,7 +28135,7 @@
         </w:tc>
         <w:tc>
           <w:tcPr>
-            <w:tcW w:w="1057" w:type="dxa"/>
+            <w:tcW w:w="1078" w:type="dxa"/>
             <w:tcBorders>
               <w:top w:val="single" w:sz="12" w:space="0" w:color="000000"/>
               <w:left w:val="single" w:sz="6" w:space="0" w:color="000000"/>
@@ -28176,7 +28176,7 @@
         </w:tc>
         <w:tc>
           <w:tcPr>
-            <w:tcW w:w="1056" w:type="dxa"/>
+            <w:tcW w:w="994" w:type="dxa"/>
             <w:tcBorders>
               <w:top w:val="single" w:sz="12" w:space="0" w:color="000000"/>
               <w:left w:val="single" w:sz="6" w:space="0" w:color="000000"/>
@@ -28217,7 +28217,7 @@
         </w:tc>
         <w:tc>
           <w:tcPr>
-            <w:tcW w:w="842" w:type="dxa"/>
+            <w:tcW w:w="628" w:type="dxa"/>
             <w:tcBorders>
               <w:top w:val="single" w:sz="12" w:space="0" w:color="000000"/>
               <w:left w:val="single" w:sz="6" w:space="0" w:color="000000"/>
@@ -28258,7 +28258,7 @@
         </w:tc>
         <w:tc>
           <w:tcPr>
-            <w:tcW w:w="2299" w:type="dxa"/>
+            <w:tcW w:w="2728" w:type="dxa"/>
             <w:tcBorders>
               <w:top w:val="single" w:sz="12" w:space="0" w:color="000000"/>
               <w:left w:val="single" w:sz="6" w:space="0" w:color="000000"/>
@@ -28304,7 +28304,7 @@
         </w:trPr>
         <w:tc>
           <w:tcPr>
-            <w:tcW w:w="751" w:type="dxa"/>
+            <w:tcW w:w="1059" w:type="dxa"/>
             <w:tcBorders>
               <w:top w:val="nil"/>
               <w:left w:val="single" w:sz="8" w:space="0" w:color="000000"/>
@@ -28343,7 +28343,7 @@
         </w:tc>
         <w:tc>
           <w:tcPr>
-            <w:tcW w:w="2483" w:type="dxa"/>
+            <w:tcW w:w="3057" w:type="dxa"/>
             <w:tcBorders>
               <w:top w:val="single" w:sz="8" w:space="0" w:color="000000"/>
               <w:left w:val="nil"/>
@@ -28382,7 +28382,7 @@
         </w:tc>
         <w:tc>
           <w:tcPr>
-            <w:tcW w:w="997" w:type="dxa"/>
+            <w:tcW w:w="900" w:type="dxa"/>
             <w:tcBorders>
               <w:top w:val="nil"/>
               <w:left w:val="nil"/>
@@ -28421,7 +28421,7 @@
         </w:tc>
         <w:tc>
           <w:tcPr>
-            <w:tcW w:w="1057" w:type="dxa"/>
+            <w:tcW w:w="1078" w:type="dxa"/>
             <w:tcBorders>
               <w:top w:val="single" w:sz="12" w:space="0" w:color="000000"/>
               <w:left w:val="single" w:sz="6" w:space="0" w:color="000000"/>
@@ -28460,7 +28460,7 @@
         </w:tc>
         <w:tc>
           <w:tcPr>
-            <w:tcW w:w="1056" w:type="dxa"/>
+            <w:tcW w:w="994" w:type="dxa"/>
             <w:tcBorders>
               <w:top w:val="single" w:sz="12" w:space="0" w:color="000000"/>
               <w:left w:val="single" w:sz="8" w:space="0" w:color="000000"/>
@@ -28500,7 +28500,7 @@
         </w:tc>
         <w:tc>
           <w:tcPr>
-            <w:tcW w:w="842" w:type="dxa"/>
+            <w:tcW w:w="628" w:type="dxa"/>
             <w:tcBorders>
               <w:top w:val="single" w:sz="12" w:space="0" w:color="000000"/>
               <w:left w:val="single" w:sz="8" w:space="0" w:color="000000"/>
@@ -28539,7 +28539,7 @@
         </w:tc>
         <w:tc>
           <w:tcPr>
-            <w:tcW w:w="2299" w:type="dxa"/>
+            <w:tcW w:w="2728" w:type="dxa"/>
             <w:tcBorders>
               <w:top w:val="single" w:sz="12" w:space="0" w:color="000000"/>
               <w:left w:val="single" w:sz="8" w:space="0" w:color="000000"/>
@@ -28668,9 +28668,9 @@
     <w:tbl>
       <w:tblPr>
         <w:tblStyle w:val="Tablaconcuadrcula"/>
-        <w:tblW w:w="9486" w:type="dxa"/>
+        <w:tblW w:w="10444" w:type="dxa"/>
         <w:jc w:val="left"/>
-        <w:tblInd w:w="-3" w:type="dxa"/>
+        <w:tblInd w:w="-645" w:type="dxa"/>
         <w:tblLayout w:type="fixed"/>
         <w:tblCellMar>
           <w:top w:w="0" w:type="dxa"/>
@@ -28681,13 +28681,13 @@
         <w:tblLook w:val="0000" w:noHBand="0" w:noVBand="0" w:firstColumn="0" w:lastRow="0" w:lastColumn="0" w:firstRow="0"/>
       </w:tblPr>
       <w:tblGrid>
-        <w:gridCol w:w="775"/>
-        <w:gridCol w:w="2720"/>
-        <w:gridCol w:w="924"/>
-        <w:gridCol w:w="1072"/>
-        <w:gridCol w:w="1073"/>
-        <w:gridCol w:w="541"/>
-        <w:gridCol w:w="2380"/>
+        <w:gridCol w:w="1078"/>
+        <w:gridCol w:w="3066"/>
+        <w:gridCol w:w="919"/>
+        <w:gridCol w:w="1078"/>
+        <w:gridCol w:w="965"/>
+        <w:gridCol w:w="647"/>
+        <w:gridCol w:w="2691"/>
       </w:tblGrid>
       <w:tr>
         <w:trPr>
@@ -28697,7 +28697,7 @@
         </w:trPr>
         <w:tc>
           <w:tcPr>
-            <w:tcW w:w="4419" w:type="dxa"/>
+            <w:tcW w:w="5063" w:type="dxa"/>
             <w:gridSpan w:val="3"/>
             <w:tcBorders>
               <w:top w:val="single" w:sz="12" w:space="0" w:color="000000"/>
@@ -28739,7 +28739,7 @@
         </w:tc>
         <w:tc>
           <w:tcPr>
-            <w:tcW w:w="1072" w:type="dxa"/>
+            <w:tcW w:w="1078" w:type="dxa"/>
             <w:tcBorders>
               <w:top w:val="single" w:sz="12" w:space="0" w:color="000000"/>
               <w:left w:val="single" w:sz="6" w:space="0" w:color="000000"/>
@@ -28779,7 +28779,7 @@
         </w:tc>
         <w:tc>
           <w:tcPr>
-            <w:tcW w:w="1073" w:type="dxa"/>
+            <w:tcW w:w="965" w:type="dxa"/>
             <w:tcBorders>
               <w:top w:val="single" w:sz="12" w:space="0" w:color="000000"/>
               <w:left w:val="single" w:sz="6" w:space="0" w:color="000000"/>
@@ -28820,7 +28820,7 @@
         </w:tc>
         <w:tc>
           <w:tcPr>
-            <w:tcW w:w="541" w:type="dxa"/>
+            <w:tcW w:w="647" w:type="dxa"/>
             <w:tcBorders>
               <w:top w:val="nil"/>
               <w:left w:val="nil"/>
@@ -28855,7 +28855,7 @@
         </w:tc>
         <w:tc>
           <w:tcPr>
-            <w:tcW w:w="2380" w:type="dxa"/>
+            <w:tcW w:w="2691" w:type="dxa"/>
             <w:tcBorders>
               <w:top w:val="nil"/>
               <w:left w:val="nil"/>
@@ -28897,7 +28897,7 @@
         </w:trPr>
         <w:tc>
           <w:tcPr>
-            <w:tcW w:w="775" w:type="dxa"/>
+            <w:tcW w:w="1078" w:type="dxa"/>
             <w:tcBorders>
               <w:top w:val="single" w:sz="12" w:space="0" w:color="000000"/>
               <w:left w:val="single" w:sz="12" w:space="0" w:color="000000"/>
@@ -28937,7 +28937,7 @@
         </w:tc>
         <w:tc>
           <w:tcPr>
-            <w:tcW w:w="2720" w:type="dxa"/>
+            <w:tcW w:w="3066" w:type="dxa"/>
             <w:tcBorders>
               <w:top w:val="single" w:sz="12" w:space="0" w:color="000000"/>
               <w:left w:val="single" w:sz="6" w:space="0" w:color="000000"/>
@@ -28977,7 +28977,7 @@
         </w:tc>
         <w:tc>
           <w:tcPr>
-            <w:tcW w:w="924" w:type="dxa"/>
+            <w:tcW w:w="919" w:type="dxa"/>
             <w:tcBorders>
               <w:top w:val="single" w:sz="12" w:space="0" w:color="000000"/>
               <w:left w:val="single" w:sz="6" w:space="0" w:color="000000"/>
@@ -29017,7 +29017,7 @@
         </w:tc>
         <w:tc>
           <w:tcPr>
-            <w:tcW w:w="1072" w:type="dxa"/>
+            <w:tcW w:w="1078" w:type="dxa"/>
             <w:tcBorders>
               <w:top w:val="single" w:sz="12" w:space="0" w:color="000000"/>
               <w:left w:val="single" w:sz="6" w:space="0" w:color="000000"/>
@@ -29058,7 +29058,7 @@
         </w:tc>
         <w:tc>
           <w:tcPr>
-            <w:tcW w:w="1073" w:type="dxa"/>
+            <w:tcW w:w="965" w:type="dxa"/>
             <w:tcBorders>
               <w:top w:val="single" w:sz="12" w:space="0" w:color="000000"/>
               <w:left w:val="single" w:sz="6" w:space="0" w:color="000000"/>
@@ -29099,7 +29099,7 @@
         </w:tc>
         <w:tc>
           <w:tcPr>
-            <w:tcW w:w="541" w:type="dxa"/>
+            <w:tcW w:w="647" w:type="dxa"/>
             <w:tcBorders>
               <w:top w:val="single" w:sz="12" w:space="0" w:color="000000"/>
               <w:left w:val="single" w:sz="6" w:space="0" w:color="000000"/>
@@ -29140,7 +29140,7 @@
         </w:tc>
         <w:tc>
           <w:tcPr>
-            <w:tcW w:w="2380" w:type="dxa"/>
+            <w:tcW w:w="2691" w:type="dxa"/>
             <w:tcBorders>
               <w:top w:val="single" w:sz="12" w:space="0" w:color="000000"/>
               <w:left w:val="single" w:sz="6" w:space="0" w:color="000000"/>
@@ -29186,7 +29186,7 @@
         </w:trPr>
         <w:tc>
           <w:tcPr>
-            <w:tcW w:w="775" w:type="dxa"/>
+            <w:tcW w:w="1078" w:type="dxa"/>
             <w:tcBorders>
               <w:top w:val="nil"/>
               <w:left w:val="single" w:sz="8" w:space="0" w:color="000000"/>
@@ -29225,7 +29225,7 @@
         </w:tc>
         <w:tc>
           <w:tcPr>
-            <w:tcW w:w="2720" w:type="dxa"/>
+            <w:tcW w:w="3066" w:type="dxa"/>
             <w:tcBorders>
               <w:top w:val="nil"/>
               <w:left w:val="nil"/>
@@ -29263,7 +29263,7 @@
         </w:tc>
         <w:tc>
           <w:tcPr>
-            <w:tcW w:w="924" w:type="dxa"/>
+            <w:tcW w:w="919" w:type="dxa"/>
             <w:tcBorders>
               <w:top w:val="nil"/>
               <w:left w:val="nil"/>
@@ -29302,7 +29302,7 @@
         </w:tc>
         <w:tc>
           <w:tcPr>
-            <w:tcW w:w="1072" w:type="dxa"/>
+            <w:tcW w:w="1078" w:type="dxa"/>
             <w:tcBorders>
               <w:top w:val="single" w:sz="12" w:space="0" w:color="000000"/>
               <w:left w:val="single" w:sz="6" w:space="0" w:color="000000"/>
@@ -29341,7 +29341,7 @@
         </w:tc>
         <w:tc>
           <w:tcPr>
-            <w:tcW w:w="1073" w:type="dxa"/>
+            <w:tcW w:w="965" w:type="dxa"/>
             <w:tcBorders>
               <w:top w:val="single" w:sz="12" w:space="0" w:color="000000"/>
               <w:left w:val="single" w:sz="8" w:space="0" w:color="000000"/>
@@ -29380,7 +29380,7 @@
         </w:tc>
         <w:tc>
           <w:tcPr>
-            <w:tcW w:w="541" w:type="dxa"/>
+            <w:tcW w:w="647" w:type="dxa"/>
             <w:tcBorders>
               <w:top w:val="single" w:sz="12" w:space="0" w:color="000000"/>
               <w:left w:val="single" w:sz="8" w:space="0" w:color="000000"/>
@@ -29419,7 +29419,7 @@
         </w:tc>
         <w:tc>
           <w:tcPr>
-            <w:tcW w:w="2380" w:type="dxa"/>
+            <w:tcW w:w="2691" w:type="dxa"/>
             <w:tcBorders>
               <w:top w:val="single" w:sz="12" w:space="0" w:color="000000"/>
               <w:left w:val="single" w:sz="8" w:space="0" w:color="000000"/>
@@ -29462,7 +29462,7 @@
         </w:trPr>
         <w:tc>
           <w:tcPr>
-            <w:tcW w:w="775" w:type="dxa"/>
+            <w:tcW w:w="1078" w:type="dxa"/>
             <w:tcBorders>
               <w:top w:val="nil"/>
               <w:left w:val="single" w:sz="8" w:space="0" w:color="000000"/>
@@ -29496,7 +29496,7 @@
         </w:tc>
         <w:tc>
           <w:tcPr>
-            <w:tcW w:w="2720" w:type="dxa"/>
+            <w:tcW w:w="3066" w:type="dxa"/>
             <w:tcBorders>
               <w:top w:val="nil"/>
               <w:left w:val="single" w:sz="8" w:space="0" w:color="2B4B5B"/>
@@ -29535,7 +29535,7 @@
         </w:tc>
         <w:tc>
           <w:tcPr>
-            <w:tcW w:w="924" w:type="dxa"/>
+            <w:tcW w:w="919" w:type="dxa"/>
             <w:tcBorders>
               <w:top w:val="nil"/>
               <w:left w:val="nil"/>
@@ -29574,7 +29574,7 @@
         </w:tc>
         <w:tc>
           <w:tcPr>
-            <w:tcW w:w="1072" w:type="dxa"/>
+            <w:tcW w:w="1078" w:type="dxa"/>
             <w:tcBorders>
               <w:top w:val="single" w:sz="8" w:space="0" w:color="000000"/>
               <w:bottom w:val="single" w:sz="8" w:space="0" w:color="000000"/>
@@ -29612,7 +29612,7 @@
         </w:tc>
         <w:tc>
           <w:tcPr>
-            <w:tcW w:w="1073" w:type="dxa"/>
+            <w:tcW w:w="965" w:type="dxa"/>
             <w:tcBorders>
               <w:top w:val="single" w:sz="8" w:space="0" w:color="000000"/>
               <w:left w:val="single" w:sz="8" w:space="0" w:color="000000"/>
@@ -29652,7 +29652,7 @@
         </w:tc>
         <w:tc>
           <w:tcPr>
-            <w:tcW w:w="541" w:type="dxa"/>
+            <w:tcW w:w="647" w:type="dxa"/>
             <w:tcBorders>
               <w:top w:val="single" w:sz="8" w:space="0" w:color="000000"/>
               <w:left w:val="single" w:sz="8" w:space="0" w:color="000000"/>
@@ -29691,7 +29691,7 @@
         </w:tc>
         <w:tc>
           <w:tcPr>
-            <w:tcW w:w="2380" w:type="dxa"/>
+            <w:tcW w:w="2691" w:type="dxa"/>
             <w:tcBorders>
               <w:top w:val="single" w:sz="8" w:space="0" w:color="000000"/>
               <w:left w:val="single" w:sz="8" w:space="0" w:color="000000"/>
@@ -29733,7 +29733,7 @@
         </w:trPr>
         <w:tc>
           <w:tcPr>
-            <w:tcW w:w="775" w:type="dxa"/>
+            <w:tcW w:w="1078" w:type="dxa"/>
             <w:tcBorders>
               <w:top w:val="nil"/>
               <w:left w:val="single" w:sz="8" w:space="0" w:color="000000"/>
@@ -29772,7 +29772,7 @@
         </w:tc>
         <w:tc>
           <w:tcPr>
-            <w:tcW w:w="2720" w:type="dxa"/>
+            <w:tcW w:w="3066" w:type="dxa"/>
             <w:tcBorders>
               <w:top w:val="nil"/>
               <w:left w:val="single" w:sz="8" w:space="0" w:color="183848"/>
@@ -29811,7 +29811,7 @@
         </w:tc>
         <w:tc>
           <w:tcPr>
-            <w:tcW w:w="924" w:type="dxa"/>
+            <w:tcW w:w="919" w:type="dxa"/>
             <w:tcBorders>
               <w:top w:val="nil"/>
               <w:left w:val="nil"/>
@@ -29850,7 +29850,7 @@
         </w:tc>
         <w:tc>
           <w:tcPr>
-            <w:tcW w:w="1072" w:type="dxa"/>
+            <w:tcW w:w="1078" w:type="dxa"/>
             <w:tcBorders>
               <w:top w:val="single" w:sz="8" w:space="0" w:color="000000"/>
               <w:bottom w:val="single" w:sz="8" w:space="0" w:color="000000"/>
@@ -29888,7 +29888,7 @@
         </w:tc>
         <w:tc>
           <w:tcPr>
-            <w:tcW w:w="1073" w:type="dxa"/>
+            <w:tcW w:w="965" w:type="dxa"/>
             <w:tcBorders>
               <w:top w:val="single" w:sz="8" w:space="0" w:color="000000"/>
               <w:left w:val="single" w:sz="8" w:space="0" w:color="000000"/>
@@ -29927,7 +29927,7 @@
         </w:tc>
         <w:tc>
           <w:tcPr>
-            <w:tcW w:w="541" w:type="dxa"/>
+            <w:tcW w:w="647" w:type="dxa"/>
             <w:tcBorders>
               <w:top w:val="single" w:sz="8" w:space="0" w:color="000000"/>
               <w:left w:val="single" w:sz="8" w:space="0" w:color="000000"/>
@@ -29966,7 +29966,7 @@
         </w:tc>
         <w:tc>
           <w:tcPr>
-            <w:tcW w:w="2380" w:type="dxa"/>
+            <w:tcW w:w="2691" w:type="dxa"/>
             <w:tcBorders>
               <w:top w:val="single" w:sz="8" w:space="0" w:color="000000"/>
               <w:left w:val="single" w:sz="8" w:space="0" w:color="000000"/>
